--- a/db-course-work/тело.docx
+++ b/db-course-work/тело.docx
@@ -2328,10 +2328,14 @@
           <w:b/>
           <w:color w:val="000000"/>
           <w:sz w:val="28"/>
-          <w:highlight w:val="none"/>
+          <w:highlight w:val="magenta"/>
         </w:rPr>
       </w:pPr>
-      <w:r/>
+      <w:r>
+        <w:rPr>
+          <w:highlight w:val="magenta"/>
+        </w:rPr>
+      </w:r>
       <w:bookmarkStart w:id="10" w:name="_Toc10"/>
       <w:r>
         <w:rPr>
@@ -2340,30 +2344,1306 @@
           <w:color w:val="000000"/>
           <w:sz w:val="28"/>
           <w:szCs w:val="28"/>
-          <w:highlight w:val="yellow"/>
+          <w:highlight w:val="magenta"/>
         </w:rPr>
         <w:t xml:space="preserve">3.1 Индексация документов</w:t>
       </w:r>
       <w:bookmarkEnd w:id="10"/>
-      <w:r/>
       <w:r>
         <w:rPr>
-          <w:highlight w:val="yellow"/>
+          <w:highlight w:val="magenta"/>
+        </w:rPr>
+      </w:r>
+      <w:r>
+        <w:rPr>
+          <w:highlight w:val="magenta"/>
         </w:rPr>
       </w:r>
     </w:p>
     <w:p>
       <w:pPr>
-        <w:shd w:val="nil"/>
+        <w:pStyle w:val="973"/>
         <w:rPr>
           <w:rFonts w:ascii="Times New Roman" w:hAnsi="Times New Roman" w:cs="Times New Roman" w:eastAsia="Times New Roman"/>
           <w:b/>
           <w:color w:val="000000"/>
           <w:sz w:val="28"/>
           <w:szCs w:val="28"/>
-          <w:highlight w:val="yellow"/>
+          <w:highlight w:val="none"/>
         </w:rPr>
       </w:pPr>
+      <w:r>
+        <w:rPr>
+          <w:rFonts w:ascii="Times New Roman" w:hAnsi="Times New Roman" w:cs="Times New Roman" w:eastAsia="Times New Roman"/>
+          <w:b w:val="false"/>
+          <w:color w:val="000000"/>
+          <w:sz w:val="28"/>
+          <w:szCs w:val="28"/>
+          <w:highlight w:val="none"/>
+        </w:rPr>
+        <w:t xml:space="preserve">П</w:t>
+      </w:r>
+      <w:r>
+        <w:rPr>
+          <w:rStyle w:val="972"/>
+          <w:rFonts w:ascii="Times New Roman" w:hAnsi="Times New Roman" w:cs="Times New Roman" w:eastAsia="Times New Roman"/>
+          <w:sz w:val="28"/>
+          <w:szCs w:val="28"/>
+        </w:rPr>
+        <w:t xml:space="preserve">режде чем выпол</w:t>
+      </w:r>
+      <w:r>
+        <w:rPr>
+          <w:rStyle w:val="972"/>
+          <w:rFonts w:ascii="Times New Roman" w:hAnsi="Times New Roman" w:cs="Times New Roman" w:eastAsia="Times New Roman"/>
+          <w:b w:val="false"/>
+          <w:sz w:val="28"/>
+          <w:szCs w:val="28"/>
+        </w:rPr>
+        <w:t xml:space="preserve">ни</w:t>
+      </w:r>
+      <w:r>
+        <w:rPr>
+          <w:rFonts w:ascii="Times New Roman" w:hAnsi="Times New Roman" w:cs="Times New Roman" w:eastAsia="Times New Roman"/>
+          <w:b w:val="false"/>
+          <w:color w:val="000000"/>
+          <w:sz w:val="28"/>
+          <w:szCs w:val="28"/>
+          <w:highlight w:val="none"/>
+        </w:rPr>
+        <w:t xml:space="preserve">ть</w:t>
+      </w:r>
+      <w:r>
+        <w:rPr>
+          <w:rFonts w:ascii="Times New Roman" w:hAnsi="Times New Roman" w:cs="Times New Roman" w:eastAsia="Times New Roman"/>
+          <w:b w:val="false"/>
+          <w:color w:val="000000"/>
+          <w:sz w:val="28"/>
+          <w:szCs w:val="28"/>
+          <w:highlight w:val="none"/>
+        </w:rPr>
+        <w:t xml:space="preserve"> </w:t>
+      </w:r>
+      <w:r>
+        <w:rPr>
+          <w:rFonts w:ascii="Times New Roman" w:hAnsi="Times New Roman" w:cs="Times New Roman" w:eastAsia="Times New Roman"/>
+          <w:b w:val="false"/>
+          <w:color w:val="000000"/>
+          <w:sz w:val="28"/>
+          <w:szCs w:val="28"/>
+          <w:highlight w:val="none"/>
+        </w:rPr>
+        <w:t xml:space="preserve">инде</w:t>
+      </w:r>
+      <w:r>
+        <w:rPr>
+          <w:rFonts w:ascii="Times New Roman" w:hAnsi="Times New Roman" w:cs="Times New Roman" w:eastAsia="Times New Roman"/>
+          <w:b w:val="false"/>
+          <w:color w:val="000000"/>
+          <w:sz w:val="28"/>
+          <w:szCs w:val="28"/>
+          <w:highlight w:val="none"/>
+        </w:rPr>
+        <w:t xml:space="preserve">ксацию документов было необходимо сгенерировать исходные данные. Для этого была использована </w:t>
+      </w:r>
+      <w:r>
+        <w:rPr>
+          <w:rFonts w:ascii="Times New Roman" w:hAnsi="Times New Roman" w:cs="Times New Roman" w:eastAsia="Times New Roman"/>
+          <w:b w:val="false"/>
+          <w:color w:val="000000"/>
+          <w:sz w:val="28"/>
+          <w:szCs w:val="28"/>
+          <w:highlight w:val="none"/>
+          <w:lang w:val="en-US"/>
+        </w:rPr>
+        <w:t xml:space="preserve">python-</w:t>
+      </w:r>
+      <w:r>
+        <w:rPr>
+          <w:rFonts w:ascii="Times New Roman" w:hAnsi="Times New Roman" w:cs="Times New Roman" w:eastAsia="Times New Roman"/>
+          <w:b w:val="false"/>
+          <w:color w:val="000000"/>
+          <w:sz w:val="28"/>
+          <w:szCs w:val="28"/>
+          <w:highlight w:val="none"/>
+        </w:rPr>
+        <w:t xml:space="preserve">библиотека </w:t>
+      </w:r>
+      <w:r>
+        <w:rPr>
+          <w:rFonts w:ascii="Times New Roman" w:hAnsi="Times New Roman" w:cs="Times New Roman" w:eastAsia="Times New Roman"/>
+          <w:b w:val="false"/>
+          <w:color w:val="000000"/>
+          <w:sz w:val="28"/>
+          <w:szCs w:val="28"/>
+          <w:highlight w:val="none"/>
+          <w:lang w:val="en-US"/>
+        </w:rPr>
+        <w:t xml:space="preserve">Faker</w:t>
+      </w:r>
+      <w:r>
+        <w:rPr>
+          <w:rFonts w:ascii="Times New Roman" w:hAnsi="Times New Roman" w:cs="Times New Roman" w:eastAsia="Times New Roman"/>
+          <w:b w:val="false"/>
+          <w:color w:val="000000"/>
+          <w:sz w:val="28"/>
+          <w:szCs w:val="28"/>
+          <w:highlight w:val="none"/>
+          <w:lang w:val="en-US"/>
+        </w:rPr>
+        <w:t xml:space="preserve">,</w:t>
+      </w:r>
+      <w:r>
+        <w:rPr>
+          <w:rFonts w:ascii="Times New Roman" w:hAnsi="Times New Roman" w:cs="Times New Roman" w:eastAsia="Times New Roman"/>
+          <w:b w:val="false"/>
+          <w:color w:val="000000"/>
+          <w:sz w:val="28"/>
+          <w:szCs w:val="28"/>
+          <w:highlight w:val="none"/>
+          <w:lang w:val="ru-RU"/>
+        </w:rPr>
+        <w:t xml:space="preserve"> позволяющая генерировать ФИО, тексты, даты и другие </w:t>
+      </w:r>
+      <w:r>
+        <w:rPr>
+          <w:rFonts w:ascii="Times New Roman" w:hAnsi="Times New Roman" w:cs="Times New Roman" w:eastAsia="Times New Roman"/>
+          <w:b w:val="false"/>
+          <w:color w:val="000000"/>
+          <w:sz w:val="28"/>
+          <w:szCs w:val="28"/>
+          <w:highlight w:val="none"/>
+          <w:lang w:val="ru-RU"/>
+        </w:rPr>
+        <w:t xml:space="preserve">данные с заданными параметрами</w:t>
+      </w:r>
+      <w:r>
+        <w:rPr>
+          <w:rFonts w:ascii="Times New Roman" w:hAnsi="Times New Roman" w:cs="Times New Roman" w:eastAsia="Times New Roman"/>
+          <w:b w:val="false"/>
+          <w:color w:val="000000"/>
+          <w:sz w:val="28"/>
+          <w:szCs w:val="28"/>
+          <w:highlight w:val="none"/>
+          <w:lang w:val="en-US"/>
+        </w:rPr>
+        <w:t xml:space="preserve"> </w:t>
+      </w:r>
+      <w:r>
+        <w:rPr>
+          <w:rFonts w:ascii="Times New Roman" w:hAnsi="Times New Roman" w:cs="Times New Roman" w:eastAsia="Times New Roman"/>
+          <w:b w:val="false"/>
+          <w:color w:val="000000"/>
+          <w:sz w:val="28"/>
+          <w:szCs w:val="28"/>
+          <w:highlight w:val="none"/>
+          <w:lang w:val="en-US"/>
+        </w:rPr>
+        <w:t xml:space="preserve">[</w:t>
+      </w:r>
+      <w:r>
+        <w:rPr>
+          <w:rFonts w:ascii="Times New Roman" w:hAnsi="Times New Roman" w:cs="Times New Roman" w:eastAsia="Times New Roman"/>
+          <w:b w:val="false"/>
+          <w:color w:val="000000"/>
+          <w:sz w:val="28"/>
+          <w:szCs w:val="28"/>
+          <w:highlight w:val="none"/>
+          <w:lang w:val="ru-RU"/>
+        </w:rPr>
+        <w:t xml:space="preserve">ссылка</w:t>
+      </w:r>
+      <w:r>
+        <w:rPr>
+          <w:rFonts w:ascii="Times New Roman" w:hAnsi="Times New Roman" w:cs="Times New Roman" w:eastAsia="Times New Roman"/>
+          <w:b w:val="false"/>
+          <w:color w:val="000000"/>
+          <w:sz w:val="28"/>
+          <w:szCs w:val="28"/>
+          <w:highlight w:val="none"/>
+          <w:lang w:val="en-US"/>
+        </w:rPr>
+        <w:t xml:space="preserve">]</w:t>
+      </w:r>
+      <w:r>
+        <w:rPr>
+          <w:rFonts w:ascii="Times New Roman" w:hAnsi="Times New Roman" w:cs="Times New Roman" w:eastAsia="Times New Roman"/>
+          <w:b/>
+          <w:color w:val="000000"/>
+          <w:sz w:val="28"/>
+          <w:szCs w:val="28"/>
+          <w:highlight w:val="none"/>
+        </w:rPr>
+        <w:t xml:space="preserve">. </w:t>
+      </w:r>
+      <w:r>
+        <w:rPr>
+          <w:rFonts w:ascii="Times New Roman" w:hAnsi="Times New Roman" w:cs="Times New Roman" w:eastAsia="Times New Roman"/>
+          <w:b w:val="false"/>
+          <w:color w:val="000000"/>
+          <w:sz w:val="28"/>
+          <w:szCs w:val="28"/>
+          <w:highlight w:val="none"/>
+        </w:rPr>
+        <w:t xml:space="preserve">В результате были </w:t>
+      </w:r>
+      <w:r>
+        <w:rPr>
+          <w:rFonts w:ascii="Times New Roman" w:hAnsi="Times New Roman" w:cs="Times New Roman" w:eastAsia="Times New Roman"/>
+          <w:b w:val="false"/>
+          <w:color w:val="000000"/>
+          <w:sz w:val="28"/>
+          <w:szCs w:val="28"/>
+          <w:highlight w:val="none"/>
+        </w:rPr>
+        <w:t xml:space="preserve">сгенерированы данные со структурами</w:t>
+      </w:r>
+      <w:r>
+        <w:rPr>
+          <w:rStyle w:val="972"/>
+          <w:rFonts w:ascii="Times New Roman" w:hAnsi="Times New Roman" w:cs="Times New Roman" w:eastAsia="Times New Roman"/>
+          <w:sz w:val="28"/>
+          <w:szCs w:val="28"/>
+          <w:highlight w:val="none"/>
+        </w:rPr>
+        <w:t xml:space="preserve">,</w:t>
+      </w:r>
+      <w:r>
+        <w:rPr>
+          <w:rStyle w:val="972"/>
+          <w:rFonts w:ascii="Times New Roman" w:hAnsi="Times New Roman" w:cs="Times New Roman" w:eastAsia="Times New Roman"/>
+          <w:sz w:val="28"/>
+          <w:szCs w:val="28"/>
+          <w:highlight w:val="none"/>
+        </w:rPr>
+        <w:t xml:space="preserve"> приведенными ниже</w:t>
+      </w:r>
+      <w:r>
+        <w:rPr>
+          <w:rFonts w:ascii="Times New Roman" w:hAnsi="Times New Roman" w:cs="Times New Roman" w:eastAsia="Times New Roman"/>
+          <w:b/>
+          <w:color w:val="000000"/>
+          <w:sz w:val="28"/>
+          <w:szCs w:val="28"/>
+          <w:highlight w:val="none"/>
+        </w:rPr>
+        <w:t xml:space="preserve">.</w:t>
+      </w:r>
+      <w:r>
+        <w:rPr>
+          <w:highlight w:val="none"/>
+        </w:rPr>
+      </w:r>
+    </w:p>
+    <w:p>
+      <w:pPr>
+        <w:pStyle w:val="973"/>
+        <w:rPr>
+          <w:sz w:val="28"/>
+          <w:szCs w:val="28"/>
+          <w:highlight w:val="none"/>
+        </w:rPr>
+      </w:pPr>
+      <w:r>
+        <w:rPr>
+          <w:sz w:val="28"/>
+          <w:szCs w:val="28"/>
+          <w:highlight w:val="none"/>
+        </w:rPr>
+        <w:t xml:space="preserve">Структура для записи о мастере:</w:t>
+      </w:r>
+      <w:r>
+        <w:rPr>
+          <w:highlight w:val="none"/>
+        </w:rPr>
+      </w:r>
+    </w:p>
+    <w:p>
+      <w:pPr>
+        <w:pStyle w:val="973"/>
+        <w:numPr>
+          <w:ilvl w:val="0"/>
+          <w:numId w:val="58"/>
+        </w:numPr>
+      </w:pPr>
+      <w:r>
+        <w:t xml:space="preserve">master_id — уникальный номер мастера (пример: </w:t>
+      </w:r>
+      <w:r>
+        <w:t xml:space="preserve">163543</w:t>
+      </w:r>
+      <w:r>
+        <w:t xml:space="preserve">)</w:t>
+      </w:r>
+      <w:r>
+        <w:rPr>
+          <w:lang w:val="ru-RU"/>
+        </w:rPr>
+        <w:t xml:space="preserve">;</w:t>
+      </w:r>
+      <w:r/>
+    </w:p>
+    <w:p>
+      <w:pPr>
+        <w:pStyle w:val="973"/>
+        <w:numPr>
+          <w:ilvl w:val="0"/>
+          <w:numId w:val="58"/>
+        </w:numPr>
+      </w:pPr>
+      <w:r/>
+      <w:r>
+        <w:t xml:space="preserve">master_desc</w:t>
+      </w:r>
+      <w:r>
+        <w:t xml:space="preserve"> —</w:t>
+      </w:r>
+      <w:r>
+        <w:t xml:space="preserve"> описание мастера — ФИО и данные об образовании</w:t>
+      </w:r>
+      <w:r>
+        <w:rPr>
+          <w:lang w:val="en-US"/>
+        </w:rPr>
+        <w:t xml:space="preserve">/</w:t>
+      </w:r>
+      <w:r>
+        <w:rPr>
+          <w:lang w:val="ru-RU"/>
+        </w:rPr>
+        <w:t xml:space="preserve">опыте</w:t>
+      </w:r>
+      <w:r>
+        <w:t xml:space="preserve"> (Пример: </w:t>
+      </w:r>
+      <w:r>
+        <w:rPr>
+          <w:lang w:val="en-US"/>
+        </w:rPr>
+        <w:t xml:space="preserve">“</w:t>
+      </w:r>
+      <w:r>
+        <w:rPr>
+          <w:lang w:val="en-US"/>
+        </w:rPr>
+        <w:t xml:space="preserve">Максимильян Виленович Гурьев, Стаж Работы: 11 Л./Г..</w:t>
+      </w:r>
+      <w:r>
+        <w:rPr>
+          <w:lang w:val="en-US"/>
+        </w:rPr>
+        <w:t xml:space="preserve">”</w:t>
+      </w:r>
+      <w:r>
+        <w:t xml:space="preserve">)</w:t>
+      </w:r>
+      <w:r>
+        <w:rPr>
+          <w:lang w:val="ru-RU"/>
+        </w:rPr>
+        <w:t xml:space="preserve">;</w:t>
+      </w:r>
+      <w:r/>
+      <w:r/>
+    </w:p>
+    <w:p>
+      <w:pPr>
+        <w:pStyle w:val="973"/>
+        <w:numPr>
+          <w:ilvl w:val="0"/>
+          <w:numId w:val="58"/>
+        </w:numPr>
+      </w:pPr>
+      <w:r/>
+      <w:r>
+        <w:t xml:space="preserve">master_feedbacks</w:t>
+      </w:r>
+      <w:r>
+        <w:t xml:space="preserve"> — массив отзывов о мастере (пример: </w:t>
+      </w:r>
+      <w:r>
+        <w:t xml:space="preserve">[</w:t>
+      </w:r>
+      <w:r>
+        <w:rPr>
+          <w:lang w:val="en-US"/>
+        </w:rPr>
+        <w:t xml:space="preserve">“</w:t>
+      </w:r>
+      <w:r>
+        <w:t xml:space="preserve">медлительный, аккуратный.</w:t>
+      </w:r>
+      <w:r>
+        <w:rPr>
+          <w:lang w:val="en-US"/>
+        </w:rPr>
+        <w:t xml:space="preserve">”</w:t>
+      </w:r>
+      <w:r>
+        <w:t xml:space="preserve">, </w:t>
+      </w:r>
+      <w:r>
+        <w:rPr>
+          <w:lang w:val="en-US"/>
+        </w:rPr>
+        <w:t xml:space="preserve">“</w:t>
+      </w:r>
+      <w:r>
+        <w:t xml:space="preserve">медлительный, ворчливый.</w:t>
+      </w:r>
+      <w:r>
+        <w:rPr>
+          <w:lang w:val="en-US"/>
+        </w:rPr>
+        <w:t xml:space="preserve">”</w:t>
+      </w:r>
+      <w:r>
+        <w:t xml:space="preserve">]</w:t>
+      </w:r>
+      <w:r>
+        <w:t xml:space="preserve">)</w:t>
+      </w:r>
+      <w:r>
+        <w:rPr>
+          <w:highlight w:val="none"/>
+        </w:rPr>
+        <w:t xml:space="preserve">.</w:t>
+      </w:r>
+      <w:r>
+        <w:rPr>
+          <w:highlight w:val="none"/>
+        </w:rPr>
+      </w:r>
+    </w:p>
+    <w:p>
+      <w:pPr>
+        <w:pStyle w:val="973"/>
+        <w:ind w:left="709" w:firstLine="0"/>
+      </w:pPr>
+      <w:r>
+        <w:rPr>
+          <w:highlight w:val="none"/>
+        </w:rPr>
+      </w:r>
+      <w:r>
+        <w:rPr>
+          <w:highlight w:val="none"/>
+        </w:rPr>
+      </w:r>
+    </w:p>
+    <w:p>
+      <w:pPr>
+        <w:pStyle w:val="973"/>
+        <w:rPr>
+          <w:sz w:val="28"/>
+          <w:szCs w:val="28"/>
+          <w:highlight w:val="none"/>
+        </w:rPr>
+      </w:pPr>
+      <w:r>
+        <w:rPr>
+          <w:sz w:val="28"/>
+          <w:szCs w:val="28"/>
+          <w:highlight w:val="none"/>
+          <w:lang w:val="ru-RU"/>
+        </w:rPr>
+        <w:t xml:space="preserve">Структура записи о заказе:</w:t>
+      </w:r>
+      <w:r>
+        <w:rPr>
+          <w:sz w:val="28"/>
+          <w:szCs w:val="28"/>
+          <w:highlight w:val="none"/>
+        </w:rPr>
+      </w:r>
+    </w:p>
+    <w:p>
+      <w:pPr>
+        <w:pStyle w:val="973"/>
+        <w:numPr>
+          <w:ilvl w:val="0"/>
+          <w:numId w:val="61"/>
+        </w:numPr>
+        <w:rPr>
+          <w:sz w:val="28"/>
+          <w:szCs w:val="28"/>
+          <w:highlight w:val="none"/>
+        </w:rPr>
+      </w:pPr>
+      <w:r>
+        <w:rPr>
+          <w:sz w:val="28"/>
+          <w:szCs w:val="28"/>
+          <w:highlight w:val="none"/>
+        </w:rPr>
+        <w:t xml:space="preserve">order_id </w:t>
+      </w:r>
+      <w:r>
+        <w:t xml:space="preserve"> — уникальный номер заказа (пример: </w:t>
+      </w:r>
+      <w:r/>
+      <w:r>
+        <w:t xml:space="preserve">405064</w:t>
+      </w:r>
+      <w:r/>
+      <w:r>
+        <w:t xml:space="preserve">)</w:t>
+      </w:r>
+      <w:r>
+        <w:rPr>
+          <w:lang w:val="ru-RU"/>
+        </w:rPr>
+        <w:t xml:space="preserve">;</w:t>
+      </w:r>
+      <w:r/>
+      <w:r>
+        <w:rPr>
+          <w:sz w:val="28"/>
+          <w:szCs w:val="28"/>
+          <w:highlight w:val="none"/>
+        </w:rPr>
+      </w:r>
+      <w:r/>
+    </w:p>
+    <w:p>
+      <w:pPr>
+        <w:pStyle w:val="973"/>
+        <w:numPr>
+          <w:ilvl w:val="0"/>
+          <w:numId w:val="61"/>
+        </w:numPr>
+        <w:rPr>
+          <w:sz w:val="28"/>
+          <w:szCs w:val="28"/>
+          <w:highlight w:val="none"/>
+        </w:rPr>
+      </w:pPr>
+      <w:r>
+        <w:rPr>
+          <w:sz w:val="28"/>
+          <w:szCs w:val="28"/>
+          <w:highlight w:val="none"/>
+        </w:rPr>
+      </w:r>
+      <w:r>
+        <w:rPr>
+          <w:highlight w:val="none"/>
+        </w:rPr>
+        <w:t xml:space="preserve">order_date </w:t>
+      </w:r>
+      <w:r>
+        <w:t xml:space="preserve">— </w:t>
+      </w:r>
+      <w:r>
+        <w:t xml:space="preserve">дата получения заказа (пример: </w:t>
+      </w:r>
+      <w:r>
+        <w:t xml:space="preserve">2024-03-15</w:t>
+      </w:r>
+      <w:r>
+        <w:t xml:space="preserve">)</w:t>
+      </w:r>
+      <w:r>
+        <w:rPr>
+          <w:lang w:val="ru-RU"/>
+        </w:rPr>
+        <w:t xml:space="preserve">;</w:t>
+      </w:r>
+      <w:r/>
+      <w:r>
+        <w:rPr>
+          <w:highlight w:val="none"/>
+        </w:rPr>
+      </w:r>
+      <w:r/>
+    </w:p>
+    <w:p>
+      <w:pPr>
+        <w:pStyle w:val="973"/>
+        <w:numPr>
+          <w:ilvl w:val="0"/>
+          <w:numId w:val="61"/>
+        </w:numPr>
+        <w:rPr>
+          <w:sz w:val="28"/>
+          <w:szCs w:val="28"/>
+          <w:highlight w:val="none"/>
+        </w:rPr>
+      </w:pPr>
+      <w:r>
+        <w:rPr>
+          <w:highlight w:val="none"/>
+        </w:rPr>
+      </w:r>
+      <w:r>
+        <w:rPr>
+          <w:highlight w:val="none"/>
+        </w:rPr>
+        <w:t xml:space="preserve">order_customer_id </w:t>
+      </w:r>
+      <w:r>
+        <w:t xml:space="preserve">— уникальный номер заказчика (пример: </w:t>
+      </w:r>
+      <w:r/>
+      <w:r>
+        <w:t xml:space="preserve">257458</w:t>
+      </w:r>
+      <w:r/>
+      <w:r>
+        <w:t xml:space="preserve">)</w:t>
+      </w:r>
+      <w:r>
+        <w:rPr>
+          <w:lang w:val="ru-RU"/>
+        </w:rPr>
+        <w:t xml:space="preserve">;</w:t>
+      </w:r>
+      <w:r/>
+      <w:r>
+        <w:rPr>
+          <w:highlight w:val="none"/>
+        </w:rPr>
+      </w:r>
+      <w:r/>
+    </w:p>
+    <w:p>
+      <w:pPr>
+        <w:pStyle w:val="973"/>
+        <w:numPr>
+          <w:ilvl w:val="0"/>
+          <w:numId w:val="61"/>
+        </w:numPr>
+        <w:rPr>
+          <w:sz w:val="28"/>
+          <w:szCs w:val="28"/>
+          <w:highlight w:val="none"/>
+        </w:rPr>
+      </w:pPr>
+      <w:r>
+        <w:rPr>
+          <w:highlight w:val="none"/>
+        </w:rPr>
+      </w:r>
+      <w:r>
+        <w:rPr>
+          <w:highlight w:val="none"/>
+        </w:rPr>
+        <w:t xml:space="preserve">order_customer_desc</w:t>
+      </w:r>
+      <w:r>
+        <w:rPr>
+          <w:highlight w:val="none"/>
+        </w:rPr>
+        <w:t xml:space="preserve"> </w:t>
+      </w:r>
+      <w:r>
+        <w:t xml:space="preserve">— описание заказ</w:t>
+      </w:r>
+      <w:r>
+        <w:t xml:space="preserve">чика — ФИО и доп. информация (пример: </w:t>
+      </w:r>
+      <w:r>
+        <w:rPr>
+          <w:lang w:val="en-US"/>
+        </w:rPr>
+        <w:t xml:space="preserve">“</w:t>
+      </w:r>
+      <w:r>
+        <w:rPr>
+          <w:lang w:val="en-US"/>
+        </w:rPr>
+        <w:t xml:space="preserve">Имя: Комарова Дарья Борисовна; постоянный, премиальный.</w:t>
+      </w:r>
+      <w:r>
+        <w:rPr>
+          <w:lang w:val="en-US"/>
+        </w:rPr>
+        <w:t xml:space="preserve">”</w:t>
+      </w:r>
+      <w:r>
+        <w:t xml:space="preserve">)</w:t>
+      </w:r>
+      <w:r>
+        <w:rPr>
+          <w:lang w:val="ru-RU"/>
+        </w:rPr>
+        <w:t xml:space="preserve">;</w:t>
+      </w:r>
+      <w:r>
+        <w:rPr>
+          <w:highlight w:val="none"/>
+        </w:rPr>
+      </w:r>
+      <w:r/>
+    </w:p>
+    <w:p>
+      <w:pPr>
+        <w:pStyle w:val="973"/>
+        <w:numPr>
+          <w:ilvl w:val="0"/>
+          <w:numId w:val="61"/>
+        </w:numPr>
+        <w:rPr>
+          <w:sz w:val="28"/>
+          <w:szCs w:val="28"/>
+          <w:highlight w:val="none"/>
+        </w:rPr>
+      </w:pPr>
+      <w:r>
+        <w:rPr>
+          <w:highlight w:val="none"/>
+        </w:rPr>
+      </w:r>
+      <w:r>
+        <w:rPr>
+          <w:highlight w:val="none"/>
+        </w:rPr>
+        <w:t xml:space="preserve">order_details_desc</w:t>
+      </w:r>
+      <w:r>
+        <w:rPr>
+          <w:highlight w:val="none"/>
+        </w:rPr>
+        <w:t xml:space="preserve"> </w:t>
+      </w:r>
+      <w:r>
+        <w:t xml:space="preserve">— </w:t>
+      </w:r>
+      <w:r>
+        <w:t xml:space="preserve">свойства заказа (пример: </w:t>
+      </w:r>
+      <w:r>
+        <w:rPr>
+          <w:lang w:val="en-US"/>
+        </w:rPr>
+        <w:t xml:space="preserve">“</w:t>
+      </w:r>
+      <w:r>
+        <w:rPr>
+          <w:lang w:val="en-US"/>
+        </w:rPr>
+        <w:t xml:space="preserve">хрупкий, тяжелый.</w:t>
+      </w:r>
+      <w:r>
+        <w:rPr>
+          <w:lang w:val="en-US"/>
+        </w:rPr>
+        <w:t xml:space="preserve">”</w:t>
+      </w:r>
+      <w:r>
+        <w:t xml:space="preserve">)</w:t>
+      </w:r>
+      <w:r>
+        <w:rPr>
+          <w:lang w:val="ru-RU"/>
+        </w:rPr>
+        <w:t xml:space="preserve">;</w:t>
+      </w:r>
+      <w:r/>
+      <w:r>
+        <w:rPr>
+          <w:highlight w:val="none"/>
+        </w:rPr>
+      </w:r>
+      <w:r/>
+    </w:p>
+    <w:p>
+      <w:pPr>
+        <w:pStyle w:val="973"/>
+        <w:numPr>
+          <w:ilvl w:val="0"/>
+          <w:numId w:val="61"/>
+        </w:numPr>
+        <w:rPr>
+          <w:rStyle w:val="972"/>
+          <w:rFonts w:ascii="Times New Roman" w:hAnsi="Times New Roman" w:cs="Times New Roman" w:eastAsia="Times New Roman"/>
+        </w:rPr>
+      </w:pPr>
+      <w:r>
+        <w:rPr>
+          <w:highlight w:val="none"/>
+        </w:rPr>
+      </w:r>
+      <w:r>
+        <w:rPr>
+          <w:highlight w:val="none"/>
+        </w:rPr>
+        <w:t xml:space="preserve">order_due_date</w:t>
+      </w:r>
+      <w:r>
+        <w:rPr>
+          <w:highlight w:val="none"/>
+        </w:rPr>
+        <w:t xml:space="preserve"> </w:t>
+      </w:r>
+      <w:r>
+        <w:t xml:space="preserve">— срок выполнения заказа</w:t>
+      </w:r>
+      <w:r>
+        <w:t xml:space="preserve"> (пример: </w:t>
+      </w:r>
+      <w:r>
+        <w:rPr>
+          <w:rStyle w:val="972"/>
+          <w:rFonts w:ascii="Times New Roman" w:hAnsi="Times New Roman" w:cs="Times New Roman" w:eastAsia="Times New Roman"/>
+        </w:rPr>
+        <w:t xml:space="preserve">2024-04-20</w:t>
+      </w:r>
+      <w:r>
+        <w:rPr>
+          <w:rStyle w:val="972"/>
+          <w:rFonts w:ascii="Times New Roman" w:hAnsi="Times New Roman" w:cs="Times New Roman" w:eastAsia="Times New Roman"/>
+        </w:rPr>
+        <w:t xml:space="preserve">)</w:t>
+      </w:r>
+      <w:r>
+        <w:rPr>
+          <w:rStyle w:val="972"/>
+          <w:rFonts w:ascii="Times New Roman" w:hAnsi="Times New Roman" w:cs="Times New Roman" w:eastAsia="Times New Roman"/>
+          <w:lang w:val="ru-RU"/>
+        </w:rPr>
+        <w:t xml:space="preserve">;</w:t>
+      </w:r>
+      <w:r>
+        <w:rPr>
+          <w:rStyle w:val="972"/>
+          <w:rFonts w:ascii="Times New Roman" w:hAnsi="Times New Roman" w:cs="Times New Roman" w:eastAsia="Times New Roman"/>
+        </w:rPr>
+      </w:r>
+      <w:r>
+        <w:rPr>
+          <w:rStyle w:val="972"/>
+          <w:rFonts w:ascii="Times New Roman" w:hAnsi="Times New Roman" w:cs="Times New Roman" w:eastAsia="Times New Roman"/>
+        </w:rPr>
+      </w:r>
+    </w:p>
+    <w:p>
+      <w:pPr>
+        <w:pStyle w:val="973"/>
+        <w:numPr>
+          <w:ilvl w:val="0"/>
+          <w:numId w:val="61"/>
+        </w:numPr>
+        <w:rPr>
+          <w:sz w:val="28"/>
+          <w:szCs w:val="28"/>
+          <w:highlight w:val="none"/>
+        </w:rPr>
+      </w:pPr>
+      <w:r>
+        <w:rPr>
+          <w:highlight w:val="none"/>
+        </w:rPr>
+      </w:r>
+      <w:r>
+        <w:rPr>
+          <w:highlight w:val="none"/>
+        </w:rPr>
+        <w:t xml:space="preserve">order_fact_completion_date</w:t>
+      </w:r>
+      <w:r>
+        <w:rPr>
+          <w:highlight w:val="none"/>
+        </w:rPr>
+        <w:t xml:space="preserve"> </w:t>
+      </w:r>
+      <w:r>
+        <w:t xml:space="preserve">— фактическая дата  исполнения заказа (пример: </w:t>
+      </w:r>
+      <w:r/>
+      <w:r>
+        <w:rPr>
+          <w:rStyle w:val="972"/>
+          <w:rFonts w:ascii="Times New Roman" w:hAnsi="Times New Roman" w:cs="Times New Roman" w:eastAsia="Times New Roman"/>
+        </w:rPr>
+        <w:t xml:space="preserve">2024-04-25</w:t>
+      </w:r>
+      <w:r/>
+      <w:r>
+        <w:t xml:space="preserve">)</w:t>
+      </w:r>
+      <w:r>
+        <w:rPr>
+          <w:lang w:val="ru-RU"/>
+        </w:rPr>
+        <w:t xml:space="preserve">;</w:t>
+      </w:r>
+      <w:r/>
+      <w:r>
+        <w:rPr>
+          <w:highlight w:val="none"/>
+        </w:rPr>
+      </w:r>
+      <w:r/>
+    </w:p>
+    <w:p>
+      <w:pPr>
+        <w:pStyle w:val="973"/>
+        <w:numPr>
+          <w:ilvl w:val="0"/>
+          <w:numId w:val="61"/>
+        </w:numPr>
+        <w:rPr>
+          <w:highlight w:val="none"/>
+        </w:rPr>
+      </w:pPr>
+      <w:r>
+        <w:rPr>
+          <w:highlight w:val="none"/>
+        </w:rPr>
+      </w:r>
+      <w:r>
+        <w:rPr>
+          <w:highlight w:val="none"/>
+        </w:rPr>
+        <w:t xml:space="preserve">order_parts</w:t>
+      </w:r>
+      <w:r>
+        <w:rPr>
+          <w:highlight w:val="none"/>
+        </w:rPr>
+        <w:t xml:space="preserve"> </w:t>
+      </w:r>
+      <w:r>
+        <w:t xml:space="preserve">— массив со списком необходимых запчастей (пример: </w:t>
+      </w:r>
+      <w:r>
+        <w:rPr>
+          <w:lang w:val="en-US"/>
+        </w:rPr>
+        <w:t xml:space="preserve">[“</w:t>
+      </w:r>
+      <w:r>
+        <w:rPr>
+          <w:highlight w:val="white"/>
+        </w:rPr>
+        <w:t xml:space="preserve">дисплей</w:t>
+      </w:r>
+      <w:r>
+        <w:rPr>
+          <w:lang w:val="en-US"/>
+        </w:rPr>
+        <w:t xml:space="preserve">”, “</w:t>
+      </w:r>
+      <w:r>
+        <w:rPr>
+          <w:highlight w:val="white"/>
+        </w:rPr>
+        <w:t xml:space="preserve">usb-разъем</w:t>
+      </w:r>
+      <w:r>
+        <w:rPr>
+          <w:lang w:val="en-US"/>
+        </w:rPr>
+        <w:t xml:space="preserve">”]</w:t>
+      </w:r>
+      <w:r>
+        <w:t xml:space="preserve">)</w:t>
+      </w:r>
+      <w:r>
+        <w:rPr>
+          <w:lang w:val="ru-RU"/>
+        </w:rPr>
+        <w:t xml:space="preserve">;</w:t>
+      </w:r>
+      <w:r>
+        <w:rPr>
+          <w:highlight w:val="none"/>
+        </w:rPr>
+      </w:r>
+      <w:r/>
+    </w:p>
+    <w:p>
+      <w:pPr>
+        <w:pStyle w:val="973"/>
+        <w:numPr>
+          <w:ilvl w:val="0"/>
+          <w:numId w:val="61"/>
+        </w:numPr>
+        <w:rPr>
+          <w:rStyle w:val="972"/>
+          <w:rFonts w:ascii="Times New Roman" w:hAnsi="Times New Roman" w:cs="Times New Roman" w:eastAsia="Times New Roman"/>
+        </w:rPr>
+      </w:pPr>
+      <w:r>
+        <w:rPr>
+          <w:highlight w:val="none"/>
+        </w:rPr>
+      </w:r>
+      <w:r>
+        <w:rPr>
+          <w:highlight w:val="none"/>
+        </w:rPr>
+        <w:t xml:space="preserve">repair_types</w:t>
+      </w:r>
+      <w:r>
+        <w:rPr>
+          <w:highlight w:val="none"/>
+        </w:rPr>
+        <w:t xml:space="preserve"> </w:t>
+      </w:r>
+      <w:r>
+        <w:t xml:space="preserve">— тип работ (приме</w:t>
+      </w:r>
+      <w:r>
+        <w:rPr>
+          <w:rStyle w:val="972"/>
+          <w:rFonts w:ascii="Times New Roman" w:hAnsi="Times New Roman" w:cs="Times New Roman" w:eastAsia="Times New Roman"/>
+        </w:rPr>
+        <w:t xml:space="preserve">р: </w:t>
+      </w:r>
+      <w:r>
+        <w:rPr>
+          <w:rStyle w:val="972"/>
+          <w:rFonts w:ascii="Times New Roman" w:hAnsi="Times New Roman" w:cs="Times New Roman" w:eastAsia="Times New Roman"/>
+          <w:lang w:val="en-US"/>
+        </w:rPr>
+        <w:t xml:space="preserve">“</w:t>
+      </w:r>
+      <w:r>
+        <w:rPr>
+          <w:rStyle w:val="972"/>
+          <w:rFonts w:ascii="Times New Roman" w:hAnsi="Times New Roman" w:cs="Times New Roman" w:eastAsia="Times New Roman"/>
+        </w:rPr>
+        <w:t xml:space="preserve">мелкие детали</w:t>
+      </w:r>
+      <w:r>
+        <w:rPr>
+          <w:rStyle w:val="972"/>
+          <w:rFonts w:ascii="Times New Roman" w:hAnsi="Times New Roman" w:cs="Times New Roman" w:eastAsia="Times New Roman"/>
+          <w:lang w:val="en-US"/>
+        </w:rPr>
+        <w:t xml:space="preserve">”, “</w:t>
+      </w:r>
+      <w:r>
+        <w:rPr>
+          <w:rStyle w:val="972"/>
+          <w:rFonts w:ascii="Times New Roman" w:hAnsi="Times New Roman" w:cs="Times New Roman" w:eastAsia="Times New Roman"/>
+        </w:rPr>
+        <w:t xml:space="preserve">пайка</w:t>
+      </w:r>
+      <w:r>
+        <w:rPr>
+          <w:rStyle w:val="972"/>
+          <w:rFonts w:ascii="Times New Roman" w:hAnsi="Times New Roman" w:cs="Times New Roman" w:eastAsia="Times New Roman"/>
+          <w:lang w:val="en-US"/>
+        </w:rPr>
+        <w:t xml:space="preserve">”</w:t>
+      </w:r>
+      <w:r>
+        <w:rPr>
+          <w:rStyle w:val="972"/>
+          <w:rFonts w:ascii="Times New Roman" w:hAnsi="Times New Roman" w:cs="Times New Roman" w:eastAsia="Times New Roman"/>
+        </w:rPr>
+        <w:t xml:space="preserve">)</w:t>
+      </w:r>
+      <w:r>
+        <w:rPr>
+          <w:rStyle w:val="972"/>
+          <w:rFonts w:ascii="Times New Roman" w:hAnsi="Times New Roman" w:cs="Times New Roman" w:eastAsia="Times New Roman"/>
+          <w:lang w:val="ru-RU"/>
+        </w:rPr>
+        <w:t xml:space="preserve">;</w:t>
+      </w:r>
+      <w:r>
+        <w:rPr>
+          <w:rStyle w:val="972"/>
+          <w:rFonts w:ascii="Times New Roman" w:hAnsi="Times New Roman" w:cs="Times New Roman" w:eastAsia="Times New Roman"/>
+        </w:rPr>
+      </w:r>
+      <w:r>
+        <w:rPr>
+          <w:rStyle w:val="972"/>
+          <w:rFonts w:ascii="Times New Roman" w:hAnsi="Times New Roman" w:cs="Times New Roman" w:eastAsia="Times New Roman"/>
+        </w:rPr>
+      </w:r>
+    </w:p>
+    <w:p>
+      <w:pPr>
+        <w:pStyle w:val="973"/>
+        <w:numPr>
+          <w:ilvl w:val="0"/>
+          <w:numId w:val="61"/>
+        </w:numPr>
+        <w:rPr>
+          <w:sz w:val="28"/>
+          <w:szCs w:val="28"/>
+          <w:highlight w:val="none"/>
+        </w:rPr>
+      </w:pPr>
+      <w:r>
+        <w:rPr>
+          <w:highlight w:val="none"/>
+        </w:rPr>
+      </w:r>
+      <w:r>
+        <w:rPr>
+          <w:highlight w:val="none"/>
+        </w:rPr>
+        <w:t xml:space="preserve">order_price</w:t>
+      </w:r>
+      <w:r>
+        <w:rPr>
+          <w:highlight w:val="none"/>
+        </w:rPr>
+        <w:t xml:space="preserve"> </w:t>
+      </w:r>
+      <w:r>
+        <w:t xml:space="preserve">— </w:t>
+      </w:r>
+      <w:r>
+        <w:t xml:space="preserve">стоимость заказа (пример: </w:t>
+      </w:r>
+      <w:r/>
+      <w:r>
+        <w:t xml:space="preserve">3866.44</w:t>
+      </w:r>
+      <w:r/>
+      <w:r>
+        <w:t xml:space="preserve">)</w:t>
+      </w:r>
+      <w:r>
+        <w:rPr>
+          <w:lang w:val="ru-RU"/>
+        </w:rPr>
+        <w:t xml:space="preserve">;</w:t>
+      </w:r>
+      <w:r/>
+      <w:r>
+        <w:rPr>
+          <w:highlight w:val="none"/>
+        </w:rPr>
+      </w:r>
+      <w:r/>
+    </w:p>
+    <w:p>
+      <w:pPr>
+        <w:pStyle w:val="973"/>
+        <w:numPr>
+          <w:ilvl w:val="0"/>
+          <w:numId w:val="61"/>
+        </w:numPr>
+        <w:rPr>
+          <w:rFonts w:ascii="Times New Roman" w:hAnsi="Times New Roman" w:cs="Times New Roman" w:eastAsia="Times New Roman"/>
+          <w:b/>
+          <w:color w:val="000000"/>
+          <w:sz w:val="28"/>
+          <w:szCs w:val="28"/>
+          <w:highlight w:val="none"/>
+        </w:rPr>
+      </w:pPr>
+      <w:r>
+        <w:rPr>
+          <w:highlight w:val="none"/>
+        </w:rPr>
+      </w:r>
+      <w:r>
+        <w:rPr>
+          <w:highlight w:val="none"/>
+        </w:rPr>
+        <w:t xml:space="preserve">order_master_id</w:t>
+      </w:r>
+      <w:r>
+        <w:rPr>
+          <w:rFonts w:ascii="Times New Roman" w:hAnsi="Times New Roman" w:cs="Times New Roman" w:eastAsia="Times New Roman"/>
+          <w:b/>
+          <w:color w:val="000000"/>
+          <w:sz w:val="28"/>
+          <w:szCs w:val="28"/>
+          <w:highlight w:val="none"/>
+        </w:rPr>
+      </w:r>
+      <w:r>
+        <w:rPr>
+          <w:highlight w:val="none"/>
+        </w:rPr>
+        <w:t xml:space="preserve"> </w:t>
+      </w:r>
+      <w:r>
+        <w:t xml:space="preserve">— уникальный номер мастера-исполнителя (пример: </w:t>
+      </w:r>
+      <w:r/>
+      <w:r>
+        <w:t xml:space="preserve">163543</w:t>
+      </w:r>
+      <w:r/>
+      <w:r/>
+      <w:r>
+        <w:t xml:space="preserve">)</w:t>
+      </w:r>
+      <w:r>
+        <w:rPr>
+          <w:lang w:val="ru-RU"/>
+        </w:rPr>
+        <w:t xml:space="preserve">;</w:t>
+      </w:r>
+      <w:r/>
+      <w:r>
+        <w:rPr>
+          <w:rFonts w:ascii="Times New Roman" w:hAnsi="Times New Roman" w:cs="Times New Roman" w:eastAsia="Times New Roman"/>
+          <w:b/>
+          <w:color w:val="000000"/>
+          <w:sz w:val="28"/>
+          <w:szCs w:val="28"/>
+          <w:highlight w:val="none"/>
+        </w:rPr>
+      </w:r>
+      <w:r/>
+    </w:p>
+    <w:p>
+      <w:pPr>
+        <w:pStyle w:val="973"/>
+        <w:rPr>
+          <w:sz w:val="28"/>
+          <w:szCs w:val="28"/>
+          <w:highlight w:val="none"/>
+        </w:rPr>
+      </w:pPr>
+      <w:r>
+        <w:rPr>
+          <w:rFonts w:ascii="Times New Roman" w:hAnsi="Times New Roman" w:cs="Times New Roman" w:eastAsia="Times New Roman"/>
+          <w:b/>
+          <w:color w:val="000000"/>
+          <w:sz w:val="28"/>
+          <w:szCs w:val="28"/>
+          <w:highlight w:val="none"/>
+        </w:rPr>
+      </w:r>
+      <w:r>
+        <w:rPr>
+          <w:rFonts w:ascii="Times New Roman" w:hAnsi="Times New Roman" w:cs="Times New Roman" w:eastAsia="Times New Roman"/>
+          <w:b/>
+          <w:color w:val="000000"/>
+          <w:sz w:val="28"/>
+          <w:szCs w:val="28"/>
+          <w:highlight w:val="none"/>
+        </w:rPr>
+      </w:r>
+    </w:p>
+    <w:p>
+      <w:pPr>
+        <w:pStyle w:val="973"/>
+        <w:ind w:firstLine="0"/>
+        <w:rPr>
+          <w:rFonts w:ascii="Times New Roman" w:hAnsi="Times New Roman" w:cs="Times New Roman" w:eastAsia="Times New Roman"/>
+          <w:b/>
+          <w:color w:val="000000"/>
+          <w:sz w:val="28"/>
+          <w:szCs w:val="28"/>
+          <w:highlight w:val="none"/>
+        </w:rPr>
+      </w:pPr>
+      <w:r>
+        <w:rPr>
+          <w:rFonts w:ascii="Times New Roman" w:hAnsi="Times New Roman" w:cs="Times New Roman" w:eastAsia="Times New Roman"/>
+          <w:b/>
+          <w:color w:val="000000"/>
+          <w:sz w:val="52"/>
+          <w:szCs w:val="28"/>
+          <w:highlight w:val="magenta"/>
+        </w:rPr>
+        <w:t xml:space="preserve">ПРОДОЛЖЕНИЕ СЛЕДУЕТ</w:t>
+      </w:r>
       <w:r>
         <w:rPr>
           <w:rFonts w:ascii="Times New Roman" w:hAnsi="Times New Roman" w:cs="Times New Roman" w:eastAsia="Times New Roman"/>
@@ -9817,6 +11097,2715 @@
       <w:lvlJc w:val="left"/>
       <w:pPr>
         <w:ind w:left="7177" w:hanging="360"/>
+      </w:pPr>
+      <w:rPr>
+        <w:rFonts w:ascii="Wingdings" w:hAnsi="Wingdings" w:cs="Wingdings" w:eastAsia="Wingdings" w:hint="default"/>
+      </w:rPr>
+    </w:lvl>
+  </w:abstractNum>
+  <w:abstractNum w:abstractNumId="53">
+    <w:multiLevelType w:val="hybridMultilevel"/>
+    <w:lvl w:ilvl="0">
+      <w:start w:val="1"/>
+      <w:numFmt w:val="bullet"/>
+      <w:isLgl w:val="false"/>
+      <w:suff w:val="tab"/>
+      <w:lvlText w:val="–"/>
+      <w:lvlJc w:val="left"/>
+      <w:pPr>
+        <w:ind w:left="709" w:hanging="360"/>
+      </w:pPr>
+      <w:rPr>
+        <w:rFonts w:ascii="Arial" w:hAnsi="Arial" w:cs="Arial" w:eastAsia="Arial" w:hint="default"/>
+      </w:rPr>
+    </w:lvl>
+    <w:lvl w:ilvl="1">
+      <w:start w:val="1"/>
+      <w:numFmt w:val="bullet"/>
+      <w:isLgl w:val="false"/>
+      <w:suff w:val="tab"/>
+      <w:lvlText w:val="o"/>
+      <w:lvlJc w:val="left"/>
+      <w:pPr>
+        <w:ind w:left="1429" w:hanging="360"/>
+      </w:pPr>
+      <w:rPr>
+        <w:rFonts w:ascii="Courier New" w:hAnsi="Courier New" w:cs="Courier New" w:eastAsia="Courier New" w:hint="default"/>
+      </w:rPr>
+    </w:lvl>
+    <w:lvl w:ilvl="2">
+      <w:start w:val="1"/>
+      <w:numFmt w:val="bullet"/>
+      <w:isLgl w:val="false"/>
+      <w:suff w:val="tab"/>
+      <w:lvlText w:val="§"/>
+      <w:lvlJc w:val="left"/>
+      <w:pPr>
+        <w:ind w:left="2149" w:hanging="360"/>
+      </w:pPr>
+      <w:rPr>
+        <w:rFonts w:ascii="Wingdings" w:hAnsi="Wingdings" w:cs="Wingdings" w:eastAsia="Wingdings" w:hint="default"/>
+      </w:rPr>
+    </w:lvl>
+    <w:lvl w:ilvl="3">
+      <w:start w:val="1"/>
+      <w:numFmt w:val="bullet"/>
+      <w:isLgl w:val="false"/>
+      <w:suff w:val="tab"/>
+      <w:lvlText w:val="·"/>
+      <w:lvlJc w:val="left"/>
+      <w:pPr>
+        <w:ind w:left="2869" w:hanging="360"/>
+      </w:pPr>
+      <w:rPr>
+        <w:rFonts w:ascii="Symbol" w:hAnsi="Symbol" w:cs="Symbol" w:eastAsia="Symbol" w:hint="default"/>
+      </w:rPr>
+    </w:lvl>
+    <w:lvl w:ilvl="4">
+      <w:start w:val="1"/>
+      <w:numFmt w:val="bullet"/>
+      <w:isLgl w:val="false"/>
+      <w:suff w:val="tab"/>
+      <w:lvlText w:val="o"/>
+      <w:lvlJc w:val="left"/>
+      <w:pPr>
+        <w:ind w:left="3589" w:hanging="360"/>
+      </w:pPr>
+      <w:rPr>
+        <w:rFonts w:ascii="Courier New" w:hAnsi="Courier New" w:cs="Courier New" w:eastAsia="Courier New" w:hint="default"/>
+      </w:rPr>
+    </w:lvl>
+    <w:lvl w:ilvl="5">
+      <w:start w:val="1"/>
+      <w:numFmt w:val="bullet"/>
+      <w:isLgl w:val="false"/>
+      <w:suff w:val="tab"/>
+      <w:lvlText w:val="§"/>
+      <w:lvlJc w:val="left"/>
+      <w:pPr>
+        <w:ind w:left="4309" w:hanging="360"/>
+      </w:pPr>
+      <w:rPr>
+        <w:rFonts w:ascii="Wingdings" w:hAnsi="Wingdings" w:cs="Wingdings" w:eastAsia="Wingdings" w:hint="default"/>
+      </w:rPr>
+    </w:lvl>
+    <w:lvl w:ilvl="6">
+      <w:start w:val="1"/>
+      <w:numFmt w:val="bullet"/>
+      <w:isLgl w:val="false"/>
+      <w:suff w:val="tab"/>
+      <w:lvlText w:val="·"/>
+      <w:lvlJc w:val="left"/>
+      <w:pPr>
+        <w:ind w:left="5029" w:hanging="360"/>
+      </w:pPr>
+      <w:rPr>
+        <w:rFonts w:ascii="Symbol" w:hAnsi="Symbol" w:cs="Symbol" w:eastAsia="Symbol" w:hint="default"/>
+      </w:rPr>
+    </w:lvl>
+    <w:lvl w:ilvl="7">
+      <w:start w:val="1"/>
+      <w:numFmt w:val="bullet"/>
+      <w:isLgl w:val="false"/>
+      <w:suff w:val="tab"/>
+      <w:lvlText w:val="o"/>
+      <w:lvlJc w:val="left"/>
+      <w:pPr>
+        <w:ind w:left="5749" w:hanging="360"/>
+      </w:pPr>
+      <w:rPr>
+        <w:rFonts w:ascii="Courier New" w:hAnsi="Courier New" w:cs="Courier New" w:eastAsia="Courier New" w:hint="default"/>
+      </w:rPr>
+    </w:lvl>
+    <w:lvl w:ilvl="8">
+      <w:start w:val="1"/>
+      <w:numFmt w:val="bullet"/>
+      <w:isLgl w:val="false"/>
+      <w:suff w:val="tab"/>
+      <w:lvlText w:val="§"/>
+      <w:lvlJc w:val="left"/>
+      <w:pPr>
+        <w:ind w:left="6469" w:hanging="360"/>
+      </w:pPr>
+      <w:rPr>
+        <w:rFonts w:ascii="Wingdings" w:hAnsi="Wingdings" w:cs="Wingdings" w:eastAsia="Wingdings" w:hint="default"/>
+      </w:rPr>
+    </w:lvl>
+  </w:abstractNum>
+  <w:abstractNum w:abstractNumId="54">
+    <w:multiLevelType w:val="hybridMultilevel"/>
+    <w:lvl w:ilvl="0">
+      <w:start w:val="1"/>
+      <w:numFmt w:val="bullet"/>
+      <w:isLgl w:val="false"/>
+      <w:suff w:val="tab"/>
+      <w:lvlText w:val="–"/>
+      <w:lvlJc w:val="left"/>
+      <w:pPr>
+        <w:ind w:left="709" w:hanging="360"/>
+      </w:pPr>
+      <w:rPr>
+        <w:rFonts w:ascii="Arial" w:hAnsi="Arial" w:cs="Arial" w:eastAsia="Arial" w:hint="default"/>
+      </w:rPr>
+    </w:lvl>
+    <w:lvl w:ilvl="1">
+      <w:start w:val="1"/>
+      <w:numFmt w:val="bullet"/>
+      <w:isLgl w:val="false"/>
+      <w:suff w:val="tab"/>
+      <w:lvlText w:val="o"/>
+      <w:lvlJc w:val="left"/>
+      <w:pPr>
+        <w:ind w:left="1429" w:hanging="360"/>
+      </w:pPr>
+      <w:rPr>
+        <w:rFonts w:ascii="Courier New" w:hAnsi="Courier New" w:cs="Courier New" w:eastAsia="Courier New" w:hint="default"/>
+      </w:rPr>
+    </w:lvl>
+    <w:lvl w:ilvl="2">
+      <w:start w:val="1"/>
+      <w:numFmt w:val="bullet"/>
+      <w:isLgl w:val="false"/>
+      <w:suff w:val="tab"/>
+      <w:lvlText w:val="§"/>
+      <w:lvlJc w:val="left"/>
+      <w:pPr>
+        <w:ind w:left="2149" w:hanging="360"/>
+      </w:pPr>
+      <w:rPr>
+        <w:rFonts w:ascii="Wingdings" w:hAnsi="Wingdings" w:cs="Wingdings" w:eastAsia="Wingdings" w:hint="default"/>
+      </w:rPr>
+    </w:lvl>
+    <w:lvl w:ilvl="3">
+      <w:start w:val="1"/>
+      <w:numFmt w:val="bullet"/>
+      <w:isLgl w:val="false"/>
+      <w:suff w:val="tab"/>
+      <w:lvlText w:val="·"/>
+      <w:lvlJc w:val="left"/>
+      <w:pPr>
+        <w:ind w:left="2869" w:hanging="360"/>
+      </w:pPr>
+      <w:rPr>
+        <w:rFonts w:ascii="Symbol" w:hAnsi="Symbol" w:cs="Symbol" w:eastAsia="Symbol" w:hint="default"/>
+      </w:rPr>
+    </w:lvl>
+    <w:lvl w:ilvl="4">
+      <w:start w:val="1"/>
+      <w:numFmt w:val="bullet"/>
+      <w:isLgl w:val="false"/>
+      <w:suff w:val="tab"/>
+      <w:lvlText w:val="o"/>
+      <w:lvlJc w:val="left"/>
+      <w:pPr>
+        <w:ind w:left="3589" w:hanging="360"/>
+      </w:pPr>
+      <w:rPr>
+        <w:rFonts w:ascii="Courier New" w:hAnsi="Courier New" w:cs="Courier New" w:eastAsia="Courier New" w:hint="default"/>
+      </w:rPr>
+    </w:lvl>
+    <w:lvl w:ilvl="5">
+      <w:start w:val="1"/>
+      <w:numFmt w:val="bullet"/>
+      <w:isLgl w:val="false"/>
+      <w:suff w:val="tab"/>
+      <w:lvlText w:val="§"/>
+      <w:lvlJc w:val="left"/>
+      <w:pPr>
+        <w:ind w:left="4309" w:hanging="360"/>
+      </w:pPr>
+      <w:rPr>
+        <w:rFonts w:ascii="Wingdings" w:hAnsi="Wingdings" w:cs="Wingdings" w:eastAsia="Wingdings" w:hint="default"/>
+      </w:rPr>
+    </w:lvl>
+    <w:lvl w:ilvl="6">
+      <w:start w:val="1"/>
+      <w:numFmt w:val="bullet"/>
+      <w:isLgl w:val="false"/>
+      <w:suff w:val="tab"/>
+      <w:lvlText w:val="·"/>
+      <w:lvlJc w:val="left"/>
+      <w:pPr>
+        <w:ind w:left="5029" w:hanging="360"/>
+      </w:pPr>
+      <w:rPr>
+        <w:rFonts w:ascii="Symbol" w:hAnsi="Symbol" w:cs="Symbol" w:eastAsia="Symbol" w:hint="default"/>
+      </w:rPr>
+    </w:lvl>
+    <w:lvl w:ilvl="7">
+      <w:start w:val="1"/>
+      <w:numFmt w:val="bullet"/>
+      <w:isLgl w:val="false"/>
+      <w:suff w:val="tab"/>
+      <w:lvlText w:val="o"/>
+      <w:lvlJc w:val="left"/>
+      <w:pPr>
+        <w:ind w:left="5749" w:hanging="360"/>
+      </w:pPr>
+      <w:rPr>
+        <w:rFonts w:ascii="Courier New" w:hAnsi="Courier New" w:cs="Courier New" w:eastAsia="Courier New" w:hint="default"/>
+      </w:rPr>
+    </w:lvl>
+    <w:lvl w:ilvl="8">
+      <w:start w:val="1"/>
+      <w:numFmt w:val="bullet"/>
+      <w:isLgl w:val="false"/>
+      <w:suff w:val="tab"/>
+      <w:lvlText w:val="§"/>
+      <w:lvlJc w:val="left"/>
+      <w:pPr>
+        <w:ind w:left="6469" w:hanging="360"/>
+      </w:pPr>
+      <w:rPr>
+        <w:rFonts w:ascii="Wingdings" w:hAnsi="Wingdings" w:cs="Wingdings" w:eastAsia="Wingdings" w:hint="default"/>
+      </w:rPr>
+    </w:lvl>
+  </w:abstractNum>
+  <w:abstractNum w:abstractNumId="55">
+    <w:multiLevelType w:val="hybridMultilevel"/>
+    <w:lvl w:ilvl="0">
+      <w:start w:val="1"/>
+      <w:numFmt w:val="bullet"/>
+      <w:isLgl w:val="false"/>
+      <w:suff w:val="tab"/>
+      <w:lvlText w:val="–"/>
+      <w:lvlJc w:val="left"/>
+      <w:pPr>
+        <w:ind w:left="720" w:hanging="360"/>
+      </w:pPr>
+      <w:rPr>
+        <w:rFonts w:ascii="Arial" w:hAnsi="Arial" w:cs="Arial" w:eastAsia="Arial" w:hint="default"/>
+      </w:rPr>
+    </w:lvl>
+    <w:lvl w:ilvl="1">
+      <w:start w:val="1"/>
+      <w:numFmt w:val="bullet"/>
+      <w:isLgl w:val="false"/>
+      <w:suff w:val="tab"/>
+      <w:lvlText w:val="o"/>
+      <w:lvlJc w:val="left"/>
+      <w:pPr>
+        <w:ind w:left="1440" w:hanging="360"/>
+      </w:pPr>
+      <w:rPr>
+        <w:rFonts w:ascii="Courier New" w:hAnsi="Courier New" w:cs="Courier New" w:eastAsia="Courier New" w:hint="default"/>
+      </w:rPr>
+    </w:lvl>
+    <w:lvl w:ilvl="2">
+      <w:start w:val="1"/>
+      <w:numFmt w:val="bullet"/>
+      <w:isLgl w:val="false"/>
+      <w:suff w:val="tab"/>
+      <w:lvlText w:val="§"/>
+      <w:lvlJc w:val="left"/>
+      <w:pPr>
+        <w:ind w:left="2160" w:hanging="360"/>
+      </w:pPr>
+      <w:rPr>
+        <w:rFonts w:ascii="Wingdings" w:hAnsi="Wingdings" w:cs="Wingdings" w:eastAsia="Wingdings" w:hint="default"/>
+      </w:rPr>
+    </w:lvl>
+    <w:lvl w:ilvl="3">
+      <w:start w:val="1"/>
+      <w:numFmt w:val="bullet"/>
+      <w:isLgl w:val="false"/>
+      <w:suff w:val="tab"/>
+      <w:lvlText w:val="·"/>
+      <w:lvlJc w:val="left"/>
+      <w:pPr>
+        <w:ind w:left="2880" w:hanging="360"/>
+      </w:pPr>
+      <w:rPr>
+        <w:rFonts w:ascii="Symbol" w:hAnsi="Symbol" w:cs="Symbol" w:eastAsia="Symbol" w:hint="default"/>
+      </w:rPr>
+    </w:lvl>
+    <w:lvl w:ilvl="4">
+      <w:start w:val="1"/>
+      <w:numFmt w:val="bullet"/>
+      <w:isLgl w:val="false"/>
+      <w:suff w:val="tab"/>
+      <w:lvlText w:val="o"/>
+      <w:lvlJc w:val="left"/>
+      <w:pPr>
+        <w:ind w:left="3600" w:hanging="360"/>
+      </w:pPr>
+      <w:rPr>
+        <w:rFonts w:ascii="Courier New" w:hAnsi="Courier New" w:cs="Courier New" w:eastAsia="Courier New" w:hint="default"/>
+      </w:rPr>
+    </w:lvl>
+    <w:lvl w:ilvl="5">
+      <w:start w:val="1"/>
+      <w:numFmt w:val="bullet"/>
+      <w:isLgl w:val="false"/>
+      <w:suff w:val="tab"/>
+      <w:lvlText w:val="§"/>
+      <w:lvlJc w:val="left"/>
+      <w:pPr>
+        <w:ind w:left="4320" w:hanging="360"/>
+      </w:pPr>
+      <w:rPr>
+        <w:rFonts w:ascii="Wingdings" w:hAnsi="Wingdings" w:cs="Wingdings" w:eastAsia="Wingdings" w:hint="default"/>
+      </w:rPr>
+    </w:lvl>
+    <w:lvl w:ilvl="6">
+      <w:start w:val="1"/>
+      <w:numFmt w:val="bullet"/>
+      <w:isLgl w:val="false"/>
+      <w:suff w:val="tab"/>
+      <w:lvlText w:val="·"/>
+      <w:lvlJc w:val="left"/>
+      <w:pPr>
+        <w:ind w:left="5040" w:hanging="360"/>
+      </w:pPr>
+      <w:rPr>
+        <w:rFonts w:ascii="Symbol" w:hAnsi="Symbol" w:cs="Symbol" w:eastAsia="Symbol" w:hint="default"/>
+      </w:rPr>
+    </w:lvl>
+    <w:lvl w:ilvl="7">
+      <w:start w:val="1"/>
+      <w:numFmt w:val="bullet"/>
+      <w:isLgl w:val="false"/>
+      <w:suff w:val="tab"/>
+      <w:lvlText w:val="o"/>
+      <w:lvlJc w:val="left"/>
+      <w:pPr>
+        <w:ind w:left="5760" w:hanging="360"/>
+      </w:pPr>
+      <w:rPr>
+        <w:rFonts w:ascii="Courier New" w:hAnsi="Courier New" w:cs="Courier New" w:eastAsia="Courier New" w:hint="default"/>
+      </w:rPr>
+    </w:lvl>
+    <w:lvl w:ilvl="8">
+      <w:start w:val="1"/>
+      <w:numFmt w:val="bullet"/>
+      <w:isLgl w:val="false"/>
+      <w:suff w:val="tab"/>
+      <w:lvlText w:val="§"/>
+      <w:lvlJc w:val="left"/>
+      <w:pPr>
+        <w:ind w:left="6480" w:hanging="360"/>
+      </w:pPr>
+      <w:rPr>
+        <w:rFonts w:ascii="Wingdings" w:hAnsi="Wingdings" w:cs="Wingdings" w:eastAsia="Wingdings" w:hint="default"/>
+      </w:rPr>
+    </w:lvl>
+  </w:abstractNum>
+  <w:abstractNum w:abstractNumId="56">
+    <w:multiLevelType w:val="hybridMultilevel"/>
+    <w:lvl w:ilvl="0">
+      <w:start w:val="1"/>
+      <w:numFmt w:val="bullet"/>
+      <w:isLgl w:val="false"/>
+      <w:suff w:val="tab"/>
+      <w:lvlText w:val="–"/>
+      <w:lvlJc w:val="left"/>
+      <w:pPr>
+        <w:ind w:left="720" w:hanging="360"/>
+      </w:pPr>
+      <w:rPr>
+        <w:rFonts w:ascii="Arial" w:hAnsi="Arial" w:cs="Arial" w:eastAsia="Arial" w:hint="default"/>
+      </w:rPr>
+    </w:lvl>
+    <w:lvl w:ilvl="1">
+      <w:start w:val="1"/>
+      <w:numFmt w:val="bullet"/>
+      <w:isLgl w:val="false"/>
+      <w:suff w:val="tab"/>
+      <w:lvlText w:val="o"/>
+      <w:lvlJc w:val="left"/>
+      <w:pPr>
+        <w:ind w:left="1440" w:hanging="360"/>
+      </w:pPr>
+      <w:rPr>
+        <w:rFonts w:ascii="Courier New" w:hAnsi="Courier New" w:cs="Courier New" w:eastAsia="Courier New" w:hint="default"/>
+      </w:rPr>
+    </w:lvl>
+    <w:lvl w:ilvl="2">
+      <w:start w:val="1"/>
+      <w:numFmt w:val="bullet"/>
+      <w:isLgl w:val="false"/>
+      <w:suff w:val="tab"/>
+      <w:lvlText w:val="§"/>
+      <w:lvlJc w:val="left"/>
+      <w:pPr>
+        <w:ind w:left="2160" w:hanging="360"/>
+      </w:pPr>
+      <w:rPr>
+        <w:rFonts w:ascii="Wingdings" w:hAnsi="Wingdings" w:cs="Wingdings" w:eastAsia="Wingdings" w:hint="default"/>
+      </w:rPr>
+    </w:lvl>
+    <w:lvl w:ilvl="3">
+      <w:start w:val="1"/>
+      <w:numFmt w:val="bullet"/>
+      <w:isLgl w:val="false"/>
+      <w:suff w:val="tab"/>
+      <w:lvlText w:val="·"/>
+      <w:lvlJc w:val="left"/>
+      <w:pPr>
+        <w:ind w:left="2880" w:hanging="360"/>
+      </w:pPr>
+      <w:rPr>
+        <w:rFonts w:ascii="Symbol" w:hAnsi="Symbol" w:cs="Symbol" w:eastAsia="Symbol" w:hint="default"/>
+      </w:rPr>
+    </w:lvl>
+    <w:lvl w:ilvl="4">
+      <w:start w:val="1"/>
+      <w:numFmt w:val="bullet"/>
+      <w:isLgl w:val="false"/>
+      <w:suff w:val="tab"/>
+      <w:lvlText w:val="o"/>
+      <w:lvlJc w:val="left"/>
+      <w:pPr>
+        <w:ind w:left="3600" w:hanging="360"/>
+      </w:pPr>
+      <w:rPr>
+        <w:rFonts w:ascii="Courier New" w:hAnsi="Courier New" w:cs="Courier New" w:eastAsia="Courier New" w:hint="default"/>
+      </w:rPr>
+    </w:lvl>
+    <w:lvl w:ilvl="5">
+      <w:start w:val="1"/>
+      <w:numFmt w:val="bullet"/>
+      <w:isLgl w:val="false"/>
+      <w:suff w:val="tab"/>
+      <w:lvlText w:val="§"/>
+      <w:lvlJc w:val="left"/>
+      <w:pPr>
+        <w:ind w:left="4320" w:hanging="360"/>
+      </w:pPr>
+      <w:rPr>
+        <w:rFonts w:ascii="Wingdings" w:hAnsi="Wingdings" w:cs="Wingdings" w:eastAsia="Wingdings" w:hint="default"/>
+      </w:rPr>
+    </w:lvl>
+    <w:lvl w:ilvl="6">
+      <w:start w:val="1"/>
+      <w:numFmt w:val="bullet"/>
+      <w:isLgl w:val="false"/>
+      <w:suff w:val="tab"/>
+      <w:lvlText w:val="·"/>
+      <w:lvlJc w:val="left"/>
+      <w:pPr>
+        <w:ind w:left="5040" w:hanging="360"/>
+      </w:pPr>
+      <w:rPr>
+        <w:rFonts w:ascii="Symbol" w:hAnsi="Symbol" w:cs="Symbol" w:eastAsia="Symbol" w:hint="default"/>
+      </w:rPr>
+    </w:lvl>
+    <w:lvl w:ilvl="7">
+      <w:start w:val="1"/>
+      <w:numFmt w:val="bullet"/>
+      <w:isLgl w:val="false"/>
+      <w:suff w:val="tab"/>
+      <w:lvlText w:val="o"/>
+      <w:lvlJc w:val="left"/>
+      <w:pPr>
+        <w:ind w:left="5760" w:hanging="360"/>
+      </w:pPr>
+      <w:rPr>
+        <w:rFonts w:ascii="Courier New" w:hAnsi="Courier New" w:cs="Courier New" w:eastAsia="Courier New" w:hint="default"/>
+      </w:rPr>
+    </w:lvl>
+    <w:lvl w:ilvl="8">
+      <w:start w:val="1"/>
+      <w:numFmt w:val="bullet"/>
+      <w:isLgl w:val="false"/>
+      <w:suff w:val="tab"/>
+      <w:lvlText w:val="§"/>
+      <w:lvlJc w:val="left"/>
+      <w:pPr>
+        <w:ind w:left="6480" w:hanging="360"/>
+      </w:pPr>
+      <w:rPr>
+        <w:rFonts w:ascii="Wingdings" w:hAnsi="Wingdings" w:cs="Wingdings" w:eastAsia="Wingdings" w:hint="default"/>
+      </w:rPr>
+    </w:lvl>
+  </w:abstractNum>
+  <w:abstractNum w:abstractNumId="57">
+    <w:multiLevelType w:val="hybridMultilevel"/>
+    <w:lvl w:ilvl="0">
+      <w:start w:val="1"/>
+      <w:numFmt w:val="bullet"/>
+      <w:isLgl w:val="false"/>
+      <w:suff w:val="tab"/>
+      <w:lvlText w:val="–"/>
+      <w:lvlJc w:val="left"/>
+      <w:pPr>
+        <w:ind w:left="709" w:hanging="360"/>
+      </w:pPr>
+      <w:rPr>
+        <w:rFonts w:ascii="Arial" w:hAnsi="Arial" w:cs="Arial" w:eastAsia="Arial" w:hint="default"/>
+      </w:rPr>
+    </w:lvl>
+    <w:lvl w:ilvl="1">
+      <w:start w:val="1"/>
+      <w:numFmt w:val="bullet"/>
+      <w:isLgl w:val="false"/>
+      <w:suff w:val="tab"/>
+      <w:lvlText w:val="o"/>
+      <w:lvlJc w:val="left"/>
+      <w:pPr>
+        <w:ind w:left="1429" w:hanging="360"/>
+      </w:pPr>
+      <w:rPr>
+        <w:rFonts w:ascii="Courier New" w:hAnsi="Courier New" w:cs="Courier New" w:eastAsia="Courier New" w:hint="default"/>
+      </w:rPr>
+    </w:lvl>
+    <w:lvl w:ilvl="2">
+      <w:start w:val="1"/>
+      <w:numFmt w:val="bullet"/>
+      <w:isLgl w:val="false"/>
+      <w:suff w:val="tab"/>
+      <w:lvlText w:val="§"/>
+      <w:lvlJc w:val="left"/>
+      <w:pPr>
+        <w:ind w:left="2149" w:hanging="360"/>
+      </w:pPr>
+      <w:rPr>
+        <w:rFonts w:ascii="Wingdings" w:hAnsi="Wingdings" w:cs="Wingdings" w:eastAsia="Wingdings" w:hint="default"/>
+      </w:rPr>
+    </w:lvl>
+    <w:lvl w:ilvl="3">
+      <w:start w:val="1"/>
+      <w:numFmt w:val="bullet"/>
+      <w:isLgl w:val="false"/>
+      <w:suff w:val="tab"/>
+      <w:lvlText w:val="·"/>
+      <w:lvlJc w:val="left"/>
+      <w:pPr>
+        <w:ind w:left="2869" w:hanging="360"/>
+      </w:pPr>
+      <w:rPr>
+        <w:rFonts w:ascii="Symbol" w:hAnsi="Symbol" w:cs="Symbol" w:eastAsia="Symbol" w:hint="default"/>
+      </w:rPr>
+    </w:lvl>
+    <w:lvl w:ilvl="4">
+      <w:start w:val="1"/>
+      <w:numFmt w:val="bullet"/>
+      <w:isLgl w:val="false"/>
+      <w:suff w:val="tab"/>
+      <w:lvlText w:val="o"/>
+      <w:lvlJc w:val="left"/>
+      <w:pPr>
+        <w:ind w:left="3589" w:hanging="360"/>
+      </w:pPr>
+      <w:rPr>
+        <w:rFonts w:ascii="Courier New" w:hAnsi="Courier New" w:cs="Courier New" w:eastAsia="Courier New" w:hint="default"/>
+      </w:rPr>
+    </w:lvl>
+    <w:lvl w:ilvl="5">
+      <w:start w:val="1"/>
+      <w:numFmt w:val="bullet"/>
+      <w:isLgl w:val="false"/>
+      <w:suff w:val="tab"/>
+      <w:lvlText w:val="§"/>
+      <w:lvlJc w:val="left"/>
+      <w:pPr>
+        <w:ind w:left="4309" w:hanging="360"/>
+      </w:pPr>
+      <w:rPr>
+        <w:rFonts w:ascii="Wingdings" w:hAnsi="Wingdings" w:cs="Wingdings" w:eastAsia="Wingdings" w:hint="default"/>
+      </w:rPr>
+    </w:lvl>
+    <w:lvl w:ilvl="6">
+      <w:start w:val="1"/>
+      <w:numFmt w:val="bullet"/>
+      <w:isLgl w:val="false"/>
+      <w:suff w:val="tab"/>
+      <w:lvlText w:val="·"/>
+      <w:lvlJc w:val="left"/>
+      <w:pPr>
+        <w:ind w:left="5029" w:hanging="360"/>
+      </w:pPr>
+      <w:rPr>
+        <w:rFonts w:ascii="Symbol" w:hAnsi="Symbol" w:cs="Symbol" w:eastAsia="Symbol" w:hint="default"/>
+      </w:rPr>
+    </w:lvl>
+    <w:lvl w:ilvl="7">
+      <w:start w:val="1"/>
+      <w:numFmt w:val="bullet"/>
+      <w:isLgl w:val="false"/>
+      <w:suff w:val="tab"/>
+      <w:lvlText w:val="o"/>
+      <w:lvlJc w:val="left"/>
+      <w:pPr>
+        <w:ind w:left="5749" w:hanging="360"/>
+      </w:pPr>
+      <w:rPr>
+        <w:rFonts w:ascii="Courier New" w:hAnsi="Courier New" w:cs="Courier New" w:eastAsia="Courier New" w:hint="default"/>
+      </w:rPr>
+    </w:lvl>
+    <w:lvl w:ilvl="8">
+      <w:start w:val="1"/>
+      <w:numFmt w:val="bullet"/>
+      <w:isLgl w:val="false"/>
+      <w:suff w:val="tab"/>
+      <w:lvlText w:val="§"/>
+      <w:lvlJc w:val="left"/>
+      <w:pPr>
+        <w:ind w:left="6469" w:hanging="360"/>
+      </w:pPr>
+      <w:rPr>
+        <w:rFonts w:ascii="Wingdings" w:hAnsi="Wingdings" w:cs="Wingdings" w:eastAsia="Wingdings" w:hint="default"/>
+      </w:rPr>
+    </w:lvl>
+  </w:abstractNum>
+  <w:abstractNum w:abstractNumId="58">
+    <w:multiLevelType w:val="hybridMultilevel"/>
+    <w:lvl w:ilvl="0">
+      <w:start w:val="1"/>
+      <w:numFmt w:val="bullet"/>
+      <w:isLgl w:val="false"/>
+      <w:suff w:val="tab"/>
+      <w:lvlText w:val="–"/>
+      <w:lvlJc w:val="left"/>
+      <w:pPr>
+        <w:ind w:left="709" w:hanging="360"/>
+      </w:pPr>
+      <w:rPr>
+        <w:rFonts w:ascii="Arial" w:hAnsi="Arial" w:cs="Arial" w:eastAsia="Arial" w:hint="default"/>
+      </w:rPr>
+    </w:lvl>
+    <w:lvl w:ilvl="1">
+      <w:start w:val="1"/>
+      <w:numFmt w:val="bullet"/>
+      <w:isLgl w:val="false"/>
+      <w:suff w:val="tab"/>
+      <w:lvlText w:val="o"/>
+      <w:lvlJc w:val="left"/>
+      <w:pPr>
+        <w:ind w:left="1429" w:hanging="360"/>
+      </w:pPr>
+      <w:rPr>
+        <w:rFonts w:ascii="Courier New" w:hAnsi="Courier New" w:cs="Courier New" w:eastAsia="Courier New" w:hint="default"/>
+      </w:rPr>
+    </w:lvl>
+    <w:lvl w:ilvl="2">
+      <w:start w:val="1"/>
+      <w:numFmt w:val="bullet"/>
+      <w:isLgl w:val="false"/>
+      <w:suff w:val="tab"/>
+      <w:lvlText w:val="§"/>
+      <w:lvlJc w:val="left"/>
+      <w:pPr>
+        <w:ind w:left="2149" w:hanging="360"/>
+      </w:pPr>
+      <w:rPr>
+        <w:rFonts w:ascii="Wingdings" w:hAnsi="Wingdings" w:cs="Wingdings" w:eastAsia="Wingdings" w:hint="default"/>
+      </w:rPr>
+    </w:lvl>
+    <w:lvl w:ilvl="3">
+      <w:start w:val="1"/>
+      <w:numFmt w:val="bullet"/>
+      <w:isLgl w:val="false"/>
+      <w:suff w:val="tab"/>
+      <w:lvlText w:val="·"/>
+      <w:lvlJc w:val="left"/>
+      <w:pPr>
+        <w:ind w:left="2869" w:hanging="360"/>
+      </w:pPr>
+      <w:rPr>
+        <w:rFonts w:ascii="Symbol" w:hAnsi="Symbol" w:cs="Symbol" w:eastAsia="Symbol" w:hint="default"/>
+      </w:rPr>
+    </w:lvl>
+    <w:lvl w:ilvl="4">
+      <w:start w:val="1"/>
+      <w:numFmt w:val="bullet"/>
+      <w:isLgl w:val="false"/>
+      <w:suff w:val="tab"/>
+      <w:lvlText w:val="o"/>
+      <w:lvlJc w:val="left"/>
+      <w:pPr>
+        <w:ind w:left="3589" w:hanging="360"/>
+      </w:pPr>
+      <w:rPr>
+        <w:rFonts w:ascii="Courier New" w:hAnsi="Courier New" w:cs="Courier New" w:eastAsia="Courier New" w:hint="default"/>
+      </w:rPr>
+    </w:lvl>
+    <w:lvl w:ilvl="5">
+      <w:start w:val="1"/>
+      <w:numFmt w:val="bullet"/>
+      <w:isLgl w:val="false"/>
+      <w:suff w:val="tab"/>
+      <w:lvlText w:val="§"/>
+      <w:lvlJc w:val="left"/>
+      <w:pPr>
+        <w:ind w:left="4309" w:hanging="360"/>
+      </w:pPr>
+      <w:rPr>
+        <w:rFonts w:ascii="Wingdings" w:hAnsi="Wingdings" w:cs="Wingdings" w:eastAsia="Wingdings" w:hint="default"/>
+      </w:rPr>
+    </w:lvl>
+    <w:lvl w:ilvl="6">
+      <w:start w:val="1"/>
+      <w:numFmt w:val="bullet"/>
+      <w:isLgl w:val="false"/>
+      <w:suff w:val="tab"/>
+      <w:lvlText w:val="·"/>
+      <w:lvlJc w:val="left"/>
+      <w:pPr>
+        <w:ind w:left="5029" w:hanging="360"/>
+      </w:pPr>
+      <w:rPr>
+        <w:rFonts w:ascii="Symbol" w:hAnsi="Symbol" w:cs="Symbol" w:eastAsia="Symbol" w:hint="default"/>
+      </w:rPr>
+    </w:lvl>
+    <w:lvl w:ilvl="7">
+      <w:start w:val="1"/>
+      <w:numFmt w:val="bullet"/>
+      <w:isLgl w:val="false"/>
+      <w:suff w:val="tab"/>
+      <w:lvlText w:val="o"/>
+      <w:lvlJc w:val="left"/>
+      <w:pPr>
+        <w:ind w:left="5749" w:hanging="360"/>
+      </w:pPr>
+      <w:rPr>
+        <w:rFonts w:ascii="Courier New" w:hAnsi="Courier New" w:cs="Courier New" w:eastAsia="Courier New" w:hint="default"/>
+      </w:rPr>
+    </w:lvl>
+    <w:lvl w:ilvl="8">
+      <w:start w:val="1"/>
+      <w:numFmt w:val="bullet"/>
+      <w:isLgl w:val="false"/>
+      <w:suff w:val="tab"/>
+      <w:lvlText w:val="§"/>
+      <w:lvlJc w:val="left"/>
+      <w:pPr>
+        <w:ind w:left="6469" w:hanging="360"/>
+      </w:pPr>
+      <w:rPr>
+        <w:rFonts w:ascii="Wingdings" w:hAnsi="Wingdings" w:cs="Wingdings" w:eastAsia="Wingdings" w:hint="default"/>
+      </w:rPr>
+    </w:lvl>
+  </w:abstractNum>
+  <w:abstractNum w:abstractNumId="59">
+    <w:multiLevelType w:val="hybridMultilevel"/>
+    <w:lvl w:ilvl="0">
+      <w:start w:val="1"/>
+      <w:numFmt w:val="bullet"/>
+      <w:isLgl w:val="false"/>
+      <w:suff w:val="tab"/>
+      <w:lvlText w:val="–"/>
+      <w:lvlJc w:val="left"/>
+      <w:pPr>
+        <w:ind w:left="709" w:hanging="360"/>
+      </w:pPr>
+      <w:rPr>
+        <w:rFonts w:ascii="Arial" w:hAnsi="Arial" w:cs="Arial" w:eastAsia="Arial" w:hint="default"/>
+      </w:rPr>
+    </w:lvl>
+    <w:lvl w:ilvl="1">
+      <w:start w:val="1"/>
+      <w:numFmt w:val="bullet"/>
+      <w:isLgl w:val="false"/>
+      <w:suff w:val="tab"/>
+      <w:lvlText w:val="o"/>
+      <w:lvlJc w:val="left"/>
+      <w:pPr>
+        <w:ind w:left="1429" w:hanging="360"/>
+      </w:pPr>
+      <w:rPr>
+        <w:rFonts w:ascii="Courier New" w:hAnsi="Courier New" w:cs="Courier New" w:eastAsia="Courier New" w:hint="default"/>
+      </w:rPr>
+    </w:lvl>
+    <w:lvl w:ilvl="2">
+      <w:start w:val="1"/>
+      <w:numFmt w:val="bullet"/>
+      <w:isLgl w:val="false"/>
+      <w:suff w:val="tab"/>
+      <w:lvlText w:val="§"/>
+      <w:lvlJc w:val="left"/>
+      <w:pPr>
+        <w:ind w:left="2149" w:hanging="360"/>
+      </w:pPr>
+      <w:rPr>
+        <w:rFonts w:ascii="Wingdings" w:hAnsi="Wingdings" w:cs="Wingdings" w:eastAsia="Wingdings" w:hint="default"/>
+      </w:rPr>
+    </w:lvl>
+    <w:lvl w:ilvl="3">
+      <w:start w:val="1"/>
+      <w:numFmt w:val="bullet"/>
+      <w:isLgl w:val="false"/>
+      <w:suff w:val="tab"/>
+      <w:lvlText w:val="·"/>
+      <w:lvlJc w:val="left"/>
+      <w:pPr>
+        <w:ind w:left="2869" w:hanging="360"/>
+      </w:pPr>
+      <w:rPr>
+        <w:rFonts w:ascii="Symbol" w:hAnsi="Symbol" w:cs="Symbol" w:eastAsia="Symbol" w:hint="default"/>
+      </w:rPr>
+    </w:lvl>
+    <w:lvl w:ilvl="4">
+      <w:start w:val="1"/>
+      <w:numFmt w:val="bullet"/>
+      <w:isLgl w:val="false"/>
+      <w:suff w:val="tab"/>
+      <w:lvlText w:val="o"/>
+      <w:lvlJc w:val="left"/>
+      <w:pPr>
+        <w:ind w:left="3589" w:hanging="360"/>
+      </w:pPr>
+      <w:rPr>
+        <w:rFonts w:ascii="Courier New" w:hAnsi="Courier New" w:cs="Courier New" w:eastAsia="Courier New" w:hint="default"/>
+      </w:rPr>
+    </w:lvl>
+    <w:lvl w:ilvl="5">
+      <w:start w:val="1"/>
+      <w:numFmt w:val="bullet"/>
+      <w:isLgl w:val="false"/>
+      <w:suff w:val="tab"/>
+      <w:lvlText w:val="§"/>
+      <w:lvlJc w:val="left"/>
+      <w:pPr>
+        <w:ind w:left="4309" w:hanging="360"/>
+      </w:pPr>
+      <w:rPr>
+        <w:rFonts w:ascii="Wingdings" w:hAnsi="Wingdings" w:cs="Wingdings" w:eastAsia="Wingdings" w:hint="default"/>
+      </w:rPr>
+    </w:lvl>
+    <w:lvl w:ilvl="6">
+      <w:start w:val="1"/>
+      <w:numFmt w:val="bullet"/>
+      <w:isLgl w:val="false"/>
+      <w:suff w:val="tab"/>
+      <w:lvlText w:val="·"/>
+      <w:lvlJc w:val="left"/>
+      <w:pPr>
+        <w:ind w:left="5029" w:hanging="360"/>
+      </w:pPr>
+      <w:rPr>
+        <w:rFonts w:ascii="Symbol" w:hAnsi="Symbol" w:cs="Symbol" w:eastAsia="Symbol" w:hint="default"/>
+      </w:rPr>
+    </w:lvl>
+    <w:lvl w:ilvl="7">
+      <w:start w:val="1"/>
+      <w:numFmt w:val="bullet"/>
+      <w:isLgl w:val="false"/>
+      <w:suff w:val="tab"/>
+      <w:lvlText w:val="o"/>
+      <w:lvlJc w:val="left"/>
+      <w:pPr>
+        <w:ind w:left="5749" w:hanging="360"/>
+      </w:pPr>
+      <w:rPr>
+        <w:rFonts w:ascii="Courier New" w:hAnsi="Courier New" w:cs="Courier New" w:eastAsia="Courier New" w:hint="default"/>
+      </w:rPr>
+    </w:lvl>
+    <w:lvl w:ilvl="8">
+      <w:start w:val="1"/>
+      <w:numFmt w:val="bullet"/>
+      <w:isLgl w:val="false"/>
+      <w:suff w:val="tab"/>
+      <w:lvlText w:val="§"/>
+      <w:lvlJc w:val="left"/>
+      <w:pPr>
+        <w:ind w:left="6469" w:hanging="360"/>
+      </w:pPr>
+      <w:rPr>
+        <w:rFonts w:ascii="Wingdings" w:hAnsi="Wingdings" w:cs="Wingdings" w:eastAsia="Wingdings" w:hint="default"/>
+      </w:rPr>
+    </w:lvl>
+  </w:abstractNum>
+  <w:abstractNum w:abstractNumId="60">
+    <w:multiLevelType w:val="hybridMultilevel"/>
+    <w:lvl w:ilvl="0">
+      <w:start w:val="1"/>
+      <w:numFmt w:val="bullet"/>
+      <w:isLgl w:val="false"/>
+      <w:suff w:val="tab"/>
+      <w:lvlText w:val="–"/>
+      <w:lvlJc w:val="left"/>
+      <w:pPr>
+        <w:ind w:left="709" w:hanging="360"/>
+      </w:pPr>
+      <w:rPr>
+        <w:rFonts w:ascii="Arial" w:hAnsi="Arial" w:cs="Arial" w:eastAsia="Arial" w:hint="default"/>
+      </w:rPr>
+    </w:lvl>
+    <w:lvl w:ilvl="1">
+      <w:start w:val="1"/>
+      <w:numFmt w:val="bullet"/>
+      <w:isLgl w:val="false"/>
+      <w:suff w:val="tab"/>
+      <w:lvlText w:val="o"/>
+      <w:lvlJc w:val="left"/>
+      <w:pPr>
+        <w:ind w:left="1429" w:hanging="360"/>
+      </w:pPr>
+      <w:rPr>
+        <w:rFonts w:ascii="Courier New" w:hAnsi="Courier New" w:cs="Courier New" w:eastAsia="Courier New" w:hint="default"/>
+      </w:rPr>
+    </w:lvl>
+    <w:lvl w:ilvl="2">
+      <w:start w:val="1"/>
+      <w:numFmt w:val="bullet"/>
+      <w:isLgl w:val="false"/>
+      <w:suff w:val="tab"/>
+      <w:lvlText w:val="§"/>
+      <w:lvlJc w:val="left"/>
+      <w:pPr>
+        <w:ind w:left="2149" w:hanging="360"/>
+      </w:pPr>
+      <w:rPr>
+        <w:rFonts w:ascii="Wingdings" w:hAnsi="Wingdings" w:cs="Wingdings" w:eastAsia="Wingdings" w:hint="default"/>
+      </w:rPr>
+    </w:lvl>
+    <w:lvl w:ilvl="3">
+      <w:start w:val="1"/>
+      <w:numFmt w:val="bullet"/>
+      <w:isLgl w:val="false"/>
+      <w:suff w:val="tab"/>
+      <w:lvlText w:val="·"/>
+      <w:lvlJc w:val="left"/>
+      <w:pPr>
+        <w:ind w:left="2869" w:hanging="360"/>
+      </w:pPr>
+      <w:rPr>
+        <w:rFonts w:ascii="Symbol" w:hAnsi="Symbol" w:cs="Symbol" w:eastAsia="Symbol" w:hint="default"/>
+      </w:rPr>
+    </w:lvl>
+    <w:lvl w:ilvl="4">
+      <w:start w:val="1"/>
+      <w:numFmt w:val="bullet"/>
+      <w:isLgl w:val="false"/>
+      <w:suff w:val="tab"/>
+      <w:lvlText w:val="o"/>
+      <w:lvlJc w:val="left"/>
+      <w:pPr>
+        <w:ind w:left="3589" w:hanging="360"/>
+      </w:pPr>
+      <w:rPr>
+        <w:rFonts w:ascii="Courier New" w:hAnsi="Courier New" w:cs="Courier New" w:eastAsia="Courier New" w:hint="default"/>
+      </w:rPr>
+    </w:lvl>
+    <w:lvl w:ilvl="5">
+      <w:start w:val="1"/>
+      <w:numFmt w:val="bullet"/>
+      <w:isLgl w:val="false"/>
+      <w:suff w:val="tab"/>
+      <w:lvlText w:val="§"/>
+      <w:lvlJc w:val="left"/>
+      <w:pPr>
+        <w:ind w:left="4309" w:hanging="360"/>
+      </w:pPr>
+      <w:rPr>
+        <w:rFonts w:ascii="Wingdings" w:hAnsi="Wingdings" w:cs="Wingdings" w:eastAsia="Wingdings" w:hint="default"/>
+      </w:rPr>
+    </w:lvl>
+    <w:lvl w:ilvl="6">
+      <w:start w:val="1"/>
+      <w:numFmt w:val="bullet"/>
+      <w:isLgl w:val="false"/>
+      <w:suff w:val="tab"/>
+      <w:lvlText w:val="·"/>
+      <w:lvlJc w:val="left"/>
+      <w:pPr>
+        <w:ind w:left="5029" w:hanging="360"/>
+      </w:pPr>
+      <w:rPr>
+        <w:rFonts w:ascii="Symbol" w:hAnsi="Symbol" w:cs="Symbol" w:eastAsia="Symbol" w:hint="default"/>
+      </w:rPr>
+    </w:lvl>
+    <w:lvl w:ilvl="7">
+      <w:start w:val="1"/>
+      <w:numFmt w:val="bullet"/>
+      <w:isLgl w:val="false"/>
+      <w:suff w:val="tab"/>
+      <w:lvlText w:val="o"/>
+      <w:lvlJc w:val="left"/>
+      <w:pPr>
+        <w:ind w:left="5749" w:hanging="360"/>
+      </w:pPr>
+      <w:rPr>
+        <w:rFonts w:ascii="Courier New" w:hAnsi="Courier New" w:cs="Courier New" w:eastAsia="Courier New" w:hint="default"/>
+      </w:rPr>
+    </w:lvl>
+    <w:lvl w:ilvl="8">
+      <w:start w:val="1"/>
+      <w:numFmt w:val="bullet"/>
+      <w:isLgl w:val="false"/>
+      <w:suff w:val="tab"/>
+      <w:lvlText w:val="§"/>
+      <w:lvlJc w:val="left"/>
+      <w:pPr>
+        <w:ind w:left="6469" w:hanging="360"/>
+      </w:pPr>
+      <w:rPr>
+        <w:rFonts w:ascii="Wingdings" w:hAnsi="Wingdings" w:cs="Wingdings" w:eastAsia="Wingdings" w:hint="default"/>
+      </w:rPr>
+    </w:lvl>
+  </w:abstractNum>
+  <w:abstractNum w:abstractNumId="61">
+    <w:multiLevelType w:val="hybridMultilevel"/>
+    <w:lvl w:ilvl="0">
+      <w:start w:val="1"/>
+      <w:numFmt w:val="bullet"/>
+      <w:isLgl w:val="false"/>
+      <w:suff w:val="tab"/>
+      <w:lvlText w:val="–"/>
+      <w:lvlJc w:val="left"/>
+      <w:pPr>
+        <w:ind w:left="709" w:hanging="360"/>
+      </w:pPr>
+      <w:rPr>
+        <w:rFonts w:ascii="Arial" w:hAnsi="Arial" w:cs="Arial" w:eastAsia="Arial" w:hint="default"/>
+      </w:rPr>
+    </w:lvl>
+    <w:lvl w:ilvl="1">
+      <w:start w:val="1"/>
+      <w:numFmt w:val="bullet"/>
+      <w:isLgl w:val="false"/>
+      <w:suff w:val="tab"/>
+      <w:lvlText w:val="o"/>
+      <w:lvlJc w:val="left"/>
+      <w:pPr>
+        <w:ind w:left="1429" w:hanging="360"/>
+      </w:pPr>
+      <w:rPr>
+        <w:rFonts w:ascii="Courier New" w:hAnsi="Courier New" w:cs="Courier New" w:eastAsia="Courier New" w:hint="default"/>
+      </w:rPr>
+    </w:lvl>
+    <w:lvl w:ilvl="2">
+      <w:start w:val="1"/>
+      <w:numFmt w:val="bullet"/>
+      <w:isLgl w:val="false"/>
+      <w:suff w:val="tab"/>
+      <w:lvlText w:val="§"/>
+      <w:lvlJc w:val="left"/>
+      <w:pPr>
+        <w:ind w:left="2149" w:hanging="360"/>
+      </w:pPr>
+      <w:rPr>
+        <w:rFonts w:ascii="Wingdings" w:hAnsi="Wingdings" w:cs="Wingdings" w:eastAsia="Wingdings" w:hint="default"/>
+      </w:rPr>
+    </w:lvl>
+    <w:lvl w:ilvl="3">
+      <w:start w:val="1"/>
+      <w:numFmt w:val="bullet"/>
+      <w:isLgl w:val="false"/>
+      <w:suff w:val="tab"/>
+      <w:lvlText w:val="·"/>
+      <w:lvlJc w:val="left"/>
+      <w:pPr>
+        <w:ind w:left="2869" w:hanging="360"/>
+      </w:pPr>
+      <w:rPr>
+        <w:rFonts w:ascii="Symbol" w:hAnsi="Symbol" w:cs="Symbol" w:eastAsia="Symbol" w:hint="default"/>
+      </w:rPr>
+    </w:lvl>
+    <w:lvl w:ilvl="4">
+      <w:start w:val="1"/>
+      <w:numFmt w:val="bullet"/>
+      <w:isLgl w:val="false"/>
+      <w:suff w:val="tab"/>
+      <w:lvlText w:val="o"/>
+      <w:lvlJc w:val="left"/>
+      <w:pPr>
+        <w:ind w:left="3589" w:hanging="360"/>
+      </w:pPr>
+      <w:rPr>
+        <w:rFonts w:ascii="Courier New" w:hAnsi="Courier New" w:cs="Courier New" w:eastAsia="Courier New" w:hint="default"/>
+      </w:rPr>
+    </w:lvl>
+    <w:lvl w:ilvl="5">
+      <w:start w:val="1"/>
+      <w:numFmt w:val="bullet"/>
+      <w:isLgl w:val="false"/>
+      <w:suff w:val="tab"/>
+      <w:lvlText w:val="§"/>
+      <w:lvlJc w:val="left"/>
+      <w:pPr>
+        <w:ind w:left="4309" w:hanging="360"/>
+      </w:pPr>
+      <w:rPr>
+        <w:rFonts w:ascii="Wingdings" w:hAnsi="Wingdings" w:cs="Wingdings" w:eastAsia="Wingdings" w:hint="default"/>
+      </w:rPr>
+    </w:lvl>
+    <w:lvl w:ilvl="6">
+      <w:start w:val="1"/>
+      <w:numFmt w:val="bullet"/>
+      <w:isLgl w:val="false"/>
+      <w:suff w:val="tab"/>
+      <w:lvlText w:val="·"/>
+      <w:lvlJc w:val="left"/>
+      <w:pPr>
+        <w:ind w:left="5029" w:hanging="360"/>
+      </w:pPr>
+      <w:rPr>
+        <w:rFonts w:ascii="Symbol" w:hAnsi="Symbol" w:cs="Symbol" w:eastAsia="Symbol" w:hint="default"/>
+      </w:rPr>
+    </w:lvl>
+    <w:lvl w:ilvl="7">
+      <w:start w:val="1"/>
+      <w:numFmt w:val="bullet"/>
+      <w:isLgl w:val="false"/>
+      <w:suff w:val="tab"/>
+      <w:lvlText w:val="o"/>
+      <w:lvlJc w:val="left"/>
+      <w:pPr>
+        <w:ind w:left="5749" w:hanging="360"/>
+      </w:pPr>
+      <w:rPr>
+        <w:rFonts w:ascii="Courier New" w:hAnsi="Courier New" w:cs="Courier New" w:eastAsia="Courier New" w:hint="default"/>
+      </w:rPr>
+    </w:lvl>
+    <w:lvl w:ilvl="8">
+      <w:start w:val="1"/>
+      <w:numFmt w:val="bullet"/>
+      <w:isLgl w:val="false"/>
+      <w:suff w:val="tab"/>
+      <w:lvlText w:val="§"/>
+      <w:lvlJc w:val="left"/>
+      <w:pPr>
+        <w:ind w:left="6469" w:hanging="360"/>
+      </w:pPr>
+      <w:rPr>
+        <w:rFonts w:ascii="Wingdings" w:hAnsi="Wingdings" w:cs="Wingdings" w:eastAsia="Wingdings" w:hint="default"/>
+      </w:rPr>
+    </w:lvl>
+  </w:abstractNum>
+  <w:abstractNum w:abstractNumId="62">
+    <w:multiLevelType w:val="hybridMultilevel"/>
+    <w:lvl w:ilvl="0">
+      <w:start w:val="1"/>
+      <w:numFmt w:val="bullet"/>
+      <w:isLgl w:val="false"/>
+      <w:suff w:val="tab"/>
+      <w:lvlText w:val="–"/>
+      <w:lvlJc w:val="left"/>
+      <w:pPr>
+        <w:ind w:left="709" w:hanging="360"/>
+      </w:pPr>
+      <w:rPr>
+        <w:rFonts w:ascii="Arial" w:hAnsi="Arial" w:cs="Arial" w:eastAsia="Arial" w:hint="default"/>
+      </w:rPr>
+    </w:lvl>
+    <w:lvl w:ilvl="1">
+      <w:start w:val="1"/>
+      <w:numFmt w:val="bullet"/>
+      <w:isLgl w:val="false"/>
+      <w:suff w:val="tab"/>
+      <w:lvlText w:val="o"/>
+      <w:lvlJc w:val="left"/>
+      <w:pPr>
+        <w:ind w:left="1429" w:hanging="360"/>
+      </w:pPr>
+      <w:rPr>
+        <w:rFonts w:ascii="Courier New" w:hAnsi="Courier New" w:cs="Courier New" w:eastAsia="Courier New" w:hint="default"/>
+      </w:rPr>
+    </w:lvl>
+    <w:lvl w:ilvl="2">
+      <w:start w:val="1"/>
+      <w:numFmt w:val="bullet"/>
+      <w:isLgl w:val="false"/>
+      <w:suff w:val="tab"/>
+      <w:lvlText w:val="§"/>
+      <w:lvlJc w:val="left"/>
+      <w:pPr>
+        <w:ind w:left="2149" w:hanging="360"/>
+      </w:pPr>
+      <w:rPr>
+        <w:rFonts w:ascii="Wingdings" w:hAnsi="Wingdings" w:cs="Wingdings" w:eastAsia="Wingdings" w:hint="default"/>
+      </w:rPr>
+    </w:lvl>
+    <w:lvl w:ilvl="3">
+      <w:start w:val="1"/>
+      <w:numFmt w:val="bullet"/>
+      <w:isLgl w:val="false"/>
+      <w:suff w:val="tab"/>
+      <w:lvlText w:val="·"/>
+      <w:lvlJc w:val="left"/>
+      <w:pPr>
+        <w:ind w:left="2869" w:hanging="360"/>
+      </w:pPr>
+      <w:rPr>
+        <w:rFonts w:ascii="Symbol" w:hAnsi="Symbol" w:cs="Symbol" w:eastAsia="Symbol" w:hint="default"/>
+      </w:rPr>
+    </w:lvl>
+    <w:lvl w:ilvl="4">
+      <w:start w:val="1"/>
+      <w:numFmt w:val="bullet"/>
+      <w:isLgl w:val="false"/>
+      <w:suff w:val="tab"/>
+      <w:lvlText w:val="o"/>
+      <w:lvlJc w:val="left"/>
+      <w:pPr>
+        <w:ind w:left="3589" w:hanging="360"/>
+      </w:pPr>
+      <w:rPr>
+        <w:rFonts w:ascii="Courier New" w:hAnsi="Courier New" w:cs="Courier New" w:eastAsia="Courier New" w:hint="default"/>
+      </w:rPr>
+    </w:lvl>
+    <w:lvl w:ilvl="5">
+      <w:start w:val="1"/>
+      <w:numFmt w:val="bullet"/>
+      <w:isLgl w:val="false"/>
+      <w:suff w:val="tab"/>
+      <w:lvlText w:val="§"/>
+      <w:lvlJc w:val="left"/>
+      <w:pPr>
+        <w:ind w:left="4309" w:hanging="360"/>
+      </w:pPr>
+      <w:rPr>
+        <w:rFonts w:ascii="Wingdings" w:hAnsi="Wingdings" w:cs="Wingdings" w:eastAsia="Wingdings" w:hint="default"/>
+      </w:rPr>
+    </w:lvl>
+    <w:lvl w:ilvl="6">
+      <w:start w:val="1"/>
+      <w:numFmt w:val="bullet"/>
+      <w:isLgl w:val="false"/>
+      <w:suff w:val="tab"/>
+      <w:lvlText w:val="·"/>
+      <w:lvlJc w:val="left"/>
+      <w:pPr>
+        <w:ind w:left="5029" w:hanging="360"/>
+      </w:pPr>
+      <w:rPr>
+        <w:rFonts w:ascii="Symbol" w:hAnsi="Symbol" w:cs="Symbol" w:eastAsia="Symbol" w:hint="default"/>
+      </w:rPr>
+    </w:lvl>
+    <w:lvl w:ilvl="7">
+      <w:start w:val="1"/>
+      <w:numFmt w:val="bullet"/>
+      <w:isLgl w:val="false"/>
+      <w:suff w:val="tab"/>
+      <w:lvlText w:val="o"/>
+      <w:lvlJc w:val="left"/>
+      <w:pPr>
+        <w:ind w:left="5749" w:hanging="360"/>
+      </w:pPr>
+      <w:rPr>
+        <w:rFonts w:ascii="Courier New" w:hAnsi="Courier New" w:cs="Courier New" w:eastAsia="Courier New" w:hint="default"/>
+      </w:rPr>
+    </w:lvl>
+    <w:lvl w:ilvl="8">
+      <w:start w:val="1"/>
+      <w:numFmt w:val="bullet"/>
+      <w:isLgl w:val="false"/>
+      <w:suff w:val="tab"/>
+      <w:lvlText w:val="§"/>
+      <w:lvlJc w:val="left"/>
+      <w:pPr>
+        <w:ind w:left="6469" w:hanging="360"/>
+      </w:pPr>
+      <w:rPr>
+        <w:rFonts w:ascii="Wingdings" w:hAnsi="Wingdings" w:cs="Wingdings" w:eastAsia="Wingdings" w:hint="default"/>
+      </w:rPr>
+    </w:lvl>
+  </w:abstractNum>
+  <w:abstractNum w:abstractNumId="63">
+    <w:multiLevelType w:val="hybridMultilevel"/>
+    <w:lvl w:ilvl="0">
+      <w:start w:val="1"/>
+      <w:numFmt w:val="bullet"/>
+      <w:isLgl w:val="false"/>
+      <w:suff w:val="tab"/>
+      <w:lvlText w:val="–"/>
+      <w:lvlJc w:val="left"/>
+      <w:pPr>
+        <w:ind w:left="709" w:hanging="360"/>
+      </w:pPr>
+      <w:rPr>
+        <w:rFonts w:ascii="Arial" w:hAnsi="Arial" w:cs="Arial" w:eastAsia="Arial" w:hint="default"/>
+      </w:rPr>
+    </w:lvl>
+    <w:lvl w:ilvl="1">
+      <w:start w:val="1"/>
+      <w:numFmt w:val="bullet"/>
+      <w:isLgl w:val="false"/>
+      <w:suff w:val="tab"/>
+      <w:lvlText w:val="o"/>
+      <w:lvlJc w:val="left"/>
+      <w:pPr>
+        <w:ind w:left="1429" w:hanging="360"/>
+      </w:pPr>
+      <w:rPr>
+        <w:rFonts w:ascii="Courier New" w:hAnsi="Courier New" w:cs="Courier New" w:eastAsia="Courier New" w:hint="default"/>
+      </w:rPr>
+    </w:lvl>
+    <w:lvl w:ilvl="2">
+      <w:start w:val="1"/>
+      <w:numFmt w:val="bullet"/>
+      <w:isLgl w:val="false"/>
+      <w:suff w:val="tab"/>
+      <w:lvlText w:val="§"/>
+      <w:lvlJc w:val="left"/>
+      <w:pPr>
+        <w:ind w:left="2149" w:hanging="360"/>
+      </w:pPr>
+      <w:rPr>
+        <w:rFonts w:ascii="Wingdings" w:hAnsi="Wingdings" w:cs="Wingdings" w:eastAsia="Wingdings" w:hint="default"/>
+      </w:rPr>
+    </w:lvl>
+    <w:lvl w:ilvl="3">
+      <w:start w:val="1"/>
+      <w:numFmt w:val="bullet"/>
+      <w:isLgl w:val="false"/>
+      <w:suff w:val="tab"/>
+      <w:lvlText w:val="·"/>
+      <w:lvlJc w:val="left"/>
+      <w:pPr>
+        <w:ind w:left="2869" w:hanging="360"/>
+      </w:pPr>
+      <w:rPr>
+        <w:rFonts w:ascii="Symbol" w:hAnsi="Symbol" w:cs="Symbol" w:eastAsia="Symbol" w:hint="default"/>
+      </w:rPr>
+    </w:lvl>
+    <w:lvl w:ilvl="4">
+      <w:start w:val="1"/>
+      <w:numFmt w:val="bullet"/>
+      <w:isLgl w:val="false"/>
+      <w:suff w:val="tab"/>
+      <w:lvlText w:val="o"/>
+      <w:lvlJc w:val="left"/>
+      <w:pPr>
+        <w:ind w:left="3589" w:hanging="360"/>
+      </w:pPr>
+      <w:rPr>
+        <w:rFonts w:ascii="Courier New" w:hAnsi="Courier New" w:cs="Courier New" w:eastAsia="Courier New" w:hint="default"/>
+      </w:rPr>
+    </w:lvl>
+    <w:lvl w:ilvl="5">
+      <w:start w:val="1"/>
+      <w:numFmt w:val="bullet"/>
+      <w:isLgl w:val="false"/>
+      <w:suff w:val="tab"/>
+      <w:lvlText w:val="§"/>
+      <w:lvlJc w:val="left"/>
+      <w:pPr>
+        <w:ind w:left="4309" w:hanging="360"/>
+      </w:pPr>
+      <w:rPr>
+        <w:rFonts w:ascii="Wingdings" w:hAnsi="Wingdings" w:cs="Wingdings" w:eastAsia="Wingdings" w:hint="default"/>
+      </w:rPr>
+    </w:lvl>
+    <w:lvl w:ilvl="6">
+      <w:start w:val="1"/>
+      <w:numFmt w:val="bullet"/>
+      <w:isLgl w:val="false"/>
+      <w:suff w:val="tab"/>
+      <w:lvlText w:val="·"/>
+      <w:lvlJc w:val="left"/>
+      <w:pPr>
+        <w:ind w:left="5029" w:hanging="360"/>
+      </w:pPr>
+      <w:rPr>
+        <w:rFonts w:ascii="Symbol" w:hAnsi="Symbol" w:cs="Symbol" w:eastAsia="Symbol" w:hint="default"/>
+      </w:rPr>
+    </w:lvl>
+    <w:lvl w:ilvl="7">
+      <w:start w:val="1"/>
+      <w:numFmt w:val="bullet"/>
+      <w:isLgl w:val="false"/>
+      <w:suff w:val="tab"/>
+      <w:lvlText w:val="o"/>
+      <w:lvlJc w:val="left"/>
+      <w:pPr>
+        <w:ind w:left="5749" w:hanging="360"/>
+      </w:pPr>
+      <w:rPr>
+        <w:rFonts w:ascii="Courier New" w:hAnsi="Courier New" w:cs="Courier New" w:eastAsia="Courier New" w:hint="default"/>
+      </w:rPr>
+    </w:lvl>
+    <w:lvl w:ilvl="8">
+      <w:start w:val="1"/>
+      <w:numFmt w:val="bullet"/>
+      <w:isLgl w:val="false"/>
+      <w:suff w:val="tab"/>
+      <w:lvlText w:val="§"/>
+      <w:lvlJc w:val="left"/>
+      <w:pPr>
+        <w:ind w:left="6469" w:hanging="360"/>
+      </w:pPr>
+      <w:rPr>
+        <w:rFonts w:ascii="Wingdings" w:hAnsi="Wingdings" w:cs="Wingdings" w:eastAsia="Wingdings" w:hint="default"/>
+      </w:rPr>
+    </w:lvl>
+  </w:abstractNum>
+  <w:abstractNum w:abstractNumId="64">
+    <w:multiLevelType w:val="hybridMultilevel"/>
+    <w:lvl w:ilvl="0">
+      <w:start w:val="1"/>
+      <w:numFmt w:val="bullet"/>
+      <w:isLgl w:val="false"/>
+      <w:suff w:val="tab"/>
+      <w:lvlText w:val="–"/>
+      <w:lvlJc w:val="left"/>
+      <w:pPr>
+        <w:ind w:left="709" w:hanging="360"/>
+      </w:pPr>
+      <w:rPr>
+        <w:rFonts w:ascii="Arial" w:hAnsi="Arial" w:cs="Arial" w:eastAsia="Arial" w:hint="default"/>
+      </w:rPr>
+    </w:lvl>
+    <w:lvl w:ilvl="1">
+      <w:start w:val="1"/>
+      <w:numFmt w:val="bullet"/>
+      <w:isLgl w:val="false"/>
+      <w:suff w:val="tab"/>
+      <w:lvlText w:val="o"/>
+      <w:lvlJc w:val="left"/>
+      <w:pPr>
+        <w:ind w:left="1429" w:hanging="360"/>
+      </w:pPr>
+      <w:rPr>
+        <w:rFonts w:ascii="Courier New" w:hAnsi="Courier New" w:cs="Courier New" w:eastAsia="Courier New" w:hint="default"/>
+      </w:rPr>
+    </w:lvl>
+    <w:lvl w:ilvl="2">
+      <w:start w:val="1"/>
+      <w:numFmt w:val="bullet"/>
+      <w:isLgl w:val="false"/>
+      <w:suff w:val="tab"/>
+      <w:lvlText w:val="§"/>
+      <w:lvlJc w:val="left"/>
+      <w:pPr>
+        <w:ind w:left="2149" w:hanging="360"/>
+      </w:pPr>
+      <w:rPr>
+        <w:rFonts w:ascii="Wingdings" w:hAnsi="Wingdings" w:cs="Wingdings" w:eastAsia="Wingdings" w:hint="default"/>
+      </w:rPr>
+    </w:lvl>
+    <w:lvl w:ilvl="3">
+      <w:start w:val="1"/>
+      <w:numFmt w:val="bullet"/>
+      <w:isLgl w:val="false"/>
+      <w:suff w:val="tab"/>
+      <w:lvlText w:val="·"/>
+      <w:lvlJc w:val="left"/>
+      <w:pPr>
+        <w:ind w:left="2869" w:hanging="360"/>
+      </w:pPr>
+      <w:rPr>
+        <w:rFonts w:ascii="Symbol" w:hAnsi="Symbol" w:cs="Symbol" w:eastAsia="Symbol" w:hint="default"/>
+      </w:rPr>
+    </w:lvl>
+    <w:lvl w:ilvl="4">
+      <w:start w:val="1"/>
+      <w:numFmt w:val="bullet"/>
+      <w:isLgl w:val="false"/>
+      <w:suff w:val="tab"/>
+      <w:lvlText w:val="o"/>
+      <w:lvlJc w:val="left"/>
+      <w:pPr>
+        <w:ind w:left="3589" w:hanging="360"/>
+      </w:pPr>
+      <w:rPr>
+        <w:rFonts w:ascii="Courier New" w:hAnsi="Courier New" w:cs="Courier New" w:eastAsia="Courier New" w:hint="default"/>
+      </w:rPr>
+    </w:lvl>
+    <w:lvl w:ilvl="5">
+      <w:start w:val="1"/>
+      <w:numFmt w:val="bullet"/>
+      <w:isLgl w:val="false"/>
+      <w:suff w:val="tab"/>
+      <w:lvlText w:val="§"/>
+      <w:lvlJc w:val="left"/>
+      <w:pPr>
+        <w:ind w:left="4309" w:hanging="360"/>
+      </w:pPr>
+      <w:rPr>
+        <w:rFonts w:ascii="Wingdings" w:hAnsi="Wingdings" w:cs="Wingdings" w:eastAsia="Wingdings" w:hint="default"/>
+      </w:rPr>
+    </w:lvl>
+    <w:lvl w:ilvl="6">
+      <w:start w:val="1"/>
+      <w:numFmt w:val="bullet"/>
+      <w:isLgl w:val="false"/>
+      <w:suff w:val="tab"/>
+      <w:lvlText w:val="·"/>
+      <w:lvlJc w:val="left"/>
+      <w:pPr>
+        <w:ind w:left="5029" w:hanging="360"/>
+      </w:pPr>
+      <w:rPr>
+        <w:rFonts w:ascii="Symbol" w:hAnsi="Symbol" w:cs="Symbol" w:eastAsia="Symbol" w:hint="default"/>
+      </w:rPr>
+    </w:lvl>
+    <w:lvl w:ilvl="7">
+      <w:start w:val="1"/>
+      <w:numFmt w:val="bullet"/>
+      <w:isLgl w:val="false"/>
+      <w:suff w:val="tab"/>
+      <w:lvlText w:val="o"/>
+      <w:lvlJc w:val="left"/>
+      <w:pPr>
+        <w:ind w:left="5749" w:hanging="360"/>
+      </w:pPr>
+      <w:rPr>
+        <w:rFonts w:ascii="Courier New" w:hAnsi="Courier New" w:cs="Courier New" w:eastAsia="Courier New" w:hint="default"/>
+      </w:rPr>
+    </w:lvl>
+    <w:lvl w:ilvl="8">
+      <w:start w:val="1"/>
+      <w:numFmt w:val="bullet"/>
+      <w:isLgl w:val="false"/>
+      <w:suff w:val="tab"/>
+      <w:lvlText w:val="§"/>
+      <w:lvlJc w:val="left"/>
+      <w:pPr>
+        <w:ind w:left="6469" w:hanging="360"/>
+      </w:pPr>
+      <w:rPr>
+        <w:rFonts w:ascii="Wingdings" w:hAnsi="Wingdings" w:cs="Wingdings" w:eastAsia="Wingdings" w:hint="default"/>
+      </w:rPr>
+    </w:lvl>
+  </w:abstractNum>
+  <w:abstractNum w:abstractNumId="65">
+    <w:multiLevelType w:val="hybridMultilevel"/>
+    <w:lvl w:ilvl="0">
+      <w:start w:val="1"/>
+      <w:numFmt w:val="bullet"/>
+      <w:isLgl w:val="false"/>
+      <w:suff w:val="tab"/>
+      <w:lvlText w:val="–"/>
+      <w:lvlJc w:val="left"/>
+      <w:pPr>
+        <w:ind w:left="709" w:hanging="360"/>
+      </w:pPr>
+      <w:rPr>
+        <w:rFonts w:ascii="Arial" w:hAnsi="Arial" w:cs="Arial" w:eastAsia="Arial" w:hint="default"/>
+      </w:rPr>
+    </w:lvl>
+    <w:lvl w:ilvl="1">
+      <w:start w:val="1"/>
+      <w:numFmt w:val="bullet"/>
+      <w:isLgl w:val="false"/>
+      <w:suff w:val="tab"/>
+      <w:lvlText w:val="o"/>
+      <w:lvlJc w:val="left"/>
+      <w:pPr>
+        <w:ind w:left="1429" w:hanging="360"/>
+      </w:pPr>
+      <w:rPr>
+        <w:rFonts w:ascii="Courier New" w:hAnsi="Courier New" w:cs="Courier New" w:eastAsia="Courier New" w:hint="default"/>
+      </w:rPr>
+    </w:lvl>
+    <w:lvl w:ilvl="2">
+      <w:start w:val="1"/>
+      <w:numFmt w:val="bullet"/>
+      <w:isLgl w:val="false"/>
+      <w:suff w:val="tab"/>
+      <w:lvlText w:val="§"/>
+      <w:lvlJc w:val="left"/>
+      <w:pPr>
+        <w:ind w:left="2149" w:hanging="360"/>
+      </w:pPr>
+      <w:rPr>
+        <w:rFonts w:ascii="Wingdings" w:hAnsi="Wingdings" w:cs="Wingdings" w:eastAsia="Wingdings" w:hint="default"/>
+      </w:rPr>
+    </w:lvl>
+    <w:lvl w:ilvl="3">
+      <w:start w:val="1"/>
+      <w:numFmt w:val="bullet"/>
+      <w:isLgl w:val="false"/>
+      <w:suff w:val="tab"/>
+      <w:lvlText w:val="·"/>
+      <w:lvlJc w:val="left"/>
+      <w:pPr>
+        <w:ind w:left="2869" w:hanging="360"/>
+      </w:pPr>
+      <w:rPr>
+        <w:rFonts w:ascii="Symbol" w:hAnsi="Symbol" w:cs="Symbol" w:eastAsia="Symbol" w:hint="default"/>
+      </w:rPr>
+    </w:lvl>
+    <w:lvl w:ilvl="4">
+      <w:start w:val="1"/>
+      <w:numFmt w:val="bullet"/>
+      <w:isLgl w:val="false"/>
+      <w:suff w:val="tab"/>
+      <w:lvlText w:val="o"/>
+      <w:lvlJc w:val="left"/>
+      <w:pPr>
+        <w:ind w:left="3589" w:hanging="360"/>
+      </w:pPr>
+      <w:rPr>
+        <w:rFonts w:ascii="Courier New" w:hAnsi="Courier New" w:cs="Courier New" w:eastAsia="Courier New" w:hint="default"/>
+      </w:rPr>
+    </w:lvl>
+    <w:lvl w:ilvl="5">
+      <w:start w:val="1"/>
+      <w:numFmt w:val="bullet"/>
+      <w:isLgl w:val="false"/>
+      <w:suff w:val="tab"/>
+      <w:lvlText w:val="§"/>
+      <w:lvlJc w:val="left"/>
+      <w:pPr>
+        <w:ind w:left="4309" w:hanging="360"/>
+      </w:pPr>
+      <w:rPr>
+        <w:rFonts w:ascii="Wingdings" w:hAnsi="Wingdings" w:cs="Wingdings" w:eastAsia="Wingdings" w:hint="default"/>
+      </w:rPr>
+    </w:lvl>
+    <w:lvl w:ilvl="6">
+      <w:start w:val="1"/>
+      <w:numFmt w:val="bullet"/>
+      <w:isLgl w:val="false"/>
+      <w:suff w:val="tab"/>
+      <w:lvlText w:val="·"/>
+      <w:lvlJc w:val="left"/>
+      <w:pPr>
+        <w:ind w:left="5029" w:hanging="360"/>
+      </w:pPr>
+      <w:rPr>
+        <w:rFonts w:ascii="Symbol" w:hAnsi="Symbol" w:cs="Symbol" w:eastAsia="Symbol" w:hint="default"/>
+      </w:rPr>
+    </w:lvl>
+    <w:lvl w:ilvl="7">
+      <w:start w:val="1"/>
+      <w:numFmt w:val="bullet"/>
+      <w:isLgl w:val="false"/>
+      <w:suff w:val="tab"/>
+      <w:lvlText w:val="o"/>
+      <w:lvlJc w:val="left"/>
+      <w:pPr>
+        <w:ind w:left="5749" w:hanging="360"/>
+      </w:pPr>
+      <w:rPr>
+        <w:rFonts w:ascii="Courier New" w:hAnsi="Courier New" w:cs="Courier New" w:eastAsia="Courier New" w:hint="default"/>
+      </w:rPr>
+    </w:lvl>
+    <w:lvl w:ilvl="8">
+      <w:start w:val="1"/>
+      <w:numFmt w:val="bullet"/>
+      <w:isLgl w:val="false"/>
+      <w:suff w:val="tab"/>
+      <w:lvlText w:val="§"/>
+      <w:lvlJc w:val="left"/>
+      <w:pPr>
+        <w:ind w:left="6469" w:hanging="360"/>
+      </w:pPr>
+      <w:rPr>
+        <w:rFonts w:ascii="Wingdings" w:hAnsi="Wingdings" w:cs="Wingdings" w:eastAsia="Wingdings" w:hint="default"/>
+      </w:rPr>
+    </w:lvl>
+  </w:abstractNum>
+  <w:abstractNum w:abstractNumId="66">
+    <w:multiLevelType w:val="hybridMultilevel"/>
+    <w:lvl w:ilvl="0">
+      <w:start w:val="1"/>
+      <w:numFmt w:val="bullet"/>
+      <w:isLgl w:val="false"/>
+      <w:suff w:val="tab"/>
+      <w:lvlText w:val="–"/>
+      <w:lvlJc w:val="left"/>
+      <w:pPr>
+        <w:ind w:left="709" w:hanging="360"/>
+      </w:pPr>
+      <w:rPr>
+        <w:rFonts w:ascii="Arial" w:hAnsi="Arial" w:cs="Arial" w:eastAsia="Arial" w:hint="default"/>
+      </w:rPr>
+    </w:lvl>
+    <w:lvl w:ilvl="1">
+      <w:start w:val="1"/>
+      <w:numFmt w:val="bullet"/>
+      <w:isLgl w:val="false"/>
+      <w:suff w:val="tab"/>
+      <w:lvlText w:val="o"/>
+      <w:lvlJc w:val="left"/>
+      <w:pPr>
+        <w:ind w:left="1429" w:hanging="360"/>
+      </w:pPr>
+      <w:rPr>
+        <w:rFonts w:ascii="Courier New" w:hAnsi="Courier New" w:cs="Courier New" w:eastAsia="Courier New" w:hint="default"/>
+      </w:rPr>
+    </w:lvl>
+    <w:lvl w:ilvl="2">
+      <w:start w:val="1"/>
+      <w:numFmt w:val="bullet"/>
+      <w:isLgl w:val="false"/>
+      <w:suff w:val="tab"/>
+      <w:lvlText w:val="§"/>
+      <w:lvlJc w:val="left"/>
+      <w:pPr>
+        <w:ind w:left="2149" w:hanging="360"/>
+      </w:pPr>
+      <w:rPr>
+        <w:rFonts w:ascii="Wingdings" w:hAnsi="Wingdings" w:cs="Wingdings" w:eastAsia="Wingdings" w:hint="default"/>
+      </w:rPr>
+    </w:lvl>
+    <w:lvl w:ilvl="3">
+      <w:start w:val="1"/>
+      <w:numFmt w:val="bullet"/>
+      <w:isLgl w:val="false"/>
+      <w:suff w:val="tab"/>
+      <w:lvlText w:val="·"/>
+      <w:lvlJc w:val="left"/>
+      <w:pPr>
+        <w:ind w:left="2869" w:hanging="360"/>
+      </w:pPr>
+      <w:rPr>
+        <w:rFonts w:ascii="Symbol" w:hAnsi="Symbol" w:cs="Symbol" w:eastAsia="Symbol" w:hint="default"/>
+      </w:rPr>
+    </w:lvl>
+    <w:lvl w:ilvl="4">
+      <w:start w:val="1"/>
+      <w:numFmt w:val="bullet"/>
+      <w:isLgl w:val="false"/>
+      <w:suff w:val="tab"/>
+      <w:lvlText w:val="o"/>
+      <w:lvlJc w:val="left"/>
+      <w:pPr>
+        <w:ind w:left="3589" w:hanging="360"/>
+      </w:pPr>
+      <w:rPr>
+        <w:rFonts w:ascii="Courier New" w:hAnsi="Courier New" w:cs="Courier New" w:eastAsia="Courier New" w:hint="default"/>
+      </w:rPr>
+    </w:lvl>
+    <w:lvl w:ilvl="5">
+      <w:start w:val="1"/>
+      <w:numFmt w:val="bullet"/>
+      <w:isLgl w:val="false"/>
+      <w:suff w:val="tab"/>
+      <w:lvlText w:val="§"/>
+      <w:lvlJc w:val="left"/>
+      <w:pPr>
+        <w:ind w:left="4309" w:hanging="360"/>
+      </w:pPr>
+      <w:rPr>
+        <w:rFonts w:ascii="Wingdings" w:hAnsi="Wingdings" w:cs="Wingdings" w:eastAsia="Wingdings" w:hint="default"/>
+      </w:rPr>
+    </w:lvl>
+    <w:lvl w:ilvl="6">
+      <w:start w:val="1"/>
+      <w:numFmt w:val="bullet"/>
+      <w:isLgl w:val="false"/>
+      <w:suff w:val="tab"/>
+      <w:lvlText w:val="·"/>
+      <w:lvlJc w:val="left"/>
+      <w:pPr>
+        <w:ind w:left="5029" w:hanging="360"/>
+      </w:pPr>
+      <w:rPr>
+        <w:rFonts w:ascii="Symbol" w:hAnsi="Symbol" w:cs="Symbol" w:eastAsia="Symbol" w:hint="default"/>
+      </w:rPr>
+    </w:lvl>
+    <w:lvl w:ilvl="7">
+      <w:start w:val="1"/>
+      <w:numFmt w:val="bullet"/>
+      <w:isLgl w:val="false"/>
+      <w:suff w:val="tab"/>
+      <w:lvlText w:val="o"/>
+      <w:lvlJc w:val="left"/>
+      <w:pPr>
+        <w:ind w:left="5749" w:hanging="360"/>
+      </w:pPr>
+      <w:rPr>
+        <w:rFonts w:ascii="Courier New" w:hAnsi="Courier New" w:cs="Courier New" w:eastAsia="Courier New" w:hint="default"/>
+      </w:rPr>
+    </w:lvl>
+    <w:lvl w:ilvl="8">
+      <w:start w:val="1"/>
+      <w:numFmt w:val="bullet"/>
+      <w:isLgl w:val="false"/>
+      <w:suff w:val="tab"/>
+      <w:lvlText w:val="§"/>
+      <w:lvlJc w:val="left"/>
+      <w:pPr>
+        <w:ind w:left="6469" w:hanging="360"/>
+      </w:pPr>
+      <w:rPr>
+        <w:rFonts w:ascii="Wingdings" w:hAnsi="Wingdings" w:cs="Wingdings" w:eastAsia="Wingdings" w:hint="default"/>
+      </w:rPr>
+    </w:lvl>
+  </w:abstractNum>
+  <w:abstractNum w:abstractNumId="67">
+    <w:multiLevelType w:val="hybridMultilevel"/>
+    <w:lvl w:ilvl="0">
+      <w:start w:val="1"/>
+      <w:numFmt w:val="bullet"/>
+      <w:isLgl w:val="false"/>
+      <w:suff w:val="tab"/>
+      <w:lvlText w:val="–"/>
+      <w:lvlJc w:val="left"/>
+      <w:pPr>
+        <w:ind w:left="709" w:hanging="360"/>
+      </w:pPr>
+      <w:rPr>
+        <w:rFonts w:ascii="Arial" w:hAnsi="Arial" w:cs="Arial" w:eastAsia="Arial" w:hint="default"/>
+      </w:rPr>
+    </w:lvl>
+    <w:lvl w:ilvl="1">
+      <w:start w:val="1"/>
+      <w:numFmt w:val="bullet"/>
+      <w:isLgl w:val="false"/>
+      <w:suff w:val="tab"/>
+      <w:lvlText w:val="o"/>
+      <w:lvlJc w:val="left"/>
+      <w:pPr>
+        <w:ind w:left="1429" w:hanging="360"/>
+      </w:pPr>
+      <w:rPr>
+        <w:rFonts w:ascii="Courier New" w:hAnsi="Courier New" w:cs="Courier New" w:eastAsia="Courier New" w:hint="default"/>
+      </w:rPr>
+    </w:lvl>
+    <w:lvl w:ilvl="2">
+      <w:start w:val="1"/>
+      <w:numFmt w:val="bullet"/>
+      <w:isLgl w:val="false"/>
+      <w:suff w:val="tab"/>
+      <w:lvlText w:val="§"/>
+      <w:lvlJc w:val="left"/>
+      <w:pPr>
+        <w:ind w:left="2149" w:hanging="360"/>
+      </w:pPr>
+      <w:rPr>
+        <w:rFonts w:ascii="Wingdings" w:hAnsi="Wingdings" w:cs="Wingdings" w:eastAsia="Wingdings" w:hint="default"/>
+      </w:rPr>
+    </w:lvl>
+    <w:lvl w:ilvl="3">
+      <w:start w:val="1"/>
+      <w:numFmt w:val="bullet"/>
+      <w:isLgl w:val="false"/>
+      <w:suff w:val="tab"/>
+      <w:lvlText w:val="·"/>
+      <w:lvlJc w:val="left"/>
+      <w:pPr>
+        <w:ind w:left="2869" w:hanging="360"/>
+      </w:pPr>
+      <w:rPr>
+        <w:rFonts w:ascii="Symbol" w:hAnsi="Symbol" w:cs="Symbol" w:eastAsia="Symbol" w:hint="default"/>
+      </w:rPr>
+    </w:lvl>
+    <w:lvl w:ilvl="4">
+      <w:start w:val="1"/>
+      <w:numFmt w:val="bullet"/>
+      <w:isLgl w:val="false"/>
+      <w:suff w:val="tab"/>
+      <w:lvlText w:val="o"/>
+      <w:lvlJc w:val="left"/>
+      <w:pPr>
+        <w:ind w:left="3589" w:hanging="360"/>
+      </w:pPr>
+      <w:rPr>
+        <w:rFonts w:ascii="Courier New" w:hAnsi="Courier New" w:cs="Courier New" w:eastAsia="Courier New" w:hint="default"/>
+      </w:rPr>
+    </w:lvl>
+    <w:lvl w:ilvl="5">
+      <w:start w:val="1"/>
+      <w:numFmt w:val="bullet"/>
+      <w:isLgl w:val="false"/>
+      <w:suff w:val="tab"/>
+      <w:lvlText w:val="§"/>
+      <w:lvlJc w:val="left"/>
+      <w:pPr>
+        <w:ind w:left="4309" w:hanging="360"/>
+      </w:pPr>
+      <w:rPr>
+        <w:rFonts w:ascii="Wingdings" w:hAnsi="Wingdings" w:cs="Wingdings" w:eastAsia="Wingdings" w:hint="default"/>
+      </w:rPr>
+    </w:lvl>
+    <w:lvl w:ilvl="6">
+      <w:start w:val="1"/>
+      <w:numFmt w:val="bullet"/>
+      <w:isLgl w:val="false"/>
+      <w:suff w:val="tab"/>
+      <w:lvlText w:val="·"/>
+      <w:lvlJc w:val="left"/>
+      <w:pPr>
+        <w:ind w:left="5029" w:hanging="360"/>
+      </w:pPr>
+      <w:rPr>
+        <w:rFonts w:ascii="Symbol" w:hAnsi="Symbol" w:cs="Symbol" w:eastAsia="Symbol" w:hint="default"/>
+      </w:rPr>
+    </w:lvl>
+    <w:lvl w:ilvl="7">
+      <w:start w:val="1"/>
+      <w:numFmt w:val="bullet"/>
+      <w:isLgl w:val="false"/>
+      <w:suff w:val="tab"/>
+      <w:lvlText w:val="o"/>
+      <w:lvlJc w:val="left"/>
+      <w:pPr>
+        <w:ind w:left="5749" w:hanging="360"/>
+      </w:pPr>
+      <w:rPr>
+        <w:rFonts w:ascii="Courier New" w:hAnsi="Courier New" w:cs="Courier New" w:eastAsia="Courier New" w:hint="default"/>
+      </w:rPr>
+    </w:lvl>
+    <w:lvl w:ilvl="8">
+      <w:start w:val="1"/>
+      <w:numFmt w:val="bullet"/>
+      <w:isLgl w:val="false"/>
+      <w:suff w:val="tab"/>
+      <w:lvlText w:val="§"/>
+      <w:lvlJc w:val="left"/>
+      <w:pPr>
+        <w:ind w:left="6469" w:hanging="360"/>
+      </w:pPr>
+      <w:rPr>
+        <w:rFonts w:ascii="Wingdings" w:hAnsi="Wingdings" w:cs="Wingdings" w:eastAsia="Wingdings" w:hint="default"/>
+      </w:rPr>
+    </w:lvl>
+  </w:abstractNum>
+  <w:abstractNum w:abstractNumId="68">
+    <w:multiLevelType w:val="hybridMultilevel"/>
+    <w:lvl w:ilvl="0">
+      <w:start w:val="1"/>
+      <w:numFmt w:val="bullet"/>
+      <w:isLgl w:val="false"/>
+      <w:suff w:val="tab"/>
+      <w:lvlText w:val="–"/>
+      <w:lvlJc w:val="left"/>
+      <w:pPr>
+        <w:ind w:left="709" w:hanging="360"/>
+      </w:pPr>
+      <w:rPr>
+        <w:rFonts w:ascii="Arial" w:hAnsi="Arial" w:cs="Arial" w:eastAsia="Arial" w:hint="default"/>
+      </w:rPr>
+    </w:lvl>
+    <w:lvl w:ilvl="1">
+      <w:start w:val="1"/>
+      <w:numFmt w:val="bullet"/>
+      <w:isLgl w:val="false"/>
+      <w:suff w:val="tab"/>
+      <w:lvlText w:val="o"/>
+      <w:lvlJc w:val="left"/>
+      <w:pPr>
+        <w:ind w:left="1429" w:hanging="360"/>
+      </w:pPr>
+      <w:rPr>
+        <w:rFonts w:ascii="Courier New" w:hAnsi="Courier New" w:cs="Courier New" w:eastAsia="Courier New" w:hint="default"/>
+      </w:rPr>
+    </w:lvl>
+    <w:lvl w:ilvl="2">
+      <w:start w:val="1"/>
+      <w:numFmt w:val="bullet"/>
+      <w:isLgl w:val="false"/>
+      <w:suff w:val="tab"/>
+      <w:lvlText w:val="§"/>
+      <w:lvlJc w:val="left"/>
+      <w:pPr>
+        <w:ind w:left="2149" w:hanging="360"/>
+      </w:pPr>
+      <w:rPr>
+        <w:rFonts w:ascii="Wingdings" w:hAnsi="Wingdings" w:cs="Wingdings" w:eastAsia="Wingdings" w:hint="default"/>
+      </w:rPr>
+    </w:lvl>
+    <w:lvl w:ilvl="3">
+      <w:start w:val="1"/>
+      <w:numFmt w:val="bullet"/>
+      <w:isLgl w:val="false"/>
+      <w:suff w:val="tab"/>
+      <w:lvlText w:val="·"/>
+      <w:lvlJc w:val="left"/>
+      <w:pPr>
+        <w:ind w:left="2869" w:hanging="360"/>
+      </w:pPr>
+      <w:rPr>
+        <w:rFonts w:ascii="Symbol" w:hAnsi="Symbol" w:cs="Symbol" w:eastAsia="Symbol" w:hint="default"/>
+      </w:rPr>
+    </w:lvl>
+    <w:lvl w:ilvl="4">
+      <w:start w:val="1"/>
+      <w:numFmt w:val="bullet"/>
+      <w:isLgl w:val="false"/>
+      <w:suff w:val="tab"/>
+      <w:lvlText w:val="o"/>
+      <w:lvlJc w:val="left"/>
+      <w:pPr>
+        <w:ind w:left="3589" w:hanging="360"/>
+      </w:pPr>
+      <w:rPr>
+        <w:rFonts w:ascii="Courier New" w:hAnsi="Courier New" w:cs="Courier New" w:eastAsia="Courier New" w:hint="default"/>
+      </w:rPr>
+    </w:lvl>
+    <w:lvl w:ilvl="5">
+      <w:start w:val="1"/>
+      <w:numFmt w:val="bullet"/>
+      <w:isLgl w:val="false"/>
+      <w:suff w:val="tab"/>
+      <w:lvlText w:val="§"/>
+      <w:lvlJc w:val="left"/>
+      <w:pPr>
+        <w:ind w:left="4309" w:hanging="360"/>
+      </w:pPr>
+      <w:rPr>
+        <w:rFonts w:ascii="Wingdings" w:hAnsi="Wingdings" w:cs="Wingdings" w:eastAsia="Wingdings" w:hint="default"/>
+      </w:rPr>
+    </w:lvl>
+    <w:lvl w:ilvl="6">
+      <w:start w:val="1"/>
+      <w:numFmt w:val="bullet"/>
+      <w:isLgl w:val="false"/>
+      <w:suff w:val="tab"/>
+      <w:lvlText w:val="·"/>
+      <w:lvlJc w:val="left"/>
+      <w:pPr>
+        <w:ind w:left="5029" w:hanging="360"/>
+      </w:pPr>
+      <w:rPr>
+        <w:rFonts w:ascii="Symbol" w:hAnsi="Symbol" w:cs="Symbol" w:eastAsia="Symbol" w:hint="default"/>
+      </w:rPr>
+    </w:lvl>
+    <w:lvl w:ilvl="7">
+      <w:start w:val="1"/>
+      <w:numFmt w:val="bullet"/>
+      <w:isLgl w:val="false"/>
+      <w:suff w:val="tab"/>
+      <w:lvlText w:val="o"/>
+      <w:lvlJc w:val="left"/>
+      <w:pPr>
+        <w:ind w:left="5749" w:hanging="360"/>
+      </w:pPr>
+      <w:rPr>
+        <w:rFonts w:ascii="Courier New" w:hAnsi="Courier New" w:cs="Courier New" w:eastAsia="Courier New" w:hint="default"/>
+      </w:rPr>
+    </w:lvl>
+    <w:lvl w:ilvl="8">
+      <w:start w:val="1"/>
+      <w:numFmt w:val="bullet"/>
+      <w:isLgl w:val="false"/>
+      <w:suff w:val="tab"/>
+      <w:lvlText w:val="§"/>
+      <w:lvlJc w:val="left"/>
+      <w:pPr>
+        <w:ind w:left="6469" w:hanging="360"/>
+      </w:pPr>
+      <w:rPr>
+        <w:rFonts w:ascii="Wingdings" w:hAnsi="Wingdings" w:cs="Wingdings" w:eastAsia="Wingdings" w:hint="default"/>
+      </w:rPr>
+    </w:lvl>
+  </w:abstractNum>
+  <w:abstractNum w:abstractNumId="69">
+    <w:multiLevelType w:val="hybridMultilevel"/>
+    <w:lvl w:ilvl="0">
+      <w:start w:val="1"/>
+      <w:numFmt w:val="bullet"/>
+      <w:isLgl w:val="false"/>
+      <w:suff w:val="tab"/>
+      <w:lvlText w:val="–"/>
+      <w:lvlJc w:val="left"/>
+      <w:pPr>
+        <w:ind w:left="709" w:hanging="360"/>
+      </w:pPr>
+      <w:rPr>
+        <w:rFonts w:ascii="Arial" w:hAnsi="Arial" w:cs="Arial" w:eastAsia="Arial" w:hint="default"/>
+      </w:rPr>
+    </w:lvl>
+    <w:lvl w:ilvl="1">
+      <w:start w:val="1"/>
+      <w:numFmt w:val="bullet"/>
+      <w:isLgl w:val="false"/>
+      <w:suff w:val="tab"/>
+      <w:lvlText w:val="o"/>
+      <w:lvlJc w:val="left"/>
+      <w:pPr>
+        <w:ind w:left="1429" w:hanging="360"/>
+      </w:pPr>
+      <w:rPr>
+        <w:rFonts w:ascii="Courier New" w:hAnsi="Courier New" w:cs="Courier New" w:eastAsia="Courier New" w:hint="default"/>
+      </w:rPr>
+    </w:lvl>
+    <w:lvl w:ilvl="2">
+      <w:start w:val="1"/>
+      <w:numFmt w:val="bullet"/>
+      <w:isLgl w:val="false"/>
+      <w:suff w:val="tab"/>
+      <w:lvlText w:val="§"/>
+      <w:lvlJc w:val="left"/>
+      <w:pPr>
+        <w:ind w:left="2149" w:hanging="360"/>
+      </w:pPr>
+      <w:rPr>
+        <w:rFonts w:ascii="Wingdings" w:hAnsi="Wingdings" w:cs="Wingdings" w:eastAsia="Wingdings" w:hint="default"/>
+      </w:rPr>
+    </w:lvl>
+    <w:lvl w:ilvl="3">
+      <w:start w:val="1"/>
+      <w:numFmt w:val="bullet"/>
+      <w:isLgl w:val="false"/>
+      <w:suff w:val="tab"/>
+      <w:lvlText w:val="·"/>
+      <w:lvlJc w:val="left"/>
+      <w:pPr>
+        <w:ind w:left="2869" w:hanging="360"/>
+      </w:pPr>
+      <w:rPr>
+        <w:rFonts w:ascii="Symbol" w:hAnsi="Symbol" w:cs="Symbol" w:eastAsia="Symbol" w:hint="default"/>
+      </w:rPr>
+    </w:lvl>
+    <w:lvl w:ilvl="4">
+      <w:start w:val="1"/>
+      <w:numFmt w:val="bullet"/>
+      <w:isLgl w:val="false"/>
+      <w:suff w:val="tab"/>
+      <w:lvlText w:val="o"/>
+      <w:lvlJc w:val="left"/>
+      <w:pPr>
+        <w:ind w:left="3589" w:hanging="360"/>
+      </w:pPr>
+      <w:rPr>
+        <w:rFonts w:ascii="Courier New" w:hAnsi="Courier New" w:cs="Courier New" w:eastAsia="Courier New" w:hint="default"/>
+      </w:rPr>
+    </w:lvl>
+    <w:lvl w:ilvl="5">
+      <w:start w:val="1"/>
+      <w:numFmt w:val="bullet"/>
+      <w:isLgl w:val="false"/>
+      <w:suff w:val="tab"/>
+      <w:lvlText w:val="§"/>
+      <w:lvlJc w:val="left"/>
+      <w:pPr>
+        <w:ind w:left="4309" w:hanging="360"/>
+      </w:pPr>
+      <w:rPr>
+        <w:rFonts w:ascii="Wingdings" w:hAnsi="Wingdings" w:cs="Wingdings" w:eastAsia="Wingdings" w:hint="default"/>
+      </w:rPr>
+    </w:lvl>
+    <w:lvl w:ilvl="6">
+      <w:start w:val="1"/>
+      <w:numFmt w:val="bullet"/>
+      <w:isLgl w:val="false"/>
+      <w:suff w:val="tab"/>
+      <w:lvlText w:val="·"/>
+      <w:lvlJc w:val="left"/>
+      <w:pPr>
+        <w:ind w:left="5029" w:hanging="360"/>
+      </w:pPr>
+      <w:rPr>
+        <w:rFonts w:ascii="Symbol" w:hAnsi="Symbol" w:cs="Symbol" w:eastAsia="Symbol" w:hint="default"/>
+      </w:rPr>
+    </w:lvl>
+    <w:lvl w:ilvl="7">
+      <w:start w:val="1"/>
+      <w:numFmt w:val="bullet"/>
+      <w:isLgl w:val="false"/>
+      <w:suff w:val="tab"/>
+      <w:lvlText w:val="o"/>
+      <w:lvlJc w:val="left"/>
+      <w:pPr>
+        <w:ind w:left="5749" w:hanging="360"/>
+      </w:pPr>
+      <w:rPr>
+        <w:rFonts w:ascii="Courier New" w:hAnsi="Courier New" w:cs="Courier New" w:eastAsia="Courier New" w:hint="default"/>
+      </w:rPr>
+    </w:lvl>
+    <w:lvl w:ilvl="8">
+      <w:start w:val="1"/>
+      <w:numFmt w:val="bullet"/>
+      <w:isLgl w:val="false"/>
+      <w:suff w:val="tab"/>
+      <w:lvlText w:val="§"/>
+      <w:lvlJc w:val="left"/>
+      <w:pPr>
+        <w:ind w:left="6469" w:hanging="360"/>
+      </w:pPr>
+      <w:rPr>
+        <w:rFonts w:ascii="Wingdings" w:hAnsi="Wingdings" w:cs="Wingdings" w:eastAsia="Wingdings" w:hint="default"/>
+      </w:rPr>
+    </w:lvl>
+  </w:abstractNum>
+  <w:abstractNum w:abstractNumId="70">
+    <w:multiLevelType w:val="hybridMultilevel"/>
+    <w:lvl w:ilvl="0">
+      <w:start w:val="1"/>
+      <w:numFmt w:val="bullet"/>
+      <w:isLgl w:val="false"/>
+      <w:suff w:val="tab"/>
+      <w:lvlText w:val="–"/>
+      <w:lvlJc w:val="left"/>
+      <w:pPr>
+        <w:ind w:left="709" w:hanging="360"/>
+      </w:pPr>
+      <w:rPr>
+        <w:rFonts w:ascii="Arial" w:hAnsi="Arial" w:cs="Arial" w:eastAsia="Arial" w:hint="default"/>
+      </w:rPr>
+    </w:lvl>
+    <w:lvl w:ilvl="1">
+      <w:start w:val="1"/>
+      <w:numFmt w:val="bullet"/>
+      <w:isLgl w:val="false"/>
+      <w:suff w:val="tab"/>
+      <w:lvlText w:val="o"/>
+      <w:lvlJc w:val="left"/>
+      <w:pPr>
+        <w:ind w:left="1429" w:hanging="360"/>
+      </w:pPr>
+      <w:rPr>
+        <w:rFonts w:ascii="Courier New" w:hAnsi="Courier New" w:cs="Courier New" w:eastAsia="Courier New" w:hint="default"/>
+      </w:rPr>
+    </w:lvl>
+    <w:lvl w:ilvl="2">
+      <w:start w:val="1"/>
+      <w:numFmt w:val="bullet"/>
+      <w:isLgl w:val="false"/>
+      <w:suff w:val="tab"/>
+      <w:lvlText w:val="§"/>
+      <w:lvlJc w:val="left"/>
+      <w:pPr>
+        <w:ind w:left="2149" w:hanging="360"/>
+      </w:pPr>
+      <w:rPr>
+        <w:rFonts w:ascii="Wingdings" w:hAnsi="Wingdings" w:cs="Wingdings" w:eastAsia="Wingdings" w:hint="default"/>
+      </w:rPr>
+    </w:lvl>
+    <w:lvl w:ilvl="3">
+      <w:start w:val="1"/>
+      <w:numFmt w:val="bullet"/>
+      <w:isLgl w:val="false"/>
+      <w:suff w:val="tab"/>
+      <w:lvlText w:val="·"/>
+      <w:lvlJc w:val="left"/>
+      <w:pPr>
+        <w:ind w:left="2869" w:hanging="360"/>
+      </w:pPr>
+      <w:rPr>
+        <w:rFonts w:ascii="Symbol" w:hAnsi="Symbol" w:cs="Symbol" w:eastAsia="Symbol" w:hint="default"/>
+      </w:rPr>
+    </w:lvl>
+    <w:lvl w:ilvl="4">
+      <w:start w:val="1"/>
+      <w:numFmt w:val="bullet"/>
+      <w:isLgl w:val="false"/>
+      <w:suff w:val="tab"/>
+      <w:lvlText w:val="o"/>
+      <w:lvlJc w:val="left"/>
+      <w:pPr>
+        <w:ind w:left="3589" w:hanging="360"/>
+      </w:pPr>
+      <w:rPr>
+        <w:rFonts w:ascii="Courier New" w:hAnsi="Courier New" w:cs="Courier New" w:eastAsia="Courier New" w:hint="default"/>
+      </w:rPr>
+    </w:lvl>
+    <w:lvl w:ilvl="5">
+      <w:start w:val="1"/>
+      <w:numFmt w:val="bullet"/>
+      <w:isLgl w:val="false"/>
+      <w:suff w:val="tab"/>
+      <w:lvlText w:val="§"/>
+      <w:lvlJc w:val="left"/>
+      <w:pPr>
+        <w:ind w:left="4309" w:hanging="360"/>
+      </w:pPr>
+      <w:rPr>
+        <w:rFonts w:ascii="Wingdings" w:hAnsi="Wingdings" w:cs="Wingdings" w:eastAsia="Wingdings" w:hint="default"/>
+      </w:rPr>
+    </w:lvl>
+    <w:lvl w:ilvl="6">
+      <w:start w:val="1"/>
+      <w:numFmt w:val="bullet"/>
+      <w:isLgl w:val="false"/>
+      <w:suff w:val="tab"/>
+      <w:lvlText w:val="·"/>
+      <w:lvlJc w:val="left"/>
+      <w:pPr>
+        <w:ind w:left="5029" w:hanging="360"/>
+      </w:pPr>
+      <w:rPr>
+        <w:rFonts w:ascii="Symbol" w:hAnsi="Symbol" w:cs="Symbol" w:eastAsia="Symbol" w:hint="default"/>
+      </w:rPr>
+    </w:lvl>
+    <w:lvl w:ilvl="7">
+      <w:start w:val="1"/>
+      <w:numFmt w:val="bullet"/>
+      <w:isLgl w:val="false"/>
+      <w:suff w:val="tab"/>
+      <w:lvlText w:val="o"/>
+      <w:lvlJc w:val="left"/>
+      <w:pPr>
+        <w:ind w:left="5749" w:hanging="360"/>
+      </w:pPr>
+      <w:rPr>
+        <w:rFonts w:ascii="Courier New" w:hAnsi="Courier New" w:cs="Courier New" w:eastAsia="Courier New" w:hint="default"/>
+      </w:rPr>
+    </w:lvl>
+    <w:lvl w:ilvl="8">
+      <w:start w:val="1"/>
+      <w:numFmt w:val="bullet"/>
+      <w:isLgl w:val="false"/>
+      <w:suff w:val="tab"/>
+      <w:lvlText w:val="§"/>
+      <w:lvlJc w:val="left"/>
+      <w:pPr>
+        <w:ind w:left="6469" w:hanging="360"/>
+      </w:pPr>
+      <w:rPr>
+        <w:rFonts w:ascii="Wingdings" w:hAnsi="Wingdings" w:cs="Wingdings" w:eastAsia="Wingdings" w:hint="default"/>
+      </w:rPr>
+    </w:lvl>
+  </w:abstractNum>
+  <w:abstractNum w:abstractNumId="71">
+    <w:multiLevelType w:val="hybridMultilevel"/>
+    <w:lvl w:ilvl="0">
+      <w:start w:val="1"/>
+      <w:numFmt w:val="bullet"/>
+      <w:isLgl w:val="false"/>
+      <w:suff w:val="tab"/>
+      <w:lvlText w:val="–"/>
+      <w:lvlJc w:val="left"/>
+      <w:pPr>
+        <w:ind w:left="709" w:hanging="360"/>
+      </w:pPr>
+      <w:rPr>
+        <w:rFonts w:ascii="Arial" w:hAnsi="Arial" w:cs="Arial" w:eastAsia="Arial" w:hint="default"/>
+      </w:rPr>
+    </w:lvl>
+    <w:lvl w:ilvl="1">
+      <w:start w:val="1"/>
+      <w:numFmt w:val="bullet"/>
+      <w:isLgl w:val="false"/>
+      <w:suff w:val="tab"/>
+      <w:lvlText w:val="o"/>
+      <w:lvlJc w:val="left"/>
+      <w:pPr>
+        <w:ind w:left="1429" w:hanging="360"/>
+      </w:pPr>
+      <w:rPr>
+        <w:rFonts w:ascii="Courier New" w:hAnsi="Courier New" w:cs="Courier New" w:eastAsia="Courier New" w:hint="default"/>
+      </w:rPr>
+    </w:lvl>
+    <w:lvl w:ilvl="2">
+      <w:start w:val="1"/>
+      <w:numFmt w:val="bullet"/>
+      <w:isLgl w:val="false"/>
+      <w:suff w:val="tab"/>
+      <w:lvlText w:val="§"/>
+      <w:lvlJc w:val="left"/>
+      <w:pPr>
+        <w:ind w:left="2149" w:hanging="360"/>
+      </w:pPr>
+      <w:rPr>
+        <w:rFonts w:ascii="Wingdings" w:hAnsi="Wingdings" w:cs="Wingdings" w:eastAsia="Wingdings" w:hint="default"/>
+      </w:rPr>
+    </w:lvl>
+    <w:lvl w:ilvl="3">
+      <w:start w:val="1"/>
+      <w:numFmt w:val="bullet"/>
+      <w:isLgl w:val="false"/>
+      <w:suff w:val="tab"/>
+      <w:lvlText w:val="·"/>
+      <w:lvlJc w:val="left"/>
+      <w:pPr>
+        <w:ind w:left="2869" w:hanging="360"/>
+      </w:pPr>
+      <w:rPr>
+        <w:rFonts w:ascii="Symbol" w:hAnsi="Symbol" w:cs="Symbol" w:eastAsia="Symbol" w:hint="default"/>
+      </w:rPr>
+    </w:lvl>
+    <w:lvl w:ilvl="4">
+      <w:start w:val="1"/>
+      <w:numFmt w:val="bullet"/>
+      <w:isLgl w:val="false"/>
+      <w:suff w:val="tab"/>
+      <w:lvlText w:val="o"/>
+      <w:lvlJc w:val="left"/>
+      <w:pPr>
+        <w:ind w:left="3589" w:hanging="360"/>
+      </w:pPr>
+      <w:rPr>
+        <w:rFonts w:ascii="Courier New" w:hAnsi="Courier New" w:cs="Courier New" w:eastAsia="Courier New" w:hint="default"/>
+      </w:rPr>
+    </w:lvl>
+    <w:lvl w:ilvl="5">
+      <w:start w:val="1"/>
+      <w:numFmt w:val="bullet"/>
+      <w:isLgl w:val="false"/>
+      <w:suff w:val="tab"/>
+      <w:lvlText w:val="§"/>
+      <w:lvlJc w:val="left"/>
+      <w:pPr>
+        <w:ind w:left="4309" w:hanging="360"/>
+      </w:pPr>
+      <w:rPr>
+        <w:rFonts w:ascii="Wingdings" w:hAnsi="Wingdings" w:cs="Wingdings" w:eastAsia="Wingdings" w:hint="default"/>
+      </w:rPr>
+    </w:lvl>
+    <w:lvl w:ilvl="6">
+      <w:start w:val="1"/>
+      <w:numFmt w:val="bullet"/>
+      <w:isLgl w:val="false"/>
+      <w:suff w:val="tab"/>
+      <w:lvlText w:val="·"/>
+      <w:lvlJc w:val="left"/>
+      <w:pPr>
+        <w:ind w:left="5029" w:hanging="360"/>
+      </w:pPr>
+      <w:rPr>
+        <w:rFonts w:ascii="Symbol" w:hAnsi="Symbol" w:cs="Symbol" w:eastAsia="Symbol" w:hint="default"/>
+      </w:rPr>
+    </w:lvl>
+    <w:lvl w:ilvl="7">
+      <w:start w:val="1"/>
+      <w:numFmt w:val="bullet"/>
+      <w:isLgl w:val="false"/>
+      <w:suff w:val="tab"/>
+      <w:lvlText w:val="o"/>
+      <w:lvlJc w:val="left"/>
+      <w:pPr>
+        <w:ind w:left="5749" w:hanging="360"/>
+      </w:pPr>
+      <w:rPr>
+        <w:rFonts w:ascii="Courier New" w:hAnsi="Courier New" w:cs="Courier New" w:eastAsia="Courier New" w:hint="default"/>
+      </w:rPr>
+    </w:lvl>
+    <w:lvl w:ilvl="8">
+      <w:start w:val="1"/>
+      <w:numFmt w:val="bullet"/>
+      <w:isLgl w:val="false"/>
+      <w:suff w:val="tab"/>
+      <w:lvlText w:val="§"/>
+      <w:lvlJc w:val="left"/>
+      <w:pPr>
+        <w:ind w:left="6469" w:hanging="360"/>
+      </w:pPr>
+      <w:rPr>
+        <w:rFonts w:ascii="Wingdings" w:hAnsi="Wingdings" w:cs="Wingdings" w:eastAsia="Wingdings" w:hint="default"/>
+      </w:rPr>
+    </w:lvl>
+  </w:abstractNum>
+  <w:abstractNum w:abstractNumId="72">
+    <w:multiLevelType w:val="hybridMultilevel"/>
+    <w:lvl w:ilvl="0">
+      <w:start w:val="1"/>
+      <w:numFmt w:val="bullet"/>
+      <w:isLgl w:val="false"/>
+      <w:suff w:val="tab"/>
+      <w:lvlText w:val="–"/>
+      <w:lvlJc w:val="left"/>
+      <w:pPr>
+        <w:ind w:left="709" w:hanging="360"/>
+      </w:pPr>
+      <w:rPr>
+        <w:rFonts w:ascii="Arial" w:hAnsi="Arial" w:cs="Arial" w:eastAsia="Arial" w:hint="default"/>
+      </w:rPr>
+    </w:lvl>
+    <w:lvl w:ilvl="1">
+      <w:start w:val="1"/>
+      <w:numFmt w:val="bullet"/>
+      <w:isLgl w:val="false"/>
+      <w:suff w:val="tab"/>
+      <w:lvlText w:val="o"/>
+      <w:lvlJc w:val="left"/>
+      <w:pPr>
+        <w:ind w:left="1429" w:hanging="360"/>
+      </w:pPr>
+      <w:rPr>
+        <w:rFonts w:ascii="Courier New" w:hAnsi="Courier New" w:cs="Courier New" w:eastAsia="Courier New" w:hint="default"/>
+      </w:rPr>
+    </w:lvl>
+    <w:lvl w:ilvl="2">
+      <w:start w:val="1"/>
+      <w:numFmt w:val="bullet"/>
+      <w:isLgl w:val="false"/>
+      <w:suff w:val="tab"/>
+      <w:lvlText w:val="§"/>
+      <w:lvlJc w:val="left"/>
+      <w:pPr>
+        <w:ind w:left="2149" w:hanging="360"/>
+      </w:pPr>
+      <w:rPr>
+        <w:rFonts w:ascii="Wingdings" w:hAnsi="Wingdings" w:cs="Wingdings" w:eastAsia="Wingdings" w:hint="default"/>
+      </w:rPr>
+    </w:lvl>
+    <w:lvl w:ilvl="3">
+      <w:start w:val="1"/>
+      <w:numFmt w:val="bullet"/>
+      <w:isLgl w:val="false"/>
+      <w:suff w:val="tab"/>
+      <w:lvlText w:val="·"/>
+      <w:lvlJc w:val="left"/>
+      <w:pPr>
+        <w:ind w:left="2869" w:hanging="360"/>
+      </w:pPr>
+      <w:rPr>
+        <w:rFonts w:ascii="Symbol" w:hAnsi="Symbol" w:cs="Symbol" w:eastAsia="Symbol" w:hint="default"/>
+      </w:rPr>
+    </w:lvl>
+    <w:lvl w:ilvl="4">
+      <w:start w:val="1"/>
+      <w:numFmt w:val="bullet"/>
+      <w:isLgl w:val="false"/>
+      <w:suff w:val="tab"/>
+      <w:lvlText w:val="o"/>
+      <w:lvlJc w:val="left"/>
+      <w:pPr>
+        <w:ind w:left="3589" w:hanging="360"/>
+      </w:pPr>
+      <w:rPr>
+        <w:rFonts w:ascii="Courier New" w:hAnsi="Courier New" w:cs="Courier New" w:eastAsia="Courier New" w:hint="default"/>
+      </w:rPr>
+    </w:lvl>
+    <w:lvl w:ilvl="5">
+      <w:start w:val="1"/>
+      <w:numFmt w:val="bullet"/>
+      <w:isLgl w:val="false"/>
+      <w:suff w:val="tab"/>
+      <w:lvlText w:val="§"/>
+      <w:lvlJc w:val="left"/>
+      <w:pPr>
+        <w:ind w:left="4309" w:hanging="360"/>
+      </w:pPr>
+      <w:rPr>
+        <w:rFonts w:ascii="Wingdings" w:hAnsi="Wingdings" w:cs="Wingdings" w:eastAsia="Wingdings" w:hint="default"/>
+      </w:rPr>
+    </w:lvl>
+    <w:lvl w:ilvl="6">
+      <w:start w:val="1"/>
+      <w:numFmt w:val="bullet"/>
+      <w:isLgl w:val="false"/>
+      <w:suff w:val="tab"/>
+      <w:lvlText w:val="·"/>
+      <w:lvlJc w:val="left"/>
+      <w:pPr>
+        <w:ind w:left="5029" w:hanging="360"/>
+      </w:pPr>
+      <w:rPr>
+        <w:rFonts w:ascii="Symbol" w:hAnsi="Symbol" w:cs="Symbol" w:eastAsia="Symbol" w:hint="default"/>
+      </w:rPr>
+    </w:lvl>
+    <w:lvl w:ilvl="7">
+      <w:start w:val="1"/>
+      <w:numFmt w:val="bullet"/>
+      <w:isLgl w:val="false"/>
+      <w:suff w:val="tab"/>
+      <w:lvlText w:val="o"/>
+      <w:lvlJc w:val="left"/>
+      <w:pPr>
+        <w:ind w:left="5749" w:hanging="360"/>
+      </w:pPr>
+      <w:rPr>
+        <w:rFonts w:ascii="Courier New" w:hAnsi="Courier New" w:cs="Courier New" w:eastAsia="Courier New" w:hint="default"/>
+      </w:rPr>
+    </w:lvl>
+    <w:lvl w:ilvl="8">
+      <w:start w:val="1"/>
+      <w:numFmt w:val="bullet"/>
+      <w:isLgl w:val="false"/>
+      <w:suff w:val="tab"/>
+      <w:lvlText w:val="§"/>
+      <w:lvlJc w:val="left"/>
+      <w:pPr>
+        <w:ind w:left="6469" w:hanging="360"/>
+      </w:pPr>
+      <w:rPr>
+        <w:rFonts w:ascii="Wingdings" w:hAnsi="Wingdings" w:cs="Wingdings" w:eastAsia="Wingdings" w:hint="default"/>
+      </w:rPr>
+    </w:lvl>
+  </w:abstractNum>
+  <w:abstractNum w:abstractNumId="73">
+    <w:multiLevelType w:val="hybridMultilevel"/>
+    <w:lvl w:ilvl="0">
+      <w:start w:val="1"/>
+      <w:numFmt w:val="bullet"/>
+      <w:isLgl w:val="false"/>
+      <w:suff w:val="tab"/>
+      <w:lvlText w:val="–"/>
+      <w:lvlJc w:val="left"/>
+      <w:pPr>
+        <w:ind w:left="709" w:hanging="360"/>
+      </w:pPr>
+      <w:rPr>
+        <w:rFonts w:ascii="Arial" w:hAnsi="Arial" w:cs="Arial" w:eastAsia="Arial" w:hint="default"/>
+      </w:rPr>
+    </w:lvl>
+    <w:lvl w:ilvl="1">
+      <w:start w:val="1"/>
+      <w:numFmt w:val="bullet"/>
+      <w:isLgl w:val="false"/>
+      <w:suff w:val="tab"/>
+      <w:lvlText w:val="o"/>
+      <w:lvlJc w:val="left"/>
+      <w:pPr>
+        <w:ind w:left="1429" w:hanging="360"/>
+      </w:pPr>
+      <w:rPr>
+        <w:rFonts w:ascii="Courier New" w:hAnsi="Courier New" w:cs="Courier New" w:eastAsia="Courier New" w:hint="default"/>
+      </w:rPr>
+    </w:lvl>
+    <w:lvl w:ilvl="2">
+      <w:start w:val="1"/>
+      <w:numFmt w:val="bullet"/>
+      <w:isLgl w:val="false"/>
+      <w:suff w:val="tab"/>
+      <w:lvlText w:val="§"/>
+      <w:lvlJc w:val="left"/>
+      <w:pPr>
+        <w:ind w:left="2149" w:hanging="360"/>
+      </w:pPr>
+      <w:rPr>
+        <w:rFonts w:ascii="Wingdings" w:hAnsi="Wingdings" w:cs="Wingdings" w:eastAsia="Wingdings" w:hint="default"/>
+      </w:rPr>
+    </w:lvl>
+    <w:lvl w:ilvl="3">
+      <w:start w:val="1"/>
+      <w:numFmt w:val="bullet"/>
+      <w:isLgl w:val="false"/>
+      <w:suff w:val="tab"/>
+      <w:lvlText w:val="·"/>
+      <w:lvlJc w:val="left"/>
+      <w:pPr>
+        <w:ind w:left="2869" w:hanging="360"/>
+      </w:pPr>
+      <w:rPr>
+        <w:rFonts w:ascii="Symbol" w:hAnsi="Symbol" w:cs="Symbol" w:eastAsia="Symbol" w:hint="default"/>
+      </w:rPr>
+    </w:lvl>
+    <w:lvl w:ilvl="4">
+      <w:start w:val="1"/>
+      <w:numFmt w:val="bullet"/>
+      <w:isLgl w:val="false"/>
+      <w:suff w:val="tab"/>
+      <w:lvlText w:val="o"/>
+      <w:lvlJc w:val="left"/>
+      <w:pPr>
+        <w:ind w:left="3589" w:hanging="360"/>
+      </w:pPr>
+      <w:rPr>
+        <w:rFonts w:ascii="Courier New" w:hAnsi="Courier New" w:cs="Courier New" w:eastAsia="Courier New" w:hint="default"/>
+      </w:rPr>
+    </w:lvl>
+    <w:lvl w:ilvl="5">
+      <w:start w:val="1"/>
+      <w:numFmt w:val="bullet"/>
+      <w:isLgl w:val="false"/>
+      <w:suff w:val="tab"/>
+      <w:lvlText w:val="§"/>
+      <w:lvlJc w:val="left"/>
+      <w:pPr>
+        <w:ind w:left="4309" w:hanging="360"/>
+      </w:pPr>
+      <w:rPr>
+        <w:rFonts w:ascii="Wingdings" w:hAnsi="Wingdings" w:cs="Wingdings" w:eastAsia="Wingdings" w:hint="default"/>
+      </w:rPr>
+    </w:lvl>
+    <w:lvl w:ilvl="6">
+      <w:start w:val="1"/>
+      <w:numFmt w:val="bullet"/>
+      <w:isLgl w:val="false"/>
+      <w:suff w:val="tab"/>
+      <w:lvlText w:val="·"/>
+      <w:lvlJc w:val="left"/>
+      <w:pPr>
+        <w:ind w:left="5029" w:hanging="360"/>
+      </w:pPr>
+      <w:rPr>
+        <w:rFonts w:ascii="Symbol" w:hAnsi="Symbol" w:cs="Symbol" w:eastAsia="Symbol" w:hint="default"/>
+      </w:rPr>
+    </w:lvl>
+    <w:lvl w:ilvl="7">
+      <w:start w:val="1"/>
+      <w:numFmt w:val="bullet"/>
+      <w:isLgl w:val="false"/>
+      <w:suff w:val="tab"/>
+      <w:lvlText w:val="o"/>
+      <w:lvlJc w:val="left"/>
+      <w:pPr>
+        <w:ind w:left="5749" w:hanging="360"/>
+      </w:pPr>
+      <w:rPr>
+        <w:rFonts w:ascii="Courier New" w:hAnsi="Courier New" w:cs="Courier New" w:eastAsia="Courier New" w:hint="default"/>
+      </w:rPr>
+    </w:lvl>
+    <w:lvl w:ilvl="8">
+      <w:start w:val="1"/>
+      <w:numFmt w:val="bullet"/>
+      <w:isLgl w:val="false"/>
+      <w:suff w:val="tab"/>
+      <w:lvlText w:val="§"/>
+      <w:lvlJc w:val="left"/>
+      <w:pPr>
+        <w:ind w:left="6469" w:hanging="360"/>
       </w:pPr>
       <w:rPr>
         <w:rFonts w:ascii="Wingdings" w:hAnsi="Wingdings" w:cs="Wingdings" w:eastAsia="Wingdings" w:hint="default"/>
@@ -9981,6 +13970,69 @@
   </w:num>
   <w:num w:numId="53">
     <w:abstractNumId w:val="52"/>
+  </w:num>
+  <w:num w:numId="54">
+    <w:abstractNumId w:val="53"/>
+  </w:num>
+  <w:num w:numId="55">
+    <w:abstractNumId w:val="54"/>
+  </w:num>
+  <w:num w:numId="56">
+    <w:abstractNumId w:val="55"/>
+  </w:num>
+  <w:num w:numId="57">
+    <w:abstractNumId w:val="56"/>
+  </w:num>
+  <w:num w:numId="58">
+    <w:abstractNumId w:val="57"/>
+  </w:num>
+  <w:num w:numId="59">
+    <w:abstractNumId w:val="58"/>
+  </w:num>
+  <w:num w:numId="60">
+    <w:abstractNumId w:val="59"/>
+  </w:num>
+  <w:num w:numId="61">
+    <w:abstractNumId w:val="60"/>
+  </w:num>
+  <w:num w:numId="62">
+    <w:abstractNumId w:val="61"/>
+  </w:num>
+  <w:num w:numId="63">
+    <w:abstractNumId w:val="62"/>
+  </w:num>
+  <w:num w:numId="64">
+    <w:abstractNumId w:val="63"/>
+  </w:num>
+  <w:num w:numId="65">
+    <w:abstractNumId w:val="64"/>
+  </w:num>
+  <w:num w:numId="66">
+    <w:abstractNumId w:val="65"/>
+  </w:num>
+  <w:num w:numId="67">
+    <w:abstractNumId w:val="66"/>
+  </w:num>
+  <w:num w:numId="68">
+    <w:abstractNumId w:val="67"/>
+  </w:num>
+  <w:num w:numId="69">
+    <w:abstractNumId w:val="68"/>
+  </w:num>
+  <w:num w:numId="70">
+    <w:abstractNumId w:val="69"/>
+  </w:num>
+  <w:num w:numId="71">
+    <w:abstractNumId w:val="70"/>
+  </w:num>
+  <w:num w:numId="72">
+    <w:abstractNumId w:val="71"/>
+  </w:num>
+  <w:num w:numId="73">
+    <w:abstractNumId w:val="72"/>
+  </w:num>
+  <w:num w:numId="74">
+    <w:abstractNumId w:val="73"/>
   </w:num>
 </w:numbering>
 </file>

--- a/db-course-work/тело.docx
+++ b/db-course-work/тело.docx
@@ -293,6 +293,12 @@
             <w:instrText xml:space="preserve">TOC \o "1-9" \h </w:instrText>
             <w:fldChar w:fldCharType="separate"/>
           </w:r>
+          <w:r>
+            <w:rPr>
+              <w:rFonts w:ascii="Times New Roman" w:hAnsi="Times New Roman" w:cs="Times New Roman" w:eastAsia="Times New Roman"/>
+              <w:highlight w:val="yellow"/>
+            </w:rPr>
+          </w:r>
           <w:hyperlink w:tooltip="#_Toc1" w:anchor="_Toc1" w:history="1">
             <w:r>
               <w:rPr>
@@ -312,7 +318,6 @@
             <w:r>
               <w:rPr>
                 <w:rStyle w:val="990"/>
-                <w:highlight w:val="yellow"/>
               </w:rPr>
             </w:r>
             <w:r>
@@ -329,12 +334,9 @@
           <w:r>
             <w:rPr>
               <w:rFonts w:ascii="Times New Roman" w:hAnsi="Times New Roman" w:cs="Times New Roman" w:eastAsia="Times New Roman"/>
-              <w:sz w:val="28"/>
-              <w:szCs w:val="28"/>
               <w:highlight w:val="yellow"/>
             </w:rPr>
           </w:r>
-          <w:r/>
         </w:p>
         <w:p>
           <w:pPr>
@@ -349,7 +351,6 @@
               <w:highlight w:val="none"/>
             </w:rPr>
           </w:pPr>
-          <w:r/>
           <w:hyperlink w:tooltip="#_Toc2" w:anchor="_Toc2" w:history="1">
             <w:r>
               <w:rPr>
@@ -369,7 +370,6 @@
             <w:r>
               <w:rPr>
                 <w:rStyle w:val="990"/>
-                <w:highlight w:val="yellow"/>
               </w:rPr>
             </w:r>
             <w:r>
@@ -391,7 +391,6 @@
               <w:highlight w:val="none"/>
             </w:rPr>
           </w:r>
-          <w:r/>
         </w:p>
         <w:p>
           <w:pPr>
@@ -406,7 +405,6 @@
               <w:highlight w:val="none"/>
             </w:rPr>
           </w:pPr>
-          <w:r/>
           <w:hyperlink w:tooltip="#_Toc3" w:anchor="_Toc3" w:history="1">
             <w:r>
               <w:rPr>
@@ -436,7 +434,6 @@
             <w:r>
               <w:rPr>
                 <w:rStyle w:val="990"/>
-                <w:highlight w:val="yellow"/>
               </w:rPr>
             </w:r>
             <w:r>
@@ -458,7 +455,6 @@
               <w:highlight w:val="none"/>
             </w:rPr>
           </w:r>
-          <w:r/>
         </w:p>
         <w:p>
           <w:pPr>
@@ -473,7 +469,6 @@
               <w:highlight w:val="none"/>
             </w:rPr>
           </w:pPr>
-          <w:r/>
           <w:hyperlink w:tooltip="#_Toc4" w:anchor="_Toc4" w:history="1">
             <w:r>
               <w:rPr>
@@ -503,7 +498,6 @@
             <w:r>
               <w:rPr>
                 <w:rStyle w:val="990"/>
-                <w:highlight w:val="yellow"/>
               </w:rPr>
             </w:r>
             <w:r>
@@ -525,7 +519,6 @@
               <w:highlight w:val="none"/>
             </w:rPr>
           </w:r>
-          <w:r/>
         </w:p>
         <w:p>
           <w:pPr>
@@ -540,7 +533,6 @@
               <w:highlight w:val="none"/>
             </w:rPr>
           </w:pPr>
-          <w:r/>
           <w:hyperlink w:tooltip="#_Toc5" w:anchor="_Toc5" w:history="1">
             <w:r>
               <w:rPr>
@@ -560,7 +552,6 @@
             <w:r>
               <w:rPr>
                 <w:rStyle w:val="990"/>
-                <w:highlight w:val="yellow"/>
               </w:rPr>
             </w:r>
             <w:r>
@@ -582,7 +573,56 @@
               <w:highlight w:val="none"/>
             </w:rPr>
           </w:r>
-          <w:r/>
+        </w:p>
+        <w:p>
+          <w:pPr>
+            <w:pStyle w:val="998"/>
+            <w:tabs>
+              <w:tab w:val="right" w:pos="9355" w:leader="dot"/>
+            </w:tabs>
+            <w:rPr>
+              <w:rFonts w:ascii="Times New Roman" w:hAnsi="Times New Roman" w:cs="Times New Roman" w:eastAsia="Times New Roman"/>
+              <w:highlight w:val="none"/>
+            </w:rPr>
+          </w:pPr>
+          <w:hyperlink w:tooltip="#_Toc6" w:anchor="_Toc6" w:history="1">
+            <w:r>
+              <w:rPr>
+                <w:rStyle w:val="990"/>
+              </w:rPr>
+            </w:r>
+            <w:r>
+              <w:rPr>
+                <w:rStyle w:val="990"/>
+                <w:rFonts w:ascii="Times New Roman" w:hAnsi="Times New Roman" w:cs="Times New Roman" w:eastAsia="Times New Roman"/>
+                <w:sz w:val="28"/>
+                <w:szCs w:val="28"/>
+                <w:highlight w:val="yellow"/>
+              </w:rPr>
+              <w:t xml:space="preserve">2.2 Установка ElasticSearch</w:t>
+            </w:r>
+            <w:r>
+              <w:rPr>
+                <w:rStyle w:val="990"/>
+              </w:rPr>
+            </w:r>
+            <w:r>
+              <w:tab/>
+            </w:r>
+            <w:r>
+              <w:fldChar w:fldCharType="begin"/>
+              <w:instrText xml:space="preserve">PAGEREF _Toc6 \h</w:instrText>
+              <w:fldChar w:fldCharType="separate"/>
+              <w:t xml:space="preserve">10</w:t>
+              <w:fldChar w:fldCharType="end"/>
+            </w:r>
+          </w:hyperlink>
+          <w:r>
+            <w:rPr>
+              <w:rFonts w:ascii="Times New Roman" w:hAnsi="Times New Roman" w:cs="Times New Roman" w:eastAsia="Times New Roman"/>
+              <w:highlight w:val="none"/>
+            </w:rPr>
+          </w:r>
         </w:p>
         <w:p>
           <w:pPr>
@@ -597,8 +637,7 @@
               <w:highlight w:val="none"/>
             </w:rPr>
           </w:pPr>
-          <w:r/>
-          <w:hyperlink w:tooltip="#_Toc6" w:anchor="_Toc6" w:history="1">
+          <w:hyperlink w:tooltip="#_Toc7" w:anchor="_Toc7" w:history="1">
             <w:r>
               <w:rPr>
                 <w:rStyle w:val="990"/>
@@ -612,12 +651,11 @@
                 <w:szCs w:val="28"/>
                 <w:highlight w:val="yellow"/>
               </w:rPr>
-              <w:t xml:space="preserve">2.2 Установка ElasticSearch</w:t>
+              <w:t xml:space="preserve">2.3 Установка Neo4j</w:t>
             </w:r>
             <w:r>
               <w:rPr>
                 <w:rStyle w:val="990"/>
-                <w:highlight w:val="yellow"/>
               </w:rPr>
             </w:r>
             <w:r>
@@ -625,9 +663,9 @@
             </w:r>
             <w:r>
               <w:fldChar w:fldCharType="begin"/>
-              <w:instrText xml:space="preserve">PAGEREF _Toc6 \h</w:instrText>
+              <w:instrText xml:space="preserve">PAGEREF _Toc7 \h</w:instrText>
               <w:fldChar w:fldCharType="separate"/>
-              <w:t xml:space="preserve">10</w:t>
+              <w:t xml:space="preserve">11</w:t>
               <w:fldChar w:fldCharType="end"/>
             </w:r>
           </w:hyperlink>
@@ -639,7 +677,6 @@
               <w:highlight w:val="none"/>
             </w:rPr>
           </w:r>
-          <w:r/>
         </w:p>
         <w:p>
           <w:pPr>
@@ -654,8 +691,7 @@
               <w:highlight w:val="none"/>
             </w:rPr>
           </w:pPr>
-          <w:r/>
-          <w:hyperlink w:tooltip="#_Toc7" w:anchor="_Toc7" w:history="1">
+          <w:hyperlink w:tooltip="#_Toc8" w:anchor="_Toc8" w:history="1">
             <w:r>
               <w:rPr>
                 <w:rStyle w:val="990"/>
@@ -669,12 +705,11 @@
                 <w:szCs w:val="28"/>
                 <w:highlight w:val="yellow"/>
               </w:rPr>
-              <w:t xml:space="preserve">2.3 Установка Neo4j</w:t>
+              <w:t xml:space="preserve">2.4 Установка Hadoop+Spark</w:t>
             </w:r>
             <w:r>
               <w:rPr>
                 <w:rStyle w:val="990"/>
-                <w:highlight w:val="yellow"/>
               </w:rPr>
             </w:r>
             <w:r>
@@ -682,9 +717,9 @@
             </w:r>
             <w:r>
               <w:fldChar w:fldCharType="begin"/>
-              <w:instrText xml:space="preserve">PAGEREF _Toc7 \h</w:instrText>
+              <w:instrText xml:space="preserve">PAGEREF _Toc8 \h</w:instrText>
               <w:fldChar w:fldCharType="separate"/>
-              <w:t xml:space="preserve">11</w:t>
+              <w:t xml:space="preserve">12</w:t>
               <w:fldChar w:fldCharType="end"/>
             </w:r>
           </w:hyperlink>
@@ -696,7 +731,106 @@
               <w:highlight w:val="none"/>
             </w:rPr>
           </w:r>
-          <w:r/>
+        </w:p>
+        <w:p>
+          <w:pPr>
+            <w:pStyle w:val="997"/>
+            <w:tabs>
+              <w:tab w:val="right" w:pos="9355" w:leader="dot"/>
+            </w:tabs>
+            <w:rPr>
+              <w:rFonts w:ascii="Times New Roman" w:hAnsi="Times New Roman" w:cs="Times New Roman" w:eastAsia="Times New Roman"/>
+              <w:highlight w:val="none"/>
+            </w:rPr>
+          </w:pPr>
+          <w:hyperlink w:tooltip="#_Toc9" w:anchor="_Toc9" w:history="1">
+            <w:r>
+              <w:rPr>
+                <w:rStyle w:val="990"/>
+              </w:rPr>
+            </w:r>
+            <w:r>
+              <w:rPr>
+                <w:rStyle w:val="990"/>
+                <w:rFonts w:ascii="Times New Roman" w:hAnsi="Times New Roman" w:cs="Times New Roman" w:eastAsia="Times New Roman"/>
+                <w:sz w:val="28"/>
+                <w:szCs w:val="28"/>
+                <w:highlight w:val="yellow"/>
+              </w:rPr>
+              <w:t xml:space="preserve">3 Elasticsearch</w:t>
+            </w:r>
+            <w:r>
+              <w:rPr>
+                <w:rStyle w:val="990"/>
+              </w:rPr>
+            </w:r>
+            <w:r>
+              <w:tab/>
+            </w:r>
+            <w:r>
+              <w:fldChar w:fldCharType="begin"/>
+              <w:instrText xml:space="preserve">PAGEREF _Toc9 \h</w:instrText>
+              <w:fldChar w:fldCharType="separate"/>
+              <w:t xml:space="preserve">13</w:t>
+              <w:fldChar w:fldCharType="end"/>
+            </w:r>
+          </w:hyperlink>
+          <w:r>
+            <w:rPr>
+              <w:rFonts w:ascii="Times New Roman" w:hAnsi="Times New Roman" w:cs="Times New Roman" w:eastAsia="Times New Roman"/>
+              <w:highlight w:val="none"/>
+            </w:rPr>
+          </w:r>
+        </w:p>
+        <w:p>
+          <w:pPr>
+            <w:pStyle w:val="998"/>
+            <w:tabs>
+              <w:tab w:val="right" w:pos="9355" w:leader="dot"/>
+            </w:tabs>
+            <w:rPr>
+              <w:rFonts w:ascii="Times New Roman" w:hAnsi="Times New Roman" w:cs="Times New Roman" w:eastAsia="Times New Roman"/>
+              <w:highlight w:val="magenta"/>
+            </w:rPr>
+          </w:pPr>
+          <w:hyperlink w:tooltip="#_Toc10" w:anchor="_Toc10" w:history="1">
+            <w:r>
+              <w:rPr>
+                <w:rStyle w:val="990"/>
+              </w:rPr>
+            </w:r>
+            <w:r>
+              <w:rPr>
+                <w:rStyle w:val="990"/>
+                <w:rFonts w:ascii="Times New Roman" w:hAnsi="Times New Roman" w:cs="Times New Roman" w:eastAsia="Times New Roman"/>
+                <w:sz w:val="28"/>
+                <w:szCs w:val="28"/>
+                <w:highlight w:val="magenta"/>
+              </w:rPr>
+              <w:t xml:space="preserve">3.1 Индексация документов</w:t>
+            </w:r>
+            <w:r>
+              <w:rPr>
+                <w:rStyle w:val="990"/>
+              </w:rPr>
+            </w:r>
+            <w:r>
+              <w:tab/>
+            </w:r>
+            <w:r>
+              <w:fldChar w:fldCharType="begin"/>
+              <w:instrText xml:space="preserve">PAGEREF _Toc10 \h</w:instrText>
+              <w:fldChar w:fldCharType="separate"/>
+              <w:t xml:space="preserve">14</w:t>
+              <w:fldChar w:fldCharType="end"/>
+            </w:r>
+          </w:hyperlink>
+          <w:r>
+            <w:rPr>
+              <w:rFonts w:ascii="Times New Roman" w:hAnsi="Times New Roman" w:cs="Times New Roman" w:eastAsia="Times New Roman"/>
+              <w:highlight w:val="magenta"/>
+            </w:rPr>
+          </w:r>
         </w:p>
         <w:p>
           <w:pPr>
@@ -711,8 +845,7 @@
               <w:highlight w:val="none"/>
             </w:rPr>
           </w:pPr>
-          <w:r/>
-          <w:hyperlink w:tooltip="#_Toc8" w:anchor="_Toc8" w:history="1">
+          <w:hyperlink w:tooltip="#_Toc11" w:anchor="_Toc11" w:history="1">
             <w:r>
               <w:rPr>
                 <w:rStyle w:val="990"/>
@@ -726,12 +859,11 @@
                 <w:szCs w:val="28"/>
                 <w:highlight w:val="yellow"/>
               </w:rPr>
-              <w:t xml:space="preserve">2.4 Установка Hadoop+Spark</w:t>
+              <w:t xml:space="preserve">3.2 Запросы</w:t>
             </w:r>
             <w:r>
               <w:rPr>
                 <w:rStyle w:val="990"/>
-                <w:highlight w:val="yellow"/>
               </w:rPr>
             </w:r>
             <w:r>
@@ -739,9 +871,9 @@
             </w:r>
             <w:r>
               <w:fldChar w:fldCharType="begin"/>
-              <w:instrText xml:space="preserve">PAGEREF _Toc8 \h</w:instrText>
+              <w:instrText xml:space="preserve">PAGEREF _Toc11 \h</w:instrText>
               <w:fldChar w:fldCharType="separate"/>
-              <w:t xml:space="preserve">12</w:t>
+              <w:t xml:space="preserve">16</w:t>
               <w:fldChar w:fldCharType="end"/>
             </w:r>
           </w:hyperlink>
@@ -753,7 +885,6 @@
               <w:highlight w:val="none"/>
             </w:rPr>
           </w:r>
-          <w:r/>
         </w:p>
         <w:p>
           <w:pPr>
@@ -768,8 +899,7 @@
               <w:highlight w:val="none"/>
             </w:rPr>
           </w:pPr>
-          <w:r/>
-          <w:hyperlink w:tooltip="#_Toc9" w:anchor="_Toc9" w:history="1">
+          <w:hyperlink w:tooltip="#_Toc12" w:anchor="_Toc12" w:history="1">
             <w:r>
               <w:rPr>
                 <w:rStyle w:val="990"/>
@@ -783,12 +913,11 @@
                 <w:szCs w:val="28"/>
                 <w:highlight w:val="yellow"/>
               </w:rPr>
-              <w:t xml:space="preserve">3 Elasticsearch</w:t>
+              <w:t xml:space="preserve">4 Neo4j</w:t>
             </w:r>
             <w:r>
               <w:rPr>
                 <w:rStyle w:val="990"/>
-                <w:highlight w:val="yellow"/>
               </w:rPr>
             </w:r>
             <w:r>
@@ -796,9 +925,9 @@
             </w:r>
             <w:r>
               <w:fldChar w:fldCharType="begin"/>
-              <w:instrText xml:space="preserve">PAGEREF _Toc9 \h</w:instrText>
+              <w:instrText xml:space="preserve">PAGEREF _Toc12 \h</w:instrText>
               <w:fldChar w:fldCharType="separate"/>
-              <w:t xml:space="preserve">13</w:t>
+              <w:t xml:space="preserve">17</w:t>
               <w:fldChar w:fldCharType="end"/>
             </w:r>
           </w:hyperlink>
@@ -810,7 +939,6 @@
               <w:highlight w:val="none"/>
             </w:rPr>
           </w:r>
-          <w:r/>
         </w:p>
         <w:p>
           <w:pPr>
@@ -825,8 +953,7 @@
               <w:highlight w:val="none"/>
             </w:rPr>
           </w:pPr>
-          <w:r/>
-          <w:hyperlink w:tooltip="#_Toc10" w:anchor="_Toc10" w:history="1">
+          <w:hyperlink w:tooltip="#_Toc13" w:anchor="_Toc13" w:history="1">
             <w:r>
               <w:rPr>
                 <w:rStyle w:val="990"/>
@@ -840,12 +967,11 @@
                 <w:szCs w:val="28"/>
                 <w:highlight w:val="yellow"/>
               </w:rPr>
-              <w:t xml:space="preserve">3.1 Индексация документов</w:t>
+              <w:t xml:space="preserve">4.1 Создание и заполнение графовой БД</w:t>
             </w:r>
             <w:r>
               <w:rPr>
                 <w:rStyle w:val="990"/>
-                <w:highlight w:val="yellow"/>
               </w:rPr>
             </w:r>
             <w:r>
@@ -853,9 +979,9 @@
             </w:r>
             <w:r>
               <w:fldChar w:fldCharType="begin"/>
-              <w:instrText xml:space="preserve">PAGEREF _Toc10 \h</w:instrText>
+              <w:instrText xml:space="preserve">PAGEREF _Toc13 \h</w:instrText>
               <w:fldChar w:fldCharType="separate"/>
-              <w:t xml:space="preserve">14</w:t>
+              <w:t xml:space="preserve">18</w:t>
               <w:fldChar w:fldCharType="end"/>
             </w:r>
           </w:hyperlink>
@@ -867,7 +993,6 @@
               <w:highlight w:val="none"/>
             </w:rPr>
           </w:r>
-          <w:r/>
         </w:p>
         <w:p>
           <w:pPr>
@@ -882,8 +1007,7 @@
               <w:highlight w:val="none"/>
             </w:rPr>
           </w:pPr>
-          <w:r/>
-          <w:hyperlink w:tooltip="#_Toc11" w:anchor="_Toc11" w:history="1">
+          <w:hyperlink w:tooltip="#_Toc14" w:anchor="_Toc14" w:history="1">
             <w:r>
               <w:rPr>
                 <w:rStyle w:val="990"/>
@@ -897,12 +1021,11 @@
                 <w:szCs w:val="28"/>
                 <w:highlight w:val="yellow"/>
               </w:rPr>
-              <w:t xml:space="preserve">3.2 Запросы</w:t>
+              <w:t xml:space="preserve">4.2 Запрос</w:t>
             </w:r>
             <w:r>
               <w:rPr>
                 <w:rStyle w:val="990"/>
-                <w:highlight w:val="yellow"/>
               </w:rPr>
             </w:r>
             <w:r>
@@ -910,9 +1033,9 @@
             </w:r>
             <w:r>
               <w:fldChar w:fldCharType="begin"/>
-              <w:instrText xml:space="preserve">PAGEREF _Toc11 \h</w:instrText>
+              <w:instrText xml:space="preserve">PAGEREF _Toc14 \h</w:instrText>
               <w:fldChar w:fldCharType="separate"/>
-              <w:t xml:space="preserve">15</w:t>
+              <w:t xml:space="preserve">19</w:t>
               <w:fldChar w:fldCharType="end"/>
             </w:r>
           </w:hyperlink>
@@ -924,7 +1047,6 @@
               <w:highlight w:val="none"/>
             </w:rPr>
           </w:r>
-          <w:r/>
         </w:p>
         <w:p>
           <w:pPr>
@@ -939,8 +1061,7 @@
               <w:highlight w:val="none"/>
             </w:rPr>
           </w:pPr>
-          <w:r/>
-          <w:hyperlink w:tooltip="#_Toc12" w:anchor="_Toc12" w:history="1">
+          <w:hyperlink w:tooltip="#_Toc15" w:anchor="_Toc15" w:history="1">
             <w:r>
               <w:rPr>
                 <w:rStyle w:val="990"/>
@@ -954,12 +1075,11 @@
                 <w:szCs w:val="28"/>
                 <w:highlight w:val="yellow"/>
               </w:rPr>
-              <w:t xml:space="preserve">4 Neo4j</w:t>
+              <w:t xml:space="preserve">5 Spark</w:t>
             </w:r>
             <w:r>
               <w:rPr>
                 <w:rStyle w:val="990"/>
-                <w:highlight w:val="yellow"/>
               </w:rPr>
             </w:r>
             <w:r>
@@ -967,9 +1087,9 @@
             </w:r>
             <w:r>
               <w:fldChar w:fldCharType="begin"/>
-              <w:instrText xml:space="preserve">PAGEREF _Toc12 \h</w:instrText>
+              <w:instrText xml:space="preserve">PAGEREF _Toc15 \h</w:instrText>
               <w:fldChar w:fldCharType="separate"/>
-              <w:t xml:space="preserve">16</w:t>
+              <w:t xml:space="preserve">20</w:t>
               <w:fldChar w:fldCharType="end"/>
             </w:r>
           </w:hyperlink>
@@ -981,7 +1101,6 @@
               <w:highlight w:val="none"/>
             </w:rPr>
           </w:r>
-          <w:r/>
         </w:p>
         <w:p>
           <w:pPr>
@@ -996,8 +1115,7 @@
               <w:highlight w:val="none"/>
             </w:rPr>
           </w:pPr>
-          <w:r/>
-          <w:hyperlink w:tooltip="#_Toc13" w:anchor="_Toc13" w:history="1">
+          <w:hyperlink w:tooltip="#_Toc16" w:anchor="_Toc16" w:history="1">
             <w:r>
               <w:rPr>
                 <w:rStyle w:val="990"/>
@@ -1011,12 +1129,11 @@
                 <w:szCs w:val="28"/>
                 <w:highlight w:val="yellow"/>
               </w:rPr>
-              <w:t xml:space="preserve">4.1 Создание и заполнение графовой БД</w:t>
+              <w:t xml:space="preserve">5.1 Создание и заполнение таблиц</w:t>
             </w:r>
             <w:r>
               <w:rPr>
                 <w:rStyle w:val="990"/>
-                <w:highlight w:val="yellow"/>
               </w:rPr>
             </w:r>
             <w:r>
@@ -1024,9 +1141,9 @@
             </w:r>
             <w:r>
               <w:fldChar w:fldCharType="begin"/>
-              <w:instrText xml:space="preserve">PAGEREF _Toc13 \h</w:instrText>
+              <w:instrText xml:space="preserve">PAGEREF _Toc16 \h</w:instrText>
               <w:fldChar w:fldCharType="separate"/>
-              <w:t xml:space="preserve">17</w:t>
+              <w:t xml:space="preserve">21</w:t>
               <w:fldChar w:fldCharType="end"/>
             </w:r>
           </w:hyperlink>
@@ -1038,7 +1155,6 @@
               <w:highlight w:val="none"/>
             </w:rPr>
           </w:r>
-          <w:r/>
         </w:p>
         <w:p>
           <w:pPr>
@@ -1053,8 +1169,7 @@
               <w:highlight w:val="none"/>
             </w:rPr>
           </w:pPr>
-          <w:r/>
-          <w:hyperlink w:tooltip="#_Toc14" w:anchor="_Toc14" w:history="1">
+          <w:hyperlink w:tooltip="#_Toc17" w:anchor="_Toc17" w:history="1">
             <w:r>
               <w:rPr>
                 <w:rStyle w:val="990"/>
@@ -1068,12 +1183,11 @@
                 <w:szCs w:val="28"/>
                 <w:highlight w:val="yellow"/>
               </w:rPr>
-              <w:t xml:space="preserve">4.2 Запрос</w:t>
+              <w:t xml:space="preserve">5.2 Запрос</w:t>
             </w:r>
             <w:r>
               <w:rPr>
                 <w:rStyle w:val="990"/>
-                <w:highlight w:val="yellow"/>
               </w:rPr>
             </w:r>
             <w:r>
@@ -1081,9 +1195,9 @@
             </w:r>
             <w:r>
               <w:fldChar w:fldCharType="begin"/>
-              <w:instrText xml:space="preserve">PAGEREF _Toc14 \h</w:instrText>
+              <w:instrText xml:space="preserve">PAGEREF _Toc17 \h</w:instrText>
               <w:fldChar w:fldCharType="separate"/>
-              <w:t xml:space="preserve">18</w:t>
+              <w:t xml:space="preserve">22</w:t>
               <w:fldChar w:fldCharType="end"/>
             </w:r>
           </w:hyperlink>
@@ -1095,64 +1209,6 @@
               <w:highlight w:val="none"/>
             </w:rPr>
           </w:r>
-          <w:r/>
-        </w:p>
-        <w:p>
-          <w:pPr>
-            <w:pStyle w:val="997"/>
-            <w:tabs>
-              <w:tab w:val="right" w:pos="9355" w:leader="dot"/>
-            </w:tabs>
-            <w:rPr>
-              <w:rFonts w:ascii="Times New Roman" w:hAnsi="Times New Roman" w:cs="Times New Roman" w:eastAsia="Times New Roman"/>
-              <w:sz w:val="28"/>
-              <w:szCs w:val="28"/>
-              <w:highlight w:val="none"/>
-            </w:rPr>
-          </w:pPr>
-          <w:r/>
-          <w:hyperlink w:tooltip="#_Toc15" w:anchor="_Toc15" w:history="1">
-            <w:r>
-              <w:rPr>
-                <w:rStyle w:val="990"/>
-              </w:rPr>
-            </w:r>
-            <w:r>
-              <w:rPr>
-                <w:rStyle w:val="990"/>
-                <w:rFonts w:ascii="Times New Roman" w:hAnsi="Times New Roman" w:cs="Times New Roman" w:eastAsia="Times New Roman"/>
-                <w:sz w:val="28"/>
-                <w:szCs w:val="28"/>
-                <w:highlight w:val="yellow"/>
-              </w:rPr>
-              <w:t xml:space="preserve">5 Spark</w:t>
-            </w:r>
-            <w:r>
-              <w:rPr>
-                <w:rStyle w:val="990"/>
-                <w:highlight w:val="yellow"/>
-              </w:rPr>
-            </w:r>
-            <w:r>
-              <w:tab/>
-            </w:r>
-            <w:r>
-              <w:fldChar w:fldCharType="begin"/>
-              <w:instrText xml:space="preserve">PAGEREF _Toc15 \h</w:instrText>
-              <w:fldChar w:fldCharType="separate"/>
-              <w:t xml:space="preserve">19</w:t>
-              <w:fldChar w:fldCharType="end"/>
-            </w:r>
-          </w:hyperlink>
-          <w:r>
-            <w:rPr>
-              <w:rFonts w:ascii="Times New Roman" w:hAnsi="Times New Roman" w:cs="Times New Roman" w:eastAsia="Times New Roman"/>
-              <w:sz w:val="28"/>
-              <w:szCs w:val="28"/>
-              <w:highlight w:val="none"/>
-            </w:rPr>
-          </w:r>
-          <w:r/>
         </w:p>
         <w:p>
           <w:pPr>
@@ -1167,8 +1223,7 @@
               <w:highlight w:val="none"/>
             </w:rPr>
           </w:pPr>
-          <w:r/>
-          <w:hyperlink w:tooltip="#_Toc16" w:anchor="_Toc16" w:history="1">
+          <w:hyperlink w:tooltip="#_Toc18" w:anchor="_Toc18" w:history="1">
             <w:r>
               <w:rPr>
                 <w:rStyle w:val="990"/>
@@ -1182,12 +1237,11 @@
                 <w:szCs w:val="28"/>
                 <w:highlight w:val="yellow"/>
               </w:rPr>
-              <w:t xml:space="preserve">5.1 Создание и заполнение таблиц</w:t>
+              <w:t xml:space="preserve">5.3 Монитор</w:t>
             </w:r>
             <w:r>
               <w:rPr>
                 <w:rStyle w:val="990"/>
-                <w:highlight w:val="yellow"/>
               </w:rPr>
             </w:r>
             <w:r>
@@ -1195,9 +1249,9 @@
             </w:r>
             <w:r>
               <w:fldChar w:fldCharType="begin"/>
-              <w:instrText xml:space="preserve">PAGEREF _Toc16 \h</w:instrText>
+              <w:instrText xml:space="preserve">PAGEREF _Toc18 \h</w:instrText>
               <w:fldChar w:fldCharType="separate"/>
-              <w:t xml:space="preserve">20</w:t>
+              <w:t xml:space="preserve">23</w:t>
               <w:fldChar w:fldCharType="end"/>
             </w:r>
           </w:hyperlink>
@@ -1209,124 +1263,6 @@
               <w:highlight w:val="none"/>
             </w:rPr>
           </w:r>
-          <w:r/>
-        </w:p>
-        <w:p>
-          <w:pPr>
-            <w:pStyle w:val="998"/>
-            <w:tabs>
-              <w:tab w:val="right" w:pos="9355" w:leader="dot"/>
-            </w:tabs>
-            <w:rPr>
-              <w:rFonts w:ascii="Times New Roman" w:hAnsi="Times New Roman" w:cs="Times New Roman" w:eastAsia="Times New Roman"/>
-              <w:sz w:val="28"/>
-              <w:szCs w:val="28"/>
-              <w:highlight w:val="none"/>
-            </w:rPr>
-          </w:pPr>
-          <w:r/>
-          <w:hyperlink w:tooltip="#_Toc17" w:anchor="_Toc17" w:history="1">
-            <w:r>
-              <w:rPr>
-                <w:rStyle w:val="990"/>
-              </w:rPr>
-            </w:r>
-            <w:r>
-              <w:rPr>
-                <w:rStyle w:val="990"/>
-                <w:rFonts w:ascii="Times New Roman" w:hAnsi="Times New Roman" w:cs="Times New Roman" w:eastAsia="Times New Roman"/>
-                <w:sz w:val="28"/>
-                <w:szCs w:val="28"/>
-                <w:highlight w:val="yellow"/>
-              </w:rPr>
-              <w:t xml:space="preserve">5.2 Запрос</w:t>
-            </w:r>
-            <w:r>
-              <w:rPr>
-                <w:rStyle w:val="990"/>
-                <w:highlight w:val="yellow"/>
-              </w:rPr>
-            </w:r>
-            <w:r>
-              <w:tab/>
-            </w:r>
-            <w:r>
-              <w:fldChar w:fldCharType="begin"/>
-              <w:instrText xml:space="preserve">PAGEREF _Toc17 \h</w:instrText>
-              <w:fldChar w:fldCharType="separate"/>
-              <w:t xml:space="preserve">21</w:t>
-              <w:fldChar w:fldCharType="end"/>
-            </w:r>
-          </w:hyperlink>
-          <w:r>
-            <w:rPr>
-              <w:rFonts w:ascii="Times New Roman" w:hAnsi="Times New Roman" w:cs="Times New Roman" w:eastAsia="Times New Roman"/>
-              <w:sz w:val="28"/>
-              <w:szCs w:val="28"/>
-              <w:highlight w:val="none"/>
-            </w:rPr>
-          </w:r>
-          <w:r/>
-        </w:p>
-        <w:p>
-          <w:pPr>
-            <w:pStyle w:val="998"/>
-            <w:tabs>
-              <w:tab w:val="right" w:pos="9355" w:leader="dot"/>
-            </w:tabs>
-            <w:rPr>
-              <w:rFonts w:ascii="Times New Roman" w:hAnsi="Times New Roman" w:cs="Times New Roman" w:eastAsia="Times New Roman"/>
-              <w:sz w:val="28"/>
-              <w:szCs w:val="28"/>
-              <w:highlight w:val="none"/>
-            </w:rPr>
-          </w:pPr>
-          <w:r/>
-          <w:hyperlink w:tooltip="#_Toc18" w:anchor="_Toc18" w:history="1">
-            <w:r>
-              <w:rPr>
-                <w:rStyle w:val="990"/>
-              </w:rPr>
-            </w:r>
-            <w:r>
-              <w:rPr>
-                <w:rStyle w:val="990"/>
-                <w:rFonts w:ascii="Times New Roman" w:hAnsi="Times New Roman" w:cs="Times New Roman" w:eastAsia="Times New Roman"/>
-                <w:sz w:val="28"/>
-                <w:szCs w:val="28"/>
-                <w:highlight w:val="yellow"/>
-              </w:rPr>
-              <w:t xml:space="preserve">5.3 Монитор</w:t>
-            </w:r>
-            <w:r>
-              <w:rPr>
-                <w:rStyle w:val="990"/>
-                <w:rFonts w:ascii="Times New Roman" w:hAnsi="Times New Roman" w:cs="Times New Roman" w:eastAsia="Times New Roman"/>
-                <w:sz w:val="28"/>
-                <w:szCs w:val="28"/>
-                <w:highlight w:val="yellow"/>
-              </w:rPr>
-            </w:r>
-            <w:r>
-              <w:tab/>
-            </w:r>
-            <w:r>
-              <w:fldChar w:fldCharType="begin"/>
-              <w:instrText xml:space="preserve">PAGEREF _Toc18 \h</w:instrText>
-              <w:fldChar w:fldCharType="separate"/>
-              <w:t xml:space="preserve">22</w:t>
-              <w:fldChar w:fldCharType="end"/>
-            </w:r>
-          </w:hyperlink>
-          <w:r>
-            <w:rPr>
-              <w:rFonts w:ascii="Times New Roman" w:hAnsi="Times New Roman" w:cs="Times New Roman" w:eastAsia="Times New Roman"/>
-              <w:sz w:val="28"/>
-              <w:szCs w:val="28"/>
-              <w:highlight w:val="none"/>
-            </w:rPr>
-          </w:r>
-          <w:r/>
         </w:p>
         <w:p>
           <w:pPr>
@@ -1336,12 +1272,9 @@
             </w:tabs>
             <w:rPr>
               <w:rFonts w:ascii="Times New Roman" w:hAnsi="Times New Roman" w:cs="Times New Roman" w:eastAsia="Times New Roman"/>
-              <w:sz w:val="28"/>
-              <w:szCs w:val="28"/>
               <w:highlight w:val="none"/>
             </w:rPr>
           </w:pPr>
-          <w:r/>
           <w:hyperlink w:tooltip="#_Toc19" w:anchor="_Toc19" w:history="1">
             <w:r>
               <w:rPr>
@@ -1361,10 +1294,6 @@
             <w:r>
               <w:rPr>
                 <w:rStyle w:val="990"/>
-                <w:rFonts w:ascii="Times New Roman" w:hAnsi="Times New Roman" w:cs="Times New Roman" w:eastAsia="Times New Roman"/>
-                <w:sz w:val="28"/>
-                <w:szCs w:val="28"/>
-                <w:highlight w:val="yellow"/>
               </w:rPr>
             </w:r>
             <w:r>
@@ -1374,19 +1303,16 @@
               <w:fldChar w:fldCharType="begin"/>
               <w:instrText xml:space="preserve">PAGEREF _Toc19 \h</w:instrText>
               <w:fldChar w:fldCharType="separate"/>
-              <w:t xml:space="preserve">23</w:t>
+              <w:t xml:space="preserve">24</w:t>
               <w:fldChar w:fldCharType="end"/>
             </w:r>
           </w:hyperlink>
           <w:r>
             <w:rPr>
               <w:rFonts w:ascii="Times New Roman" w:hAnsi="Times New Roman" w:cs="Times New Roman" w:eastAsia="Times New Roman"/>
-              <w:sz w:val="28"/>
-              <w:szCs w:val="28"/>
               <w:highlight w:val="none"/>
             </w:rPr>
           </w:r>
-          <w:r/>
         </w:p>
         <w:p>
           <w:pPr>
@@ -1396,12 +1322,9 @@
             </w:tabs>
             <w:rPr>
               <w:rFonts w:ascii="Times New Roman" w:hAnsi="Times New Roman" w:cs="Times New Roman" w:eastAsia="Times New Roman"/>
-              <w:sz w:val="28"/>
-              <w:szCs w:val="28"/>
               <w:highlight w:val="none"/>
             </w:rPr>
           </w:pPr>
-          <w:r/>
           <w:hyperlink w:tooltip="#_Toc20" w:anchor="_Toc20" w:history="1">
             <w:r>
               <w:rPr>
@@ -1421,10 +1344,6 @@
             <w:r>
               <w:rPr>
                 <w:rStyle w:val="990"/>
-                <w:rFonts w:ascii="Times New Roman" w:hAnsi="Times New Roman" w:cs="Times New Roman" w:eastAsia="Times New Roman"/>
-                <w:sz w:val="28"/>
-                <w:szCs w:val="28"/>
-                <w:highlight w:val="yellow"/>
               </w:rPr>
             </w:r>
             <w:r>
@@ -1434,19 +1353,16 @@
               <w:fldChar w:fldCharType="begin"/>
               <w:instrText xml:space="preserve">PAGEREF _Toc20 \h</w:instrText>
               <w:fldChar w:fldCharType="separate"/>
-              <w:t xml:space="preserve">24</w:t>
+              <w:t xml:space="preserve">25</w:t>
               <w:fldChar w:fldCharType="end"/>
             </w:r>
           </w:hyperlink>
           <w:r>
             <w:rPr>
               <w:rFonts w:ascii="Times New Roman" w:hAnsi="Times New Roman" w:cs="Times New Roman" w:eastAsia="Times New Roman"/>
-              <w:sz w:val="28"/>
-              <w:szCs w:val="28"/>
               <w:highlight w:val="none"/>
             </w:rPr>
           </w:r>
-          <w:r/>
         </w:p>
         <w:p>
           <w:pPr>
@@ -1456,12 +1372,9 @@
             </w:tabs>
             <w:rPr>
               <w:rFonts w:ascii="Times New Roman" w:hAnsi="Times New Roman" w:cs="Times New Roman" w:eastAsia="Times New Roman"/>
-              <w:sz w:val="28"/>
-              <w:szCs w:val="28"/>
-              <w:highlight w:val="none"/>
+              <w:highlight w:val="green"/>
             </w:rPr>
           </w:pPr>
-          <w:r/>
           <w:hyperlink w:tooltip="#_Toc21" w:anchor="_Toc21" w:history="1">
             <w:r>
               <w:rPr>
@@ -1474,17 +1387,14 @@
                 <w:rFonts w:ascii="Times New Roman" w:hAnsi="Times New Roman" w:cs="Times New Roman" w:eastAsia="Times New Roman"/>
                 <w:sz w:val="28"/>
                 <w:szCs w:val="28"/>
-                <w:highlight w:val="yellow"/>
+                <w:highlight w:val="green"/>
               </w:rPr>
               <w:t xml:space="preserve">ПРИЛОЖЕНИЕ А</w:t>
             </w:r>
             <w:r>
               <w:rPr>
                 <w:rStyle w:val="990"/>
-                <w:rFonts w:ascii="Times New Roman" w:hAnsi="Times New Roman" w:cs="Times New Roman" w:eastAsia="Times New Roman"/>
-                <w:sz w:val="28"/>
-                <w:szCs w:val="28"/>
-                <w:highlight w:val="yellow"/>
+                <w:highlight w:val="green"/>
               </w:rPr>
             </w:r>
             <w:r>
@@ -1494,19 +1404,16 @@
               <w:fldChar w:fldCharType="begin"/>
               <w:instrText xml:space="preserve">PAGEREF _Toc21 \h</w:instrText>
               <w:fldChar w:fldCharType="separate"/>
-              <w:t xml:space="preserve">25</w:t>
+              <w:t xml:space="preserve">26</w:t>
               <w:fldChar w:fldCharType="end"/>
             </w:r>
           </w:hyperlink>
           <w:r>
             <w:rPr>
               <w:rFonts w:ascii="Times New Roman" w:hAnsi="Times New Roman" w:cs="Times New Roman" w:eastAsia="Times New Roman"/>
-              <w:sz w:val="28"/>
-              <w:szCs w:val="28"/>
-              <w:highlight w:val="none"/>
+              <w:highlight w:val="green"/>
             </w:rPr>
           </w:r>
-          <w:r/>
         </w:p>
         <w:p>
           <w:pPr>
@@ -1516,12 +1423,9 @@
             </w:tabs>
             <w:rPr>
               <w:rFonts w:ascii="Times New Roman" w:hAnsi="Times New Roman" w:cs="Times New Roman" w:eastAsia="Times New Roman"/>
-              <w:sz w:val="28"/>
-              <w:szCs w:val="28"/>
-              <w:highlight w:val="none"/>
+              <w:highlight w:val="magenta"/>
             </w:rPr>
           </w:pPr>
-          <w:r/>
           <w:hyperlink w:tooltip="#_Toc22" w:anchor="_Toc22" w:history="1">
             <w:r>
               <w:rPr>
@@ -1534,17 +1438,14 @@
                 <w:rFonts w:ascii="Times New Roman" w:hAnsi="Times New Roman" w:cs="Times New Roman" w:eastAsia="Times New Roman"/>
                 <w:sz w:val="28"/>
                 <w:szCs w:val="28"/>
-                <w:highlight w:val="yellow"/>
+                <w:highlight w:val="magenta"/>
               </w:rPr>
               <w:t xml:space="preserve">ПРИЛОЖЕНИЕ Б</w:t>
             </w:r>
             <w:r>
               <w:rPr>
                 <w:rStyle w:val="990"/>
-                <w:rFonts w:ascii="Times New Roman" w:hAnsi="Times New Roman" w:cs="Times New Roman" w:eastAsia="Times New Roman"/>
-                <w:sz w:val="28"/>
-                <w:szCs w:val="28"/>
-                <w:highlight w:val="yellow"/>
+                <w:highlight w:val="magenta"/>
               </w:rPr>
             </w:r>
             <w:r>
@@ -1554,19 +1455,16 @@
               <w:fldChar w:fldCharType="begin"/>
               <w:instrText xml:space="preserve">PAGEREF _Toc22 \h</w:instrText>
               <w:fldChar w:fldCharType="separate"/>
-              <w:t xml:space="preserve">26</w:t>
+              <w:t xml:space="preserve">36</w:t>
               <w:fldChar w:fldCharType="end"/>
             </w:r>
           </w:hyperlink>
           <w:r>
             <w:rPr>
               <w:rFonts w:ascii="Times New Roman" w:hAnsi="Times New Roman" w:cs="Times New Roman" w:eastAsia="Times New Roman"/>
-              <w:sz w:val="28"/>
-              <w:szCs w:val="28"/>
-              <w:highlight w:val="none"/>
+              <w:highlight w:val="magenta"/>
             </w:rPr>
           </w:r>
-          <w:r/>
         </w:p>
         <w:p>
           <w:pPr>
@@ -1576,12 +1474,9 @@
             </w:tabs>
             <w:rPr>
               <w:rFonts w:ascii="Times New Roman" w:hAnsi="Times New Roman" w:cs="Times New Roman" w:eastAsia="Times New Roman"/>
-              <w:sz w:val="28"/>
-              <w:szCs w:val="28"/>
               <w:highlight w:val="none"/>
             </w:rPr>
           </w:pPr>
-          <w:r/>
           <w:hyperlink w:tooltip="#_Toc23" w:anchor="_Toc23" w:history="1">
             <w:r>
               <w:rPr>
@@ -1601,7 +1496,6 @@
             <w:r>
               <w:rPr>
                 <w:rStyle w:val="990"/>
-                <w:highlight w:val="yellow"/>
               </w:rPr>
             </w:r>
             <w:r>
@@ -1611,19 +1505,16 @@
               <w:fldChar w:fldCharType="begin"/>
               <w:instrText xml:space="preserve">PAGEREF _Toc23 \h</w:instrText>
               <w:fldChar w:fldCharType="separate"/>
-              <w:t xml:space="preserve">27</w:t>
+              <w:t xml:space="preserve">44</w:t>
               <w:fldChar w:fldCharType="end"/>
             </w:r>
           </w:hyperlink>
           <w:r>
             <w:rPr>
               <w:rFonts w:ascii="Times New Roman" w:hAnsi="Times New Roman" w:cs="Times New Roman" w:eastAsia="Times New Roman"/>
-              <w:sz w:val="28"/>
-              <w:szCs w:val="28"/>
               <w:highlight w:val="none"/>
             </w:rPr>
           </w:r>
-          <w:r/>
         </w:p>
         <w:p>
           <w:pPr>
@@ -1725,12 +1616,9 @@
         </w:rPr>
         <w:t xml:space="preserve">Определения, обозначения и сокращения</w:t>
       </w:r>
+      <w:r/>
       <w:bookmarkEnd w:id="1"/>
-      <w:r>
-        <w:rPr>
-          <w:highlight w:val="yellow"/>
-        </w:rPr>
-      </w:r>
+      <w:r/>
       <w:r/>
     </w:p>
     <w:p>
@@ -1793,22 +1681,9 @@
         </w:rPr>
         <w:t xml:space="preserve">Введение</w:t>
       </w:r>
-      <w:r>
-        <w:rPr>
-          <w:rFonts w:ascii="Times New Roman" w:hAnsi="Times New Roman" w:cs="Times New Roman" w:eastAsia="Times New Roman"/>
-          <w:b/>
-          <w:color w:val="000000"/>
-          <w:sz w:val="28"/>
-          <w:szCs w:val="28"/>
-          <w:highlight w:val="yellow"/>
-        </w:rPr>
-      </w:r>
+      <w:r/>
       <w:bookmarkEnd w:id="2"/>
-      <w:r>
-        <w:rPr>
-          <w:highlight w:val="yellow"/>
-        </w:rPr>
-      </w:r>
+      <w:r/>
       <w:r/>
     </w:p>
     <w:p>
@@ -1882,12 +1757,9 @@
         </w:rPr>
         <w:t xml:space="preserve">Задание и описание варианта КП</w:t>
       </w:r>
+      <w:r/>
       <w:bookmarkEnd w:id="3"/>
-      <w:r>
-        <w:rPr>
-          <w:highlight w:val="yellow"/>
-        </w:rPr>
-      </w:r>
+      <w:r/>
       <w:r/>
     </w:p>
     <w:p>
@@ -1961,12 +1833,9 @@
         </w:rPr>
         <w:t xml:space="preserve">Hadoop+Spark</w:t>
       </w:r>
+      <w:r/>
       <w:bookmarkEnd w:id="4"/>
-      <w:r>
-        <w:rPr>
-          <w:highlight w:val="yellow"/>
-        </w:rPr>
-      </w:r>
+      <w:r/>
       <w:r/>
     </w:p>
     <w:p>
@@ -2029,12 +1898,9 @@
         </w:rPr>
         <w:t xml:space="preserve">2.1 Развертывание виртуальной машины</w:t>
       </w:r>
+      <w:r/>
       <w:bookmarkEnd w:id="5"/>
-      <w:r>
-        <w:rPr>
-          <w:highlight w:val="yellow"/>
-        </w:rPr>
-      </w:r>
+      <w:r/>
       <w:r/>
     </w:p>
     <w:p>
@@ -2096,22 +1962,9 @@
         </w:rPr>
         <w:t xml:space="preserve">2.2 Установка ElasticSearch</w:t>
       </w:r>
-      <w:r>
-        <w:rPr>
-          <w:rFonts w:ascii="Times New Roman" w:hAnsi="Times New Roman" w:cs="Times New Roman" w:eastAsia="Times New Roman"/>
-          <w:b/>
-          <w:color w:val="000000"/>
-          <w:sz w:val="28"/>
-          <w:szCs w:val="28"/>
-          <w:highlight w:val="yellow"/>
-        </w:rPr>
-      </w:r>
+      <w:r/>
       <w:bookmarkEnd w:id="6"/>
-      <w:r>
-        <w:rPr>
-          <w:highlight w:val="yellow"/>
-        </w:rPr>
-      </w:r>
+      <w:r/>
       <w:r/>
     </w:p>
     <w:p>
@@ -2174,12 +2027,9 @@
         </w:rPr>
         <w:t xml:space="preserve">2.3 Установка Neo4j</w:t>
       </w:r>
+      <w:r/>
       <w:bookmarkEnd w:id="7"/>
-      <w:r>
-        <w:rPr>
-          <w:highlight w:val="yellow"/>
-        </w:rPr>
-      </w:r>
+      <w:r/>
       <w:r/>
     </w:p>
     <w:p>
@@ -2242,12 +2092,9 @@
         </w:rPr>
         <w:t xml:space="preserve">2.4 Установка Hadoop+Spark</w:t>
       </w:r>
+      <w:r/>
       <w:bookmarkEnd w:id="8"/>
-      <w:r>
-        <w:rPr>
-          <w:highlight w:val="yellow"/>
-        </w:rPr>
-      </w:r>
+      <w:r/>
       <w:r/>
     </w:p>
     <w:p>
@@ -2309,12 +2156,9 @@
         </w:rPr>
         <w:t xml:space="preserve">3 Elasticsearch</w:t>
       </w:r>
+      <w:r/>
       <w:bookmarkEnd w:id="9"/>
-      <w:r>
-        <w:rPr>
-          <w:highlight w:val="yellow"/>
-        </w:rPr>
-      </w:r>
+      <w:r/>
       <w:r/>
     </w:p>
     <w:p>
@@ -2363,11 +2207,7 @@
           <w:highlight w:val="magenta"/>
         </w:rPr>
       </w:pPr>
-      <w:r>
-        <w:rPr>
-          <w:highlight w:val="magenta"/>
-        </w:rPr>
-      </w:r>
+      <w:r/>
       <w:bookmarkStart w:id="10" w:name="_Toc10"/>
       <w:r>
         <w:rPr>
@@ -2380,12 +2220,9 @@
         </w:rPr>
         <w:t xml:space="preserve">3.1 Индексация документов</w:t>
       </w:r>
+      <w:r/>
       <w:bookmarkEnd w:id="10"/>
-      <w:r>
-        <w:rPr>
-          <w:highlight w:val="magenta"/>
-        </w:rPr>
-      </w:r>
+      <w:r/>
       <w:r/>
     </w:p>
     <w:p>
@@ -3685,12 +3522,9 @@
         </w:rPr>
         <w:t xml:space="preserve">3.2 Запросы</w:t>
       </w:r>
+      <w:r/>
       <w:bookmarkEnd w:id="11"/>
-      <w:r>
-        <w:rPr>
-          <w:highlight w:val="yellow"/>
-        </w:rPr>
-      </w:r>
+      <w:r/>
       <w:r/>
     </w:p>
     <w:p>
@@ -3753,12 +3587,9 @@
         </w:rPr>
         <w:t xml:space="preserve">4 Neo4j</w:t>
       </w:r>
+      <w:r/>
       <w:bookmarkEnd w:id="12"/>
-      <w:r>
-        <w:rPr>
-          <w:highlight w:val="yellow"/>
-        </w:rPr>
-      </w:r>
+      <w:r/>
       <w:r/>
     </w:p>
     <w:p>
@@ -3821,12 +3652,9 @@
         </w:rPr>
         <w:t xml:space="preserve">4.1 Создание и заполнение графовой БД</w:t>
       </w:r>
+      <w:r/>
       <w:bookmarkEnd w:id="13"/>
-      <w:r>
-        <w:rPr>
-          <w:highlight w:val="yellow"/>
-        </w:rPr>
-      </w:r>
+      <w:r/>
       <w:r/>
     </w:p>
     <w:p>
@@ -3889,12 +3717,9 @@
         </w:rPr>
         <w:t xml:space="preserve">4.2 Запрос</w:t>
       </w:r>
+      <w:r/>
       <w:bookmarkEnd w:id="14"/>
-      <w:r>
-        <w:rPr>
-          <w:highlight w:val="yellow"/>
-        </w:rPr>
-      </w:r>
+      <w:r/>
       <w:r/>
     </w:p>
     <w:p>
@@ -3957,12 +3782,9 @@
         </w:rPr>
         <w:t xml:space="preserve">5 Spark</w:t>
       </w:r>
+      <w:r/>
       <w:bookmarkEnd w:id="15"/>
-      <w:r>
-        <w:rPr>
-          <w:highlight w:val="yellow"/>
-        </w:rPr>
-      </w:r>
+      <w:r/>
       <w:r/>
     </w:p>
     <w:p>
@@ -4025,12 +3847,9 @@
         </w:rPr>
         <w:t xml:space="preserve">5.1 Создание и заполнение таблиц</w:t>
       </w:r>
+      <w:r/>
       <w:bookmarkEnd w:id="16"/>
-      <w:r>
-        <w:rPr>
-          <w:highlight w:val="yellow"/>
-        </w:rPr>
-      </w:r>
+      <w:r/>
       <w:r/>
     </w:p>
     <w:p>
@@ -4093,12 +3912,9 @@
         </w:rPr>
         <w:t xml:space="preserve">5.2 Запрос</w:t>
       </w:r>
+      <w:r/>
       <w:bookmarkEnd w:id="17"/>
-      <w:r>
-        <w:rPr>
-          <w:highlight w:val="yellow"/>
-        </w:rPr>
-      </w:r>
+      <w:r/>
       <w:r/>
     </w:p>
     <w:p>
@@ -4161,27 +3977,9 @@
         </w:rPr>
         <w:t xml:space="preserve">5.3 Монитор</w:t>
       </w:r>
-      <w:r>
-        <w:rPr>
-          <w:rFonts w:ascii="Times New Roman" w:hAnsi="Times New Roman" w:cs="Times New Roman" w:eastAsia="Times New Roman"/>
-          <w:b/>
-          <w:color w:val="000000"/>
-          <w:sz w:val="28"/>
-          <w:szCs w:val="28"/>
-          <w:highlight w:val="yellow"/>
-        </w:rPr>
-      </w:r>
+      <w:r/>
       <w:bookmarkEnd w:id="18"/>
-      <w:r>
-        <w:rPr>
-          <w:rFonts w:ascii="Times New Roman" w:hAnsi="Times New Roman" w:cs="Times New Roman" w:eastAsia="Times New Roman"/>
-          <w:b/>
-          <w:color w:val="000000"/>
-          <w:sz w:val="28"/>
-          <w:szCs w:val="28"/>
-          <w:highlight w:val="yellow"/>
-        </w:rPr>
-      </w:r>
+      <w:r/>
       <w:r/>
     </w:p>
     <w:p>
@@ -4243,27 +4041,9 @@
         </w:rPr>
         <w:t xml:space="preserve">Заключение </w:t>
       </w:r>
-      <w:r>
-        <w:rPr>
-          <w:rFonts w:ascii="Times New Roman" w:hAnsi="Times New Roman" w:cs="Times New Roman" w:eastAsia="Times New Roman"/>
-          <w:b/>
-          <w:color w:val="000000"/>
-          <w:sz w:val="28"/>
-          <w:szCs w:val="28"/>
-          <w:highlight w:val="yellow"/>
-        </w:rPr>
-      </w:r>
+      <w:r/>
       <w:bookmarkEnd w:id="19"/>
-      <w:r>
-        <w:rPr>
-          <w:rFonts w:ascii="Times New Roman" w:hAnsi="Times New Roman" w:cs="Times New Roman" w:eastAsia="Times New Roman"/>
-          <w:b/>
-          <w:color w:val="000000"/>
-          <w:sz w:val="28"/>
-          <w:szCs w:val="28"/>
-          <w:highlight w:val="yellow"/>
-        </w:rPr>
-      </w:r>
+      <w:r/>
       <w:r/>
     </w:p>
     <w:p>
@@ -4325,27 +4105,9 @@
         </w:rPr>
         <w:t xml:space="preserve">Список использованных источников</w:t>
       </w:r>
-      <w:r>
-        <w:rPr>
-          <w:rFonts w:ascii="Times New Roman" w:hAnsi="Times New Roman" w:cs="Times New Roman" w:eastAsia="Times New Roman"/>
-          <w:b/>
-          <w:color w:val="000000"/>
-          <w:sz w:val="28"/>
-          <w:szCs w:val="28"/>
-          <w:highlight w:val="yellow"/>
-        </w:rPr>
-      </w:r>
+      <w:r/>
       <w:bookmarkEnd w:id="20"/>
-      <w:r>
-        <w:rPr>
-          <w:rFonts w:ascii="Times New Roman" w:hAnsi="Times New Roman" w:cs="Times New Roman" w:eastAsia="Times New Roman"/>
-          <w:b/>
-          <w:color w:val="000000"/>
-          <w:sz w:val="28"/>
-          <w:szCs w:val="28"/>
-          <w:highlight w:val="yellow"/>
-        </w:rPr>
-      </w:r>
+      <w:r/>
       <w:r/>
     </w:p>
     <w:p>
@@ -4395,11 +4157,7 @@
           <w:highlight w:val="green"/>
         </w:rPr>
       </w:pPr>
-      <w:r>
-        <w:rPr>
-          <w:highlight w:val="green"/>
-        </w:rPr>
-      </w:r>
+      <w:r/>
       <w:bookmarkStart w:id="21" w:name="_Toc21"/>
       <w:r>
         <w:rPr>
@@ -4412,27 +4170,9 @@
         </w:rPr>
         <w:t xml:space="preserve">ПРИЛОЖЕНИЕ А</w:t>
       </w:r>
-      <w:r>
-        <w:rPr>
-          <w:rFonts w:ascii="Times New Roman" w:hAnsi="Times New Roman" w:cs="Times New Roman" w:eastAsia="Times New Roman"/>
-          <w:b/>
-          <w:color w:val="000000"/>
-          <w:sz w:val="28"/>
-          <w:szCs w:val="28"/>
-          <w:highlight w:val="green"/>
-        </w:rPr>
-      </w:r>
+      <w:r/>
       <w:bookmarkEnd w:id="21"/>
-      <w:r>
-        <w:rPr>
-          <w:rFonts w:ascii="Times New Roman" w:hAnsi="Times New Roman" w:cs="Times New Roman" w:eastAsia="Times New Roman"/>
-          <w:b/>
-          <w:color w:val="000000"/>
-          <w:sz w:val="28"/>
-          <w:szCs w:val="28"/>
-          <w:highlight w:val="green"/>
-        </w:rPr>
-      </w:r>
+      <w:r/>
       <w:r>
         <w:rPr>
           <w:highlight w:val="green"/>
@@ -11004,12 +10744,13 @@
     <w:p>
       <w:pPr>
         <w:pStyle w:val="830"/>
+        <w:jc w:val="center"/>
         <w:rPr>
           <w:rFonts w:ascii="Times New Roman" w:hAnsi="Times New Roman" w:cs="Times New Roman" w:eastAsia="Times New Roman"/>
           <w:b/>
           <w:color w:val="000000"/>
           <w:sz w:val="28"/>
-          <w:highlight w:val="none"/>
+          <w:highlight w:val="magenta"/>
         </w:rPr>
       </w:pPr>
       <w:r/>
@@ -11021,9 +10762,1706 @@
           <w:color w:val="000000"/>
           <w:sz w:val="28"/>
           <w:szCs w:val="28"/>
-          <w:highlight w:val="yellow"/>
+          <w:highlight w:val="magenta"/>
         </w:rPr>
         <w:t xml:space="preserve">ПРИЛОЖЕНИЕ Б</w:t>
+      </w:r>
+      <w:r/>
+      <w:bookmarkEnd w:id="22"/>
+      <w:r/>
+      <w:r>
+        <w:rPr>
+          <w:highlight w:val="magenta"/>
+        </w:rPr>
+      </w:r>
+    </w:p>
+    <w:p>
+      <w:pPr>
+        <w:pStyle w:val="1015"/>
+        <w:ind w:firstLine="0"/>
+        <w:jc w:val="center"/>
+        <w:rPr>
+          <w:highlight w:val="none"/>
+          <w:lang w:val="ru-RU"/>
+        </w:rPr>
+      </w:pPr>
+      <w:r>
+        <w:rPr>
+          <w:lang w:val="ru-RU"/>
+        </w:rPr>
+        <w:t xml:space="preserve">Исходные коды программ</w:t>
+      </w:r>
+      <w:r/>
+    </w:p>
+    <w:p>
+      <w:pPr>
+        <w:pStyle w:val="1015"/>
+        <w:ind w:firstLine="0"/>
+        <w:jc w:val="center"/>
+        <w:rPr>
+          <w:highlight w:val="none"/>
+          <w:lang w:val="ru-RU"/>
+        </w:rPr>
+      </w:pPr>
+      <w:r>
+        <w:rPr>
+          <w:highlight w:val="yellow"/>
+          <w:lang w:val="ru-RU"/>
+        </w:rPr>
+        <w:t xml:space="preserve">Листов Х</w:t>
+      </w:r>
+      <w:r>
+        <w:rPr>
+          <w:highlight w:val="none"/>
+          <w:lang w:val="ru-RU"/>
+        </w:rPr>
+      </w:r>
+    </w:p>
+    <w:p>
+      <w:pPr>
+        <w:pStyle w:val="1015"/>
+        <w:ind w:firstLine="0"/>
+        <w:jc w:val="left"/>
+        <w:rPr>
+          <w:b/>
+        </w:rPr>
+      </w:pPr>
+      <w:r>
+        <w:rPr>
+          <w:highlight w:val="none"/>
+          <w:lang w:val="ru-RU"/>
+        </w:rPr>
+        <w:tab/>
+      </w:r>
+      <w:r>
+        <w:rPr>
+          <w:b/>
+          <w:highlight w:val="none"/>
+          <w:lang w:val="ru-RU"/>
+        </w:rPr>
+        <w:t xml:space="preserve">1. Программа генерации JSON документов</w:t>
+      </w:r>
+      <w:r>
+        <w:rPr>
+          <w:b/>
+          <w:highlight w:val="none"/>
+          <w:lang w:val="ru-RU"/>
+        </w:rPr>
+      </w:r>
+      <w:r>
+        <w:rPr>
+          <w:b/>
+          <w:highlight w:val="none"/>
+          <w:lang w:val="ru-RU"/>
+        </w:rPr>
+      </w:r>
+    </w:p>
+    <w:tbl>
+      <w:tblPr>
+        <w:tblStyle w:val="864"/>
+        <w:tblW w:w="0" w:type="auto"/>
+        <w:tblInd w:w="0" w:type="dxa"/>
+        <w:tblLayout w:type="fixed"/>
+        <w:tblLook w:val="04A0" w:firstRow="1" w:lastRow="0" w:firstColumn="1" w:lastColumn="0" w:noHBand="0" w:noVBand="1"/>
+      </w:tblPr>
+      <w:tblGrid>
+        <w:gridCol w:w="9355"/>
+      </w:tblGrid>
+      <w:tr>
+        <w:trPr/>
+        <w:tc>
+          <w:tcPr>
+            <w:tcW w:w="9355" w:type="dxa"/>
+            <w:textDirection w:val="lrTb"/>
+            <w:noWrap w:val="false"/>
+          </w:tcPr>
+          <w:p>
+            <w:pPr>
+              <w:pStyle w:val="1018"/>
+            </w:pPr>
+            <w:r>
+              <w:rPr>
+                <w:highlight w:val="none"/>
+              </w:rPr>
+              <w:t xml:space="preserve">from faker import Faker</w:t>
+            </w:r>
+            <w:r/>
+          </w:p>
+          <w:p>
+            <w:pPr>
+              <w:pStyle w:val="1018"/>
+            </w:pPr>
+            <w:r>
+              <w:rPr>
+                <w:highlight w:val="none"/>
+              </w:rPr>
+              <w:t xml:space="preserve">import json</w:t>
+            </w:r>
+            <w:r/>
+          </w:p>
+          <w:p>
+            <w:pPr>
+              <w:pStyle w:val="1018"/>
+            </w:pPr>
+            <w:r>
+              <w:rPr>
+                <w:highlight w:val="none"/>
+              </w:rPr>
+              <w:t xml:space="preserve">import random</w:t>
+            </w:r>
+            <w:r/>
+          </w:p>
+          <w:p>
+            <w:pPr>
+              <w:pStyle w:val="1018"/>
+            </w:pPr>
+            <w:r>
+              <w:rPr>
+                <w:highlight w:val="none"/>
+              </w:rPr>
+            </w:r>
+            <w:r/>
+          </w:p>
+          <w:p>
+            <w:pPr>
+              <w:pStyle w:val="1018"/>
+              <w:rPr>
+                <w:b/>
+              </w:rPr>
+            </w:pPr>
+            <w:r>
+              <w:rPr>
+                <w:highlight w:val="none"/>
+              </w:rPr>
+              <w:t xml:space="preserve">fake = Faker('ru_RU') </w:t>
+            </w:r>
+            <w:r>
+              <w:rPr>
+                <w:b/>
+                <w:highlight w:val="none"/>
+                <w:lang w:val="en-US"/>
+              </w:rPr>
+              <w:t xml:space="preserve"># </w:t>
+            </w:r>
+            <w:r>
+              <w:rPr>
+                <w:b/>
+                <w:highlight w:val="none"/>
+                <w:lang w:val="ru-RU"/>
+              </w:rPr>
+              <w:t xml:space="preserve">русскоязычные ФИО</w:t>
+            </w:r>
+            <w:r>
+              <w:rPr>
+                <w:b/>
+              </w:rPr>
+            </w:r>
+          </w:p>
+          <w:p>
+            <w:pPr>
+              <w:pStyle w:val="1018"/>
+              <w:rPr>
+                <w:b/>
+              </w:rPr>
+            </w:pPr>
+            <w:r>
+              <w:rPr>
+                <w:highlight w:val="none"/>
+              </w:rPr>
+              <w:t xml:space="preserve">master_id_set = set()</w:t>
+            </w:r>
+            <w:r>
+              <w:rPr>
+                <w:b/>
+                <w:highlight w:val="none"/>
+              </w:rPr>
+              <w:t xml:space="preserve"> </w:t>
+            </w:r>
+            <w:r>
+              <w:rPr>
+                <w:b/>
+                <w:highlight w:val="none"/>
+                <w:lang w:val="en-US"/>
+              </w:rPr>
+              <w:t xml:space="preserve"># </w:t>
+            </w:r>
+            <w:r>
+              <w:rPr>
+                <w:b/>
+                <w:highlight w:val="none"/>
+                <w:lang w:val="ru-RU"/>
+              </w:rPr>
+              <w:t xml:space="preserve">существующие </w:t>
+            </w:r>
+            <w:r>
+              <w:rPr>
+                <w:b/>
+                <w:highlight w:val="none"/>
+                <w:lang w:val="en-US"/>
+              </w:rPr>
+              <w:t xml:space="preserve">id </w:t>
+            </w:r>
+            <w:r>
+              <w:rPr>
+                <w:b/>
+                <w:highlight w:val="none"/>
+                <w:lang w:val="ru-RU"/>
+              </w:rPr>
+              <w:t xml:space="preserve">мастеров</w:t>
+            </w:r>
+            <w:r>
+              <w:rPr>
+                <w:b/>
+              </w:rPr>
+            </w:r>
+          </w:p>
+          <w:p>
+            <w:pPr>
+              <w:pStyle w:val="1018"/>
+              <w:rPr>
+                <w:highlight w:val="none"/>
+              </w:rPr>
+            </w:pPr>
+            <w:r>
+              <w:rPr>
+                <w:highlight w:val="none"/>
+              </w:rPr>
+            </w:r>
+            <w:r>
+              <w:rPr>
+                <w:highlight w:val="none"/>
+              </w:rPr>
+            </w:r>
+          </w:p>
+          <w:p>
+            <w:pPr>
+              <w:pStyle w:val="1018"/>
+              <w:rPr>
+                <w:b/>
+                <w:highlight w:val="none"/>
+              </w:rPr>
+            </w:pPr>
+            <w:r>
+              <w:rPr>
+                <w:b/>
+                <w:highlight w:val="none"/>
+                <w:lang w:val="en-US"/>
+              </w:rPr>
+              <w:t xml:space="preserve"># </w:t>
+            </w:r>
+            <w:r>
+              <w:rPr>
+                <w:b/>
+                <w:highlight w:val="none"/>
+                <w:lang w:val="ru-RU"/>
+              </w:rPr>
+              <w:t xml:space="preserve">функция </w:t>
+            </w:r>
+            <w:r>
+              <w:rPr>
+                <w:b/>
+                <w:highlight w:val="none"/>
+                <w:lang w:val="ru-RU"/>
+              </w:rPr>
+              <w:t xml:space="preserve">генерации записи о заказе</w:t>
+            </w:r>
+            <w:r>
+              <w:rPr>
+                <w:b/>
+              </w:rPr>
+            </w:r>
+          </w:p>
+          <w:p>
+            <w:pPr>
+              <w:pStyle w:val="1018"/>
+            </w:pPr>
+            <w:r>
+              <w:rPr>
+                <w:highlight w:val="none"/>
+              </w:rPr>
+              <w:t xml:space="preserve">def generate_order_data():</w:t>
+            </w:r>
+            <w:r/>
+          </w:p>
+          <w:p>
+            <w:pPr>
+              <w:pStyle w:val="1018"/>
+            </w:pPr>
+            <w:r>
+              <w:rPr>
+                <w:highlight w:val="none"/>
+              </w:rPr>
+              <w:t xml:space="preserve">    order_id = fake.pyint(min_value=1, max_value=1000000)</w:t>
+            </w:r>
+            <w:r/>
+          </w:p>
+          <w:p>
+            <w:pPr>
+              <w:pStyle w:val="1018"/>
+            </w:pPr>
+            <w:r>
+              <w:rPr>
+                <w:highlight w:val="none"/>
+              </w:rPr>
+              <w:t xml:space="preserve">    order_customer_id = fake.pyint(min_value=1, max_value=1000000)</w:t>
+            </w:r>
+            <w:r/>
+          </w:p>
+          <w:p>
+            <w:pPr>
+              <w:pStyle w:val="1018"/>
+            </w:pPr>
+            <w:r>
+              <w:rPr>
+                <w:highlight w:val="none"/>
+              </w:rPr>
+              <w:t xml:space="preserve">    order_customer_name = fake.name() </w:t>
+            </w:r>
+            <w:r>
+              <w:rPr>
+                <w:highlight w:val="none"/>
+                <w:lang w:val="en-US"/>
+              </w:rPr>
+              <w:t xml:space="preserve"># </w:t>
+            </w:r>
+            <w:r>
+              <w:rPr>
+                <w:highlight w:val="none"/>
+                <w:lang w:val="ru-RU"/>
+              </w:rPr>
+              <w:t xml:space="preserve">ФИО</w:t>
+            </w:r>
+            <w:r/>
+          </w:p>
+          <w:p>
+            <w:pPr>
+              <w:pStyle w:val="1018"/>
+              <w:rPr>
+                <w:highlight w:val="none"/>
+              </w:rPr>
+            </w:pPr>
+            <w:r>
+              <w:rPr>
+                <w:highlight w:val="none"/>
+              </w:rPr>
+            </w:r>
+            <w:r>
+              <w:rPr>
+                <w:highlight w:val="none"/>
+              </w:rPr>
+            </w:r>
+          </w:p>
+          <w:p>
+            <w:pPr>
+              <w:pStyle w:val="1018"/>
+              <w:rPr>
+                <w:b/>
+                <w:highlight w:val="none"/>
+              </w:rPr>
+            </w:pPr>
+            <w:r>
+              <w:rPr>
+                <w:highlight w:val="none"/>
+              </w:rPr>
+              <w:t xml:space="preserve">    </w:t>
+            </w:r>
+            <w:r>
+              <w:rPr>
+                <w:b/>
+                <w:highlight w:val="none"/>
+                <w:lang w:val="en-US"/>
+              </w:rPr>
+              <w:t xml:space="preserve"># </w:t>
+            </w:r>
+            <w:r>
+              <w:rPr>
+                <w:b/>
+                <w:highlight w:val="none"/>
+                <w:lang w:val="ru-RU"/>
+              </w:rPr>
+              <w:t xml:space="preserve">описание: ФИО + доп. информация</w:t>
+            </w:r>
+            <w:r>
+              <w:rPr>
+                <w:b/>
+              </w:rPr>
+            </w:r>
+          </w:p>
+          <w:p>
+            <w:pPr>
+              <w:pStyle w:val="1018"/>
+            </w:pPr>
+            <w:r>
+              <w:rPr>
+                <w:highlight w:val="none"/>
+              </w:rPr>
+              <w:t xml:space="preserve">    smp = random.sample(["премиальный", "постоянный", "должник"], 2)</w:t>
+            </w:r>
+            <w:r/>
+          </w:p>
+          <w:p>
+            <w:pPr>
+              <w:pStyle w:val="1018"/>
+            </w:pPr>
+            <w:r>
+              <w:rPr>
+                <w:highlight w:val="none"/>
+              </w:rPr>
+              <w:t xml:space="preserve">    order_customer_desc = f'Имя: {order_customer_name}; {smp[0]}, {smp[1]}.'</w:t>
+            </w:r>
+            <w:r/>
+          </w:p>
+          <w:p>
+            <w:pPr>
+              <w:pStyle w:val="1018"/>
+            </w:pPr>
+            <w:r>
+              <w:rPr>
+                <w:highlight w:val="none"/>
+              </w:rPr>
+            </w:r>
+            <w:r/>
+          </w:p>
+          <w:p>
+            <w:pPr>
+              <w:pStyle w:val="1018"/>
+            </w:pPr>
+            <w:r>
+              <w:rPr>
+                <w:highlight w:val="none"/>
+              </w:rPr>
+              <w:t xml:space="preserve">    smp = random.sample(["хрупкий", "тяжелый", "объемный", "ценный"], 2)</w:t>
+            </w:r>
+            <w:r/>
+          </w:p>
+          <w:p>
+            <w:pPr>
+              <w:pStyle w:val="1018"/>
+            </w:pPr>
+            <w:r>
+              <w:rPr>
+                <w:highlight w:val="none"/>
+              </w:rPr>
+              <w:t xml:space="preserve">    order_details = f'{smp[0]}, {smp[1]}.'</w:t>
+            </w:r>
+            <w:r/>
+          </w:p>
+          <w:p>
+            <w:pPr>
+              <w:pStyle w:val="1018"/>
+              <w:rPr>
+                <w:highlight w:val="none"/>
+              </w:rPr>
+            </w:pPr>
+            <w:r>
+              <w:rPr>
+                <w:highlight w:val="none"/>
+              </w:rPr>
+            </w:r>
+            <w:r>
+              <w:rPr>
+                <w:highlight w:val="none"/>
+              </w:rPr>
+            </w:r>
+          </w:p>
+          <w:p>
+            <w:pPr>
+              <w:pStyle w:val="1018"/>
+              <w:rPr>
+                <w:highlight w:val="none"/>
+              </w:rPr>
+            </w:pPr>
+            <w:r>
+              <w:rPr>
+                <w:highlight w:val="none"/>
+              </w:rPr>
+              <w:t xml:space="preserve">    </w:t>
+            </w:r>
+            <w:r>
+              <w:rPr>
+                <w:b/>
+                <w:highlight w:val="none"/>
+                <w:lang w:val="en-US"/>
+              </w:rPr>
+              <w:t xml:space="preserve"># </w:t>
+            </w:r>
+            <w:r>
+              <w:rPr>
+                <w:b/>
+                <w:highlight w:val="none"/>
+                <w:lang w:val="ru-RU"/>
+              </w:rPr>
+              <w:t xml:space="preserve">генерация дат в заданном промежутке</w:t>
+            </w:r>
+            <w:r/>
+          </w:p>
+          <w:p>
+            <w:pPr>
+              <w:pStyle w:val="1018"/>
+              <w:rPr>
+                <w:highlight w:val="none"/>
+              </w:rPr>
+            </w:pPr>
+            <w:r>
+              <w:rPr>
+                <w:highlight w:val="none"/>
+              </w:rPr>
+              <w:t xml:space="preserve">    order_date = fake.date_between(start_date="-70d",</w:t>
+            </w:r>
+            <w:r/>
+          </w:p>
+          <w:p>
+            <w:pPr>
+              <w:pStyle w:val="1018"/>
+              <w:ind w:left="1417"/>
+              <w:rPr>
+                <w:highlight w:val="none"/>
+              </w:rPr>
+            </w:pPr>
+            <w:r>
+              <w:rPr>
+                <w:highlight w:val="none"/>
+              </w:rPr>
+              <w:t xml:space="preserve">end_date="today")</w:t>
+            </w:r>
+            <w:r/>
+          </w:p>
+          <w:p>
+            <w:pPr>
+              <w:pStyle w:val="1018"/>
+            </w:pPr>
+            <w:r>
+              <w:rPr>
+                <w:highlight w:val="none"/>
+              </w:rPr>
+              <w:t xml:space="preserve">    order_due_date = fake.date_between(start_date="+30d",</w:t>
+            </w:r>
+            <w:r>
+              <w:rPr>
+                <w:highlight w:val="none"/>
+              </w:rPr>
+              <w:t xml:space="preserve"> </w:t>
+            </w:r>
+            <w:r>
+              <w:rPr>
+                <w:highlight w:val="none"/>
+              </w:rPr>
+              <w:t xml:space="preserve">end_date="+60d")</w:t>
+            </w:r>
+            <w:r/>
+          </w:p>
+          <w:p>
+            <w:pPr>
+              <w:pStyle w:val="1018"/>
+            </w:pPr>
+            <w:r>
+              <w:rPr>
+                <w:highlight w:val="none"/>
+              </w:rPr>
+              <w:t xml:space="preserve">    order_completion_date = fake.date_between(start_date="+30d", end_date="+60d")</w:t>
+            </w:r>
+            <w:r/>
+          </w:p>
+          <w:p>
+            <w:pPr>
+              <w:pStyle w:val="1018"/>
+            </w:pPr>
+            <w:r>
+              <w:rPr>
+                <w:highlight w:val="none"/>
+              </w:rPr>
+              <w:t xml:space="preserve">    order_parts = [fake.word(ext_word_list=['корпус', 'usb-разъем', 'дисплей', 'аккумулятор']) for _ in range(fake.pyint(min_value=1, max_value=3))]</w:t>
+            </w:r>
+            <w:r/>
+          </w:p>
+          <w:p>
+            <w:pPr>
+              <w:pStyle w:val="1018"/>
+            </w:pPr>
+            <w:r>
+              <w:rPr>
+                <w:highlight w:val="none"/>
+              </w:rPr>
+              <w:t xml:space="preserve">    repair_types = [fake.word(ext_word_list=['замена компонентов', 'пайка', 'анализ неисправности', 'мелкие детали']) for _ in range(fake.pyint(min_value=1, max_value=2))]</w:t>
+            </w:r>
+            <w:r/>
+          </w:p>
+          <w:p>
+            <w:pPr>
+              <w:pStyle w:val="1018"/>
+              <w:rPr>
+                <w:highlight w:val="none"/>
+              </w:rPr>
+            </w:pPr>
+            <w:r>
+              <w:rPr>
+                <w:highlight w:val="none"/>
+              </w:rPr>
+              <w:t xml:space="preserve">    order_price = fake.pyfloat(min_value=1000, max_value=10000)</w:t>
+            </w:r>
+            <w:r/>
+          </w:p>
+          <w:p>
+            <w:pPr>
+              <w:pStyle w:val="1018"/>
+              <w:rPr>
+                <w:highlight w:val="none"/>
+              </w:rPr>
+            </w:pPr>
+            <w:r>
+              <w:rPr>
+                <w:highlight w:val="none"/>
+              </w:rPr>
+              <w:t xml:space="preserve">    </w:t>
+            </w:r>
+            <w:r>
+              <w:rPr>
+                <w:b/>
+                <w:highlight w:val="none"/>
+                <w:lang w:val="en-US"/>
+              </w:rPr>
+              <w:t xml:space="preserve"># </w:t>
+            </w:r>
+            <w:r>
+              <w:rPr>
+                <w:b/>
+                <w:highlight w:val="none"/>
+                <w:lang w:val="ru-RU"/>
+              </w:rPr>
+              <w:t xml:space="preserve">исполнитель - из множества существующих</w:t>
+            </w:r>
+            <w:r>
+              <w:rPr>
+                <w:highlight w:val="none"/>
+              </w:rPr>
+            </w:r>
+          </w:p>
+          <w:p>
+            <w:pPr>
+              <w:pStyle w:val="1018"/>
+            </w:pPr>
+            <w:r>
+              <w:rPr>
+                <w:highlight w:val="none"/>
+              </w:rPr>
+              <w:t xml:space="preserve">    order_master_id =  random.choice(list(master_id_set)) </w:t>
+            </w:r>
+            <w:r/>
+          </w:p>
+          <w:p>
+            <w:pPr>
+              <w:pStyle w:val="1018"/>
+            </w:pPr>
+            <w:r>
+              <w:rPr>
+                <w:highlight w:val="none"/>
+              </w:rPr>
+            </w:r>
+            <w:r/>
+          </w:p>
+          <w:p>
+            <w:pPr>
+              <w:pStyle w:val="1018"/>
+            </w:pPr>
+            <w:r>
+              <w:rPr>
+                <w:highlight w:val="none"/>
+              </w:rPr>
+              <w:t xml:space="preserve">    return {</w:t>
+            </w:r>
+            <w:r/>
+          </w:p>
+          <w:p>
+            <w:pPr>
+              <w:pStyle w:val="1018"/>
+            </w:pPr>
+            <w:r>
+              <w:rPr>
+                <w:highlight w:val="none"/>
+              </w:rPr>
+              <w:t xml:space="preserve">        "index": "order",</w:t>
+            </w:r>
+            <w:r/>
+          </w:p>
+          <w:p>
+            <w:pPr>
+              <w:pStyle w:val="1018"/>
+            </w:pPr>
+            <w:r>
+              <w:rPr>
+                <w:highlight w:val="none"/>
+              </w:rPr>
+              <w:t xml:space="preserve">        "id": order_id,</w:t>
+            </w:r>
+            <w:r/>
+          </w:p>
+          <w:p>
+            <w:pPr>
+              <w:pStyle w:val="1018"/>
+            </w:pPr>
+            <w:r>
+              <w:rPr>
+                <w:highlight w:val="none"/>
+              </w:rPr>
+              <w:t xml:space="preserve">        "body": {</w:t>
+            </w:r>
+            <w:r/>
+          </w:p>
+          <w:p>
+            <w:pPr>
+              <w:pStyle w:val="1018"/>
+              <w:rPr>
+                <w:b/>
+              </w:rPr>
+            </w:pPr>
+            <w:r>
+              <w:rPr>
+                <w:highlight w:val="none"/>
+              </w:rPr>
+              <w:t xml:space="preserve">            "order_id": order_id, </w:t>
+            </w:r>
+            <w:r>
+              <w:rPr>
+                <w:b/>
+                <w:highlight w:val="none"/>
+              </w:rPr>
+              <w:t xml:space="preserve">#id_заказа</w:t>
+            </w:r>
+            <w:r>
+              <w:rPr>
+                <w:b/>
+              </w:rPr>
+            </w:r>
+          </w:p>
+          <w:p>
+            <w:pPr>
+              <w:pStyle w:val="1018"/>
+              <w:rPr>
+                <w:b/>
+              </w:rPr>
+            </w:pPr>
+            <w:r>
+              <w:rPr>
+                <w:highlight w:val="none"/>
+              </w:rPr>
+              <w:t xml:space="preserve">            "order_date": order_date.strftime("%Y-%m-%d"), </w:t>
+            </w:r>
+            <w:r>
+              <w:rPr>
+                <w:b/>
+                <w:highlight w:val="none"/>
+              </w:rPr>
+              <w:t xml:space="preserve">#дата_заказа</w:t>
+            </w:r>
+            <w:r>
+              <w:rPr>
+                <w:b/>
+              </w:rPr>
+            </w:r>
+          </w:p>
+          <w:p>
+            <w:pPr>
+              <w:pStyle w:val="1018"/>
+              <w:rPr>
+                <w:b/>
+              </w:rPr>
+            </w:pPr>
+            <w:r>
+              <w:rPr>
+                <w:highlight w:val="none"/>
+              </w:rPr>
+              <w:t xml:space="preserve">            "order_customer_id": order_customer_id, </w:t>
+            </w:r>
+            <w:r>
+              <w:rPr>
+                <w:b/>
+                <w:highlight w:val="none"/>
+              </w:rPr>
+              <w:t xml:space="preserve">#id_заказчика</w:t>
+            </w:r>
+            <w:r>
+              <w:rPr>
+                <w:b/>
+              </w:rPr>
+            </w:r>
+          </w:p>
+          <w:p>
+            <w:pPr>
+              <w:pStyle w:val="1018"/>
+              <w:rPr>
+                <w:b/>
+              </w:rPr>
+            </w:pPr>
+            <w:r>
+              <w:rPr>
+                <w:highlight w:val="none"/>
+              </w:rPr>
+              <w:t xml:space="preserve">            "order_customer_desc": order_customer_desc, </w:t>
+            </w:r>
+            <w:r>
+              <w:rPr>
+                <w:b/>
+                <w:highlight w:val="none"/>
+              </w:rPr>
+              <w:t xml:space="preserve">#сведения_о_заказчике</w:t>
+            </w:r>
+            <w:r>
+              <w:rPr>
+                <w:b/>
+              </w:rPr>
+            </w:r>
+          </w:p>
+          <w:p>
+            <w:pPr>
+              <w:pStyle w:val="1018"/>
+              <w:rPr>
+                <w:b/>
+              </w:rPr>
+            </w:pPr>
+            <w:r>
+              <w:rPr>
+                <w:highlight w:val="none"/>
+              </w:rPr>
+              <w:t xml:space="preserve">            "order_details_desc": order_details,</w:t>
+            </w:r>
+            <w:r>
+              <w:rPr>
+                <w:b/>
+                <w:highlight w:val="none"/>
+              </w:rPr>
+              <w:t xml:space="preserve"> #данные_о_заказе</w:t>
+            </w:r>
+            <w:r>
+              <w:rPr>
+                <w:b/>
+              </w:rPr>
+            </w:r>
+          </w:p>
+          <w:p>
+            <w:pPr>
+              <w:pStyle w:val="1018"/>
+              <w:rPr>
+                <w:b/>
+              </w:rPr>
+            </w:pPr>
+            <w:r>
+              <w:rPr>
+                <w:highlight w:val="none"/>
+              </w:rPr>
+              <w:t xml:space="preserve">            "order_due_date": order_due_date.strftime("%Y-%m-%d"), </w:t>
+            </w:r>
+            <w:r>
+              <w:rPr>
+                <w:b/>
+                <w:highlight w:val="none"/>
+              </w:rPr>
+              <w:t xml:space="preserve">#срок_выполнения_заказа</w:t>
+            </w:r>
+            <w:r>
+              <w:rPr>
+                <w:b/>
+              </w:rPr>
+            </w:r>
+          </w:p>
+          <w:p>
+            <w:pPr>
+              <w:pStyle w:val="1018"/>
+              <w:rPr>
+                <w:b/>
+              </w:rPr>
+            </w:pPr>
+            <w:r>
+              <w:rPr>
+                <w:highlight w:val="none"/>
+              </w:rPr>
+              <w:t xml:space="preserve">            "order_fact_completion_date": order_completion_date.strftime("%Y-%m-%d"), </w:t>
+            </w:r>
+            <w:r>
+              <w:rPr>
+                <w:b/>
+                <w:highlight w:val="none"/>
+              </w:rPr>
+              <w:t xml:space="preserve">#фактическая_дата_выполнения</w:t>
+            </w:r>
+            <w:r>
+              <w:rPr>
+                <w:b/>
+              </w:rPr>
+            </w:r>
+          </w:p>
+          <w:p>
+            <w:pPr>
+              <w:pStyle w:val="1018"/>
+              <w:rPr>
+                <w:b/>
+              </w:rPr>
+            </w:pPr>
+            <w:r>
+              <w:rPr>
+                <w:highlight w:val="none"/>
+              </w:rPr>
+              <w:t xml:space="preserve">            "order_parts": order_parts, </w:t>
+            </w:r>
+            <w:r>
+              <w:rPr>
+                <w:b/>
+                <w:highlight w:val="none"/>
+              </w:rPr>
+              <w:t xml:space="preserve">#запчасть</w:t>
+            </w:r>
+            <w:r>
+              <w:rPr>
+                <w:b/>
+              </w:rPr>
+            </w:r>
+          </w:p>
+          <w:p>
+            <w:pPr>
+              <w:pStyle w:val="1018"/>
+              <w:rPr>
+                <w:b/>
+              </w:rPr>
+            </w:pPr>
+            <w:r>
+              <w:rPr>
+                <w:highlight w:val="none"/>
+              </w:rPr>
+              <w:t xml:space="preserve">            "repair_types": repair_types, </w:t>
+            </w:r>
+            <w:r>
+              <w:rPr>
+                <w:b/>
+                <w:highlight w:val="none"/>
+              </w:rPr>
+              <w:t xml:space="preserve">#ремонт</w:t>
+            </w:r>
+            <w:r>
+              <w:rPr>
+                <w:b/>
+              </w:rPr>
+            </w:r>
+          </w:p>
+          <w:p>
+            <w:pPr>
+              <w:pStyle w:val="1018"/>
+              <w:rPr>
+                <w:b/>
+              </w:rPr>
+            </w:pPr>
+            <w:r>
+              <w:rPr>
+                <w:highlight w:val="none"/>
+              </w:rPr>
+              <w:t xml:space="preserve">            "order_price": order_price, </w:t>
+            </w:r>
+            <w:r>
+              <w:rPr>
+                <w:b/>
+                <w:highlight w:val="none"/>
+              </w:rPr>
+              <w:t xml:space="preserve">#стоимость</w:t>
+            </w:r>
+            <w:r>
+              <w:rPr>
+                <w:b/>
+              </w:rPr>
+            </w:r>
+          </w:p>
+          <w:p>
+            <w:pPr>
+              <w:pStyle w:val="1018"/>
+              <w:rPr>
+                <w:b/>
+              </w:rPr>
+            </w:pPr>
+            <w:r>
+              <w:rPr>
+                <w:highlight w:val="none"/>
+              </w:rPr>
+              <w:t xml:space="preserve">            "order_master_id": order_master_id </w:t>
+            </w:r>
+            <w:r>
+              <w:rPr>
+                <w:b/>
+                <w:highlight w:val="none"/>
+              </w:rPr>
+              <w:t xml:space="preserve">#id_мастера</w:t>
+            </w:r>
+            <w:r>
+              <w:rPr>
+                <w:b/>
+              </w:rPr>
+            </w:r>
+          </w:p>
+          <w:p>
+            <w:pPr>
+              <w:pStyle w:val="1018"/>
+            </w:pPr>
+            <w:r>
+              <w:rPr>
+                <w:highlight w:val="none"/>
+              </w:rPr>
+              <w:t xml:space="preserve">        }</w:t>
+            </w:r>
+            <w:r/>
+          </w:p>
+          <w:p>
+            <w:pPr>
+              <w:pStyle w:val="1018"/>
+            </w:pPr>
+            <w:r>
+              <w:rPr>
+                <w:highlight w:val="none"/>
+              </w:rPr>
+              <w:t xml:space="preserve">    }</w:t>
+            </w:r>
+            <w:r/>
+          </w:p>
+          <w:p>
+            <w:pPr>
+              <w:pStyle w:val="1018"/>
+            </w:pPr>
+            <w:r>
+              <w:rPr>
+                <w:highlight w:val="none"/>
+              </w:rPr>
+            </w:r>
+            <w:r/>
+          </w:p>
+          <w:p>
+            <w:pPr>
+              <w:pStyle w:val="1018"/>
+              <w:rPr>
+                <w:highlight w:val="none"/>
+              </w:rPr>
+            </w:pPr>
+            <w:r>
+              <w:rPr>
+                <w:highlight w:val="none"/>
+              </w:rPr>
+            </w:r>
+            <w:r>
+              <w:rPr>
+                <w:highlight w:val="none"/>
+              </w:rPr>
+            </w:r>
+          </w:p>
+          <w:p>
+            <w:pPr>
+              <w:pStyle w:val="1018"/>
+              <w:rPr>
+                <w:b/>
+                <w:highlight w:val="none"/>
+              </w:rPr>
+            </w:pPr>
+            <w:r>
+              <w:rPr>
+                <w:b/>
+                <w:highlight w:val="none"/>
+                <w:lang w:val="en-US"/>
+              </w:rPr>
+              <w:t xml:space="preserve"># </w:t>
+            </w:r>
+            <w:r>
+              <w:rPr>
+                <w:b/>
+                <w:highlight w:val="none"/>
+                <w:lang w:val="ru-RU"/>
+              </w:rPr>
+              <w:t xml:space="preserve">генерация записи о мастере</w:t>
+            </w:r>
+            <w:r>
+              <w:rPr>
+                <w:b/>
+              </w:rPr>
+            </w:r>
+          </w:p>
+          <w:p>
+            <w:pPr>
+              <w:pStyle w:val="1018"/>
+            </w:pPr>
+            <w:r>
+              <w:rPr>
+                <w:highlight w:val="none"/>
+              </w:rPr>
+              <w:t xml:space="preserve">def generate_master_data():</w:t>
+            </w:r>
+            <w:r/>
+          </w:p>
+          <w:p>
+            <w:pPr>
+              <w:pStyle w:val="1018"/>
+              <w:rPr>
+                <w:highlight w:val="none"/>
+              </w:rPr>
+            </w:pPr>
+            <w:r>
+              <w:rPr>
+                <w:highlight w:val="none"/>
+              </w:rPr>
+              <w:t xml:space="preserve">    master_id = fake.pyint(min_value=1, max_value=1000000)</w:t>
+            </w:r>
+            <w:r/>
+          </w:p>
+          <w:p>
+            <w:pPr>
+              <w:pStyle w:val="1018"/>
+              <w:rPr>
+                <w:b w:val="false"/>
+                <w:highlight w:val="none"/>
+              </w:rPr>
+            </w:pPr>
+            <w:r>
+              <w:rPr>
+                <w:b w:val="false"/>
+                <w:highlight w:val="none"/>
+              </w:rPr>
+              <w:t xml:space="preserve">    </w:t>
+            </w:r>
+            <w:r>
+              <w:rPr>
+                <w:highlight w:val="none"/>
+              </w:rPr>
+            </w:r>
+            <w:r>
+              <w:rPr>
+                <w:b/>
+                <w:highlight w:val="none"/>
+                <w:lang w:val="en-US"/>
+              </w:rPr>
+              <w:t xml:space="preserve"># </w:t>
+            </w:r>
+            <w:r>
+              <w:rPr>
+                <w:b/>
+                <w:highlight w:val="none"/>
+                <w:lang w:val="ru-RU"/>
+              </w:rPr>
+              <w:t xml:space="preserve">пополнение множества существующих мастеров</w:t>
+            </w:r>
+            <w:r/>
+            <w:r>
+              <w:rPr>
+                <w:b w:val="false"/>
+                <w:highlight w:val="none"/>
+              </w:rPr>
+            </w:r>
+            <w:r>
+              <w:rPr>
+                <w:b w:val="false"/>
+                <w:highlight w:val="none"/>
+              </w:rPr>
+            </w:r>
+          </w:p>
+          <w:p>
+            <w:pPr>
+              <w:pStyle w:val="1018"/>
+            </w:pPr>
+            <w:r>
+              <w:rPr>
+                <w:highlight w:val="none"/>
+              </w:rPr>
+              <w:t xml:space="preserve">    master_id_set.add(master_id) </w:t>
+            </w:r>
+            <w:r/>
+          </w:p>
+          <w:p>
+            <w:pPr>
+              <w:pStyle w:val="1018"/>
+            </w:pPr>
+            <w:r>
+              <w:rPr>
+                <w:highlight w:val="none"/>
+              </w:rPr>
+              <w:t xml:space="preserve">    master_name = fake.name()</w:t>
+            </w:r>
+            <w:r/>
+          </w:p>
+          <w:p>
+            <w:pPr>
+              <w:pStyle w:val="1018"/>
+            </w:pPr>
+            <w:r>
+              <w:rPr>
+                <w:highlight w:val="none"/>
+              </w:rPr>
+            </w:r>
+            <w:r/>
+          </w:p>
+          <w:p>
+            <w:pPr>
+              <w:pStyle w:val="1018"/>
+            </w:pPr>
+            <w:r>
+              <w:rPr>
+                <w:highlight w:val="none"/>
+              </w:rPr>
+              <w:t xml:space="preserve">    master_feedbacks = []</w:t>
+            </w:r>
+            <w:r/>
+          </w:p>
+          <w:p>
+            <w:pPr>
+              <w:pStyle w:val="1018"/>
+            </w:pPr>
+            <w:r>
+              <w:rPr>
+                <w:highlight w:val="none"/>
+              </w:rPr>
+              <w:t xml:space="preserve">    </w:t>
+            </w:r>
+            <w:r/>
+          </w:p>
+          <w:p>
+            <w:pPr>
+              <w:pStyle w:val="1018"/>
+            </w:pPr>
+            <w:r>
+              <w:rPr>
+                <w:highlight w:val="none"/>
+              </w:rPr>
+              <w:t xml:space="preserve">    for _ in range(fake.pyint(min_value=1, max_value=3)):</w:t>
+            </w:r>
+            <w:r/>
+          </w:p>
+          <w:p>
+            <w:pPr>
+              <w:pStyle w:val="1018"/>
+            </w:pPr>
+            <w:r>
+              <w:rPr>
+                <w:highlight w:val="none"/>
+              </w:rPr>
+              <w:t xml:space="preserve">        smp = random.sample(["аккуратный", "медлительный", "ворчливый"], 2)</w:t>
+            </w:r>
+            <w:r/>
+          </w:p>
+          <w:p>
+            <w:pPr>
+              <w:pStyle w:val="1018"/>
+            </w:pPr>
+            <w:r>
+              <w:rPr>
+                <w:highlight w:val="none"/>
+              </w:rPr>
+              <w:t xml:space="preserve">        master_feedback = f'{smp[0]}, {smp[1]}.'</w:t>
+            </w:r>
+            <w:r/>
+          </w:p>
+          <w:p>
+            <w:pPr>
+              <w:pStyle w:val="1018"/>
+            </w:pPr>
+            <w:r>
+              <w:rPr>
+                <w:highlight w:val="none"/>
+              </w:rPr>
+              <w:t xml:space="preserve">        master_feedbacks.append(master_feedback)</w:t>
+            </w:r>
+            <w:r/>
+          </w:p>
+          <w:p>
+            <w:pPr>
+              <w:pStyle w:val="1018"/>
+            </w:pPr>
+            <w:r>
+              <w:rPr>
+                <w:highlight w:val="none"/>
+              </w:rPr>
+              <w:t xml:space="preserve"> </w:t>
+            </w:r>
+            <w:r/>
+          </w:p>
+          <w:p>
+            <w:pPr>
+              <w:pStyle w:val="1018"/>
+            </w:pPr>
+            <w:r>
+              <w:rPr>
+                <w:highlight w:val="none"/>
+              </w:rPr>
+              <w:t xml:space="preserve">    master_xp = f'Стаж работы: {fake.random_int(min=1, max=15)} л./г.'</w:t>
+            </w:r>
+            <w:r/>
+          </w:p>
+          <w:p>
+            <w:pPr>
+              <w:pStyle w:val="1018"/>
+            </w:pPr>
+            <w:r>
+              <w:rPr>
+                <w:highlight w:val="none"/>
+              </w:rPr>
+              <w:t xml:space="preserve">    if fake.random_int(min=1, max=5) == 2:     </w:t>
+            </w:r>
+            <w:r/>
+          </w:p>
+          <w:p>
+            <w:pPr>
+              <w:pStyle w:val="1018"/>
+            </w:pPr>
+            <w:r>
+              <w:rPr>
+                <w:highlight w:val="none"/>
+              </w:rPr>
+              <w:t xml:space="preserve">        master_edu = 'Тип образования: высшее'  </w:t>
+            </w:r>
+            <w:r/>
+          </w:p>
+          <w:p>
+            <w:pPr>
+              <w:pStyle w:val="1018"/>
+            </w:pPr>
+            <w:r>
+              <w:rPr>
+                <w:highlight w:val="none"/>
+              </w:rPr>
+              <w:t xml:space="preserve">    else :</w:t>
+            </w:r>
+            <w:r/>
+          </w:p>
+          <w:p>
+            <w:pPr>
+              <w:pStyle w:val="1018"/>
+            </w:pPr>
+            <w:r>
+              <w:rPr>
+                <w:highlight w:val="none"/>
+              </w:rPr>
+              <w:t xml:space="preserve">        master_edu = 'Тип образования: среднее'  </w:t>
+            </w:r>
+            <w:r/>
+          </w:p>
+          <w:p>
+            <w:pPr>
+              <w:pStyle w:val="1018"/>
+            </w:pPr>
+            <w:r>
+              <w:rPr>
+                <w:highlight w:val="none"/>
+              </w:rPr>
+            </w:r>
+            <w:r/>
+          </w:p>
+          <w:p>
+            <w:pPr>
+              <w:pStyle w:val="1018"/>
+            </w:pPr>
+            <w:r>
+              <w:rPr>
+                <w:highlight w:val="none"/>
+              </w:rPr>
+              <w:t xml:space="preserve">    return {</w:t>
+            </w:r>
+            <w:r/>
+          </w:p>
+          <w:p>
+            <w:pPr>
+              <w:pStyle w:val="1018"/>
+            </w:pPr>
+            <w:r>
+              <w:rPr>
+                <w:highlight w:val="none"/>
+              </w:rPr>
+              <w:t xml:space="preserve">        "index": "master",</w:t>
+            </w:r>
+            <w:r/>
+          </w:p>
+          <w:p>
+            <w:pPr>
+              <w:pStyle w:val="1018"/>
+            </w:pPr>
+            <w:r>
+              <w:rPr>
+                <w:highlight w:val="none"/>
+              </w:rPr>
+              <w:t xml:space="preserve">        </w:t>
+            </w:r>
+            <w:r>
+              <w:rPr>
+                <w:highlight w:val="none"/>
+              </w:rPr>
+              <w:t xml:space="preserve">"id": master_id,</w:t>
+            </w:r>
+            <w:r/>
+          </w:p>
+          <w:p>
+            <w:pPr>
+              <w:pStyle w:val="1018"/>
+            </w:pPr>
+            <w:r>
+              <w:rPr>
+                <w:highlight w:val="none"/>
+              </w:rPr>
+              <w:t xml:space="preserve">        "body": {</w:t>
+            </w:r>
+            <w:r/>
+          </w:p>
+          <w:p>
+            <w:pPr>
+              <w:pStyle w:val="1018"/>
+            </w:pPr>
+            <w:r>
+              <w:rPr>
+                <w:highlight w:val="none"/>
+              </w:rPr>
+              <w:t xml:space="preserve">            "master_id": master_id,</w:t>
+            </w:r>
+            <w:r/>
+          </w:p>
+          <w:p>
+            <w:pPr>
+              <w:pStyle w:val="1018"/>
+              <w:rPr>
+                <w:b/>
+              </w:rPr>
+            </w:pPr>
+            <w:r>
+              <w:rPr>
+                <w:highlight w:val="none"/>
+              </w:rPr>
+              <w:t xml:space="preserve">            "master_desc": f'{master_name}, {fake.sentence(ext_word_list=[master_xp, master_edu], nb_words=1, variable_nb_words=True)}', </w:t>
+            </w:r>
+            <w:r>
+              <w:rPr>
+                <w:b/>
+                <w:highlight w:val="none"/>
+              </w:rPr>
+              <w:t xml:space="preserve">#сведения_о_мастере</w:t>
+            </w:r>
+            <w:r>
+              <w:rPr>
+                <w:b/>
+              </w:rPr>
+            </w:r>
+          </w:p>
+          <w:p>
+            <w:pPr>
+              <w:pStyle w:val="1018"/>
+            </w:pPr>
+            <w:r>
+              <w:rPr>
+                <w:highlight w:val="none"/>
+              </w:rPr>
+              <w:t xml:space="preserve">            "master_feedbacks": master_feedbacks #отзывы_о_работе</w:t>
+            </w:r>
+            <w:r/>
+          </w:p>
+          <w:p>
+            <w:pPr>
+              <w:pStyle w:val="1018"/>
+            </w:pPr>
+            <w:r>
+              <w:rPr>
+                <w:highlight w:val="none"/>
+              </w:rPr>
+              <w:t xml:space="preserve">        }</w:t>
+            </w:r>
+            <w:r/>
+          </w:p>
+          <w:p>
+            <w:pPr>
+              <w:pStyle w:val="1018"/>
+              <w:rPr>
+                <w:highlight w:val="none"/>
+              </w:rPr>
+            </w:pPr>
+            <w:r>
+              <w:rPr>
+                <w:highlight w:val="none"/>
+              </w:rPr>
+              <w:t xml:space="preserve">    }</w:t>
+            </w:r>
+            <w:r/>
+            <w:r>
+              <w:rPr>
+                <w:highlight w:val="none"/>
+              </w:rPr>
+            </w:r>
+            <w:r>
+              <w:rPr>
+                <w:highlight w:val="none"/>
+              </w:rPr>
+            </w:r>
+          </w:p>
+          <w:p>
+            <w:pPr>
+              <w:pStyle w:val="1018"/>
+              <w:rPr>
+                <w:highlight w:val="none"/>
+              </w:rPr>
+            </w:pPr>
+            <w:r>
+              <w:rPr>
+                <w:highlight w:val="none"/>
+              </w:rPr>
+            </w:r>
+            <w:r>
+              <w:rPr>
+                <w:highlight w:val="none"/>
+              </w:rPr>
+            </w:r>
+          </w:p>
+          <w:p>
+            <w:pPr>
+              <w:pStyle w:val="1018"/>
+              <w:rPr>
+                <w:b/>
+                <w:highlight w:val="none"/>
+              </w:rPr>
+            </w:pPr>
+            <w:r>
+              <w:rPr>
+                <w:b/>
+                <w:highlight w:val="none"/>
+                <w:lang w:val="en-US"/>
+              </w:rPr>
+              <w:t xml:space="preserve"># </w:t>
+            </w:r>
+            <w:r>
+              <w:rPr>
+                <w:b/>
+                <w:highlight w:val="none"/>
+                <w:lang w:val="ru-RU"/>
+              </w:rPr>
+              <w:t xml:space="preserve">сгенерировать 20 и 100 записей, записать в файлы</w:t>
+            </w:r>
+            <w:r>
+              <w:rPr>
+                <w:b/>
+                <w:highlight w:val="none"/>
+              </w:rPr>
+            </w:r>
+          </w:p>
+          <w:p>
+            <w:pPr>
+              <w:pStyle w:val="1018"/>
+            </w:pPr>
+            <w:r>
+              <w:rPr>
+                <w:highlight w:val="none"/>
+              </w:rPr>
+              <w:t xml:space="preserve">masters = [generate_master_data() for _ in range(20)]</w:t>
+            </w:r>
+            <w:r/>
+          </w:p>
+          <w:p>
+            <w:pPr>
+              <w:pStyle w:val="1018"/>
+            </w:pPr>
+            <w:r>
+              <w:rPr>
+                <w:highlight w:val="none"/>
+              </w:rPr>
+              <w:t xml:space="preserve">orders = [generate_order_data() for _ in range(100)]</w:t>
+            </w:r>
+            <w:r/>
+          </w:p>
+          <w:p>
+            <w:pPr>
+              <w:pStyle w:val="1018"/>
+            </w:pPr>
+            <w:r>
+              <w:rPr>
+                <w:highlight w:val="none"/>
+              </w:rPr>
+            </w:r>
+            <w:r/>
+          </w:p>
+          <w:p>
+            <w:pPr>
+              <w:pStyle w:val="1018"/>
+            </w:pPr>
+            <w:r>
+              <w:rPr>
+                <w:highlight w:val="none"/>
+              </w:rPr>
+              <w:t xml:space="preserve">with open('../masters.json','w') as f:</w:t>
+            </w:r>
+            <w:r/>
+          </w:p>
+          <w:p>
+            <w:pPr>
+              <w:pStyle w:val="1018"/>
+            </w:pPr>
+            <w:r>
+              <w:rPr>
+                <w:highlight w:val="none"/>
+              </w:rPr>
+              <w:t xml:space="preserve">    json.dump(masters,f)</w:t>
+            </w:r>
+            <w:r/>
+          </w:p>
+          <w:p>
+            <w:pPr>
+              <w:pStyle w:val="1018"/>
+            </w:pPr>
+            <w:r>
+              <w:rPr>
+                <w:highlight w:val="none"/>
+              </w:rPr>
+            </w:r>
+            <w:r/>
+          </w:p>
+          <w:p>
+            <w:pPr>
+              <w:pStyle w:val="1018"/>
+            </w:pPr>
+            <w:r>
+              <w:rPr>
+                <w:highlight w:val="none"/>
+              </w:rPr>
+              <w:t xml:space="preserve">with open('../orders.json','w') as f:</w:t>
+            </w:r>
+            <w:r/>
+          </w:p>
+          <w:p>
+            <w:pPr>
+              <w:pStyle w:val="1018"/>
+            </w:pPr>
+            <w:r>
+              <w:rPr>
+                <w:highlight w:val="none"/>
+              </w:rPr>
+              <w:t xml:space="preserve">    json.dump(orders,f)</w:t>
+            </w:r>
+            <w:r/>
+            <w:r>
+              <w:rPr>
+                <w:highlight w:val="none"/>
+              </w:rPr>
+            </w:r>
+            <w:r>
+              <w:rPr>
+                <w:highlight w:val="none"/>
+              </w:rPr>
+            </w:r>
+          </w:p>
+        </w:tc>
+      </w:tr>
+    </w:tbl>
+    <w:p>
+      <w:pPr>
+        <w:pStyle w:val="1013"/>
+        <w:spacing w:after="0" w:afterAutospacing="0" w:before="0" w:beforeAutospacing="0"/>
+        <w:rPr>
+          <w:rFonts w:ascii="Times New Roman" w:hAnsi="Times New Roman" w:cs="Times New Roman" w:eastAsia="Times New Roman"/>
+          <w:b/>
+          <w:color w:val="000000"/>
+          <w:sz w:val="28"/>
+          <w:szCs w:val="28"/>
+          <w:highlight w:val="none"/>
+        </w:rPr>
+      </w:pPr>
+      <w:r>
+        <w:rPr>
+          <w:rFonts w:ascii="Times New Roman" w:hAnsi="Times New Roman" w:cs="Times New Roman" w:eastAsia="Times New Roman"/>
+          <w:b/>
+          <w:color w:val="000000"/>
+          <w:sz w:val="28"/>
+          <w:szCs w:val="28"/>
+          <w:highlight w:val="none"/>
+        </w:rPr>
       </w:r>
       <w:r>
         <w:rPr>
@@ -11032,10 +12470,22 @@
           <w:color w:val="000000"/>
           <w:sz w:val="28"/>
           <w:szCs w:val="28"/>
-          <w:highlight w:val="yellow"/>
+          <w:highlight w:val="none"/>
         </w:rPr>
       </w:r>
-      <w:bookmarkEnd w:id="22"/>
+    </w:p>
+    <w:p>
+      <w:pPr>
+        <w:pStyle w:val="1015"/>
+        <w:rPr>
+          <w:rFonts w:ascii="Times New Roman" w:hAnsi="Times New Roman" w:cs="Times New Roman" w:eastAsia="Times New Roman"/>
+          <w:b/>
+          <w:color w:val="000000"/>
+          <w:sz w:val="28"/>
+          <w:szCs w:val="28"/>
+          <w:highlight w:val="none"/>
+        </w:rPr>
+      </w:pPr>
       <w:r>
         <w:rPr>
           <w:rFonts w:ascii="Times New Roman" w:hAnsi="Times New Roman" w:cs="Times New Roman" w:eastAsia="Times New Roman"/>
@@ -11043,21 +12493,5983 @@
           <w:color w:val="000000"/>
           <w:sz w:val="28"/>
           <w:szCs w:val="28"/>
-          <w:highlight w:val="yellow"/>
+          <w:highlight w:val="none"/>
         </w:rPr>
       </w:r>
-      <w:r/>
-    </w:p>
-    <w:p>
-      <w:pPr>
-        <w:shd w:val="nil" w:color="auto"/>
+      <w:r>
+        <w:rPr>
+          <w:rStyle w:val="1014"/>
+          <w:rFonts w:ascii="Times New Roman" w:hAnsi="Times New Roman" w:cs="Times New Roman" w:eastAsia="Times New Roman"/>
+          <w:b/>
+          <w:sz w:val="28"/>
+          <w:szCs w:val="28"/>
+        </w:rPr>
+        <w:t xml:space="preserve">2. Программа з</w:t>
+      </w:r>
+      <w:r>
+        <w:rPr>
+          <w:rStyle w:val="1014"/>
+          <w:rFonts w:ascii="Times New Roman" w:hAnsi="Times New Roman" w:cs="Times New Roman" w:eastAsia="Times New Roman"/>
+          <w:b/>
+          <w:sz w:val="28"/>
+          <w:szCs w:val="28"/>
+        </w:rPr>
+        <w:t xml:space="preserve">аполнения </w:t>
+      </w:r>
+      <w:r>
+        <w:rPr>
+          <w:rStyle w:val="1014"/>
+          <w:rFonts w:ascii="Times New Roman" w:hAnsi="Times New Roman" w:cs="Times New Roman" w:eastAsia="Times New Roman"/>
+          <w:b/>
+          <w:sz w:val="28"/>
+          <w:szCs w:val="28"/>
+        </w:rPr>
+        <w:t xml:space="preserve">ES</w:t>
+      </w:r>
+      <w:r>
         <w:rPr>
           <w:rFonts w:ascii="Times New Roman" w:hAnsi="Times New Roman" w:cs="Times New Roman" w:eastAsia="Times New Roman"/>
           <w:b/>
           <w:color w:val="000000"/>
           <w:sz w:val="28"/>
           <w:szCs w:val="28"/>
-          <w:highlight w:val="yellow"/>
+          <w:highlight w:val="none"/>
+        </w:rPr>
+      </w:r>
+      <w:r/>
+    </w:p>
+    <w:tbl>
+      <w:tblPr>
+        <w:tblStyle w:val="864"/>
+        <w:tblW w:w="0" w:type="auto"/>
+        <w:tblLook w:val="04A0" w:firstRow="1" w:lastRow="0" w:firstColumn="1" w:lastColumn="0" w:noHBand="0" w:noVBand="1"/>
+      </w:tblPr>
+      <w:tblGrid>
+        <w:gridCol w:w="9355"/>
+      </w:tblGrid>
+      <w:tr>
+        <w:trPr/>
+        <w:tc>
+          <w:tcPr>
+            <w:tcW w:w="9355" w:type="dxa"/>
+            <w:textDirection w:val="lrTb"/>
+            <w:noWrap w:val="false"/>
+          </w:tcPr>
+          <w:p>
+            <w:pPr>
+              <w:pStyle w:val="1018"/>
+            </w:pPr>
+            <w:r>
+              <w:rPr>
+                <w:highlight w:val="none"/>
+              </w:rPr>
+            </w:r>
+            <w:r>
+              <w:t xml:space="preserve">import</w:t>
+            </w:r>
+            <w:r>
+              <w:t xml:space="preserve"> json</w:t>
+            </w:r>
+            <w:r/>
+          </w:p>
+          <w:p>
+            <w:pPr>
+              <w:pStyle w:val="1018"/>
+              <w:rPr>
+                <w:highlight w:val="none"/>
+              </w:rPr>
+            </w:pPr>
+            <w:r/>
+            <w:r>
+              <w:t xml:space="preserve">from</w:t>
+            </w:r>
+            <w:r>
+              <w:t xml:space="preserve"> elasticsearch </w:t>
+            </w:r>
+            <w:r>
+              <w:t xml:space="preserve">import</w:t>
+            </w:r>
+            <w:r>
+              <w:t xml:space="preserve"> Elasticsearch</w:t>
+            </w:r>
+            <w:r>
+              <w:rPr>
+                <w:highlight w:val="none"/>
+              </w:rPr>
+            </w:r>
+            <w:r>
+              <w:rPr>
+                <w:highlight w:val="none"/>
+              </w:rPr>
+            </w:r>
+          </w:p>
+          <w:p>
+            <w:pPr>
+              <w:pStyle w:val="1018"/>
+              <w:rPr>
+                <w:highlight w:val="none"/>
+              </w:rPr>
+            </w:pPr>
+            <w:r>
+              <w:rPr>
+                <w:highlight w:val="none"/>
+              </w:rPr>
+            </w:r>
+            <w:r>
+              <w:rPr>
+                <w:highlight w:val="none"/>
+              </w:rPr>
+            </w:r>
+          </w:p>
+          <w:p>
+            <w:pPr>
+              <w:pStyle w:val="1018"/>
+              <w:rPr>
+                <w:b/>
+                <w:highlight w:val="none"/>
+              </w:rPr>
+            </w:pPr>
+            <w:r>
+              <w:rPr>
+                <w:b/>
+                <w:highlight w:val="none"/>
+                <w:lang w:val="en-US"/>
+              </w:rPr>
+              <w:t xml:space="preserve"># </w:t>
+            </w:r>
+            <w:r>
+              <w:rPr>
+                <w:b/>
+                <w:highlight w:val="none"/>
+                <w:lang w:val="ru-RU"/>
+              </w:rPr>
+              <w:t xml:space="preserve">подключение</w:t>
+            </w:r>
+            <w:r>
+              <w:rPr>
+                <w:b/>
+                <w:highlight w:val="none"/>
+              </w:rPr>
+            </w:r>
+          </w:p>
+          <w:p>
+            <w:pPr>
+              <w:pStyle w:val="1018"/>
+              <w:rPr>
+                <w:highlight w:val="none"/>
+              </w:rPr>
+            </w:pPr>
+            <w:r>
+              <w:rPr>
+                <w:highlight w:val="none"/>
+              </w:rPr>
+            </w:r>
+            <w:r>
+              <w:rPr>
+                <w:highlight w:val="none"/>
+              </w:rPr>
+              <w:t xml:space="preserve">client = Elasticsearch([{"host": "127.0.0.1", "scheme": "http", "port": 9200}])</w:t>
+            </w:r>
+            <w:r>
+              <w:rPr>
+                <w:highlight w:val="none"/>
+              </w:rPr>
+            </w:r>
+            <w:r>
+              <w:rPr>
+                <w:highlight w:val="none"/>
+              </w:rPr>
+            </w:r>
+          </w:p>
+          <w:p>
+            <w:pPr>
+              <w:pStyle w:val="1018"/>
+              <w:rPr>
+                <w:highlight w:val="none"/>
+              </w:rPr>
+            </w:pPr>
+            <w:r>
+              <w:rPr>
+                <w:highlight w:val="none"/>
+              </w:rPr>
+            </w:r>
+            <w:r>
+              <w:rPr>
+                <w:highlight w:val="none"/>
+              </w:rPr>
+            </w:r>
+          </w:p>
+          <w:p>
+            <w:pPr>
+              <w:pStyle w:val="1018"/>
+              <w:rPr>
+                <w:highlight w:val="none"/>
+              </w:rPr>
+            </w:pPr>
+            <w:r>
+              <w:rPr>
+                <w:b/>
+                <w:sz w:val="28"/>
+                <w:szCs w:val="28"/>
+                <w:highlight w:val="none"/>
+                <w:lang w:val="en-US"/>
+              </w:rPr>
+              <w:t xml:space="preserve"># </w:t>
+            </w:r>
+            <w:r>
+              <w:rPr>
+                <w:b/>
+                <w:sz w:val="28"/>
+                <w:szCs w:val="28"/>
+                <w:highlight w:val="none"/>
+                <w:lang w:val="ru-RU"/>
+              </w:rPr>
+              <w:t xml:space="preserve">настройки анализатора</w:t>
+            </w:r>
+            <w:r>
+              <w:rPr>
+                <w:sz w:val="28"/>
+                <w:szCs w:val="28"/>
+                <w:highlight w:val="none"/>
+              </w:rPr>
+            </w:r>
+          </w:p>
+          <w:p>
+            <w:pPr>
+              <w:pStyle w:val="1018"/>
+            </w:pPr>
+            <w:r>
+              <w:rPr>
+                <w:highlight w:val="none"/>
+              </w:rPr>
+              <w:t xml:space="preserve">analyzer_settings = {</w:t>
+            </w:r>
+            <w:r/>
+          </w:p>
+          <w:p>
+            <w:pPr>
+              <w:pStyle w:val="1018"/>
+            </w:pPr>
+            <w:r>
+              <w:rPr>
+                <w:highlight w:val="none"/>
+              </w:rPr>
+              <w:t xml:space="preserve">  "settings": {</w:t>
+            </w:r>
+            <w:r/>
+          </w:p>
+          <w:p>
+            <w:pPr>
+              <w:pStyle w:val="1018"/>
+            </w:pPr>
+            <w:r>
+              <w:rPr>
+                <w:highlight w:val="none"/>
+              </w:rPr>
+              <w:t xml:space="preserve">    "analysis": {</w:t>
+            </w:r>
+            <w:r/>
+          </w:p>
+          <w:p>
+            <w:pPr>
+              <w:pStyle w:val="1018"/>
+            </w:pPr>
+            <w:r>
+              <w:rPr>
+                <w:highlight w:val="none"/>
+              </w:rPr>
+              <w:t xml:space="preserve">      "filter": {</w:t>
+            </w:r>
+            <w:r/>
+          </w:p>
+          <w:p>
+            <w:pPr>
+              <w:pStyle w:val="1018"/>
+            </w:pPr>
+            <w:r>
+              <w:rPr>
+                <w:highlight w:val="none"/>
+              </w:rPr>
+              <w:t xml:space="preserve">        "ru_stop": {</w:t>
+            </w:r>
+            <w:r/>
+          </w:p>
+          <w:p>
+            <w:pPr>
+              <w:pStyle w:val="1018"/>
+            </w:pPr>
+            <w:r>
+              <w:rPr>
+                <w:highlight w:val="none"/>
+              </w:rPr>
+              <w:t xml:space="preserve">          "type": "stop",</w:t>
+            </w:r>
+            <w:r/>
+          </w:p>
+          <w:p>
+            <w:pPr>
+              <w:pStyle w:val="1018"/>
+            </w:pPr>
+            <w:r>
+              <w:rPr>
+                <w:highlight w:val="none"/>
+              </w:rPr>
+              <w:t xml:space="preserve">          "stopwords": "_russian_"</w:t>
+            </w:r>
+            <w:r/>
+          </w:p>
+          <w:p>
+            <w:pPr>
+              <w:pStyle w:val="1018"/>
+            </w:pPr>
+            <w:r>
+              <w:rPr>
+                <w:highlight w:val="none"/>
+              </w:rPr>
+              <w:t xml:space="preserve">        },</w:t>
+            </w:r>
+            <w:r/>
+          </w:p>
+          <w:p>
+            <w:pPr>
+              <w:pStyle w:val="1018"/>
+            </w:pPr>
+            <w:r>
+              <w:rPr>
+                <w:highlight w:val="none"/>
+              </w:rPr>
+              <w:t xml:space="preserve">        "snow_ru_stemmer": {</w:t>
+            </w:r>
+            <w:r/>
+          </w:p>
+          <w:p>
+            <w:pPr>
+              <w:pStyle w:val="1018"/>
+            </w:pPr>
+            <w:r>
+              <w:rPr>
+                <w:highlight w:val="none"/>
+              </w:rPr>
+              <w:t xml:space="preserve">          "type": "snowball",</w:t>
+            </w:r>
+            <w:r/>
+          </w:p>
+          <w:p>
+            <w:pPr>
+              <w:pStyle w:val="1018"/>
+            </w:pPr>
+            <w:r>
+              <w:rPr>
+                <w:highlight w:val="none"/>
+              </w:rPr>
+              <w:t xml:space="preserve">          "language": "russian"</w:t>
+            </w:r>
+            <w:r/>
+          </w:p>
+          <w:p>
+            <w:pPr>
+              <w:pStyle w:val="1018"/>
+            </w:pPr>
+            <w:r>
+              <w:rPr>
+                <w:highlight w:val="none"/>
+              </w:rPr>
+              <w:t xml:space="preserve">        }</w:t>
+            </w:r>
+            <w:r/>
+          </w:p>
+          <w:p>
+            <w:pPr>
+              <w:pStyle w:val="1018"/>
+            </w:pPr>
+            <w:r>
+              <w:rPr>
+                <w:highlight w:val="none"/>
+              </w:rPr>
+              <w:t xml:space="preserve">      },</w:t>
+            </w:r>
+            <w:r/>
+          </w:p>
+          <w:p>
+            <w:pPr>
+              <w:pStyle w:val="1018"/>
+            </w:pPr>
+            <w:r>
+              <w:rPr>
+                <w:highlight w:val="none"/>
+              </w:rPr>
+              <w:t xml:space="preserve">      "analyzer": {</w:t>
+            </w:r>
+            <w:r/>
+          </w:p>
+          <w:p>
+            <w:pPr>
+              <w:pStyle w:val="1018"/>
+            </w:pPr>
+            <w:r>
+              <w:rPr>
+                <w:highlight w:val="none"/>
+              </w:rPr>
+              <w:t xml:space="preserve">        "custom_analyzer": {</w:t>
+            </w:r>
+            <w:r/>
+          </w:p>
+          <w:p>
+            <w:pPr>
+              <w:pStyle w:val="1018"/>
+            </w:pPr>
+            <w:r>
+              <w:rPr>
+                <w:highlight w:val="none"/>
+              </w:rPr>
+              <w:t xml:space="preserve">          "type": "custom",</w:t>
+            </w:r>
+            <w:r/>
+          </w:p>
+          <w:p>
+            <w:pPr>
+              <w:pStyle w:val="1018"/>
+            </w:pPr>
+            <w:r>
+              <w:rPr>
+                <w:highlight w:val="none"/>
+              </w:rPr>
+              <w:t xml:space="preserve">          "tokenizer": "standard",</w:t>
+            </w:r>
+            <w:r/>
+          </w:p>
+          <w:p>
+            <w:pPr>
+              <w:pStyle w:val="1018"/>
+            </w:pPr>
+            <w:r>
+              <w:rPr>
+                <w:highlight w:val="none"/>
+              </w:rPr>
+              <w:t xml:space="preserve">          "filter": [</w:t>
+            </w:r>
+            <w:r/>
+          </w:p>
+          <w:p>
+            <w:pPr>
+              <w:pStyle w:val="1018"/>
+            </w:pPr>
+            <w:r>
+              <w:rPr>
+                <w:highlight w:val="none"/>
+              </w:rPr>
+              <w:t xml:space="preserve">            "lowercase",</w:t>
+            </w:r>
+            <w:r/>
+          </w:p>
+          <w:p>
+            <w:pPr>
+              <w:pStyle w:val="1018"/>
+            </w:pPr>
+            <w:r>
+              <w:rPr>
+                <w:highlight w:val="none"/>
+              </w:rPr>
+              <w:t xml:space="preserve">            "ru_stop",</w:t>
+            </w:r>
+            <w:r/>
+          </w:p>
+          <w:p>
+            <w:pPr>
+              <w:pStyle w:val="1018"/>
+            </w:pPr>
+            <w:r>
+              <w:rPr>
+                <w:highlight w:val="none"/>
+              </w:rPr>
+              <w:t xml:space="preserve">            "snow_ru_stemmer"</w:t>
+            </w:r>
+            <w:r/>
+          </w:p>
+          <w:p>
+            <w:pPr>
+              <w:pStyle w:val="1018"/>
+            </w:pPr>
+            <w:r>
+              <w:rPr>
+                <w:highlight w:val="none"/>
+              </w:rPr>
+              <w:t xml:space="preserve">          ]</w:t>
+            </w:r>
+            <w:r/>
+          </w:p>
+          <w:p>
+            <w:pPr>
+              <w:pStyle w:val="1018"/>
+            </w:pPr>
+            <w:r>
+              <w:rPr>
+                <w:highlight w:val="none"/>
+              </w:rPr>
+              <w:t xml:space="preserve">        }</w:t>
+            </w:r>
+            <w:r/>
+          </w:p>
+          <w:p>
+            <w:pPr>
+              <w:pStyle w:val="1018"/>
+            </w:pPr>
+            <w:r>
+              <w:rPr>
+                <w:highlight w:val="none"/>
+              </w:rPr>
+              <w:t xml:space="preserve">      }</w:t>
+            </w:r>
+            <w:r/>
+          </w:p>
+          <w:p>
+            <w:pPr>
+              <w:pStyle w:val="1018"/>
+            </w:pPr>
+            <w:r>
+              <w:rPr>
+                <w:highlight w:val="none"/>
+              </w:rPr>
+              <w:t xml:space="preserve">    }</w:t>
+            </w:r>
+            <w:r/>
+          </w:p>
+          <w:p>
+            <w:pPr>
+              <w:pStyle w:val="1018"/>
+            </w:pPr>
+            <w:r>
+              <w:rPr>
+                <w:highlight w:val="none"/>
+              </w:rPr>
+              <w:t xml:space="preserve">  }</w:t>
+            </w:r>
+            <w:r/>
+          </w:p>
+          <w:p>
+            <w:pPr>
+              <w:pStyle w:val="1018"/>
+              <w:rPr>
+                <w:highlight w:val="none"/>
+              </w:rPr>
+            </w:pPr>
+            <w:r>
+              <w:rPr>
+                <w:highlight w:val="none"/>
+              </w:rPr>
+              <w:t xml:space="preserve">}</w:t>
+            </w:r>
+            <w:r/>
+            <w:r>
+              <w:rPr>
+                <w:highlight w:val="none"/>
+              </w:rPr>
+            </w:r>
+            <w:r>
+              <w:rPr>
+                <w:highlight w:val="none"/>
+              </w:rPr>
+            </w:r>
+          </w:p>
+          <w:p>
+            <w:pPr>
+              <w:pStyle w:val="1018"/>
+              <w:rPr>
+                <w:highlight w:val="none"/>
+              </w:rPr>
+            </w:pPr>
+            <w:r>
+              <w:rPr>
+                <w:highlight w:val="none"/>
+              </w:rPr>
+            </w:r>
+            <w:r>
+              <w:rPr>
+                <w:highlight w:val="none"/>
+              </w:rPr>
+            </w:r>
+          </w:p>
+          <w:p>
+            <w:pPr>
+              <w:pStyle w:val="1018"/>
+              <w:rPr>
+                <w:b/>
+                <w:highlight w:val="none"/>
+              </w:rPr>
+            </w:pPr>
+            <w:r>
+              <w:rPr>
+                <w:b/>
+                <w:highlight w:val="none"/>
+                <w:lang w:val="en-US"/>
+              </w:rPr>
+              <w:t xml:space="preserve"># </w:t>
+            </w:r>
+            <w:r>
+              <w:rPr>
+                <w:b/>
+                <w:highlight w:val="none"/>
+                <w:lang w:val="ru-RU"/>
+              </w:rPr>
+              <w:t xml:space="preserve">маппинг заказов</w:t>
+            </w:r>
+            <w:r>
+              <w:rPr>
+                <w:b/>
+                <w:highlight w:val="none"/>
+              </w:rPr>
+            </w:r>
+          </w:p>
+          <w:p>
+            <w:pPr>
+              <w:pStyle w:val="1018"/>
+            </w:pPr>
+            <w:r>
+              <w:rPr>
+                <w:highlight w:val="none"/>
+              </w:rPr>
+              <w:t xml:space="preserve">mappings_order = {</w:t>
+            </w:r>
+            <w:r/>
+          </w:p>
+          <w:p>
+            <w:pPr>
+              <w:pStyle w:val="1018"/>
+            </w:pPr>
+            <w:r>
+              <w:rPr>
+                <w:highlight w:val="none"/>
+              </w:rPr>
+              <w:t xml:space="preserve">"mappings" : {</w:t>
+            </w:r>
+            <w:r/>
+          </w:p>
+          <w:p>
+            <w:pPr>
+              <w:pStyle w:val="1018"/>
+            </w:pPr>
+            <w:r>
+              <w:rPr>
+                <w:highlight w:val="none"/>
+              </w:rPr>
+              <w:t xml:space="preserve">  "properties" : {</w:t>
+            </w:r>
+            <w:r/>
+          </w:p>
+          <w:p>
+            <w:pPr>
+              <w:pStyle w:val="1018"/>
+            </w:pPr>
+            <w:r>
+              <w:rPr>
+                <w:highlight w:val="none"/>
+              </w:rPr>
+              <w:t xml:space="preserve">    "order_customer_desc" : {</w:t>
+            </w:r>
+            <w:r/>
+          </w:p>
+          <w:p>
+            <w:pPr>
+              <w:pStyle w:val="1018"/>
+            </w:pPr>
+            <w:r>
+              <w:rPr>
+                <w:highlight w:val="none"/>
+              </w:rPr>
+              <w:t xml:space="preserve">      "type" : "text",</w:t>
+            </w:r>
+            <w:r/>
+          </w:p>
+          <w:p>
+            <w:pPr>
+              <w:pStyle w:val="1018"/>
+            </w:pPr>
+            <w:r>
+              <w:rPr>
+                <w:highlight w:val="none"/>
+              </w:rPr>
+              <w:t xml:space="preserve">      "analyzer": "custom_analyzer"</w:t>
+            </w:r>
+            <w:r/>
+          </w:p>
+          <w:p>
+            <w:pPr>
+              <w:pStyle w:val="1018"/>
+            </w:pPr>
+            <w:r>
+              <w:rPr>
+                <w:highlight w:val="none"/>
+              </w:rPr>
+              <w:t xml:space="preserve">    },</w:t>
+            </w:r>
+            <w:r/>
+          </w:p>
+          <w:p>
+            <w:pPr>
+              <w:pStyle w:val="1018"/>
+            </w:pPr>
+            <w:r>
+              <w:rPr>
+                <w:highlight w:val="none"/>
+              </w:rPr>
+              <w:t xml:space="preserve">    "order_customer_id" : {</w:t>
+            </w:r>
+            <w:r/>
+          </w:p>
+          <w:p>
+            <w:pPr>
+              <w:pStyle w:val="1018"/>
+            </w:pPr>
+            <w:r>
+              <w:rPr>
+                <w:highlight w:val="none"/>
+              </w:rPr>
+              <w:t xml:space="preserve">      "type" : "long"</w:t>
+            </w:r>
+            <w:r/>
+          </w:p>
+          <w:p>
+            <w:pPr>
+              <w:pStyle w:val="1018"/>
+            </w:pPr>
+            <w:r>
+              <w:rPr>
+                <w:highlight w:val="none"/>
+              </w:rPr>
+              <w:t xml:space="preserve">    },</w:t>
+            </w:r>
+            <w:r/>
+          </w:p>
+          <w:p>
+            <w:pPr>
+              <w:pStyle w:val="1018"/>
+            </w:pPr>
+            <w:r>
+              <w:rPr>
+                <w:highlight w:val="none"/>
+              </w:rPr>
+              <w:t xml:space="preserve">    "order_date" : {</w:t>
+            </w:r>
+            <w:r/>
+          </w:p>
+          <w:p>
+            <w:pPr>
+              <w:pStyle w:val="1018"/>
+            </w:pPr>
+            <w:r>
+              <w:rPr>
+                <w:highlight w:val="none"/>
+              </w:rPr>
+              <w:t xml:space="preserve">      "type" : "date"</w:t>
+            </w:r>
+            <w:r/>
+          </w:p>
+          <w:p>
+            <w:pPr>
+              <w:pStyle w:val="1018"/>
+            </w:pPr>
+            <w:r>
+              <w:rPr>
+                <w:highlight w:val="none"/>
+              </w:rPr>
+              <w:t xml:space="preserve">    },</w:t>
+            </w:r>
+            <w:r/>
+          </w:p>
+          <w:p>
+            <w:pPr>
+              <w:pStyle w:val="1018"/>
+            </w:pPr>
+            <w:r>
+              <w:rPr>
+                <w:highlight w:val="none"/>
+              </w:rPr>
+              <w:t xml:space="preserve">    "order_details_desc" : {</w:t>
+            </w:r>
+            <w:r/>
+          </w:p>
+          <w:p>
+            <w:pPr>
+              <w:pStyle w:val="1018"/>
+            </w:pPr>
+            <w:r>
+              <w:rPr>
+                <w:highlight w:val="none"/>
+              </w:rPr>
+              <w:t xml:space="preserve">      "type" : "text",</w:t>
+            </w:r>
+            <w:r/>
+          </w:p>
+          <w:p>
+            <w:pPr>
+              <w:pStyle w:val="1018"/>
+            </w:pPr>
+            <w:r>
+              <w:rPr>
+                <w:highlight w:val="none"/>
+              </w:rPr>
+              <w:t xml:space="preserve">      "analyzer": "custom_analyzer"</w:t>
+            </w:r>
+            <w:r/>
+          </w:p>
+          <w:p>
+            <w:pPr>
+              <w:pStyle w:val="1018"/>
+            </w:pPr>
+            <w:r>
+              <w:rPr>
+                <w:highlight w:val="none"/>
+              </w:rPr>
+              <w:t xml:space="preserve">    },</w:t>
+            </w:r>
+            <w:r/>
+          </w:p>
+          <w:p>
+            <w:pPr>
+              <w:pStyle w:val="1018"/>
+            </w:pPr>
+            <w:r>
+              <w:rPr>
+                <w:highlight w:val="none"/>
+              </w:rPr>
+              <w:t xml:space="preserve">    "order_due_date" : {</w:t>
+            </w:r>
+            <w:r/>
+          </w:p>
+          <w:p>
+            <w:pPr>
+              <w:pStyle w:val="1018"/>
+            </w:pPr>
+            <w:r>
+              <w:rPr>
+                <w:highlight w:val="none"/>
+              </w:rPr>
+              <w:t xml:space="preserve">      "type" : "date"</w:t>
+            </w:r>
+            <w:r/>
+          </w:p>
+          <w:p>
+            <w:pPr>
+              <w:pStyle w:val="1018"/>
+            </w:pPr>
+            <w:r>
+              <w:rPr>
+                <w:highlight w:val="none"/>
+              </w:rPr>
+              <w:t xml:space="preserve">    },</w:t>
+            </w:r>
+            <w:r/>
+          </w:p>
+          <w:p>
+            <w:pPr>
+              <w:pStyle w:val="1018"/>
+            </w:pPr>
+            <w:r>
+              <w:rPr>
+                <w:highlight w:val="none"/>
+              </w:rPr>
+              <w:t xml:space="preserve">    "order_fact_completion_date" : {</w:t>
+            </w:r>
+            <w:r/>
+          </w:p>
+          <w:p>
+            <w:pPr>
+              <w:pStyle w:val="1018"/>
+            </w:pPr>
+            <w:r>
+              <w:rPr>
+                <w:highlight w:val="none"/>
+              </w:rPr>
+              <w:t xml:space="preserve">      "type" : "date"</w:t>
+            </w:r>
+            <w:r/>
+          </w:p>
+          <w:p>
+            <w:pPr>
+              <w:pStyle w:val="1018"/>
+            </w:pPr>
+            <w:r>
+              <w:rPr>
+                <w:highlight w:val="none"/>
+              </w:rPr>
+              <w:t xml:space="preserve">    },</w:t>
+            </w:r>
+            <w:r/>
+          </w:p>
+          <w:p>
+            <w:pPr>
+              <w:pStyle w:val="1018"/>
+            </w:pPr>
+            <w:r>
+              <w:rPr>
+                <w:highlight w:val="none"/>
+              </w:rPr>
+              <w:t xml:space="preserve">    "order_id" : {</w:t>
+            </w:r>
+            <w:r/>
+          </w:p>
+          <w:p>
+            <w:pPr>
+              <w:pStyle w:val="1018"/>
+            </w:pPr>
+            <w:r>
+              <w:rPr>
+                <w:highlight w:val="none"/>
+              </w:rPr>
+              <w:t xml:space="preserve">      "type" : "long"</w:t>
+            </w:r>
+            <w:r/>
+          </w:p>
+          <w:p>
+            <w:pPr>
+              <w:pStyle w:val="1018"/>
+            </w:pPr>
+            <w:r>
+              <w:rPr>
+                <w:highlight w:val="none"/>
+              </w:rPr>
+              <w:t xml:space="preserve">    },</w:t>
+            </w:r>
+            <w:r/>
+          </w:p>
+          <w:p>
+            <w:pPr>
+              <w:pStyle w:val="1018"/>
+            </w:pPr>
+            <w:r>
+              <w:rPr>
+                <w:highlight w:val="none"/>
+              </w:rPr>
+              <w:t xml:space="preserve">    "order_master_id" : {</w:t>
+            </w:r>
+            <w:r/>
+          </w:p>
+          <w:p>
+            <w:pPr>
+              <w:pStyle w:val="1018"/>
+            </w:pPr>
+            <w:r>
+              <w:rPr>
+                <w:highlight w:val="none"/>
+              </w:rPr>
+              <w:t xml:space="preserve">      "type" : "long"</w:t>
+            </w:r>
+            <w:r/>
+          </w:p>
+          <w:p>
+            <w:pPr>
+              <w:pStyle w:val="1018"/>
+            </w:pPr>
+            <w:r>
+              <w:rPr>
+                <w:highlight w:val="none"/>
+              </w:rPr>
+              <w:t xml:space="preserve">    },</w:t>
+            </w:r>
+            <w:r/>
+          </w:p>
+          <w:p>
+            <w:pPr>
+              <w:pStyle w:val="1018"/>
+            </w:pPr>
+            <w:r>
+              <w:rPr>
+                <w:highlight w:val="none"/>
+              </w:rPr>
+              <w:t xml:space="preserve">    "order_parts" : {</w:t>
+            </w:r>
+            <w:r/>
+          </w:p>
+          <w:p>
+            <w:pPr>
+              <w:pStyle w:val="1018"/>
+            </w:pPr>
+            <w:r>
+              <w:rPr>
+                <w:highlight w:val="none"/>
+              </w:rPr>
+              <w:t xml:space="preserve">      "type" : "text",</w:t>
+            </w:r>
+            <w:r/>
+          </w:p>
+          <w:p>
+            <w:pPr>
+              <w:pStyle w:val="1018"/>
+            </w:pPr>
+            <w:r>
+              <w:rPr>
+                <w:highlight w:val="none"/>
+              </w:rPr>
+              <w:t xml:space="preserve">      "fielddata" : True,</w:t>
+            </w:r>
+            <w:r/>
+          </w:p>
+          <w:p>
+            <w:pPr>
+              <w:pStyle w:val="1018"/>
+            </w:pPr>
+            <w:r>
+              <w:rPr>
+                <w:highlight w:val="none"/>
+              </w:rPr>
+              <w:t xml:space="preserve">      "fields" : {</w:t>
+            </w:r>
+            <w:r/>
+          </w:p>
+          <w:p>
+            <w:pPr>
+              <w:pStyle w:val="1018"/>
+            </w:pPr>
+            <w:r>
+              <w:rPr>
+                <w:highlight w:val="none"/>
+              </w:rPr>
+              <w:t xml:space="preserve">        "keyword" : {</w:t>
+            </w:r>
+            <w:r/>
+          </w:p>
+          <w:p>
+            <w:pPr>
+              <w:pStyle w:val="1018"/>
+            </w:pPr>
+            <w:r>
+              <w:rPr>
+                <w:highlight w:val="none"/>
+              </w:rPr>
+              <w:t xml:space="preserve">          "type" : "keyword"</w:t>
+            </w:r>
+            <w:r/>
+          </w:p>
+          <w:p>
+            <w:pPr>
+              <w:pStyle w:val="1018"/>
+            </w:pPr>
+            <w:r>
+              <w:rPr>
+                <w:highlight w:val="none"/>
+              </w:rPr>
+              <w:t xml:space="preserve">        }</w:t>
+            </w:r>
+            <w:r/>
+          </w:p>
+          <w:p>
+            <w:pPr>
+              <w:pStyle w:val="1018"/>
+            </w:pPr>
+            <w:r>
+              <w:rPr>
+                <w:highlight w:val="none"/>
+              </w:rPr>
+              <w:t xml:space="preserve">      }</w:t>
+            </w:r>
+            <w:r/>
+          </w:p>
+          <w:p>
+            <w:pPr>
+              <w:pStyle w:val="1018"/>
+            </w:pPr>
+            <w:r>
+              <w:rPr>
+                <w:highlight w:val="none"/>
+              </w:rPr>
+              <w:t xml:space="preserve">      ,"analyzer": "custom_analyzer"</w:t>
+            </w:r>
+            <w:r/>
+          </w:p>
+          <w:p>
+            <w:pPr>
+              <w:pStyle w:val="1018"/>
+            </w:pPr>
+            <w:r>
+              <w:rPr>
+                <w:highlight w:val="none"/>
+              </w:rPr>
+              <w:t xml:space="preserve">    },</w:t>
+            </w:r>
+            <w:r/>
+          </w:p>
+          <w:p>
+            <w:pPr>
+              <w:pStyle w:val="1018"/>
+            </w:pPr>
+            <w:r>
+              <w:rPr>
+                <w:highlight w:val="none"/>
+              </w:rPr>
+              <w:t xml:space="preserve">    "order_price" : {</w:t>
+            </w:r>
+            <w:r/>
+          </w:p>
+          <w:p>
+            <w:pPr>
+              <w:pStyle w:val="1018"/>
+            </w:pPr>
+            <w:r>
+              <w:rPr>
+                <w:highlight w:val="none"/>
+              </w:rPr>
+              <w:t xml:space="preserve">      "type" : "float"</w:t>
+            </w:r>
+            <w:r/>
+          </w:p>
+          <w:p>
+            <w:pPr>
+              <w:pStyle w:val="1018"/>
+            </w:pPr>
+            <w:r>
+              <w:rPr>
+                <w:highlight w:val="none"/>
+              </w:rPr>
+              <w:t xml:space="preserve">    },</w:t>
+            </w:r>
+            <w:r/>
+          </w:p>
+          <w:p>
+            <w:pPr>
+              <w:pStyle w:val="1018"/>
+            </w:pPr>
+            <w:r>
+              <w:rPr>
+                <w:highlight w:val="none"/>
+              </w:rPr>
+              <w:t xml:space="preserve">    "repair_types" : {</w:t>
+            </w:r>
+            <w:r/>
+          </w:p>
+          <w:p>
+            <w:pPr>
+              <w:pStyle w:val="1018"/>
+            </w:pPr>
+            <w:r>
+              <w:rPr>
+                <w:highlight w:val="none"/>
+              </w:rPr>
+              <w:t xml:space="preserve">      "type" : "text",</w:t>
+            </w:r>
+            <w:r/>
+          </w:p>
+          <w:p>
+            <w:pPr>
+              <w:pStyle w:val="1018"/>
+            </w:pPr>
+            <w:r>
+              <w:rPr>
+                <w:highlight w:val="none"/>
+              </w:rPr>
+              <w:t xml:space="preserve">      "fields" : {</w:t>
+            </w:r>
+            <w:r/>
+          </w:p>
+          <w:p>
+            <w:pPr>
+              <w:pStyle w:val="1018"/>
+            </w:pPr>
+            <w:r>
+              <w:rPr>
+                <w:highlight w:val="none"/>
+              </w:rPr>
+              <w:t xml:space="preserve">        "keyword" : {</w:t>
+            </w:r>
+            <w:r/>
+          </w:p>
+          <w:p>
+            <w:pPr>
+              <w:pStyle w:val="1018"/>
+            </w:pPr>
+            <w:r>
+              <w:rPr>
+                <w:highlight w:val="none"/>
+              </w:rPr>
+              <w:t xml:space="preserve">          "type" : "keyword"</w:t>
+            </w:r>
+            <w:r/>
+          </w:p>
+          <w:p>
+            <w:pPr>
+              <w:pStyle w:val="1018"/>
+            </w:pPr>
+            <w:r>
+              <w:rPr>
+                <w:highlight w:val="none"/>
+              </w:rPr>
+              <w:t xml:space="preserve">        }</w:t>
+            </w:r>
+            <w:r/>
+          </w:p>
+          <w:p>
+            <w:pPr>
+              <w:pStyle w:val="1018"/>
+            </w:pPr>
+            <w:r>
+              <w:rPr>
+                <w:highlight w:val="none"/>
+              </w:rPr>
+              <w:t xml:space="preserve">      }</w:t>
+            </w:r>
+            <w:r/>
+          </w:p>
+          <w:p>
+            <w:pPr>
+              <w:pStyle w:val="1018"/>
+            </w:pPr>
+            <w:r>
+              <w:rPr>
+                <w:highlight w:val="none"/>
+              </w:rPr>
+              <w:t xml:space="preserve">      ,"analyzer": "custom_analyzer"</w:t>
+            </w:r>
+            <w:r/>
+          </w:p>
+          <w:p>
+            <w:pPr>
+              <w:pStyle w:val="1018"/>
+            </w:pPr>
+            <w:r>
+              <w:rPr>
+                <w:highlight w:val="none"/>
+              </w:rPr>
+              <w:t xml:space="preserve">    }</w:t>
+            </w:r>
+            <w:r/>
+          </w:p>
+          <w:p>
+            <w:pPr>
+              <w:pStyle w:val="1018"/>
+            </w:pPr>
+            <w:r>
+              <w:rPr>
+                <w:highlight w:val="none"/>
+              </w:rPr>
+              <w:t xml:space="preserve">  }</w:t>
+            </w:r>
+            <w:r/>
+          </w:p>
+          <w:p>
+            <w:pPr>
+              <w:pStyle w:val="1018"/>
+            </w:pPr>
+            <w:r>
+              <w:rPr>
+                <w:highlight w:val="none"/>
+              </w:rPr>
+              <w:t xml:space="preserve">}</w:t>
+            </w:r>
+            <w:r/>
+          </w:p>
+          <w:p>
+            <w:pPr>
+              <w:pStyle w:val="1018"/>
+              <w:rPr>
+                <w:highlight w:val="none"/>
+              </w:rPr>
+            </w:pPr>
+            <w:r>
+              <w:rPr>
+                <w:highlight w:val="none"/>
+              </w:rPr>
+              <w:t xml:space="preserve">}</w:t>
+            </w:r>
+            <w:r/>
+            <w:r>
+              <w:rPr>
+                <w:highlight w:val="none"/>
+              </w:rPr>
+            </w:r>
+            <w:r>
+              <w:rPr>
+                <w:highlight w:val="none"/>
+              </w:rPr>
+            </w:r>
+          </w:p>
+          <w:p>
+            <w:pPr>
+              <w:pStyle w:val="1018"/>
+              <w:rPr>
+                <w:highlight w:val="none"/>
+              </w:rPr>
+            </w:pPr>
+            <w:r>
+              <w:rPr>
+                <w:highlight w:val="none"/>
+              </w:rPr>
+            </w:r>
+            <w:r>
+              <w:rPr>
+                <w:highlight w:val="none"/>
+              </w:rPr>
+            </w:r>
+          </w:p>
+          <w:p>
+            <w:pPr>
+              <w:pStyle w:val="1018"/>
+              <w:rPr>
+                <w:highlight w:val="none"/>
+              </w:rPr>
+            </w:pPr>
+            <w:r>
+              <w:rPr>
+                <w:b/>
+                <w:highlight w:val="none"/>
+                <w:lang w:val="en-US"/>
+              </w:rPr>
+              <w:t xml:space="preserve"># </w:t>
+            </w:r>
+            <w:r>
+              <w:rPr>
+                <w:b/>
+                <w:highlight w:val="none"/>
+                <w:lang w:val="ru-RU"/>
+              </w:rPr>
+              <w:t xml:space="preserve">(пере)создание индекса</w:t>
+            </w:r>
+            <w:r>
+              <w:rPr>
+                <w:highlight w:val="none"/>
+              </w:rPr>
+            </w:r>
+          </w:p>
+          <w:p>
+            <w:pPr>
+              <w:pStyle w:val="1018"/>
+            </w:pPr>
+            <w:r>
+              <w:t xml:space="preserve">indexName </w:t>
+            </w:r>
+            <w:r>
+              <w:t xml:space="preserve">=</w:t>
+            </w:r>
+            <w:r>
+              <w:t xml:space="preserve"> "order"</w:t>
+            </w:r>
+            <w:r/>
+          </w:p>
+          <w:p>
+            <w:pPr>
+              <w:pStyle w:val="1018"/>
+            </w:pPr>
+            <w:r/>
+            <w:r>
+              <w:t xml:space="preserve">if</w:t>
+            </w:r>
+            <w:r>
+              <w:t xml:space="preserve"> client</w:t>
+            </w:r>
+            <w:r>
+              <w:t xml:space="preserve">.</w:t>
+            </w:r>
+            <w:r>
+              <w:t xml:space="preserve">indices</w:t>
+            </w:r>
+            <w:r>
+              <w:t xml:space="preserve">.</w:t>
+            </w:r>
+            <w:r>
+              <w:t xml:space="preserve">exists(index</w:t>
+            </w:r>
+            <w:r>
+              <w:t xml:space="preserve">=</w:t>
+            </w:r>
+            <w:r>
+              <w:t xml:space="preserve">indexName):</w:t>
+            </w:r>
+            <w:r/>
+          </w:p>
+          <w:p>
+            <w:pPr>
+              <w:pStyle w:val="1018"/>
+              <w:rPr>
+                <w:highlight w:val="none"/>
+              </w:rPr>
+            </w:pPr>
+            <w:r>
+              <w:t xml:space="preserve">    client</w:t>
+            </w:r>
+            <w:r>
+              <w:t xml:space="preserve">.</w:t>
+            </w:r>
+            <w:r>
+              <w:t xml:space="preserve">indices</w:t>
+            </w:r>
+            <w:r>
+              <w:t xml:space="preserve">.</w:t>
+            </w:r>
+            <w:r>
+              <w:t xml:space="preserve">delete(index</w:t>
+            </w:r>
+            <w:r>
+              <w:t xml:space="preserve">=</w:t>
+            </w:r>
+            <w:r>
+              <w:t xml:space="preserve">indexName)</w:t>
+            </w:r>
+            <w:r/>
+            <w:r>
+              <w:rPr>
+                <w:highlight w:val="none"/>
+              </w:rPr>
+            </w:r>
+            <w:r>
+              <w:rPr>
+                <w:highlight w:val="none"/>
+              </w:rPr>
+            </w:r>
+          </w:p>
+          <w:p>
+            <w:pPr>
+              <w:pStyle w:val="1018"/>
+            </w:pPr>
+            <w:r/>
+            <w:r/>
+          </w:p>
+          <w:p>
+            <w:pPr>
+              <w:pStyle w:val="1018"/>
+            </w:pPr>
+            <w:r>
+              <w:t xml:space="preserve">client</w:t>
+            </w:r>
+            <w:r>
+              <w:t xml:space="preserve">.</w:t>
+            </w:r>
+            <w:r>
+              <w:t xml:space="preserve">indices</w:t>
+            </w:r>
+            <w:r>
+              <w:t xml:space="preserve">.</w:t>
+            </w:r>
+            <w:r>
+              <w:t xml:space="preserve">create(index</w:t>
+            </w:r>
+            <w:r>
+              <w:t xml:space="preserve">=</w:t>
+            </w:r>
+            <w:r>
+              <w:t xml:space="preserve">indexName, </w:t>
+            </w:r>
+            <w:r/>
+          </w:p>
+          <w:p>
+            <w:pPr>
+              <w:pStyle w:val="1018"/>
+            </w:pPr>
+            <w:r>
+              <w:t xml:space="preserve">                           body</w:t>
+            </w:r>
+            <w:r>
+              <w:t xml:space="preserve">=</w:t>
+            </w:r>
+            <w:r>
+              <w:t xml:space="preserve">{</w:t>
+            </w:r>
+            <w:r>
+              <w:t xml:space="preserve">**</w:t>
+            </w:r>
+            <w:r>
+              <w:t xml:space="preserve">analyzer_settings</w:t>
+            </w:r>
+            <w:r/>
+          </w:p>
+          <w:p>
+            <w:pPr>
+              <w:pStyle w:val="1018"/>
+            </w:pPr>
+            <w:r>
+              <w:t xml:space="preserve">                                 , </w:t>
+            </w:r>
+            <w:r>
+              <w:t xml:space="preserve">**</w:t>
+            </w:r>
+            <w:r>
+              <w:t xml:space="preserve">mappings_order</w:t>
+            </w:r>
+            <w:r/>
+          </w:p>
+          <w:p>
+            <w:pPr>
+              <w:pStyle w:val="1018"/>
+            </w:pPr>
+            <w:r>
+              <w:t xml:space="preserve">                                }</w:t>
+            </w:r>
+            <w:r/>
+          </w:p>
+          <w:p>
+            <w:pPr>
+              <w:pStyle w:val="1018"/>
+              <w:rPr>
+                <w:highlight w:val="none"/>
+              </w:rPr>
+            </w:pPr>
+            <w:r>
+              <w:t xml:space="preserve">                          )</w:t>
+            </w:r>
+            <w:r/>
+            <w:r>
+              <w:rPr>
+                <w:highlight w:val="none"/>
+              </w:rPr>
+            </w:r>
+            <w:r>
+              <w:rPr>
+                <w:highlight w:val="none"/>
+              </w:rPr>
+            </w:r>
+            <w:r/>
+            <w:r/>
+          </w:p>
+          <w:p>
+            <w:pPr>
+              <w:pStyle w:val="1018"/>
+              <w:rPr>
+                <w:highlight w:val="none"/>
+              </w:rPr>
+            </w:pPr>
+            <w:r>
+              <w:rPr>
+                <w:highlight w:val="none"/>
+              </w:rPr>
+            </w:r>
+            <w:r>
+              <w:rPr>
+                <w:highlight w:val="none"/>
+              </w:rPr>
+            </w:r>
+          </w:p>
+          <w:p>
+            <w:pPr>
+              <w:pStyle w:val="1018"/>
+              <w:rPr>
+                <w:b/>
+                <w:highlight w:val="none"/>
+              </w:rPr>
+            </w:pPr>
+            <w:r>
+              <w:rPr>
+                <w:b/>
+                <w:highlight w:val="none"/>
+                <w:lang w:val="en-US"/>
+              </w:rPr>
+              <w:t xml:space="preserve"># </w:t>
+            </w:r>
+            <w:r>
+              <w:rPr>
+                <w:b/>
+                <w:highlight w:val="none"/>
+                <w:lang w:val="ru-RU"/>
+              </w:rPr>
+              <w:t xml:space="preserve">заполнение индекса</w:t>
+            </w:r>
+            <w:r>
+              <w:rPr>
+                <w:b/>
+                <w:highlight w:val="none"/>
+              </w:rPr>
+            </w:r>
+          </w:p>
+          <w:p>
+            <w:pPr>
+              <w:pStyle w:val="1018"/>
+            </w:pPr>
+            <w:r>
+              <w:rPr>
+                <w:highlight w:val="none"/>
+              </w:rPr>
+              <w:t xml:space="preserve">with open('../orders.json', 'r') as f:</w:t>
+            </w:r>
+            <w:r>
+              <w:rPr>
+                <w:highlight w:val="none"/>
+              </w:rPr>
+            </w:r>
+          </w:p>
+          <w:p>
+            <w:pPr>
+              <w:pStyle w:val="1018"/>
+            </w:pPr>
+            <w:r>
+              <w:rPr>
+                <w:highlight w:val="none"/>
+              </w:rPr>
+              <w:t xml:space="preserve">    dataStore = json.load(f)</w:t>
+            </w:r>
+            <w:r>
+              <w:rPr>
+                <w:highlight w:val="none"/>
+              </w:rPr>
+            </w:r>
+          </w:p>
+          <w:p>
+            <w:pPr>
+              <w:pStyle w:val="1018"/>
+            </w:pPr>
+            <w:r>
+              <w:rPr>
+                <w:highlight w:val="none"/>
+              </w:rPr>
+            </w:r>
+            <w:r>
+              <w:rPr>
+                <w:highlight w:val="none"/>
+              </w:rPr>
+            </w:r>
+          </w:p>
+          <w:p>
+            <w:pPr>
+              <w:pStyle w:val="1018"/>
+            </w:pPr>
+            <w:r>
+              <w:rPr>
+                <w:highlight w:val="none"/>
+              </w:rPr>
+              <w:t xml:space="preserve">for data in dataStore:</w:t>
+            </w:r>
+            <w:r>
+              <w:rPr>
+                <w:highlight w:val="none"/>
+              </w:rPr>
+            </w:r>
+          </w:p>
+          <w:p>
+            <w:pPr>
+              <w:pStyle w:val="1018"/>
+            </w:pPr>
+            <w:r>
+              <w:rPr>
+                <w:highlight w:val="none"/>
+              </w:rPr>
+              <w:t xml:space="preserve">    try:</w:t>
+            </w:r>
+            <w:r>
+              <w:rPr>
+                <w:highlight w:val="none"/>
+              </w:rPr>
+            </w:r>
+          </w:p>
+          <w:p>
+            <w:pPr>
+              <w:pStyle w:val="1018"/>
+            </w:pPr>
+            <w:r>
+              <w:rPr>
+                <w:highlight w:val="none"/>
+              </w:rPr>
+              <w:t xml:space="preserve">        client.index(</w:t>
+            </w:r>
+            <w:r>
+              <w:rPr>
+                <w:highlight w:val="none"/>
+              </w:rPr>
+            </w:r>
+          </w:p>
+          <w:p>
+            <w:pPr>
+              <w:pStyle w:val="1018"/>
+            </w:pPr>
+            <w:r>
+              <w:rPr>
+                <w:highlight w:val="none"/>
+              </w:rPr>
+              <w:t xml:space="preserve">            index=data["index"],</w:t>
+            </w:r>
+            <w:r>
+              <w:rPr>
+                <w:highlight w:val="none"/>
+              </w:rPr>
+            </w:r>
+          </w:p>
+          <w:p>
+            <w:pPr>
+              <w:pStyle w:val="1018"/>
+            </w:pPr>
+            <w:r>
+              <w:rPr>
+                <w:highlight w:val="none"/>
+              </w:rPr>
+              <w:t xml:space="preserve">            # doc_type=data["doc_type"],</w:t>
+            </w:r>
+            <w:r>
+              <w:rPr>
+                <w:highlight w:val="none"/>
+              </w:rPr>
+            </w:r>
+          </w:p>
+          <w:p>
+            <w:pPr>
+              <w:pStyle w:val="1018"/>
+            </w:pPr>
+            <w:r>
+              <w:rPr>
+                <w:highlight w:val="none"/>
+              </w:rPr>
+              <w:t xml:space="preserve">            id=data["id"],</w:t>
+            </w:r>
+            <w:r>
+              <w:rPr>
+                <w:highlight w:val="none"/>
+              </w:rPr>
+            </w:r>
+          </w:p>
+          <w:p>
+            <w:pPr>
+              <w:pStyle w:val="1018"/>
+            </w:pPr>
+            <w:r>
+              <w:rPr>
+                <w:highlight w:val="none"/>
+              </w:rPr>
+              <w:t xml:space="preserve">            body=data["body"]</w:t>
+            </w:r>
+            <w:r>
+              <w:rPr>
+                <w:highlight w:val="none"/>
+              </w:rPr>
+            </w:r>
+          </w:p>
+          <w:p>
+            <w:pPr>
+              <w:pStyle w:val="1018"/>
+            </w:pPr>
+            <w:r>
+              <w:rPr>
+                <w:highlight w:val="none"/>
+              </w:rPr>
+              <w:t xml:space="preserve">        )</w:t>
+            </w:r>
+            <w:r>
+              <w:rPr>
+                <w:highlight w:val="none"/>
+              </w:rPr>
+            </w:r>
+          </w:p>
+          <w:p>
+            <w:pPr>
+              <w:pStyle w:val="1018"/>
+            </w:pPr>
+            <w:r>
+              <w:rPr>
+                <w:highlight w:val="none"/>
+              </w:rPr>
+              <w:t xml:space="preserve">    except Exception as e:</w:t>
+            </w:r>
+            <w:r>
+              <w:rPr>
+                <w:highlight w:val="none"/>
+              </w:rPr>
+            </w:r>
+          </w:p>
+          <w:p>
+            <w:pPr>
+              <w:pStyle w:val="1018"/>
+            </w:pPr>
+            <w:r>
+              <w:rPr>
+                <w:highlight w:val="none"/>
+              </w:rPr>
+              <w:t xml:space="preserve">        print(e, end="")</w:t>
+            </w:r>
+            <w:r>
+              <w:rPr>
+                <w:highlight w:val="none"/>
+              </w:rPr>
+            </w:r>
+          </w:p>
+          <w:p>
+            <w:pPr>
+              <w:pStyle w:val="1018"/>
+              <w:rPr>
+                <w:highlight w:val="none"/>
+              </w:rPr>
+            </w:pPr>
+            <w:r>
+              <w:rPr>
+                <w:highlight w:val="none"/>
+              </w:rPr>
+              <w:t xml:space="preserve">print("index 'order' data inserted")</w:t>
+            </w:r>
+            <w:r>
+              <w:rPr>
+                <w:highlight w:val="none"/>
+              </w:rPr>
+            </w:r>
+            <w:r>
+              <w:rPr>
+                <w:highlight w:val="none"/>
+              </w:rPr>
+            </w:r>
+            <w:r>
+              <w:rPr>
+                <w:highlight w:val="none"/>
+              </w:rPr>
+            </w:r>
+          </w:p>
+          <w:p>
+            <w:pPr>
+              <w:pStyle w:val="1018"/>
+              <w:rPr>
+                <w:highlight w:val="none"/>
+              </w:rPr>
+            </w:pPr>
+            <w:r>
+              <w:rPr>
+                <w:highlight w:val="none"/>
+              </w:rPr>
+            </w:r>
+            <w:r>
+              <w:rPr>
+                <w:highlight w:val="none"/>
+              </w:rPr>
+            </w:r>
+          </w:p>
+          <w:p>
+            <w:pPr>
+              <w:pStyle w:val="1018"/>
+              <w:rPr>
+                <w:highlight w:val="none"/>
+              </w:rPr>
+            </w:pPr>
+            <w:r>
+              <w:rPr>
+                <w:highlight w:val="none"/>
+              </w:rPr>
+            </w:r>
+            <w:r>
+              <w:rPr>
+                <w:highlight w:val="none"/>
+              </w:rPr>
+            </w:r>
+          </w:p>
+          <w:p>
+            <w:pPr>
+              <w:pStyle w:val="1018"/>
+              <w:rPr>
+                <w:b/>
+                <w:highlight w:val="none"/>
+              </w:rPr>
+            </w:pPr>
+            <w:r>
+              <w:rPr>
+                <w:b/>
+                <w:highlight w:val="none"/>
+                <w:lang w:val="en-US"/>
+              </w:rPr>
+              <w:t xml:space="preserve"># </w:t>
+            </w:r>
+            <w:r>
+              <w:rPr>
+                <w:b/>
+                <w:highlight w:val="none"/>
+                <w:lang w:val="ru-RU"/>
+              </w:rPr>
+              <w:t xml:space="preserve">маппинг мастеров</w:t>
+            </w:r>
+            <w:r>
+              <w:rPr>
+                <w:b/>
+                <w:highlight w:val="none"/>
+              </w:rPr>
+            </w:r>
+          </w:p>
+          <w:p>
+            <w:pPr>
+              <w:pStyle w:val="1018"/>
+            </w:pPr>
+            <w:r>
+              <w:rPr>
+                <w:highlight w:val="none"/>
+              </w:rPr>
+              <w:t xml:space="preserve">mappings_master = {</w:t>
+            </w:r>
+            <w:r>
+              <w:rPr>
+                <w:highlight w:val="none"/>
+              </w:rPr>
+            </w:r>
+          </w:p>
+          <w:p>
+            <w:pPr>
+              <w:pStyle w:val="1018"/>
+            </w:pPr>
+            <w:r>
+              <w:rPr>
+                <w:highlight w:val="none"/>
+              </w:rPr>
+              <w:t xml:space="preserve">"mappings" : {</w:t>
+            </w:r>
+            <w:r>
+              <w:rPr>
+                <w:highlight w:val="none"/>
+              </w:rPr>
+            </w:r>
+          </w:p>
+          <w:p>
+            <w:pPr>
+              <w:pStyle w:val="1018"/>
+            </w:pPr>
+            <w:r>
+              <w:rPr>
+                <w:highlight w:val="none"/>
+              </w:rPr>
+              <w:t xml:space="preserve">      "properties" : {</w:t>
+            </w:r>
+            <w:r>
+              <w:rPr>
+                <w:highlight w:val="none"/>
+              </w:rPr>
+            </w:r>
+          </w:p>
+          <w:p>
+            <w:pPr>
+              <w:pStyle w:val="1018"/>
+            </w:pPr>
+            <w:r>
+              <w:rPr>
+                <w:highlight w:val="none"/>
+              </w:rPr>
+              <w:t xml:space="preserve">        "master_desc" : {</w:t>
+            </w:r>
+            <w:r>
+              <w:rPr>
+                <w:highlight w:val="none"/>
+              </w:rPr>
+            </w:r>
+          </w:p>
+          <w:p>
+            <w:pPr>
+              <w:pStyle w:val="1018"/>
+            </w:pPr>
+            <w:r>
+              <w:rPr>
+                <w:highlight w:val="none"/>
+              </w:rPr>
+              <w:t xml:space="preserve">          "type" : "text",</w:t>
+            </w:r>
+            <w:r>
+              <w:rPr>
+                <w:highlight w:val="none"/>
+              </w:rPr>
+            </w:r>
+          </w:p>
+          <w:p>
+            <w:pPr>
+              <w:pStyle w:val="1018"/>
+            </w:pPr>
+            <w:r>
+              <w:rPr>
+                <w:highlight w:val="none"/>
+              </w:rPr>
+              <w:t xml:space="preserve">          "analyzer": "custom_analyzer"</w:t>
+            </w:r>
+            <w:r>
+              <w:rPr>
+                <w:highlight w:val="none"/>
+              </w:rPr>
+            </w:r>
+          </w:p>
+          <w:p>
+            <w:pPr>
+              <w:pStyle w:val="1018"/>
+            </w:pPr>
+            <w:r>
+              <w:rPr>
+                <w:highlight w:val="none"/>
+              </w:rPr>
+              <w:t xml:space="preserve">        },</w:t>
+            </w:r>
+            <w:r>
+              <w:rPr>
+                <w:highlight w:val="none"/>
+              </w:rPr>
+            </w:r>
+          </w:p>
+          <w:p>
+            <w:pPr>
+              <w:pStyle w:val="1018"/>
+            </w:pPr>
+            <w:r>
+              <w:rPr>
+                <w:highlight w:val="none"/>
+              </w:rPr>
+              <w:t xml:space="preserve">        "master_feedbacks" : {</w:t>
+            </w:r>
+            <w:r>
+              <w:rPr>
+                <w:highlight w:val="none"/>
+              </w:rPr>
+            </w:r>
+          </w:p>
+          <w:p>
+            <w:pPr>
+              <w:pStyle w:val="1018"/>
+            </w:pPr>
+            <w:r>
+              <w:rPr>
+                <w:highlight w:val="none"/>
+              </w:rPr>
+              <w:t xml:space="preserve">          "type" : "text",</w:t>
+            </w:r>
+            <w:r>
+              <w:rPr>
+                <w:highlight w:val="none"/>
+              </w:rPr>
+            </w:r>
+          </w:p>
+          <w:p>
+            <w:pPr>
+              <w:pStyle w:val="1018"/>
+            </w:pPr>
+            <w:r>
+              <w:rPr>
+                <w:highlight w:val="none"/>
+              </w:rPr>
+              <w:t xml:space="preserve">          "fields" : {</w:t>
+            </w:r>
+            <w:r>
+              <w:rPr>
+                <w:highlight w:val="none"/>
+              </w:rPr>
+            </w:r>
+          </w:p>
+          <w:p>
+            <w:pPr>
+              <w:pStyle w:val="1018"/>
+            </w:pPr>
+            <w:r>
+              <w:rPr>
+                <w:highlight w:val="none"/>
+              </w:rPr>
+              <w:t xml:space="preserve">            "keyword" : {</w:t>
+            </w:r>
+            <w:r>
+              <w:rPr>
+                <w:highlight w:val="none"/>
+              </w:rPr>
+            </w:r>
+          </w:p>
+          <w:p>
+            <w:pPr>
+              <w:pStyle w:val="1018"/>
+            </w:pPr>
+            <w:r>
+              <w:rPr>
+                <w:highlight w:val="none"/>
+              </w:rPr>
+              <w:t xml:space="preserve">              "type" : "keyword"</w:t>
+            </w:r>
+            <w:r>
+              <w:rPr>
+                <w:highlight w:val="none"/>
+              </w:rPr>
+            </w:r>
+          </w:p>
+          <w:p>
+            <w:pPr>
+              <w:pStyle w:val="1018"/>
+            </w:pPr>
+            <w:r>
+              <w:rPr>
+                <w:highlight w:val="none"/>
+              </w:rPr>
+              <w:t xml:space="preserve">            }</w:t>
+            </w:r>
+            <w:r>
+              <w:rPr>
+                <w:highlight w:val="none"/>
+              </w:rPr>
+            </w:r>
+          </w:p>
+          <w:p>
+            <w:pPr>
+              <w:pStyle w:val="1018"/>
+            </w:pPr>
+            <w:r>
+              <w:rPr>
+                <w:highlight w:val="none"/>
+              </w:rPr>
+              <w:t xml:space="preserve">          }</w:t>
+            </w:r>
+            <w:r>
+              <w:rPr>
+                <w:highlight w:val="none"/>
+              </w:rPr>
+            </w:r>
+          </w:p>
+          <w:p>
+            <w:pPr>
+              <w:pStyle w:val="1018"/>
+            </w:pPr>
+            <w:r>
+              <w:rPr>
+                <w:highlight w:val="none"/>
+              </w:rPr>
+              <w:t xml:space="preserve">          ,"analyzer": "custom_analyzer"</w:t>
+            </w:r>
+            <w:r>
+              <w:rPr>
+                <w:highlight w:val="none"/>
+              </w:rPr>
+            </w:r>
+          </w:p>
+          <w:p>
+            <w:pPr>
+              <w:pStyle w:val="1018"/>
+            </w:pPr>
+            <w:r>
+              <w:rPr>
+                <w:highlight w:val="none"/>
+              </w:rPr>
+              <w:t xml:space="preserve">        },</w:t>
+            </w:r>
+            <w:r>
+              <w:rPr>
+                <w:highlight w:val="none"/>
+              </w:rPr>
+            </w:r>
+          </w:p>
+          <w:p>
+            <w:pPr>
+              <w:pStyle w:val="1018"/>
+            </w:pPr>
+            <w:r>
+              <w:rPr>
+                <w:highlight w:val="none"/>
+              </w:rPr>
+              <w:t xml:space="preserve">        "master_id" : {</w:t>
+            </w:r>
+            <w:r>
+              <w:rPr>
+                <w:highlight w:val="none"/>
+              </w:rPr>
+            </w:r>
+          </w:p>
+          <w:p>
+            <w:pPr>
+              <w:pStyle w:val="1018"/>
+            </w:pPr>
+            <w:r>
+              <w:rPr>
+                <w:highlight w:val="none"/>
+              </w:rPr>
+              <w:t xml:space="preserve">          "type" : "long"</w:t>
+            </w:r>
+            <w:r>
+              <w:rPr>
+                <w:highlight w:val="none"/>
+              </w:rPr>
+            </w:r>
+          </w:p>
+          <w:p>
+            <w:pPr>
+              <w:pStyle w:val="1018"/>
+            </w:pPr>
+            <w:r>
+              <w:rPr>
+                <w:highlight w:val="none"/>
+              </w:rPr>
+              <w:t xml:space="preserve">        }</w:t>
+            </w:r>
+            <w:r>
+              <w:rPr>
+                <w:highlight w:val="none"/>
+              </w:rPr>
+            </w:r>
+          </w:p>
+          <w:p>
+            <w:pPr>
+              <w:pStyle w:val="1018"/>
+            </w:pPr>
+            <w:r>
+              <w:rPr>
+                <w:highlight w:val="none"/>
+              </w:rPr>
+              <w:t xml:space="preserve">      }</w:t>
+            </w:r>
+            <w:r>
+              <w:rPr>
+                <w:highlight w:val="none"/>
+              </w:rPr>
+            </w:r>
+          </w:p>
+          <w:p>
+            <w:pPr>
+              <w:pStyle w:val="1018"/>
+            </w:pPr>
+            <w:r>
+              <w:rPr>
+                <w:highlight w:val="none"/>
+              </w:rPr>
+              <w:t xml:space="preserve">}</w:t>
+            </w:r>
+            <w:r>
+              <w:rPr>
+                <w:highlight w:val="none"/>
+              </w:rPr>
+            </w:r>
+          </w:p>
+          <w:p>
+            <w:pPr>
+              <w:pStyle w:val="1018"/>
+              <w:rPr>
+                <w:highlight w:val="none"/>
+              </w:rPr>
+            </w:pPr>
+            <w:r>
+              <w:rPr>
+                <w:highlight w:val="none"/>
+              </w:rPr>
+              <w:t xml:space="preserve">}</w:t>
+            </w:r>
+            <w:r>
+              <w:rPr>
+                <w:highlight w:val="none"/>
+              </w:rPr>
+            </w:r>
+            <w:r>
+              <w:rPr>
+                <w:highlight w:val="none"/>
+              </w:rPr>
+            </w:r>
+            <w:r>
+              <w:rPr>
+                <w:highlight w:val="none"/>
+              </w:rPr>
+            </w:r>
+          </w:p>
+          <w:p>
+            <w:pPr>
+              <w:pStyle w:val="1018"/>
+              <w:rPr>
+                <w:highlight w:val="none"/>
+              </w:rPr>
+            </w:pPr>
+            <w:r>
+              <w:rPr>
+                <w:highlight w:val="none"/>
+              </w:rPr>
+            </w:r>
+            <w:r>
+              <w:rPr>
+                <w:highlight w:val="none"/>
+              </w:rPr>
+            </w:r>
+          </w:p>
+          <w:p>
+            <w:pPr>
+              <w:pStyle w:val="1018"/>
+              <w:rPr>
+                <w:highlight w:val="none"/>
+              </w:rPr>
+            </w:pPr>
+            <w:r>
+              <w:rPr>
+                <w:b/>
+                <w:highlight w:val="none"/>
+                <w:lang w:val="en-US"/>
+              </w:rPr>
+              <w:t xml:space="preserve"># </w:t>
+            </w:r>
+            <w:r>
+              <w:rPr>
+                <w:b/>
+                <w:highlight w:val="none"/>
+                <w:lang w:val="ru-RU"/>
+              </w:rPr>
+              <w:t xml:space="preserve">(пере)создание индекса</w:t>
+            </w:r>
+            <w:r>
+              <w:rPr>
+                <w:b/>
+                <w:highlight w:val="none"/>
+              </w:rPr>
+            </w:r>
+            <w:r>
+              <w:rPr>
+                <w:highlight w:val="none"/>
+              </w:rPr>
+            </w:r>
+          </w:p>
+          <w:p>
+            <w:pPr>
+              <w:pStyle w:val="1018"/>
+            </w:pPr>
+            <w:r>
+              <w:t xml:space="preserve">indexName </w:t>
+            </w:r>
+            <w:r>
+              <w:t xml:space="preserve">=</w:t>
+            </w:r>
+            <w:r>
+              <w:t xml:space="preserve"> "master"</w:t>
+            </w:r>
+            <w:r>
+              <w:t xml:space="preserve">if</w:t>
+            </w:r>
+            <w:r>
+              <w:t xml:space="preserve"> client</w:t>
+            </w:r>
+            <w:r>
+              <w:t xml:space="preserve">.</w:t>
+            </w:r>
+            <w:r>
+              <w:t xml:space="preserve">indices</w:t>
+            </w:r>
+            <w:r>
+              <w:t xml:space="preserve">.</w:t>
+            </w:r>
+            <w:r>
+              <w:t xml:space="preserve">exists(index</w:t>
+            </w:r>
+            <w:r>
+              <w:t xml:space="preserve">=</w:t>
+            </w:r>
+            <w:r>
+              <w:t xml:space="preserve">indexName):</w:t>
+            </w:r>
+            <w:r/>
+          </w:p>
+          <w:p>
+            <w:pPr>
+              <w:pStyle w:val="1018"/>
+              <w:rPr>
+                <w:highlight w:val="none"/>
+              </w:rPr>
+            </w:pPr>
+            <w:r>
+              <w:t xml:space="preserve">    client</w:t>
+            </w:r>
+            <w:r>
+              <w:t xml:space="preserve">.</w:t>
+            </w:r>
+            <w:r>
+              <w:t xml:space="preserve">indices</w:t>
+            </w:r>
+            <w:r>
+              <w:t xml:space="preserve">.</w:t>
+            </w:r>
+            <w:r>
+              <w:t xml:space="preserve">delete(index</w:t>
+            </w:r>
+            <w:r>
+              <w:t xml:space="preserve">=</w:t>
+            </w:r>
+            <w:r>
+              <w:t xml:space="preserve">indexName)</w:t>
+            </w:r>
+            <w:r/>
+            <w:r>
+              <w:rPr>
+                <w:highlight w:val="none"/>
+              </w:rPr>
+            </w:r>
+            <w:r>
+              <w:rPr>
+                <w:highlight w:val="none"/>
+              </w:rPr>
+            </w:r>
+          </w:p>
+          <w:p>
+            <w:pPr>
+              <w:pStyle w:val="1018"/>
+            </w:pPr>
+            <w:r/>
+            <w:r/>
+          </w:p>
+          <w:p>
+            <w:pPr>
+              <w:pStyle w:val="1018"/>
+            </w:pPr>
+            <w:r>
+              <w:t xml:space="preserve">client</w:t>
+            </w:r>
+            <w:r>
+              <w:t xml:space="preserve">.</w:t>
+            </w:r>
+            <w:r>
+              <w:t xml:space="preserve">indices</w:t>
+            </w:r>
+            <w:r>
+              <w:t xml:space="preserve">.</w:t>
+            </w:r>
+            <w:r>
+              <w:t xml:space="preserve">create(index</w:t>
+            </w:r>
+            <w:r>
+              <w:t xml:space="preserve">=</w:t>
+            </w:r>
+            <w:r>
+              <w:t xml:space="preserve">indexName, </w:t>
+            </w:r>
+            <w:r/>
+          </w:p>
+          <w:p>
+            <w:pPr>
+              <w:pStyle w:val="1018"/>
+            </w:pPr>
+            <w:r>
+              <w:t xml:space="preserve">                           body</w:t>
+            </w:r>
+            <w:r>
+              <w:t xml:space="preserve">=</w:t>
+            </w:r>
+            <w:r>
+              <w:t xml:space="preserve">{</w:t>
+            </w:r>
+            <w:r>
+              <w:t xml:space="preserve">**</w:t>
+            </w:r>
+            <w:r>
+              <w:t xml:space="preserve">analyzer_settings</w:t>
+            </w:r>
+            <w:r/>
+          </w:p>
+          <w:p>
+            <w:pPr>
+              <w:pStyle w:val="1018"/>
+            </w:pPr>
+            <w:r>
+              <w:t xml:space="preserve">                                 , </w:t>
+            </w:r>
+            <w:r>
+              <w:t xml:space="preserve">**</w:t>
+            </w:r>
+            <w:r>
+              <w:t xml:space="preserve">mappings_master</w:t>
+            </w:r>
+            <w:r/>
+          </w:p>
+          <w:p>
+            <w:pPr>
+              <w:pStyle w:val="1018"/>
+            </w:pPr>
+            <w:r>
+              <w:t xml:space="preserve">                                }</w:t>
+            </w:r>
+            <w:r/>
+          </w:p>
+          <w:p>
+            <w:pPr>
+              <w:pStyle w:val="1018"/>
+              <w:rPr>
+                <w:highlight w:val="none"/>
+              </w:rPr>
+            </w:pPr>
+            <w:r>
+              <w:t xml:space="preserve">                          )</w:t>
+            </w:r>
+            <w:r/>
+            <w:r>
+              <w:rPr>
+                <w:highlight w:val="none"/>
+              </w:rPr>
+            </w:r>
+            <w:r>
+              <w:rPr>
+                <w:highlight w:val="none"/>
+              </w:rPr>
+            </w:r>
+          </w:p>
+          <w:p>
+            <w:pPr>
+              <w:pStyle w:val="1018"/>
+            </w:pPr>
+            <w:r/>
+            <w:r/>
+          </w:p>
+          <w:p>
+            <w:pPr>
+              <w:pStyle w:val="1018"/>
+              <w:rPr>
+                <w:highlight w:val="none"/>
+              </w:rPr>
+            </w:pPr>
+            <w:r>
+              <w:rPr>
+                <w:b/>
+                <w:highlight w:val="none"/>
+                <w:lang w:val="en-US"/>
+              </w:rPr>
+              <w:t xml:space="preserve"># </w:t>
+            </w:r>
+            <w:r>
+              <w:rPr>
+                <w:b/>
+                <w:highlight w:val="none"/>
+                <w:lang w:val="ru-RU"/>
+              </w:rPr>
+              <w:t xml:space="preserve">заполнение индекса</w:t>
+            </w:r>
+            <w:r>
+              <w:rPr>
+                <w:b/>
+              </w:rPr>
+            </w:r>
+            <w:r/>
+          </w:p>
+          <w:p>
+            <w:pPr>
+              <w:pStyle w:val="1018"/>
+            </w:pPr>
+            <w:r>
+              <w:t xml:space="preserve">with</w:t>
+            </w:r>
+            <w:r>
+              <w:t xml:space="preserve"> open('../masters.json', 'r') </w:t>
+            </w:r>
+            <w:r>
+              <w:t xml:space="preserve">as</w:t>
+            </w:r>
+            <w:r>
+              <w:t xml:space="preserve"> f:</w:t>
+            </w:r>
+            <w:r/>
+          </w:p>
+          <w:p>
+            <w:pPr>
+              <w:pStyle w:val="1018"/>
+            </w:pPr>
+            <w:r>
+              <w:t xml:space="preserve">    dataStore </w:t>
+            </w:r>
+            <w:r>
+              <w:t xml:space="preserve">=</w:t>
+            </w:r>
+            <w:r>
+              <w:t xml:space="preserve"> json</w:t>
+            </w:r>
+            <w:r>
+              <w:t xml:space="preserve">.</w:t>
+            </w:r>
+            <w:r>
+              <w:t xml:space="preserve">load(f)</w:t>
+            </w:r>
+            <w:r/>
+          </w:p>
+          <w:p>
+            <w:pPr>
+              <w:pStyle w:val="1018"/>
+            </w:pPr>
+            <w:r>
+              <w:rPr>
+                <w:highlight w:val="none"/>
+              </w:rPr>
+            </w:r>
+            <w:r>
+              <w:rPr>
+                <w:highlight w:val="none"/>
+              </w:rPr>
+            </w:r>
+          </w:p>
+          <w:p>
+            <w:pPr>
+              <w:pStyle w:val="1018"/>
+              <w:rPr>
+                <w:highlight w:val="none"/>
+              </w:rPr>
+            </w:pPr>
+            <w:r>
+              <w:t xml:space="preserve">for</w:t>
+            </w:r>
+            <w:r>
+              <w:t xml:space="preserve"> data </w:t>
+            </w:r>
+            <w:r>
+              <w:t xml:space="preserve">in</w:t>
+            </w:r>
+            <w:r>
+              <w:t xml:space="preserve"> dataStore:</w:t>
+            </w:r>
+            <w:r/>
+          </w:p>
+          <w:p>
+            <w:pPr>
+              <w:pStyle w:val="1018"/>
+            </w:pPr>
+            <w:r>
+              <w:t xml:space="preserve">    </w:t>
+            </w:r>
+            <w:r>
+              <w:t xml:space="preserve">try</w:t>
+            </w:r>
+            <w:r>
+              <w:t xml:space="preserve">:</w:t>
+            </w:r>
+            <w:r/>
+          </w:p>
+          <w:p>
+            <w:pPr>
+              <w:pStyle w:val="1018"/>
+            </w:pPr>
+            <w:r>
+              <w:t xml:space="preserve">        client</w:t>
+            </w:r>
+            <w:r>
+              <w:t xml:space="preserve">.</w:t>
+            </w:r>
+            <w:r>
+              <w:t xml:space="preserve">index(</w:t>
+            </w:r>
+            <w:r/>
+          </w:p>
+          <w:p>
+            <w:pPr>
+              <w:pStyle w:val="1018"/>
+            </w:pPr>
+            <w:r>
+              <w:t xml:space="preserve">            index</w:t>
+            </w:r>
+            <w:r>
+              <w:t xml:space="preserve">=</w:t>
+            </w:r>
+            <w:r>
+              <w:t xml:space="preserve">data["index"],</w:t>
+            </w:r>
+            <w:r/>
+          </w:p>
+          <w:p>
+            <w:pPr>
+              <w:pStyle w:val="1018"/>
+            </w:pPr>
+            <w:r>
+              <w:t xml:space="preserve">            id</w:t>
+            </w:r>
+            <w:r>
+              <w:t xml:space="preserve">=</w:t>
+            </w:r>
+            <w:r>
+              <w:t xml:space="preserve">data["id"],</w:t>
+            </w:r>
+            <w:r/>
+          </w:p>
+          <w:p>
+            <w:pPr>
+              <w:pStyle w:val="1018"/>
+            </w:pPr>
+            <w:r>
+              <w:t xml:space="preserve">            body</w:t>
+            </w:r>
+            <w:r>
+              <w:t xml:space="preserve">=</w:t>
+            </w:r>
+            <w:r>
+              <w:t xml:space="preserve">data["body"]</w:t>
+            </w:r>
+            <w:r/>
+          </w:p>
+          <w:p>
+            <w:pPr>
+              <w:pStyle w:val="1018"/>
+            </w:pPr>
+            <w:r>
+              <w:t xml:space="preserve">        )</w:t>
+            </w:r>
+            <w:r/>
+          </w:p>
+          <w:p>
+            <w:pPr>
+              <w:pStyle w:val="1018"/>
+            </w:pPr>
+            <w:r>
+              <w:t xml:space="preserve">    </w:t>
+            </w:r>
+            <w:r>
+              <w:t xml:space="preserve">except</w:t>
+            </w:r>
+            <w:r>
+              <w:t xml:space="preserve"> Exception </w:t>
+            </w:r>
+            <w:r>
+              <w:t xml:space="preserve">as</w:t>
+            </w:r>
+            <w:r>
+              <w:t xml:space="preserve"> e:</w:t>
+            </w:r>
+            <w:r/>
+          </w:p>
+          <w:p>
+            <w:pPr>
+              <w:pStyle w:val="1018"/>
+              <w:rPr>
+                <w:highlight w:val="none"/>
+              </w:rPr>
+            </w:pPr>
+            <w:r>
+              <w:t xml:space="preserve">        print(e, end</w:t>
+            </w:r>
+            <w:r>
+              <w:t xml:space="preserve">=</w:t>
+            </w:r>
+            <w:r>
+              <w:t xml:space="preserve">"")</w:t>
+            </w:r>
+            <w:r/>
+            <w:r>
+              <w:rPr>
+                <w:highlight w:val="none"/>
+              </w:rPr>
+            </w:r>
+            <w:r>
+              <w:rPr>
+                <w:highlight w:val="none"/>
+              </w:rPr>
+            </w:r>
+          </w:p>
+          <w:p>
+            <w:pPr>
+              <w:pStyle w:val="1018"/>
+            </w:pPr>
+            <w:r>
+              <w:t xml:space="preserve">print("index 'master' data inserted")</w:t>
+            </w:r>
+            <w:r>
+              <w:rPr>
+                <w:highlight w:val="none"/>
+              </w:rPr>
+            </w:r>
+            <w:r>
+              <w:rPr>
+                <w:highlight w:val="none"/>
+              </w:rPr>
+            </w:r>
+          </w:p>
+        </w:tc>
+      </w:tr>
+    </w:tbl>
+    <w:p>
+      <w:pPr>
+        <w:pStyle w:val="1015"/>
+        <w:ind w:firstLine="0"/>
+        <w:rPr>
+          <w:rFonts w:ascii="Times New Roman" w:hAnsi="Times New Roman" w:cs="Times New Roman" w:eastAsia="Times New Roman"/>
+          <w:b/>
+          <w:color w:val="000000"/>
+          <w:sz w:val="28"/>
+          <w:szCs w:val="28"/>
+          <w:highlight w:val="none"/>
+        </w:rPr>
+      </w:pPr>
+      <w:r>
+        <w:rPr>
+          <w:rFonts w:ascii="Times New Roman" w:hAnsi="Times New Roman" w:cs="Times New Roman" w:eastAsia="Times New Roman"/>
+          <w:b/>
+          <w:color w:val="000000"/>
+          <w:sz w:val="28"/>
+          <w:szCs w:val="28"/>
+          <w:highlight w:val="none"/>
+        </w:rPr>
+      </w:r>
+      <w:r>
+        <w:rPr>
+          <w:rFonts w:ascii="Times New Roman" w:hAnsi="Times New Roman" w:cs="Times New Roman" w:eastAsia="Times New Roman"/>
+          <w:b/>
+          <w:color w:val="000000"/>
+          <w:sz w:val="28"/>
+          <w:szCs w:val="28"/>
+          <w:highlight w:val="none"/>
+        </w:rPr>
+      </w:r>
+    </w:p>
+    <w:p>
+      <w:pPr>
+        <w:pStyle w:val="1015"/>
+        <w:rPr>
+          <w:rFonts w:ascii="Times New Roman" w:hAnsi="Times New Roman" w:cs="Times New Roman" w:eastAsia="Times New Roman"/>
+          <w:color w:val="000000"/>
+          <w:highlight w:val="none"/>
+        </w:rPr>
+      </w:pPr>
+      <w:r>
+        <w:rPr>
+          <w:rFonts w:ascii="Times New Roman" w:hAnsi="Times New Roman" w:cs="Times New Roman" w:eastAsia="Times New Roman"/>
+          <w:b/>
+          <w:color w:val="000000"/>
+          <w:sz w:val="28"/>
+          <w:szCs w:val="28"/>
+          <w:highlight w:val="none"/>
+        </w:rPr>
+      </w:r>
+      <w:r>
+        <w:rPr>
+          <w:rStyle w:val="1014"/>
+          <w:rFonts w:ascii="Times New Roman" w:hAnsi="Times New Roman" w:cs="Times New Roman" w:eastAsia="Times New Roman"/>
+          <w:b/>
+          <w:sz w:val="28"/>
+          <w:szCs w:val="28"/>
+        </w:rPr>
+        <w:t xml:space="preserve">3. Программа з</w:t>
+      </w:r>
+      <w:r>
+        <w:rPr>
+          <w:rStyle w:val="1014"/>
+          <w:rFonts w:ascii="Times New Roman" w:hAnsi="Times New Roman" w:cs="Times New Roman" w:eastAsia="Times New Roman"/>
+          <w:b/>
+          <w:sz w:val="28"/>
+          <w:szCs w:val="28"/>
+        </w:rPr>
+        <w:t xml:space="preserve">аполнения </w:t>
+      </w:r>
+      <w:r>
+        <w:rPr>
+          <w:rStyle w:val="1014"/>
+          <w:rFonts w:ascii="Times New Roman" w:hAnsi="Times New Roman" w:cs="Times New Roman" w:eastAsia="Times New Roman"/>
+          <w:b/>
+          <w:sz w:val="28"/>
+          <w:szCs w:val="28"/>
+          <w:lang w:val="en-US"/>
+        </w:rPr>
+        <w:t xml:space="preserve">Neo4j</w:t>
+      </w:r>
+      <w:r/>
+    </w:p>
+    <w:tbl>
+      <w:tblPr>
+        <w:tblStyle w:val="864"/>
+        <w:tblW w:w="0" w:type="auto"/>
+        <w:tblLook w:val="04A0" w:firstRow="1" w:lastRow="0" w:firstColumn="1" w:lastColumn="0" w:noHBand="0" w:noVBand="1"/>
+      </w:tblPr>
+      <w:tblGrid>
+        <w:gridCol w:w="9355"/>
+      </w:tblGrid>
+      <w:tr>
+        <w:trPr>
+          <w:trHeight w:val="709"/>
+        </w:trPr>
+        <w:tc>
+          <w:tcPr>
+            <w:tcW w:w="9355" w:type="dxa"/>
+            <w:textDirection w:val="lrTb"/>
+            <w:noWrap w:val="false"/>
+          </w:tcPr>
+          <w:p>
+            <w:pPr>
+              <w:pStyle w:val="1018"/>
+            </w:pPr>
+            <w:r>
+              <w:rPr>
+                <w:highlight w:val="none"/>
+              </w:rPr>
+              <w:t xml:space="preserve">import json</w:t>
+            </w:r>
+            <w:r/>
+          </w:p>
+          <w:p>
+            <w:pPr>
+              <w:pStyle w:val="1018"/>
+            </w:pPr>
+            <w:r>
+              <w:rPr>
+                <w:highlight w:val="none"/>
+              </w:rPr>
+              <w:t xml:space="preserve">from elasticsearch import Elasticsearch</w:t>
+            </w:r>
+            <w:r/>
+          </w:p>
+          <w:p>
+            <w:pPr>
+              <w:pStyle w:val="1018"/>
+              <w:rPr>
+                <w:highlight w:val="none"/>
+              </w:rPr>
+            </w:pPr>
+            <w:r>
+              <w:rPr>
+                <w:highlight w:val="none"/>
+              </w:rPr>
+              <w:t xml:space="preserve">from py2neo import Graph, Node, Relationship</w:t>
+            </w:r>
+            <w:r/>
+            <w:r>
+              <w:rPr>
+                <w:highlight w:val="none"/>
+              </w:rPr>
+            </w:r>
+            <w:r>
+              <w:rPr>
+                <w:highlight w:val="none"/>
+              </w:rPr>
+            </w:r>
+          </w:p>
+          <w:p>
+            <w:pPr>
+              <w:pStyle w:val="1018"/>
+              <w:rPr>
+                <w:highlight w:val="none"/>
+              </w:rPr>
+            </w:pPr>
+            <w:r>
+              <w:rPr>
+                <w:highlight w:val="none"/>
+              </w:rPr>
+            </w:r>
+            <w:r>
+              <w:rPr>
+                <w:highlight w:val="none"/>
+              </w:rPr>
+            </w:r>
+          </w:p>
+          <w:p>
+            <w:pPr>
+              <w:pStyle w:val="1018"/>
+              <w:rPr>
+                <w:highlight w:val="none"/>
+              </w:rPr>
+            </w:pPr>
+            <w:r>
+              <w:rPr>
+                <w:b/>
+                <w:highlight w:val="none"/>
+                <w:lang w:val="en-US"/>
+              </w:rPr>
+              <w:t xml:space="preserve"># </w:t>
+            </w:r>
+            <w:r>
+              <w:rPr>
+                <w:b/>
+                <w:highlight w:val="none"/>
+                <w:lang w:val="ru-RU"/>
+              </w:rPr>
+              <w:t xml:space="preserve">подключение к </w:t>
+            </w:r>
+            <w:r>
+              <w:rPr>
+                <w:b/>
+                <w:highlight w:val="none"/>
+                <w:lang w:val="en-US"/>
+              </w:rPr>
+              <w:t xml:space="preserve">ES</w:t>
+            </w:r>
+            <w:r>
+              <w:rPr>
+                <w:highlight w:val="none"/>
+              </w:rPr>
+            </w:r>
+          </w:p>
+          <w:p>
+            <w:pPr>
+              <w:pStyle w:val="1018"/>
+              <w:rPr>
+                <w:highlight w:val="none"/>
+              </w:rPr>
+            </w:pPr>
+            <w:r>
+              <w:rPr>
+                <w:highlight w:val="none"/>
+              </w:rPr>
+            </w:r>
+            <w:r>
+              <w:rPr>
+                <w:highlight w:val="none"/>
+              </w:rPr>
+              <w:t xml:space="preserve">client = Elasticsearch([{"host": "127.0.0.1", "scheme": "http", "port": 9200}])</w:t>
+            </w:r>
+            <w:r>
+              <w:rPr>
+                <w:highlight w:val="none"/>
+              </w:rPr>
+            </w:r>
+            <w:r>
+              <w:rPr>
+                <w:highlight w:val="none"/>
+              </w:rPr>
+            </w:r>
+          </w:p>
+          <w:p>
+            <w:pPr>
+              <w:pStyle w:val="1018"/>
+              <w:rPr>
+                <w:b/>
+                <w:highlight w:val="none"/>
+              </w:rPr>
+            </w:pPr>
+            <w:r>
+              <w:rPr>
+                <w:b/>
+                <w:highlight w:val="none"/>
+              </w:rPr>
+            </w:r>
+            <w:r>
+              <w:rPr>
+                <w:b/>
+                <w:highlight w:val="none"/>
+              </w:rPr>
+            </w:r>
+          </w:p>
+          <w:p>
+            <w:pPr>
+              <w:pStyle w:val="1018"/>
+              <w:rPr>
+                <w:highlight w:val="none"/>
+              </w:rPr>
+            </w:pPr>
+            <w:r>
+              <w:rPr>
+                <w:b/>
+                <w:highlight w:val="none"/>
+                <w:lang w:val="en-US"/>
+              </w:rPr>
+              <w:t xml:space="preserve"># </w:t>
+            </w:r>
+            <w:r>
+              <w:rPr>
+                <w:b/>
+                <w:highlight w:val="none"/>
+                <w:lang w:val="ru-RU"/>
+              </w:rPr>
+              <w:t xml:space="preserve">подключение </w:t>
+            </w:r>
+            <w:r>
+              <w:rPr>
+                <w:b/>
+                <w:highlight w:val="none"/>
+                <w:lang w:val="ru-RU"/>
+              </w:rPr>
+              <w:t xml:space="preserve">к </w:t>
+            </w:r>
+            <w:r>
+              <w:rPr>
+                <w:b/>
+                <w:highlight w:val="none"/>
+                <w:lang w:val="en-US"/>
+              </w:rPr>
+              <w:t xml:space="preserve">Neo4j</w:t>
+            </w:r>
+            <w:r>
+              <w:rPr>
+                <w:b w:val="false"/>
+                <w:highlight w:val="none"/>
+              </w:rPr>
+            </w:r>
+          </w:p>
+          <w:p>
+            <w:pPr>
+              <w:pStyle w:val="1018"/>
+              <w:rPr>
+                <w:highlight w:val="none"/>
+              </w:rPr>
+            </w:pPr>
+            <w:r>
+              <w:rPr>
+                <w:highlight w:val="none"/>
+              </w:rPr>
+            </w:r>
+            <w:r>
+              <w:rPr>
+                <w:highlight w:val="none"/>
+              </w:rPr>
+              <w:t xml:space="preserve">graph_db = Graph("bolt://localhost:7687", user='neo4j', password='</w:t>
+            </w:r>
+            <w:r>
+              <w:rPr>
+                <w:highlight w:val="none"/>
+                <w:lang w:val="en-US"/>
+              </w:rPr>
+              <w:t xml:space="preserve">my_</w:t>
+            </w:r>
+            <w:r>
+              <w:rPr>
+                <w:highlight w:val="none"/>
+                <w:lang w:val="en-US"/>
+              </w:rPr>
+              <w:t xml:space="preserve">password</w:t>
+            </w:r>
+            <w:r>
+              <w:rPr>
+                <w:highlight w:val="none"/>
+              </w:rPr>
+              <w:t xml:space="preserve">')</w:t>
+            </w:r>
+            <w:r>
+              <w:rPr>
+                <w:highlight w:val="none"/>
+              </w:rPr>
+            </w:r>
+            <w:r>
+              <w:rPr>
+                <w:highlight w:val="none"/>
+              </w:rPr>
+            </w:r>
+          </w:p>
+          <w:p>
+            <w:pPr>
+              <w:pStyle w:val="1018"/>
+              <w:rPr>
+                <w:highlight w:val="none"/>
+              </w:rPr>
+            </w:pPr>
+            <w:r>
+              <w:rPr>
+                <w:highlight w:val="none"/>
+              </w:rPr>
+            </w:r>
+            <w:r>
+              <w:rPr>
+                <w:highlight w:val="none"/>
+              </w:rPr>
+            </w:r>
+          </w:p>
+          <w:p>
+            <w:pPr>
+              <w:pStyle w:val="1018"/>
+              <w:rPr>
+                <w:highlight w:val="none"/>
+              </w:rPr>
+            </w:pPr>
+            <w:r>
+              <w:rPr>
+                <w:highlight w:val="none"/>
+              </w:rPr>
+              <w:t xml:space="preserve">searchBody = {</w:t>
+            </w:r>
+            <w:r/>
+          </w:p>
+          <w:p>
+            <w:pPr>
+              <w:pStyle w:val="1018"/>
+              <w:rPr>
+                <w:highlight w:val="none"/>
+              </w:rPr>
+            </w:pPr>
+            <w:r>
+              <w:rPr>
+                <w:highlight w:val="none"/>
+              </w:rPr>
+              <w:t xml:space="preserve">  </w:t>
+            </w:r>
+            <w:r>
+              <w:rPr>
+                <w:highlight w:val="none"/>
+              </w:rPr>
+              <w:t xml:space="preserve">"size": 9999,</w:t>
+            </w:r>
+            <w:r>
+              <w:rPr>
+                <w:highlight w:val="none"/>
+              </w:rPr>
+            </w:r>
+            <w:r>
+              <w:rPr>
+                <w:highlight w:val="none"/>
+              </w:rPr>
+            </w:r>
+          </w:p>
+          <w:p>
+            <w:pPr>
+              <w:pStyle w:val="1018"/>
+            </w:pPr>
+            <w:r>
+              <w:rPr>
+                <w:highlight w:val="none"/>
+              </w:rPr>
+              <w:t xml:space="preserve">  "_source": True,</w:t>
+            </w:r>
+            <w:r/>
+          </w:p>
+          <w:p>
+            <w:pPr>
+              <w:pStyle w:val="1018"/>
+            </w:pPr>
+            <w:r>
+              <w:rPr>
+                <w:highlight w:val="none"/>
+              </w:rPr>
+              <w:t xml:space="preserve">  "query": {</w:t>
+            </w:r>
+            <w:r/>
+          </w:p>
+          <w:p>
+            <w:pPr>
+              <w:pStyle w:val="1018"/>
+            </w:pPr>
+            <w:r>
+              <w:rPr>
+                <w:highlight w:val="none"/>
+              </w:rPr>
+              <w:t xml:space="preserve">    "match_all": {}</w:t>
+            </w:r>
+            <w:r/>
+          </w:p>
+          <w:p>
+            <w:pPr>
+              <w:pStyle w:val="1018"/>
+            </w:pPr>
+            <w:r>
+              <w:rPr>
+                <w:highlight w:val="none"/>
+              </w:rPr>
+              <w:t xml:space="preserve">  }</w:t>
+            </w:r>
+            <w:r/>
+          </w:p>
+          <w:p>
+            <w:pPr>
+              <w:pStyle w:val="1018"/>
+            </w:pPr>
+            <w:r>
+              <w:rPr>
+                <w:highlight w:val="none"/>
+              </w:rPr>
+              <w:t xml:space="preserve">}</w:t>
+            </w:r>
+            <w:r/>
+          </w:p>
+          <w:p>
+            <w:pPr>
+              <w:pStyle w:val="1018"/>
+              <w:rPr>
+                <w:highlight w:val="none"/>
+              </w:rPr>
+            </w:pPr>
+            <w:r>
+              <w:rPr>
+                <w:highlight w:val="none"/>
+              </w:rPr>
+            </w:r>
+            <w:r>
+              <w:rPr>
+                <w:highlight w:val="none"/>
+              </w:rPr>
+            </w:r>
+          </w:p>
+          <w:p>
+            <w:pPr>
+              <w:pStyle w:val="1018"/>
+              <w:rPr>
+                <w:highlight w:val="none"/>
+              </w:rPr>
+            </w:pPr>
+            <w:r>
+              <w:rPr>
+                <w:b/>
+                <w:highlight w:val="none"/>
+                <w:lang w:val="en-US"/>
+              </w:rPr>
+              <w:t xml:space="preserve"># </w:t>
+            </w:r>
+            <w:r>
+              <w:rPr>
+                <w:b/>
+                <w:highlight w:val="none"/>
+                <w:lang w:val="ru-RU"/>
+              </w:rPr>
+              <w:t xml:space="preserve">получение всех мастеров</w:t>
+            </w:r>
+            <w:r/>
+          </w:p>
+          <w:p>
+            <w:pPr>
+              <w:pStyle w:val="1018"/>
+              <w:rPr>
+                <w:highlight w:val="none"/>
+              </w:rPr>
+            </w:pPr>
+            <w:r>
+              <w:rPr>
+                <w:highlight w:val="none"/>
+              </w:rPr>
+              <w:t xml:space="preserve">result = client.search(index="master", body=searchBody)</w:t>
+            </w:r>
+            <w:r/>
+            <w:r>
+              <w:rPr>
+                <w:highlight w:val="none"/>
+              </w:rPr>
+            </w:r>
+            <w:r>
+              <w:rPr>
+                <w:highlight w:val="none"/>
+              </w:rPr>
+            </w:r>
+          </w:p>
+          <w:p>
+            <w:pPr>
+              <w:pStyle w:val="1018"/>
+              <w:rPr>
+                <w:highlight w:val="none"/>
+              </w:rPr>
+            </w:pPr>
+            <w:r>
+              <w:rPr>
+                <w:highlight w:val="none"/>
+              </w:rPr>
+            </w:r>
+            <w:r>
+              <w:rPr>
+                <w:highlight w:val="none"/>
+              </w:rPr>
+              <w:t xml:space="preserve">masters = result['hits']['hits']</w:t>
+            </w:r>
+            <w:r>
+              <w:rPr>
+                <w:highlight w:val="none"/>
+              </w:rPr>
+            </w:r>
+            <w:r>
+              <w:rPr>
+                <w:highlight w:val="none"/>
+              </w:rPr>
+            </w:r>
+          </w:p>
+          <w:p>
+            <w:pPr>
+              <w:pStyle w:val="1018"/>
+              <w:rPr>
+                <w:highlight w:val="none"/>
+              </w:rPr>
+            </w:pPr>
+            <w:r>
+              <w:rPr>
+                <w:highlight w:val="none"/>
+              </w:rPr>
+            </w:r>
+            <w:r>
+              <w:rPr>
+                <w:highlight w:val="none"/>
+              </w:rPr>
+            </w:r>
+          </w:p>
+          <w:p>
+            <w:pPr>
+              <w:pStyle w:val="1018"/>
+              <w:rPr>
+                <w:highlight w:val="none"/>
+              </w:rPr>
+            </w:pPr>
+            <w:r>
+              <w:rPr>
+                <w:b/>
+                <w:highlight w:val="none"/>
+                <w:lang w:val="en-US"/>
+              </w:rPr>
+              <w:t xml:space="preserve"># </w:t>
+            </w:r>
+            <w:r>
+              <w:rPr>
+                <w:b/>
+                <w:highlight w:val="none"/>
+                <w:lang w:val="ru-RU"/>
+              </w:rPr>
+              <w:t xml:space="preserve">очистка </w:t>
+            </w:r>
+            <w:r>
+              <w:rPr>
+                <w:b/>
+                <w:highlight w:val="none"/>
+                <w:lang w:val="en-US"/>
+              </w:rPr>
+              <w:t xml:space="preserve">Neo4j</w:t>
+            </w:r>
+            <w:r>
+              <w:rPr>
+                <w:highlight w:val="none"/>
+              </w:rPr>
+            </w:r>
+          </w:p>
+          <w:p>
+            <w:pPr>
+              <w:pStyle w:val="1018"/>
+              <w:rPr>
+                <w:highlight w:val="none"/>
+              </w:rPr>
+            </w:pPr>
+            <w:r>
+              <w:rPr>
+                <w:highlight w:val="none"/>
+              </w:rPr>
+            </w:r>
+            <w:r>
+              <w:rPr>
+                <w:highlight w:val="none"/>
+              </w:rPr>
+              <w:t xml:space="preserve">graph_db.run("MATCH (n) OPTIONAL MATCH (n)-[r]-() DELETE n,r;")</w:t>
+            </w:r>
+            <w:r>
+              <w:rPr>
+                <w:highlight w:val="none"/>
+              </w:rPr>
+            </w:r>
+            <w:r>
+              <w:rPr>
+                <w:highlight w:val="none"/>
+              </w:rPr>
+            </w:r>
+          </w:p>
+          <w:p>
+            <w:pPr>
+              <w:pStyle w:val="1018"/>
+              <w:rPr>
+                <w:highlight w:val="none"/>
+              </w:rPr>
+            </w:pPr>
+            <w:r>
+              <w:rPr>
+                <w:highlight w:val="none"/>
+              </w:rPr>
+            </w:r>
+            <w:r>
+              <w:rPr>
+                <w:highlight w:val="none"/>
+              </w:rPr>
+            </w:r>
+          </w:p>
+          <w:p>
+            <w:pPr>
+              <w:pStyle w:val="1018"/>
+              <w:rPr>
+                <w:highlight w:val="none"/>
+              </w:rPr>
+            </w:pPr>
+            <w:r>
+              <w:rPr>
+                <w:highlight w:val="none"/>
+              </w:rPr>
+              <w:t xml:space="preserve">i = 0</w:t>
+            </w:r>
+            <w:r/>
+          </w:p>
+          <w:p>
+            <w:pPr>
+              <w:pStyle w:val="1018"/>
+              <w:rPr>
+                <w:highlight w:val="none"/>
+              </w:rPr>
+            </w:pPr>
+            <w:r>
+              <w:rPr>
+                <w:b/>
+                <w:highlight w:val="none"/>
+                <w:lang w:val="en-US"/>
+              </w:rPr>
+              <w:t xml:space="preserve"># </w:t>
+            </w:r>
+            <w:r>
+              <w:rPr>
+                <w:b/>
+                <w:highlight w:val="none"/>
+                <w:lang w:val="ru-RU"/>
+              </w:rPr>
+              <w:t xml:space="preserve">для каждого мастера: ...</w:t>
+            </w:r>
+            <w:r>
+              <w:rPr>
+                <w:highlight w:val="none"/>
+              </w:rPr>
+            </w:r>
+          </w:p>
+          <w:p>
+            <w:pPr>
+              <w:pStyle w:val="1018"/>
+            </w:pPr>
+            <w:r>
+              <w:rPr>
+                <w:highlight w:val="none"/>
+              </w:rPr>
+              <w:t xml:space="preserve">for master in masters:</w:t>
+            </w:r>
+            <w:r/>
+          </w:p>
+          <w:p>
+            <w:pPr>
+              <w:pStyle w:val="1018"/>
+            </w:pPr>
+            <w:r>
+              <w:rPr>
+                <w:highlight w:val="none"/>
+              </w:rPr>
+              <w:t xml:space="preserve">    try:</w:t>
+            </w:r>
+            <w:r/>
+          </w:p>
+          <w:p>
+            <w:pPr>
+              <w:pStyle w:val="1018"/>
+              <w:rPr>
+                <w:highlight w:val="none"/>
+              </w:rPr>
+            </w:pPr>
+            <w:r>
+              <w:rPr>
+                <w:highlight w:val="none"/>
+              </w:rPr>
+              <w:t xml:space="preserve">         print(f'{i})', end='')</w:t>
+            </w:r>
+            <w:r/>
+          </w:p>
+          <w:p>
+            <w:pPr>
+              <w:pStyle w:val="1018"/>
+              <w:rPr>
+                <w:highlight w:val="none"/>
+              </w:rPr>
+            </w:pPr>
+            <w:r>
+              <w:rPr>
+                <w:highlight w:val="none"/>
+              </w:rPr>
+              <w:t xml:space="preserve">         </w:t>
+            </w:r>
+            <w:r>
+              <w:rPr>
+                <w:b/>
+                <w:highlight w:val="none"/>
+                <w:lang w:val="en-US"/>
+              </w:rPr>
+              <w:t xml:space="preserve"># </w:t>
+            </w:r>
+            <w:r>
+              <w:rPr>
+                <w:b/>
+                <w:highlight w:val="none"/>
+                <w:lang w:val="ru-RU"/>
+              </w:rPr>
+              <w:t xml:space="preserve">создать узел</w:t>
+            </w:r>
+            <w:r>
+              <w:rPr>
+                <w:highlight w:val="none"/>
+              </w:rPr>
+            </w:r>
+          </w:p>
+          <w:p>
+            <w:pPr>
+              <w:pStyle w:val="1018"/>
+            </w:pPr>
+            <w:r>
+              <w:rPr>
+                <w:highlight w:val="none"/>
+              </w:rPr>
+              <w:t xml:space="preserve">         MasterNode = Node("Master",master_id=master['_source']['master_id'], master_desc=master['_source']['master_desc'])</w:t>
+            </w:r>
+            <w:r/>
+          </w:p>
+          <w:p>
+            <w:pPr>
+              <w:pStyle w:val="1018"/>
+              <w:rPr>
+                <w:highlight w:val="none"/>
+              </w:rPr>
+            </w:pPr>
+            <w:r>
+              <w:rPr>
+                <w:highlight w:val="none"/>
+              </w:rPr>
+              <w:t xml:space="preserve">         graph_db.create(MasterNode)</w:t>
+            </w:r>
+            <w:r/>
+          </w:p>
+          <w:p>
+            <w:pPr>
+              <w:pStyle w:val="1018"/>
+              <w:rPr>
+                <w:highlight w:val="none"/>
+              </w:rPr>
+            </w:pPr>
+            <w:r>
+              <w:rPr>
+                <w:highlight w:val="none"/>
+              </w:rPr>
+              <w:t xml:space="preserve">         </w:t>
+            </w:r>
+            <w:r>
+              <w:rPr>
+                <w:b/>
+                <w:highlight w:val="none"/>
+                <w:lang w:val="en-US"/>
+              </w:rPr>
+              <w:t xml:space="preserve"># </w:t>
+            </w:r>
+            <w:r>
+              <w:rPr>
+                <w:b/>
+                <w:highlight w:val="none"/>
+                <w:lang w:val="ru-RU"/>
+              </w:rPr>
+              <w:t xml:space="preserve">найти соответствующие заказы</w:t>
+            </w:r>
+            <w:r>
+              <w:rPr>
+                <w:highlight w:val="none"/>
+              </w:rPr>
+            </w:r>
+          </w:p>
+          <w:p>
+            <w:pPr>
+              <w:pStyle w:val="1018"/>
+              <w:rPr>
+                <w:highlight w:val="none"/>
+              </w:rPr>
+            </w:pPr>
+            <w:r>
+              <w:rPr>
+                <w:highlight w:val="none"/>
+              </w:rPr>
+              <w:t xml:space="preserve">         searchBody = {</w:t>
+            </w:r>
+            <w:r/>
+          </w:p>
+          <w:p>
+            <w:pPr>
+              <w:pStyle w:val="1018"/>
+              <w:rPr>
+                <w:highlight w:val="none"/>
+              </w:rPr>
+            </w:pPr>
+            <w:r>
+              <w:rPr>
+                <w:highlight w:val="none"/>
+              </w:rPr>
+              <w:t xml:space="preserve">              </w:t>
+            </w:r>
+            <w:r>
+              <w:rPr>
+                <w:highlight w:val="none"/>
+              </w:rPr>
+              <w:t xml:space="preserve">"size": 9999,</w:t>
+            </w:r>
+            <w:r>
+              <w:rPr>
+                <w:highlight w:val="none"/>
+              </w:rPr>
+            </w:r>
+            <w:r>
+              <w:rPr>
+                <w:highlight w:val="none"/>
+              </w:rPr>
+            </w:r>
+          </w:p>
+          <w:p>
+            <w:pPr>
+              <w:pStyle w:val="1018"/>
+            </w:pPr>
+            <w:r>
+              <w:rPr>
+                <w:highlight w:val="none"/>
+              </w:rPr>
+              <w:t xml:space="preserve">              "_source": True,</w:t>
+            </w:r>
+            <w:r/>
+          </w:p>
+          <w:p>
+            <w:pPr>
+              <w:pStyle w:val="1018"/>
+            </w:pPr>
+            <w:r>
+              <w:rPr>
+                <w:highlight w:val="none"/>
+              </w:rPr>
+              <w:t xml:space="preserve">              "query": {</w:t>
+            </w:r>
+            <w:r/>
+          </w:p>
+          <w:p>
+            <w:pPr>
+              <w:pStyle w:val="1018"/>
+            </w:pPr>
+            <w:r>
+              <w:rPr>
+                <w:highlight w:val="none"/>
+              </w:rPr>
+              <w:t xml:space="preserve">                "term": {</w:t>
+            </w:r>
+            <w:r/>
+          </w:p>
+          <w:p>
+            <w:pPr>
+              <w:pStyle w:val="1018"/>
+            </w:pPr>
+            <w:r>
+              <w:rPr>
+                <w:highlight w:val="none"/>
+              </w:rPr>
+              <w:t xml:space="preserve">                  "order_master_id": master['_source']['master_id']</w:t>
+            </w:r>
+            <w:r/>
+          </w:p>
+          <w:p>
+            <w:pPr>
+              <w:pStyle w:val="1018"/>
+            </w:pPr>
+            <w:r>
+              <w:rPr>
+                <w:highlight w:val="none"/>
+              </w:rPr>
+              <w:t xml:space="preserve">               }</w:t>
+            </w:r>
+            <w:r/>
+          </w:p>
+          <w:p>
+            <w:pPr>
+              <w:pStyle w:val="1018"/>
+            </w:pPr>
+            <w:r>
+              <w:rPr>
+                <w:highlight w:val="none"/>
+              </w:rPr>
+              <w:t xml:space="preserve">              }</w:t>
+            </w:r>
+            <w:r/>
+          </w:p>
+          <w:p>
+            <w:pPr>
+              <w:pStyle w:val="1018"/>
+            </w:pPr>
+            <w:r>
+              <w:rPr>
+                <w:highlight w:val="none"/>
+              </w:rPr>
+              <w:t xml:space="preserve">            }</w:t>
+            </w:r>
+            <w:r/>
+          </w:p>
+          <w:p>
+            <w:pPr>
+              <w:pStyle w:val="1018"/>
+            </w:pPr>
+            <w:r>
+              <w:rPr>
+                <w:highlight w:val="none"/>
+              </w:rPr>
+              <w:t xml:space="preserve">         result = client.search(index="order", body=searchBody)</w:t>
+            </w:r>
+            <w:r/>
+          </w:p>
+          <w:p>
+            <w:pPr>
+              <w:pStyle w:val="1018"/>
+              <w:rPr>
+                <w:highlight w:val="none"/>
+              </w:rPr>
+            </w:pPr>
+            <w:r>
+              <w:rPr>
+                <w:highlight w:val="none"/>
+              </w:rPr>
+              <w:t xml:space="preserve">         orders = result['hits']['hits']</w:t>
+            </w:r>
+            <w:r/>
+          </w:p>
+          <w:p>
+            <w:pPr>
+              <w:pStyle w:val="1018"/>
+              <w:rPr>
+                <w:highlight w:val="none"/>
+              </w:rPr>
+            </w:pPr>
+            <w:r>
+              <w:rPr>
+                <w:highlight w:val="none"/>
+              </w:rPr>
+              <w:t xml:space="preserve">         </w:t>
+            </w:r>
+            <w:r>
+              <w:rPr>
+                <w:b/>
+                <w:highlight w:val="none"/>
+                <w:lang w:val="en-US"/>
+              </w:rPr>
+              <w:t xml:space="preserve"># </w:t>
+            </w:r>
+            <w:r>
+              <w:rPr>
+                <w:b/>
+                <w:highlight w:val="none"/>
+                <w:lang w:val="ru-RU"/>
+              </w:rPr>
+              <w:t xml:space="preserve">создать узлы заказов и связи с ними</w:t>
+            </w:r>
+            <w:r>
+              <w:rPr>
+                <w:highlight w:val="none"/>
+              </w:rPr>
+            </w:r>
+          </w:p>
+          <w:p>
+            <w:pPr>
+              <w:pStyle w:val="1018"/>
+            </w:pPr>
+            <w:r>
+              <w:rPr>
+                <w:highlight w:val="none"/>
+              </w:rPr>
+              <w:t xml:space="preserve">         for order in orders:</w:t>
+            </w:r>
+            <w:r/>
+          </w:p>
+          <w:p>
+            <w:pPr>
+              <w:pStyle w:val="1018"/>
+            </w:pPr>
+            <w:r>
+              <w:rPr>
+                <w:highlight w:val="none"/>
+              </w:rPr>
+              <w:t xml:space="preserve">             OrderNode = Node("Order",order_id=order['_source']['order_id'], order_date=order['_source']['order_date'], order_customer_desc=order['_source']['order_customer_desc'], order_price=order['_source']['order_price'])</w:t>
+            </w:r>
+            <w:r/>
+          </w:p>
+          <w:p>
+            <w:pPr>
+              <w:pStyle w:val="1018"/>
+            </w:pPr>
+            <w:r>
+              <w:rPr>
+                <w:highlight w:val="none"/>
+              </w:rPr>
+              <w:t xml:space="preserve">             graph_db.create(OrderNode)</w:t>
+            </w:r>
+            <w:r/>
+          </w:p>
+          <w:p>
+            <w:pPr>
+              <w:pStyle w:val="1018"/>
+            </w:pPr>
+            <w:r>
+              <w:rPr>
+                <w:highlight w:val="none"/>
+              </w:rPr>
+              <w:t xml:space="preserve">             NodesRelationship = Relationship(MasterNode, "Executed", OrderNode, order_due_date=order['_source']['order_due_date'], order_fact_completion_date=order['_source']['order_fact_completion_date'])</w:t>
+            </w:r>
+            <w:r/>
+          </w:p>
+          <w:p>
+            <w:pPr>
+              <w:pStyle w:val="1018"/>
+            </w:pPr>
+            <w:r>
+              <w:rPr>
+                <w:highlight w:val="none"/>
+              </w:rPr>
+              <w:t xml:space="preserve">             graph_db.create(NodesRelationship)</w:t>
+            </w:r>
+            <w:r/>
+          </w:p>
+          <w:p>
+            <w:pPr>
+              <w:pStyle w:val="1018"/>
+            </w:pPr>
+            <w:r>
+              <w:rPr>
+                <w:highlight w:val="none"/>
+              </w:rPr>
+              <w:t xml:space="preserve">             print('.', end='')</w:t>
+            </w:r>
+            <w:r/>
+          </w:p>
+          <w:p>
+            <w:pPr>
+              <w:pStyle w:val="1018"/>
+            </w:pPr>
+            <w:r>
+              <w:rPr>
+                <w:highlight w:val="none"/>
+              </w:rPr>
+              <w:t xml:space="preserve">         print("+")</w:t>
+            </w:r>
+            <w:r/>
+          </w:p>
+          <w:p>
+            <w:pPr>
+              <w:pStyle w:val="1018"/>
+            </w:pPr>
+            <w:r>
+              <w:rPr>
+                <w:highlight w:val="none"/>
+              </w:rPr>
+              <w:t xml:space="preserve">         i += 1</w:t>
+            </w:r>
+            <w:r/>
+          </w:p>
+          <w:p>
+            <w:pPr>
+              <w:pStyle w:val="1018"/>
+            </w:pPr>
+            <w:r>
+              <w:rPr>
+                <w:highlight w:val="none"/>
+              </w:rPr>
+              <w:t xml:space="preserve">    except Exception as e:</w:t>
+            </w:r>
+            <w:r/>
+          </w:p>
+          <w:p>
+            <w:pPr>
+              <w:pStyle w:val="1018"/>
+            </w:pPr>
+            <w:r>
+              <w:rPr>
+                <w:highlight w:val="none"/>
+              </w:rPr>
+              <w:t xml:space="preserve">        print(f'Exception: {e}')</w:t>
+            </w:r>
+            <w:r/>
+          </w:p>
+          <w:p>
+            <w:pPr>
+              <w:pStyle w:val="1018"/>
+              <w:rPr>
+                <w:highlight w:val="none"/>
+              </w:rPr>
+            </w:pPr>
+            <w:r>
+              <w:rPr>
+                <w:highlight w:val="none"/>
+              </w:rPr>
+              <w:t xml:space="preserve">        continue</w:t>
+            </w:r>
+            <w:r/>
+            <w:r>
+              <w:rPr>
+                <w:highlight w:val="none"/>
+              </w:rPr>
+            </w:r>
+            <w:r>
+              <w:rPr>
+                <w:highlight w:val="none"/>
+              </w:rPr>
+            </w:r>
+          </w:p>
+          <w:p>
+            <w:pPr>
+              <w:pStyle w:val="1018"/>
+              <w:rPr>
+                <w:highlight w:val="none"/>
+              </w:rPr>
+            </w:pPr>
+            <w:r>
+              <w:rPr>
+                <w:highlight w:val="none"/>
+              </w:rPr>
+            </w:r>
+            <w:r>
+              <w:rPr>
+                <w:highlight w:val="none"/>
+              </w:rPr>
+            </w:r>
+          </w:p>
+          <w:p>
+            <w:pPr>
+              <w:pStyle w:val="1018"/>
+              <w:rPr>
+                <w:highlight w:val="none"/>
+              </w:rPr>
+            </w:pPr>
+            <w:r>
+              <w:rPr>
+                <w:highlight w:val="none"/>
+                <w:lang w:val="en-US"/>
+              </w:rPr>
+              <w:t xml:space="preserve">print(</w:t>
+            </w:r>
+            <w:r>
+              <w:rPr>
+                <w:highlight w:val="none"/>
+                <w:lang w:val="en-US"/>
+              </w:rPr>
+              <w:t xml:space="preserve">"data written successfully</w:t>
+            </w:r>
+            <w:r>
+              <w:rPr>
+                <w:highlight w:val="none"/>
+                <w:lang w:val="en-US"/>
+              </w:rPr>
+              <w:t xml:space="preserve">"</w:t>
+            </w:r>
+            <w:r>
+              <w:rPr>
+                <w:highlight w:val="none"/>
+                <w:lang w:val="en-US"/>
+              </w:rPr>
+            </w:r>
+            <w:r>
+              <w:rPr>
+                <w:highlight w:val="none"/>
+                <w:lang w:val="en-US"/>
+              </w:rPr>
+              <w:t xml:space="preserve">)</w:t>
+            </w:r>
+            <w:r>
+              <w:rPr>
+                <w:highlight w:val="none"/>
+              </w:rPr>
+            </w:r>
+          </w:p>
+        </w:tc>
+      </w:tr>
+    </w:tbl>
+    <w:p>
+      <w:pPr>
+        <w:pStyle w:val="1015"/>
+        <w:ind w:firstLine="0"/>
+        <w:rPr>
+          <w:rFonts w:ascii="Times New Roman" w:hAnsi="Times New Roman" w:cs="Times New Roman" w:eastAsia="Times New Roman"/>
+          <w:b/>
+          <w:color w:val="000000"/>
+          <w:sz w:val="28"/>
+          <w:szCs w:val="28"/>
+          <w:highlight w:val="none"/>
+        </w:rPr>
+      </w:pPr>
+      <w:r>
+        <w:rPr>
+          <w:rFonts w:ascii="Times New Roman" w:hAnsi="Times New Roman" w:cs="Times New Roman" w:eastAsia="Times New Roman"/>
+          <w:b/>
+          <w:color w:val="000000"/>
+          <w:sz w:val="28"/>
+          <w:szCs w:val="28"/>
+          <w:highlight w:val="none"/>
+        </w:rPr>
+      </w:r>
+      <w:r>
+        <w:rPr>
+          <w:rFonts w:ascii="Times New Roman" w:hAnsi="Times New Roman" w:cs="Times New Roman" w:eastAsia="Times New Roman"/>
+          <w:b/>
+          <w:color w:val="000000"/>
+          <w:sz w:val="28"/>
+          <w:szCs w:val="28"/>
+          <w:highlight w:val="none"/>
+        </w:rPr>
+      </w:r>
+    </w:p>
+    <w:p>
+      <w:pPr>
+        <w:pStyle w:val="1015"/>
+        <w:ind w:firstLine="708"/>
+        <w:rPr>
+          <w:rFonts w:ascii="Times New Roman" w:hAnsi="Times New Roman" w:cs="Times New Roman" w:eastAsia="Times New Roman"/>
+          <w:b/>
+          <w:color w:val="000000"/>
+          <w:sz w:val="28"/>
+          <w:szCs w:val="28"/>
+          <w:highlight w:val="none"/>
+        </w:rPr>
+      </w:pPr>
+      <w:r>
+        <w:rPr>
+          <w:rFonts w:ascii="Times New Roman" w:hAnsi="Times New Roman" w:cs="Times New Roman" w:eastAsia="Times New Roman"/>
+          <w:b/>
+          <w:color w:val="000000"/>
+          <w:sz w:val="28"/>
+          <w:szCs w:val="28"/>
+          <w:highlight w:val="none"/>
+        </w:rPr>
+      </w:r>
+      <w:r>
+        <w:rPr>
+          <w:rFonts w:ascii="Times New Roman" w:hAnsi="Times New Roman" w:cs="Times New Roman" w:eastAsia="Times New Roman"/>
+          <w:b/>
+          <w:color w:val="000000"/>
+          <w:sz w:val="28"/>
+          <w:szCs w:val="28"/>
+          <w:highlight w:val="none"/>
+        </w:rPr>
+        <w:t xml:space="preserve">4. Программа формирования csv-файлов в HDFS</w:t>
+      </w:r>
+      <w:r>
+        <w:rPr>
+          <w:rFonts w:ascii="Times New Roman" w:hAnsi="Times New Roman" w:cs="Times New Roman" w:eastAsia="Times New Roman"/>
+          <w:b/>
+          <w:color w:val="000000"/>
+          <w:sz w:val="28"/>
+          <w:szCs w:val="28"/>
+          <w:highlight w:val="none"/>
+        </w:rPr>
+      </w:r>
+      <w:r/>
+    </w:p>
+    <w:tbl>
+      <w:tblPr>
+        <w:tblStyle w:val="864"/>
+        <w:tblW w:w="0" w:type="auto"/>
+        <w:tblLook w:val="04A0" w:firstRow="1" w:lastRow="0" w:firstColumn="1" w:lastColumn="0" w:noHBand="0" w:noVBand="1"/>
+      </w:tblPr>
+      <w:tblGrid>
+        <w:gridCol w:w="9355"/>
+      </w:tblGrid>
+      <w:tr>
+        <w:trPr/>
+        <w:tc>
+          <w:tcPr>
+            <w:tcW w:w="9355" w:type="dxa"/>
+            <w:textDirection w:val="lrTb"/>
+            <w:noWrap w:val="false"/>
+          </w:tcPr>
+          <w:p>
+            <w:pPr>
+              <w:pStyle w:val="1018"/>
+              <w:rPr>
+                <w:highlight w:val="magenta"/>
+              </w:rPr>
+            </w:pPr>
+            <w:r>
+              <w:rPr>
+                <w:highlight w:val="magenta"/>
+              </w:rPr>
+              <w:t xml:space="preserve">from pyspark.sql import SparkSession</w:t>
+            </w:r>
+            <w:r>
+              <w:rPr>
+                <w:highlight w:val="magenta"/>
+              </w:rPr>
+            </w:r>
+          </w:p>
+          <w:p>
+            <w:pPr>
+              <w:pStyle w:val="1018"/>
+              <w:rPr>
+                <w:highlight w:val="magenta"/>
+              </w:rPr>
+            </w:pPr>
+            <w:r>
+              <w:rPr>
+                <w:highlight w:val="magenta"/>
+              </w:rPr>
+              <w:t xml:space="preserve">from elasticsearch import Elasticsearch</w:t>
+            </w:r>
+            <w:r>
+              <w:rPr>
+                <w:highlight w:val="magenta"/>
+              </w:rPr>
+            </w:r>
+          </w:p>
+          <w:p>
+            <w:pPr>
+              <w:pStyle w:val="1018"/>
+              <w:rPr>
+                <w:highlight w:val="magenta"/>
+              </w:rPr>
+            </w:pPr>
+            <w:r>
+              <w:rPr>
+                <w:highlight w:val="magenta"/>
+              </w:rPr>
+              <w:t xml:space="preserve">from pyspark.sql.types import *</w:t>
+            </w:r>
+            <w:r>
+              <w:rPr>
+                <w:highlight w:val="magenta"/>
+              </w:rPr>
+            </w:r>
+          </w:p>
+          <w:p>
+            <w:pPr>
+              <w:pStyle w:val="1018"/>
+              <w:rPr>
+                <w:highlight w:val="magenta"/>
+              </w:rPr>
+            </w:pPr>
+            <w:r>
+              <w:rPr>
+                <w:highlight w:val="magenta"/>
+              </w:rPr>
+              <w:t xml:space="preserve">import findspark</w:t>
+            </w:r>
+            <w:r>
+              <w:rPr>
+                <w:highlight w:val="magenta"/>
+              </w:rPr>
+            </w:r>
+          </w:p>
+          <w:p>
+            <w:pPr>
+              <w:pStyle w:val="1018"/>
+              <w:rPr>
+                <w:highlight w:val="magenta"/>
+              </w:rPr>
+            </w:pPr>
+            <w:r>
+              <w:rPr>
+                <w:highlight w:val="magenta"/>
+              </w:rPr>
+              <w:t xml:space="preserve">findspark.init()</w:t>
+            </w:r>
+            <w:r>
+              <w:rPr>
+                <w:highlight w:val="magenta"/>
+              </w:rPr>
+            </w:r>
+            <w:r>
+              <w:rPr>
+                <w:highlight w:val="magenta"/>
+              </w:rPr>
+            </w:r>
+            <w:r>
+              <w:rPr>
+                <w:highlight w:val="magenta"/>
+              </w:rPr>
+            </w:r>
+          </w:p>
+          <w:p>
+            <w:pPr>
+              <w:pStyle w:val="1018"/>
+              <w:rPr>
+                <w:highlight w:val="magenta"/>
+              </w:rPr>
+            </w:pPr>
+            <w:r>
+              <w:rPr>
+                <w:highlight w:val="magenta"/>
+              </w:rPr>
+            </w:r>
+            <w:r>
+              <w:rPr>
+                <w:highlight w:val="magenta"/>
+              </w:rPr>
+            </w:r>
+          </w:p>
+          <w:p>
+            <w:pPr>
+              <w:pStyle w:val="1018"/>
+              <w:rPr>
+                <w:highlight w:val="magenta"/>
+              </w:rPr>
+            </w:pPr>
+            <w:r>
+              <w:rPr>
+                <w:highlight w:val="magenta"/>
+              </w:rPr>
+            </w:r>
+            <w:r>
+              <w:rPr>
+                <w:highlight w:val="magenta"/>
+              </w:rPr>
+              <w:t xml:space="preserve">client = Elasticsearch("http://localhost:9200")</w:t>
+            </w:r>
+            <w:r>
+              <w:rPr>
+                <w:highlight w:val="magenta"/>
+              </w:rPr>
+            </w:r>
+            <w:r>
+              <w:rPr>
+                <w:highlight w:val="magenta"/>
+              </w:rPr>
+            </w:r>
+          </w:p>
+          <w:p>
+            <w:pPr>
+              <w:pStyle w:val="1018"/>
+              <w:rPr>
+                <w:highlight w:val="magenta"/>
+              </w:rPr>
+            </w:pPr>
+            <w:r>
+              <w:rPr>
+                <w:highlight w:val="magenta"/>
+              </w:rPr>
+            </w:r>
+            <w:r>
+              <w:rPr>
+                <w:highlight w:val="magenta"/>
+              </w:rPr>
+              <w:t xml:space="preserve">sparkSession = SparkSession.builder.appName("csv4").getOrCreate()</w:t>
+            </w:r>
+            <w:r>
+              <w:rPr>
+                <w:highlight w:val="magenta"/>
+              </w:rPr>
+            </w:r>
+            <w:r>
+              <w:rPr>
+                <w:highlight w:val="magenta"/>
+              </w:rPr>
+            </w:r>
+          </w:p>
+          <w:p>
+            <w:pPr>
+              <w:pStyle w:val="1018"/>
+              <w:rPr>
+                <w:highlight w:val="magenta"/>
+              </w:rPr>
+            </w:pPr>
+            <w:r>
+              <w:rPr>
+                <w:highlight w:val="magenta"/>
+              </w:rPr>
+            </w:r>
+            <w:r>
+              <w:rPr>
+                <w:highlight w:val="magenta"/>
+              </w:rPr>
+            </w:r>
+          </w:p>
+          <w:p>
+            <w:pPr>
+              <w:pStyle w:val="1018"/>
+              <w:rPr>
+                <w:highlight w:val="magenta"/>
+              </w:rPr>
+            </w:pPr>
+            <w:r>
+              <w:rPr>
+                <w:highlight w:val="magenta"/>
+              </w:rPr>
+              <w:t xml:space="preserve">searchBody = {</w:t>
+            </w:r>
+            <w:r>
+              <w:rPr>
+                <w:highlight w:val="magenta"/>
+              </w:rPr>
+            </w:r>
+          </w:p>
+          <w:p>
+            <w:pPr>
+              <w:pStyle w:val="1018"/>
+              <w:rPr>
+                <w:highlight w:val="magenta"/>
+              </w:rPr>
+            </w:pPr>
+            <w:r>
+              <w:rPr>
+                <w:highlight w:val="magenta"/>
+              </w:rPr>
+              <w:t xml:space="preserve">  </w:t>
+            </w:r>
+            <w:r>
+              <w:rPr>
+                <w:highlight w:val="magenta"/>
+              </w:rPr>
+              <w:t xml:space="preserve">"size": 9999,</w:t>
+            </w:r>
+            <w:r>
+              <w:rPr>
+                <w:highlight w:val="magenta"/>
+              </w:rPr>
+            </w:r>
+            <w:r>
+              <w:rPr>
+                <w:highlight w:val="magenta"/>
+              </w:rPr>
+            </w:r>
+          </w:p>
+          <w:p>
+            <w:pPr>
+              <w:pStyle w:val="1018"/>
+              <w:rPr>
+                <w:highlight w:val="magenta"/>
+              </w:rPr>
+            </w:pPr>
+            <w:r>
+              <w:rPr>
+                <w:highlight w:val="magenta"/>
+              </w:rPr>
+              <w:t xml:space="preserve">  "_source": True,</w:t>
+            </w:r>
+            <w:r>
+              <w:rPr>
+                <w:highlight w:val="magenta"/>
+              </w:rPr>
+            </w:r>
+          </w:p>
+          <w:p>
+            <w:pPr>
+              <w:pStyle w:val="1018"/>
+              <w:rPr>
+                <w:highlight w:val="magenta"/>
+              </w:rPr>
+            </w:pPr>
+            <w:r>
+              <w:rPr>
+                <w:highlight w:val="magenta"/>
+              </w:rPr>
+              <w:t xml:space="preserve">  "query": {</w:t>
+            </w:r>
+            <w:r>
+              <w:rPr>
+                <w:highlight w:val="magenta"/>
+              </w:rPr>
+            </w:r>
+          </w:p>
+          <w:p>
+            <w:pPr>
+              <w:pStyle w:val="1018"/>
+              <w:rPr>
+                <w:highlight w:val="magenta"/>
+              </w:rPr>
+            </w:pPr>
+            <w:r>
+              <w:rPr>
+                <w:highlight w:val="magenta"/>
+              </w:rPr>
+              <w:t xml:space="preserve">    "match_all": {}</w:t>
+            </w:r>
+            <w:r>
+              <w:rPr>
+                <w:highlight w:val="magenta"/>
+              </w:rPr>
+            </w:r>
+          </w:p>
+          <w:p>
+            <w:pPr>
+              <w:pStyle w:val="1018"/>
+              <w:rPr>
+                <w:highlight w:val="magenta"/>
+              </w:rPr>
+            </w:pPr>
+            <w:r>
+              <w:rPr>
+                <w:highlight w:val="magenta"/>
+              </w:rPr>
+              <w:t xml:space="preserve">  }</w:t>
+            </w:r>
+            <w:r>
+              <w:rPr>
+                <w:highlight w:val="magenta"/>
+              </w:rPr>
+            </w:r>
+          </w:p>
+          <w:p>
+            <w:pPr>
+              <w:pStyle w:val="1018"/>
+              <w:rPr>
+                <w:highlight w:val="magenta"/>
+              </w:rPr>
+            </w:pPr>
+            <w:r>
+              <w:rPr>
+                <w:highlight w:val="magenta"/>
+              </w:rPr>
+              <w:t xml:space="preserve">}</w:t>
+            </w:r>
+            <w:r>
+              <w:rPr>
+                <w:highlight w:val="magenta"/>
+              </w:rPr>
+            </w:r>
+            <w:r>
+              <w:rPr>
+                <w:highlight w:val="magenta"/>
+              </w:rPr>
+            </w:r>
+            <w:r>
+              <w:rPr>
+                <w:highlight w:val="magenta"/>
+              </w:rPr>
+            </w:r>
+          </w:p>
+          <w:p>
+            <w:pPr>
+              <w:pStyle w:val="1018"/>
+              <w:rPr>
+                <w:highlight w:val="magenta"/>
+              </w:rPr>
+            </w:pPr>
+            <w:r>
+              <w:rPr>
+                <w:highlight w:val="magenta"/>
+              </w:rPr>
+            </w:r>
+            <w:r>
+              <w:rPr>
+                <w:highlight w:val="magenta"/>
+              </w:rPr>
+            </w:r>
+          </w:p>
+          <w:p>
+            <w:pPr>
+              <w:pStyle w:val="1018"/>
+              <w:rPr>
+                <w:highlight w:val="magenta"/>
+              </w:rPr>
+            </w:pPr>
+            <w:r>
+              <w:rPr>
+                <w:highlight w:val="magenta"/>
+              </w:rPr>
+              <w:t xml:space="preserve">result = client.search(index="master", body=searchBody)</w:t>
+            </w:r>
+            <w:r>
+              <w:rPr>
+                <w:highlight w:val="magenta"/>
+              </w:rPr>
+            </w:r>
+          </w:p>
+          <w:p>
+            <w:pPr>
+              <w:pStyle w:val="1018"/>
+              <w:rPr>
+                <w:highlight w:val="magenta"/>
+              </w:rPr>
+            </w:pPr>
+            <w:r>
+              <w:rPr>
+                <w:highlight w:val="magenta"/>
+              </w:rPr>
+              <w:t xml:space="preserve">masters = result['hits']['hits']</w:t>
+            </w:r>
+            <w:r>
+              <w:rPr>
+                <w:highlight w:val="magenta"/>
+              </w:rPr>
+            </w:r>
+          </w:p>
+          <w:p>
+            <w:pPr>
+              <w:pStyle w:val="1018"/>
+              <w:rPr>
+                <w:highlight w:val="magenta"/>
+              </w:rPr>
+            </w:pPr>
+            <w:r>
+              <w:rPr>
+                <w:highlight w:val="magenta"/>
+              </w:rPr>
+              <w:t xml:space="preserve">result = client.search(index="order", body=searchBody)</w:t>
+            </w:r>
+            <w:r>
+              <w:rPr>
+                <w:highlight w:val="magenta"/>
+              </w:rPr>
+            </w:r>
+          </w:p>
+          <w:p>
+            <w:pPr>
+              <w:pStyle w:val="1018"/>
+              <w:rPr>
+                <w:highlight w:val="magenta"/>
+              </w:rPr>
+            </w:pPr>
+            <w:r>
+              <w:rPr>
+                <w:highlight w:val="magenta"/>
+              </w:rPr>
+              <w:t xml:space="preserve">orders = result['hits']['hits']</w:t>
+            </w:r>
+            <w:r>
+              <w:rPr>
+                <w:highlight w:val="magenta"/>
+              </w:rPr>
+            </w:r>
+            <w:r>
+              <w:rPr>
+                <w:highlight w:val="magenta"/>
+              </w:rPr>
+            </w:r>
+            <w:r>
+              <w:rPr>
+                <w:highlight w:val="magenta"/>
+              </w:rPr>
+            </w:r>
+          </w:p>
+          <w:p>
+            <w:pPr>
+              <w:pStyle w:val="1018"/>
+              <w:rPr>
+                <w:highlight w:val="magenta"/>
+              </w:rPr>
+            </w:pPr>
+            <w:r>
+              <w:rPr>
+                <w:highlight w:val="magenta"/>
+              </w:rPr>
+            </w:r>
+            <w:r>
+              <w:rPr>
+                <w:highlight w:val="magenta"/>
+              </w:rPr>
+            </w:r>
+          </w:p>
+          <w:p>
+            <w:pPr>
+              <w:pStyle w:val="1018"/>
+              <w:rPr>
+                <w:highlight w:val="magenta"/>
+              </w:rPr>
+            </w:pPr>
+            <w:r>
+              <w:rPr>
+                <w:highlight w:val="magenta"/>
+              </w:rPr>
+              <w:t xml:space="preserve">MasterSchema = StructType([</w:t>
+            </w:r>
+            <w:r>
+              <w:rPr>
+                <w:highlight w:val="magenta"/>
+              </w:rPr>
+            </w:r>
+          </w:p>
+          <w:p>
+            <w:pPr>
+              <w:pStyle w:val="1018"/>
+              <w:rPr>
+                <w:highlight w:val="magenta"/>
+              </w:rPr>
+            </w:pPr>
+            <w:r>
+              <w:rPr>
+                <w:highlight w:val="magenta"/>
+              </w:rPr>
+              <w:t xml:space="preserve">    StructField("master_id", IntegerType(), False),</w:t>
+            </w:r>
+            <w:r>
+              <w:rPr>
+                <w:highlight w:val="magenta"/>
+              </w:rPr>
+            </w:r>
+          </w:p>
+          <w:p>
+            <w:pPr>
+              <w:pStyle w:val="1018"/>
+              <w:rPr>
+                <w:highlight w:val="magenta"/>
+              </w:rPr>
+            </w:pPr>
+            <w:r>
+              <w:rPr>
+                <w:highlight w:val="magenta"/>
+              </w:rPr>
+              <w:t xml:space="preserve">    StructField("master_desc", StringType(), False),</w:t>
+            </w:r>
+            <w:r>
+              <w:rPr>
+                <w:highlight w:val="magenta"/>
+              </w:rPr>
+            </w:r>
+          </w:p>
+          <w:p>
+            <w:pPr>
+              <w:pStyle w:val="1018"/>
+              <w:rPr>
+                <w:highlight w:val="magenta"/>
+              </w:rPr>
+            </w:pPr>
+            <w:r>
+              <w:rPr>
+                <w:highlight w:val="magenta"/>
+              </w:rPr>
+              <w:t xml:space="preserve">    StructField("master_feedbacks", StringType(), False)</w:t>
+            </w:r>
+            <w:r>
+              <w:rPr>
+                <w:highlight w:val="magenta"/>
+              </w:rPr>
+            </w:r>
+          </w:p>
+          <w:p>
+            <w:pPr>
+              <w:pStyle w:val="1018"/>
+              <w:rPr>
+                <w:highlight w:val="magenta"/>
+              </w:rPr>
+            </w:pPr>
+            <w:r>
+              <w:rPr>
+                <w:highlight w:val="magenta"/>
+              </w:rPr>
+              <w:t xml:space="preserve">])</w:t>
+            </w:r>
+            <w:r>
+              <w:rPr>
+                <w:highlight w:val="magenta"/>
+              </w:rPr>
+            </w:r>
+          </w:p>
+          <w:p>
+            <w:pPr>
+              <w:pStyle w:val="1018"/>
+              <w:rPr>
+                <w:highlight w:val="magenta"/>
+              </w:rPr>
+            </w:pPr>
+            <w:r>
+              <w:rPr>
+                <w:highlight w:val="magenta"/>
+              </w:rPr>
+              <w:t xml:space="preserve">CustomerSchema = StructType([</w:t>
+            </w:r>
+            <w:r>
+              <w:rPr>
+                <w:highlight w:val="magenta"/>
+              </w:rPr>
+            </w:r>
+          </w:p>
+          <w:p>
+            <w:pPr>
+              <w:pStyle w:val="1018"/>
+              <w:rPr>
+                <w:highlight w:val="magenta"/>
+              </w:rPr>
+            </w:pPr>
+            <w:r>
+              <w:rPr>
+                <w:highlight w:val="magenta"/>
+              </w:rPr>
+              <w:t xml:space="preserve">    StructField("order_customer_id", IntegerType(), False),</w:t>
+            </w:r>
+            <w:r>
+              <w:rPr>
+                <w:highlight w:val="magenta"/>
+              </w:rPr>
+            </w:r>
+          </w:p>
+          <w:p>
+            <w:pPr>
+              <w:pStyle w:val="1018"/>
+              <w:rPr>
+                <w:highlight w:val="magenta"/>
+              </w:rPr>
+            </w:pPr>
+            <w:r>
+              <w:rPr>
+                <w:highlight w:val="magenta"/>
+              </w:rPr>
+              <w:t xml:space="preserve">    StructField("order_customer_desc", StringType(), False)</w:t>
+            </w:r>
+            <w:r>
+              <w:rPr>
+                <w:highlight w:val="magenta"/>
+              </w:rPr>
+            </w:r>
+          </w:p>
+          <w:p>
+            <w:pPr>
+              <w:pStyle w:val="1018"/>
+              <w:rPr>
+                <w:highlight w:val="magenta"/>
+              </w:rPr>
+            </w:pPr>
+            <w:r>
+              <w:rPr>
+                <w:highlight w:val="magenta"/>
+              </w:rPr>
+              <w:t xml:space="preserve">])</w:t>
+            </w:r>
+            <w:r>
+              <w:rPr>
+                <w:highlight w:val="magenta"/>
+              </w:rPr>
+            </w:r>
+          </w:p>
+          <w:p>
+            <w:pPr>
+              <w:pStyle w:val="1018"/>
+              <w:rPr>
+                <w:highlight w:val="magenta"/>
+              </w:rPr>
+            </w:pPr>
+            <w:r>
+              <w:rPr>
+                <w:highlight w:val="magenta"/>
+              </w:rPr>
+              <w:t xml:space="preserve">OrderSchema = StructType([</w:t>
+            </w:r>
+            <w:r>
+              <w:rPr>
+                <w:highlight w:val="magenta"/>
+              </w:rPr>
+            </w:r>
+          </w:p>
+          <w:p>
+            <w:pPr>
+              <w:pStyle w:val="1018"/>
+              <w:rPr>
+                <w:highlight w:val="magenta"/>
+              </w:rPr>
+            </w:pPr>
+            <w:r>
+              <w:rPr>
+                <w:highlight w:val="magenta"/>
+              </w:rPr>
+              <w:t xml:space="preserve">    StructField("order_id", IntegerType(), False),</w:t>
+            </w:r>
+            <w:r>
+              <w:rPr>
+                <w:highlight w:val="magenta"/>
+              </w:rPr>
+            </w:r>
+          </w:p>
+          <w:p>
+            <w:pPr>
+              <w:pStyle w:val="1018"/>
+              <w:rPr>
+                <w:highlight w:val="magenta"/>
+              </w:rPr>
+            </w:pPr>
+            <w:r>
+              <w:rPr>
+                <w:highlight w:val="magenta"/>
+              </w:rPr>
+              <w:t xml:space="preserve">    StructField("order_date", StringType(), False),</w:t>
+            </w:r>
+            <w:r>
+              <w:rPr>
+                <w:highlight w:val="magenta"/>
+              </w:rPr>
+            </w:r>
+          </w:p>
+          <w:p>
+            <w:pPr>
+              <w:pStyle w:val="1018"/>
+              <w:rPr>
+                <w:highlight w:val="magenta"/>
+              </w:rPr>
+            </w:pPr>
+            <w:r>
+              <w:rPr>
+                <w:highlight w:val="magenta"/>
+              </w:rPr>
+              <w:t xml:space="preserve">    StructField("order_customer_id", IntegerType(), False),</w:t>
+            </w:r>
+            <w:r>
+              <w:rPr>
+                <w:highlight w:val="magenta"/>
+              </w:rPr>
+            </w:r>
+          </w:p>
+          <w:p>
+            <w:pPr>
+              <w:pStyle w:val="1018"/>
+              <w:rPr>
+                <w:highlight w:val="magenta"/>
+              </w:rPr>
+            </w:pPr>
+            <w:r>
+              <w:rPr>
+                <w:highlight w:val="magenta"/>
+              </w:rPr>
+              <w:t xml:space="preserve">    StructField("order_details_desc", StringType(), False),</w:t>
+            </w:r>
+            <w:r>
+              <w:rPr>
+                <w:highlight w:val="magenta"/>
+              </w:rPr>
+            </w:r>
+          </w:p>
+          <w:p>
+            <w:pPr>
+              <w:pStyle w:val="1018"/>
+              <w:rPr>
+                <w:highlight w:val="magenta"/>
+              </w:rPr>
+            </w:pPr>
+            <w:r>
+              <w:rPr>
+                <w:highlight w:val="magenta"/>
+              </w:rPr>
+              <w:t xml:space="preserve">    StructField("order_due_date", StringType(), False),</w:t>
+            </w:r>
+            <w:r>
+              <w:rPr>
+                <w:highlight w:val="magenta"/>
+              </w:rPr>
+            </w:r>
+          </w:p>
+          <w:p>
+            <w:pPr>
+              <w:pStyle w:val="1018"/>
+              <w:rPr>
+                <w:highlight w:val="magenta"/>
+              </w:rPr>
+            </w:pPr>
+            <w:r>
+              <w:rPr>
+                <w:highlight w:val="magenta"/>
+              </w:rPr>
+              <w:t xml:space="preserve">    StructField("order_fact_completion_date", StringType(), False),</w:t>
+            </w:r>
+            <w:r>
+              <w:rPr>
+                <w:highlight w:val="magenta"/>
+              </w:rPr>
+            </w:r>
+          </w:p>
+          <w:p>
+            <w:pPr>
+              <w:pStyle w:val="1018"/>
+              <w:rPr>
+                <w:highlight w:val="magenta"/>
+              </w:rPr>
+            </w:pPr>
+            <w:r>
+              <w:rPr>
+                <w:highlight w:val="magenta"/>
+              </w:rPr>
+              <w:t xml:space="preserve">    StructField("order_parts", StringType(), False),</w:t>
+            </w:r>
+            <w:r>
+              <w:rPr>
+                <w:highlight w:val="magenta"/>
+              </w:rPr>
+            </w:r>
+          </w:p>
+          <w:p>
+            <w:pPr>
+              <w:pStyle w:val="1018"/>
+              <w:rPr>
+                <w:highlight w:val="magenta"/>
+              </w:rPr>
+            </w:pPr>
+            <w:r>
+              <w:rPr>
+                <w:highlight w:val="magenta"/>
+              </w:rPr>
+              <w:t xml:space="preserve">    StructField("repair_types", StringType(), False),</w:t>
+            </w:r>
+            <w:r>
+              <w:rPr>
+                <w:highlight w:val="magenta"/>
+              </w:rPr>
+            </w:r>
+          </w:p>
+          <w:p>
+            <w:pPr>
+              <w:pStyle w:val="1018"/>
+              <w:rPr>
+                <w:highlight w:val="magenta"/>
+              </w:rPr>
+            </w:pPr>
+            <w:r>
+              <w:rPr>
+                <w:highlight w:val="magenta"/>
+              </w:rPr>
+              <w:t xml:space="preserve">    StructField("order_price", FloatType(), False),</w:t>
+            </w:r>
+            <w:r>
+              <w:rPr>
+                <w:highlight w:val="magenta"/>
+              </w:rPr>
+            </w:r>
+          </w:p>
+          <w:p>
+            <w:pPr>
+              <w:pStyle w:val="1018"/>
+              <w:rPr>
+                <w:highlight w:val="magenta"/>
+              </w:rPr>
+            </w:pPr>
+            <w:r>
+              <w:rPr>
+                <w:highlight w:val="magenta"/>
+              </w:rPr>
+              <w:t xml:space="preserve">    StructField("order_master_id", IntegerType(), False)</w:t>
+            </w:r>
+            <w:r>
+              <w:rPr>
+                <w:highlight w:val="magenta"/>
+              </w:rPr>
+            </w:r>
+          </w:p>
+          <w:p>
+            <w:pPr>
+              <w:pStyle w:val="1018"/>
+              <w:rPr>
+                <w:highlight w:val="magenta"/>
+              </w:rPr>
+            </w:pPr>
+            <w:r>
+              <w:rPr>
+                <w:highlight w:val="magenta"/>
+              </w:rPr>
+              <w:t xml:space="preserve">])</w:t>
+            </w:r>
+            <w:r>
+              <w:rPr>
+                <w:highlight w:val="magenta"/>
+              </w:rPr>
+            </w:r>
+            <w:r>
+              <w:rPr>
+                <w:highlight w:val="magenta"/>
+              </w:rPr>
+            </w:r>
+            <w:r>
+              <w:rPr>
+                <w:highlight w:val="magenta"/>
+              </w:rPr>
+            </w:r>
+          </w:p>
+          <w:p>
+            <w:pPr>
+              <w:pStyle w:val="1018"/>
+              <w:rPr>
+                <w:highlight w:val="magenta"/>
+              </w:rPr>
+            </w:pPr>
+            <w:r>
+              <w:rPr>
+                <w:highlight w:val="magenta"/>
+              </w:rPr>
+            </w:r>
+            <w:r>
+              <w:rPr>
+                <w:highlight w:val="magenta"/>
+              </w:rPr>
+            </w:r>
+          </w:p>
+          <w:p>
+            <w:pPr>
+              <w:pStyle w:val="1018"/>
+              <w:rPr>
+                <w:highlight w:val="magenta"/>
+              </w:rPr>
+            </w:pPr>
+            <w:r>
+              <w:rPr>
+                <w:highlight w:val="magenta"/>
+              </w:rPr>
+              <w:t xml:space="preserve">MasterTable = []</w:t>
+            </w:r>
+            <w:r>
+              <w:rPr>
+                <w:highlight w:val="magenta"/>
+              </w:rPr>
+            </w:r>
+          </w:p>
+          <w:p>
+            <w:pPr>
+              <w:pStyle w:val="1018"/>
+              <w:rPr>
+                <w:highlight w:val="magenta"/>
+              </w:rPr>
+            </w:pPr>
+            <w:r>
+              <w:rPr>
+                <w:highlight w:val="magenta"/>
+              </w:rPr>
+              <w:t xml:space="preserve">CustomerTable = []</w:t>
+            </w:r>
+            <w:r>
+              <w:rPr>
+                <w:highlight w:val="magenta"/>
+              </w:rPr>
+            </w:r>
+          </w:p>
+          <w:p>
+            <w:pPr>
+              <w:pStyle w:val="1018"/>
+              <w:rPr>
+                <w:highlight w:val="magenta"/>
+              </w:rPr>
+            </w:pPr>
+            <w:r>
+              <w:rPr>
+                <w:highlight w:val="magenta"/>
+              </w:rPr>
+              <w:t xml:space="preserve">OrderTable = []</w:t>
+            </w:r>
+            <w:r>
+              <w:rPr>
+                <w:highlight w:val="magenta"/>
+              </w:rPr>
+            </w:r>
+            <w:r>
+              <w:rPr>
+                <w:highlight w:val="magenta"/>
+              </w:rPr>
+            </w:r>
+            <w:r>
+              <w:rPr>
+                <w:highlight w:val="magenta"/>
+              </w:rPr>
+            </w:r>
+          </w:p>
+          <w:p>
+            <w:pPr>
+              <w:pStyle w:val="1018"/>
+              <w:rPr>
+                <w:highlight w:val="magenta"/>
+              </w:rPr>
+            </w:pPr>
+            <w:r>
+              <w:rPr>
+                <w:highlight w:val="magenta"/>
+              </w:rPr>
+            </w:r>
+            <w:r>
+              <w:rPr>
+                <w:highlight w:val="magenta"/>
+              </w:rPr>
+            </w:r>
+          </w:p>
+          <w:p>
+            <w:pPr>
+              <w:pStyle w:val="1018"/>
+              <w:rPr>
+                <w:highlight w:val="magenta"/>
+              </w:rPr>
+            </w:pPr>
+            <w:r>
+              <w:rPr>
+                <w:highlight w:val="magenta"/>
+              </w:rPr>
+            </w:r>
+            <w:r>
+              <w:rPr>
+                <w:highlight w:val="magenta"/>
+              </w:rPr>
+              <w:t xml:space="preserve">CustomerSet = set()</w:t>
+            </w:r>
+            <w:r>
+              <w:rPr>
+                <w:highlight w:val="magenta"/>
+              </w:rPr>
+            </w:r>
+            <w:r>
+              <w:rPr>
+                <w:highlight w:val="magenta"/>
+              </w:rPr>
+            </w:r>
+          </w:p>
+          <w:p>
+            <w:pPr>
+              <w:pStyle w:val="1018"/>
+              <w:rPr>
+                <w:highlight w:val="magenta"/>
+              </w:rPr>
+            </w:pPr>
+            <w:r>
+              <w:rPr>
+                <w:highlight w:val="magenta"/>
+              </w:rPr>
+            </w:r>
+            <w:r>
+              <w:rPr>
+                <w:highlight w:val="magenta"/>
+              </w:rPr>
+            </w:r>
+          </w:p>
+          <w:p>
+            <w:pPr>
+              <w:pStyle w:val="1018"/>
+              <w:rPr>
+                <w:highlight w:val="magenta"/>
+              </w:rPr>
+            </w:pPr>
+            <w:r>
+              <w:rPr>
+                <w:highlight w:val="magenta"/>
+              </w:rPr>
+              <w:t xml:space="preserve">for master in masters:</w:t>
+            </w:r>
+            <w:r>
+              <w:rPr>
+                <w:highlight w:val="magenta"/>
+              </w:rPr>
+            </w:r>
+          </w:p>
+          <w:p>
+            <w:pPr>
+              <w:pStyle w:val="1018"/>
+              <w:rPr>
+                <w:highlight w:val="magenta"/>
+              </w:rPr>
+            </w:pPr>
+            <w:r>
+              <w:rPr>
+                <w:highlight w:val="magenta"/>
+              </w:rPr>
+              <w:t xml:space="preserve">    MasterTable.append((</w:t>
+            </w:r>
+            <w:r>
+              <w:rPr>
+                <w:highlight w:val="magenta"/>
+              </w:rPr>
+            </w:r>
+          </w:p>
+          <w:p>
+            <w:pPr>
+              <w:pStyle w:val="1018"/>
+              <w:rPr>
+                <w:highlight w:val="magenta"/>
+              </w:rPr>
+            </w:pPr>
+            <w:r>
+              <w:rPr>
+                <w:highlight w:val="magenta"/>
+              </w:rPr>
+              <w:t xml:space="preserve">        master['_source']['master_id'],</w:t>
+            </w:r>
+            <w:r>
+              <w:rPr>
+                <w:highlight w:val="magenta"/>
+              </w:rPr>
+            </w:r>
+          </w:p>
+          <w:p>
+            <w:pPr>
+              <w:pStyle w:val="1018"/>
+              <w:rPr>
+                <w:highlight w:val="magenta"/>
+              </w:rPr>
+            </w:pPr>
+            <w:r>
+              <w:rPr>
+                <w:highlight w:val="magenta"/>
+              </w:rPr>
+              <w:t xml:space="preserve">        master['_source']['master_desc'],</w:t>
+            </w:r>
+            <w:r>
+              <w:rPr>
+                <w:highlight w:val="magenta"/>
+              </w:rPr>
+            </w:r>
+          </w:p>
+          <w:p>
+            <w:pPr>
+              <w:pStyle w:val="1018"/>
+              <w:rPr>
+                <w:highlight w:val="magenta"/>
+              </w:rPr>
+            </w:pPr>
+            <w:r>
+              <w:rPr>
+                <w:highlight w:val="magenta"/>
+              </w:rPr>
+              <w:t xml:space="preserve">        str(master['_source']['master_feedbacks'])</w:t>
+            </w:r>
+            <w:r>
+              <w:rPr>
+                <w:highlight w:val="magenta"/>
+              </w:rPr>
+            </w:r>
+          </w:p>
+          <w:p>
+            <w:pPr>
+              <w:pStyle w:val="1018"/>
+              <w:rPr>
+                <w:highlight w:val="magenta"/>
+              </w:rPr>
+            </w:pPr>
+            <w:r>
+              <w:rPr>
+                <w:highlight w:val="magenta"/>
+              </w:rPr>
+              <w:t xml:space="preserve">    ))</w:t>
+            </w:r>
+            <w:r>
+              <w:rPr>
+                <w:highlight w:val="magenta"/>
+              </w:rPr>
+            </w:r>
+          </w:p>
+          <w:p>
+            <w:pPr>
+              <w:pStyle w:val="1018"/>
+              <w:rPr>
+                <w:highlight w:val="magenta"/>
+              </w:rPr>
+            </w:pPr>
+            <w:r>
+              <w:rPr>
+                <w:highlight w:val="magenta"/>
+              </w:rPr>
+              <w:t xml:space="preserve">for order in orders:</w:t>
+            </w:r>
+            <w:r>
+              <w:rPr>
+                <w:highlight w:val="magenta"/>
+              </w:rPr>
+            </w:r>
+          </w:p>
+          <w:p>
+            <w:pPr>
+              <w:pStyle w:val="1018"/>
+              <w:rPr>
+                <w:highlight w:val="magenta"/>
+              </w:rPr>
+            </w:pPr>
+            <w:r>
+              <w:rPr>
+                <w:highlight w:val="magenta"/>
+              </w:rPr>
+              <w:t xml:space="preserve">    OrderTable.append((</w:t>
+            </w:r>
+            <w:r>
+              <w:rPr>
+                <w:highlight w:val="magenta"/>
+              </w:rPr>
+            </w:r>
+          </w:p>
+          <w:p>
+            <w:pPr>
+              <w:pStyle w:val="1018"/>
+              <w:rPr>
+                <w:highlight w:val="magenta"/>
+              </w:rPr>
+            </w:pPr>
+            <w:r>
+              <w:rPr>
+                <w:highlight w:val="magenta"/>
+              </w:rPr>
+              <w:t xml:space="preserve">        order['_source']['order_id'],</w:t>
+            </w:r>
+            <w:r>
+              <w:rPr>
+                <w:highlight w:val="magenta"/>
+              </w:rPr>
+            </w:r>
+          </w:p>
+          <w:p>
+            <w:pPr>
+              <w:pStyle w:val="1018"/>
+              <w:rPr>
+                <w:highlight w:val="magenta"/>
+              </w:rPr>
+            </w:pPr>
+            <w:r>
+              <w:rPr>
+                <w:highlight w:val="magenta"/>
+              </w:rPr>
+              <w:t xml:space="preserve">        order['_source']['order_date'],</w:t>
+            </w:r>
+            <w:r>
+              <w:rPr>
+                <w:highlight w:val="magenta"/>
+              </w:rPr>
+            </w:r>
+          </w:p>
+          <w:p>
+            <w:pPr>
+              <w:pStyle w:val="1018"/>
+              <w:rPr>
+                <w:highlight w:val="magenta"/>
+              </w:rPr>
+            </w:pPr>
+            <w:r>
+              <w:rPr>
+                <w:highlight w:val="magenta"/>
+              </w:rPr>
+              <w:t xml:space="preserve">        order['_source']['order_customer_id'],</w:t>
+            </w:r>
+            <w:r>
+              <w:rPr>
+                <w:highlight w:val="magenta"/>
+              </w:rPr>
+            </w:r>
+          </w:p>
+          <w:p>
+            <w:pPr>
+              <w:pStyle w:val="1018"/>
+              <w:rPr>
+                <w:highlight w:val="magenta"/>
+              </w:rPr>
+            </w:pPr>
+            <w:r>
+              <w:rPr>
+                <w:highlight w:val="magenta"/>
+              </w:rPr>
+              <w:t xml:space="preserve">        order['_source']['order_details_desc'],</w:t>
+            </w:r>
+            <w:r>
+              <w:rPr>
+                <w:highlight w:val="magenta"/>
+              </w:rPr>
+            </w:r>
+          </w:p>
+          <w:p>
+            <w:pPr>
+              <w:pStyle w:val="1018"/>
+              <w:rPr>
+                <w:highlight w:val="magenta"/>
+              </w:rPr>
+            </w:pPr>
+            <w:r>
+              <w:rPr>
+                <w:highlight w:val="magenta"/>
+              </w:rPr>
+              <w:t xml:space="preserve">        order['_source']['order_due_date'],</w:t>
+            </w:r>
+            <w:r>
+              <w:rPr>
+                <w:highlight w:val="magenta"/>
+              </w:rPr>
+            </w:r>
+          </w:p>
+          <w:p>
+            <w:pPr>
+              <w:pStyle w:val="1018"/>
+              <w:rPr>
+                <w:highlight w:val="magenta"/>
+              </w:rPr>
+            </w:pPr>
+            <w:r>
+              <w:rPr>
+                <w:highlight w:val="magenta"/>
+              </w:rPr>
+              <w:t xml:space="preserve">        order['_source']['order_fact_completion_date'],</w:t>
+            </w:r>
+            <w:r>
+              <w:rPr>
+                <w:highlight w:val="magenta"/>
+              </w:rPr>
+            </w:r>
+          </w:p>
+          <w:p>
+            <w:pPr>
+              <w:pStyle w:val="1018"/>
+              <w:rPr>
+                <w:highlight w:val="magenta"/>
+              </w:rPr>
+            </w:pPr>
+            <w:r>
+              <w:rPr>
+                <w:highlight w:val="magenta"/>
+              </w:rPr>
+              <w:t xml:space="preserve">        str(order['_source']['order_parts']),</w:t>
+            </w:r>
+            <w:r>
+              <w:rPr>
+                <w:highlight w:val="magenta"/>
+              </w:rPr>
+            </w:r>
+          </w:p>
+          <w:p>
+            <w:pPr>
+              <w:pStyle w:val="1018"/>
+              <w:rPr>
+                <w:highlight w:val="magenta"/>
+              </w:rPr>
+            </w:pPr>
+            <w:r>
+              <w:rPr>
+                <w:highlight w:val="magenta"/>
+              </w:rPr>
+              <w:t xml:space="preserve">        str(order['_source']['repair_types']),</w:t>
+            </w:r>
+            <w:r>
+              <w:rPr>
+                <w:highlight w:val="magenta"/>
+              </w:rPr>
+            </w:r>
+          </w:p>
+          <w:p>
+            <w:pPr>
+              <w:pStyle w:val="1018"/>
+              <w:rPr>
+                <w:highlight w:val="magenta"/>
+              </w:rPr>
+            </w:pPr>
+            <w:r>
+              <w:rPr>
+                <w:highlight w:val="magenta"/>
+              </w:rPr>
+              <w:t xml:space="preserve">        order['_source']['order_price'],</w:t>
+            </w:r>
+            <w:r>
+              <w:rPr>
+                <w:highlight w:val="magenta"/>
+              </w:rPr>
+            </w:r>
+          </w:p>
+          <w:p>
+            <w:pPr>
+              <w:pStyle w:val="1018"/>
+              <w:rPr>
+                <w:highlight w:val="magenta"/>
+              </w:rPr>
+            </w:pPr>
+            <w:r>
+              <w:rPr>
+                <w:highlight w:val="magenta"/>
+              </w:rPr>
+              <w:t xml:space="preserve">        order['_source']['order_master_id']</w:t>
+            </w:r>
+            <w:r>
+              <w:rPr>
+                <w:highlight w:val="magenta"/>
+              </w:rPr>
+            </w:r>
+          </w:p>
+          <w:p>
+            <w:pPr>
+              <w:pStyle w:val="1018"/>
+              <w:rPr>
+                <w:highlight w:val="magenta"/>
+              </w:rPr>
+            </w:pPr>
+            <w:r>
+              <w:rPr>
+                <w:highlight w:val="magenta"/>
+              </w:rPr>
+              <w:t xml:space="preserve">    ))</w:t>
+            </w:r>
+            <w:r>
+              <w:rPr>
+                <w:highlight w:val="magenta"/>
+              </w:rPr>
+            </w:r>
+          </w:p>
+          <w:p>
+            <w:pPr>
+              <w:pStyle w:val="1018"/>
+              <w:rPr>
+                <w:highlight w:val="magenta"/>
+              </w:rPr>
+            </w:pPr>
+            <w:r>
+              <w:rPr>
+                <w:highlight w:val="magenta"/>
+              </w:rPr>
+              <w:t xml:space="preserve">    if not order['_source']['</w:t>
+            </w:r>
+            <w:r>
+              <w:rPr>
+                <w:highlight w:val="magenta"/>
+              </w:rPr>
+              <w:t xml:space="preserve">order_customer_id</w:t>
+            </w:r>
+            <w:r>
+              <w:rPr>
+                <w:highlight w:val="magenta"/>
+              </w:rPr>
+            </w:r>
+            <w:r>
+              <w:rPr>
+                <w:highlight w:val="magenta"/>
+              </w:rPr>
+              <w:t xml:space="preserve">'] in CustomerSet:</w:t>
+            </w:r>
+            <w:r>
+              <w:rPr>
+                <w:highlight w:val="magenta"/>
+              </w:rPr>
+            </w:r>
+          </w:p>
+          <w:p>
+            <w:pPr>
+              <w:pStyle w:val="1018"/>
+              <w:rPr>
+                <w:highlight w:val="magenta"/>
+              </w:rPr>
+            </w:pPr>
+            <w:r>
+              <w:rPr>
+                <w:highlight w:val="magenta"/>
+              </w:rPr>
+              <w:t xml:space="preserve">        CustomerSet.add(order['_source']['</w:t>
+            </w:r>
+            <w:r>
+              <w:rPr>
+                <w:highlight w:val="magenta"/>
+              </w:rPr>
+              <w:t xml:space="preserve">order_customer_id</w:t>
+            </w:r>
+            <w:r>
+              <w:rPr>
+                <w:highlight w:val="magenta"/>
+              </w:rPr>
+            </w:r>
+            <w:r>
+              <w:rPr>
+                <w:highlight w:val="magenta"/>
+              </w:rPr>
+              <w:t xml:space="preserve">'])</w:t>
+            </w:r>
+            <w:r>
+              <w:rPr>
+                <w:highlight w:val="magenta"/>
+              </w:rPr>
+            </w:r>
+          </w:p>
+          <w:p>
+            <w:pPr>
+              <w:pStyle w:val="1018"/>
+              <w:rPr>
+                <w:highlight w:val="magenta"/>
+              </w:rPr>
+            </w:pPr>
+            <w:r>
+              <w:rPr>
+                <w:highlight w:val="magenta"/>
+              </w:rPr>
+              <w:t xml:space="preserve">        CustomerTable.append((</w:t>
+            </w:r>
+            <w:r>
+              <w:rPr>
+                <w:highlight w:val="magenta"/>
+              </w:rPr>
+            </w:r>
+          </w:p>
+          <w:p>
+            <w:pPr>
+              <w:pStyle w:val="1018"/>
+              <w:rPr>
+                <w:highlight w:val="magenta"/>
+              </w:rPr>
+            </w:pPr>
+            <w:r>
+              <w:rPr>
+                <w:highlight w:val="magenta"/>
+              </w:rPr>
+              <w:t xml:space="preserve">            order['_source']['order_customer_id'],</w:t>
+            </w:r>
+            <w:r>
+              <w:rPr>
+                <w:highlight w:val="magenta"/>
+              </w:rPr>
+            </w:r>
+          </w:p>
+          <w:p>
+            <w:pPr>
+              <w:pStyle w:val="1018"/>
+              <w:rPr>
+                <w:highlight w:val="magenta"/>
+              </w:rPr>
+            </w:pPr>
+            <w:r>
+              <w:rPr>
+                <w:highlight w:val="magenta"/>
+              </w:rPr>
+              <w:t xml:space="preserve">            order['_source']['order_customer_desc']</w:t>
+            </w:r>
+            <w:r>
+              <w:rPr>
+                <w:highlight w:val="magenta"/>
+              </w:rPr>
+            </w:r>
+          </w:p>
+          <w:p>
+            <w:pPr>
+              <w:pStyle w:val="1018"/>
+              <w:rPr>
+                <w:highlight w:val="magenta"/>
+              </w:rPr>
+            </w:pPr>
+            <w:r>
+              <w:rPr>
+                <w:highlight w:val="magenta"/>
+              </w:rPr>
+              <w:t xml:space="preserve">        ))</w:t>
+            </w:r>
+            <w:r>
+              <w:rPr>
+                <w:highlight w:val="magenta"/>
+              </w:rPr>
+            </w:r>
+            <w:r>
+              <w:rPr>
+                <w:highlight w:val="magenta"/>
+              </w:rPr>
+            </w:r>
+            <w:r>
+              <w:rPr>
+                <w:highlight w:val="magenta"/>
+              </w:rPr>
+            </w:r>
+          </w:p>
+          <w:p>
+            <w:pPr>
+              <w:pStyle w:val="1018"/>
+              <w:rPr>
+                <w:highlight w:val="magenta"/>
+              </w:rPr>
+            </w:pPr>
+            <w:r>
+              <w:rPr>
+                <w:highlight w:val="magenta"/>
+              </w:rPr>
+            </w:r>
+            <w:r>
+              <w:rPr>
+                <w:highlight w:val="magenta"/>
+              </w:rPr>
+            </w:r>
+          </w:p>
+          <w:p>
+            <w:pPr>
+              <w:pStyle w:val="1018"/>
+              <w:rPr>
+                <w:highlight w:val="magenta"/>
+              </w:rPr>
+            </w:pPr>
+            <w:r>
+              <w:rPr>
+                <w:highlight w:val="magenta"/>
+              </w:rPr>
+              <w:t xml:space="preserve">MasterDF = sparkSession.createDataFrame(MasterTable, MasterSchema)</w:t>
+            </w:r>
+            <w:r>
+              <w:rPr>
+                <w:highlight w:val="magenta"/>
+              </w:rPr>
+            </w:r>
+          </w:p>
+          <w:p>
+            <w:pPr>
+              <w:pStyle w:val="1018"/>
+              <w:rPr>
+                <w:highlight w:val="magenta"/>
+              </w:rPr>
+            </w:pPr>
+            <w:r>
+              <w:rPr>
+                <w:highlight w:val="magenta"/>
+              </w:rPr>
+              <w:t xml:space="preserve">OrderDF = sparkSession.createDataFrame(OrderTable, OrderSchema)</w:t>
+            </w:r>
+            <w:r>
+              <w:rPr>
+                <w:highlight w:val="magenta"/>
+              </w:rPr>
+            </w:r>
+          </w:p>
+          <w:p>
+            <w:pPr>
+              <w:pStyle w:val="1018"/>
+              <w:rPr>
+                <w:highlight w:val="magenta"/>
+              </w:rPr>
+            </w:pPr>
+            <w:r>
+              <w:rPr>
+                <w:highlight w:val="magenta"/>
+              </w:rPr>
+              <w:t xml:space="preserve">CustomerDF = sparkSession.createDataFrame(CustomerTable,CustomerSchema)</w:t>
+            </w:r>
+            <w:r>
+              <w:rPr>
+                <w:highlight w:val="magenta"/>
+              </w:rPr>
+            </w:r>
+            <w:r>
+              <w:rPr>
+                <w:highlight w:val="magenta"/>
+              </w:rPr>
+            </w:r>
+            <w:r>
+              <w:rPr>
+                <w:highlight w:val="magenta"/>
+              </w:rPr>
+            </w:r>
+          </w:p>
+          <w:p>
+            <w:pPr>
+              <w:pStyle w:val="1018"/>
+              <w:rPr>
+                <w:highlight w:val="magenta"/>
+              </w:rPr>
+            </w:pPr>
+            <w:r>
+              <w:rPr>
+                <w:highlight w:val="magenta"/>
+              </w:rPr>
+            </w:r>
+            <w:r>
+              <w:rPr>
+                <w:highlight w:val="magenta"/>
+              </w:rPr>
+            </w:r>
+          </w:p>
+          <w:p>
+            <w:pPr>
+              <w:pStyle w:val="1018"/>
+              <w:rPr>
+                <w:highlight w:val="magenta"/>
+              </w:rPr>
+            </w:pPr>
+            <w:r>
+              <w:rPr>
+                <w:highlight w:val="magenta"/>
+              </w:rPr>
+              <w:t xml:space="preserve">MasterDF.write.csv(path='hdfs://0.0.0.0:9000/master.csv',mode='overwrite', header=True)</w:t>
+            </w:r>
+            <w:r>
+              <w:rPr>
+                <w:highlight w:val="magenta"/>
+              </w:rPr>
+            </w:r>
+          </w:p>
+          <w:p>
+            <w:pPr>
+              <w:pStyle w:val="1018"/>
+              <w:rPr>
+                <w:highlight w:val="magenta"/>
+              </w:rPr>
+            </w:pPr>
+            <w:r>
+              <w:rPr>
+                <w:highlight w:val="magenta"/>
+              </w:rPr>
+              <w:t xml:space="preserve">OrderDF.write.csv(path='hdfs://0.0.0.0:9000/order.csv',mode='overwrite', header=True)</w:t>
+            </w:r>
+            <w:r>
+              <w:rPr>
+                <w:highlight w:val="magenta"/>
+              </w:rPr>
+            </w:r>
+          </w:p>
+          <w:p>
+            <w:pPr>
+              <w:pStyle w:val="1018"/>
+              <w:rPr>
+                <w:highlight w:val="magenta"/>
+              </w:rPr>
+            </w:pPr>
+            <w:r>
+              <w:rPr>
+                <w:highlight w:val="magenta"/>
+              </w:rPr>
+              <w:t xml:space="preserve">CustomerDF.write.csv(path='hdfs://0.0.0.0:9000/customer.csv',mode='overwrite', header=True)</w:t>
+            </w:r>
+            <w:r>
+              <w:rPr>
+                <w:highlight w:val="magenta"/>
+              </w:rPr>
+            </w:r>
+            <w:r>
+              <w:rPr>
+                <w:highlight w:val="magenta"/>
+              </w:rPr>
+            </w:r>
+            <w:r>
+              <w:rPr>
+                <w:highlight w:val="magenta"/>
+              </w:rPr>
+            </w:r>
+            <w:r>
+              <w:rPr>
+                <w:highlight w:val="magenta"/>
+              </w:rPr>
+            </w:r>
+            <w:r>
+              <w:rPr>
+                <w:highlight w:val="magenta"/>
+              </w:rPr>
+            </w:r>
+          </w:p>
+          <w:p>
+            <w:pPr>
+              <w:pStyle w:val="1018"/>
+              <w:rPr>
+                <w:highlight w:val="magenta"/>
+              </w:rPr>
+            </w:pPr>
+            <w:r>
+              <w:rPr>
+                <w:highlight w:val="magenta"/>
+              </w:rPr>
+            </w:r>
+            <w:r>
+              <w:rPr>
+                <w:highlight w:val="magenta"/>
+              </w:rPr>
+            </w:r>
+          </w:p>
+          <w:p>
+            <w:pPr>
+              <w:pStyle w:val="1018"/>
+              <w:rPr>
+                <w:highlight w:val="magenta"/>
+              </w:rPr>
+            </w:pPr>
+            <w:r>
+              <w:rPr>
+                <w:highlight w:val="magenta"/>
+                <w:lang w:val="en-US"/>
+              </w:rPr>
+              <w:t xml:space="preserve">print(</w:t>
+            </w:r>
+            <w:r>
+              <w:rPr>
+                <w:highlight w:val="magenta"/>
+              </w:rPr>
+              <w:t xml:space="preserve">'</w:t>
+            </w:r>
+            <w:r>
+              <w:rPr>
+                <w:highlight w:val="magenta"/>
+                <w:lang w:val="en-US"/>
+              </w:rPr>
+              <w:t xml:space="preserve">data is written successfully</w:t>
+            </w:r>
+            <w:r>
+              <w:rPr>
+                <w:highlight w:val="magenta"/>
+              </w:rPr>
+              <w:t xml:space="preserve">'</w:t>
+            </w:r>
+            <w:r>
+              <w:rPr>
+                <w:highlight w:val="magenta"/>
+                <w:lang w:val="en-US"/>
+              </w:rPr>
+              <w:t xml:space="preserve">)</w:t>
+            </w:r>
+            <w:r>
+              <w:rPr>
+                <w:highlight w:val="magenta"/>
+              </w:rPr>
+            </w:r>
+            <w:r>
+              <w:rPr>
+                <w:highlight w:val="magenta"/>
+                <w:lang w:val="en-US"/>
+              </w:rPr>
+            </w:r>
+            <w:r>
+              <w:rPr>
+                <w:highlight w:val="magenta"/>
+              </w:rPr>
+            </w:r>
+            <w:r>
+              <w:rPr>
+                <w:highlight w:val="magenta"/>
+                <w:lang w:val="en-US"/>
+              </w:rPr>
+            </w:r>
+            <w:r>
+              <w:rPr>
+                <w:highlight w:val="magenta"/>
+              </w:rPr>
+            </w:r>
+          </w:p>
+          <w:p>
+            <w:pPr>
+              <w:pStyle w:val="1018"/>
+              <w:rPr>
+                <w:highlight w:val="magenta"/>
+              </w:rPr>
+            </w:pPr>
+            <w:r>
+              <w:rPr>
+                <w:highlight w:val="magenta"/>
+              </w:rPr>
+            </w:r>
+            <w:r>
+              <w:rPr>
+                <w:highlight w:val="magenta"/>
+              </w:rPr>
+            </w:r>
+          </w:p>
+          <w:p>
+            <w:pPr>
+              <w:pStyle w:val="1018"/>
+              <w:rPr>
+                <w:highlight w:val="magenta"/>
+              </w:rPr>
+            </w:pPr>
+            <w:r>
+              <w:rPr>
+                <w:highlight w:val="magenta"/>
+              </w:rPr>
+            </w:r>
+            <w:r>
+              <w:rPr>
+                <w:highlight w:val="magenta"/>
+              </w:rPr>
+              <w:t xml:space="preserve">sparkSession.stop()</w:t>
+            </w:r>
+            <w:r>
+              <w:rPr>
+                <w:highlight w:val="magenta"/>
+              </w:rPr>
+            </w:r>
+            <w:r>
+              <w:rPr>
+                <w:highlight w:val="magenta"/>
+              </w:rPr>
+            </w:r>
+          </w:p>
+        </w:tc>
+      </w:tr>
+    </w:tbl>
+    <w:p>
+      <w:pPr>
+        <w:pStyle w:val="1015"/>
+        <w:ind w:firstLine="0"/>
+        <w:rPr>
+          <w:rFonts w:ascii="Times New Roman" w:hAnsi="Times New Roman" w:cs="Times New Roman" w:eastAsia="Times New Roman"/>
+          <w:b/>
+          <w:color w:val="000000"/>
+          <w:sz w:val="28"/>
+          <w:szCs w:val="28"/>
+          <w:highlight w:val="none"/>
         </w:rPr>
       </w:pPr>
       <w:r>
@@ -11107,12 +18519,9 @@
         </w:rPr>
         <w:t xml:space="preserve">ПРИЛОЖЕНИЕ В </w:t>
       </w:r>
+      <w:r/>
       <w:bookmarkEnd w:id="23"/>
-      <w:r>
-        <w:rPr>
-          <w:highlight w:val="yellow"/>
-        </w:rPr>
-      </w:r>
+      <w:r/>
       <w:r/>
     </w:p>
     <w:p>

--- a/db-course-work/тело.docx
+++ b/db-course-work/тело.docx
@@ -256,7 +256,7 @@
     <w:p>
       <w:pPr>
         <w:jc w:val="center"/>
-        <w:spacing w:line="360" w:lineRule="auto"/>
+        <w:spacing w:line="276" w:lineRule="auto"/>
         <w:shd w:val="clear" w:color="ffffff" w:themeColor="background1" w:fill="ffffff" w:themeFill="background1"/>
         <w:rPr>
           <w:rFonts w:ascii="Times New Roman" w:hAnsi="Times New Roman" w:eastAsia="Times New Roman" w:cs="Times New Roman"/>
@@ -320,12 +320,12 @@
         <w:p>
           <w:pPr>
             <w:pStyle w:val="1016"/>
+            <w:spacing w:line="276" w:lineRule="auto"/>
             <w:tabs>
               <w:tab w:val="right" w:pos="9355" w:leader="dot"/>
             </w:tabs>
             <w:rPr>
               <w:rFonts w:ascii="Times New Roman" w:hAnsi="Times New Roman" w:eastAsia="Times New Roman" w:cs="Times New Roman"/>
-              <w:bCs w:val="0"/>
               <w:sz w:val="28"/>
               <w:szCs w:val="28"/>
               <w:highlight w:val="yellow"/>
@@ -358,13 +358,21 @@
           <w:r>
             <w:rPr>
               <w:rFonts w:ascii="Times New Roman" w:hAnsi="Times New Roman" w:eastAsia="Times New Roman" w:cs="Times New Roman"/>
-              <w:highlight w:val="yellow"/>
+              <w:b w:val="0"/>
+              <w:bCs w:val="0"/>
+              <w:color w:val="000000"/>
+              <w:sz w:val="28"/>
+              <w:szCs w:val="28"/>
+              <w:highlight w:val="none"/>
+              <w:u w:val="none"/>
             </w:rPr>
           </w:r>
           <w:hyperlink w:tooltip="#_Toc1" w:anchor="_Toc1" w:history="1">
             <w:r>
               <w:rPr>
                 <w:rStyle w:val="1009"/>
+                <w:sz w:val="28"/>
+                <w:szCs w:val="28"/>
               </w:rPr>
             </w:r>
             <w:r>
@@ -380,12 +388,24 @@
             <w:r>
               <w:rPr>
                 <w:rStyle w:val="1009"/>
-              </w:rPr>
-            </w:r>
-            <w:r>
+                <w:rFonts w:ascii="Times New Roman" w:hAnsi="Times New Roman" w:eastAsia="Times New Roman" w:cs="Times New Roman"/>
+                <w:sz w:val="28"/>
+                <w:szCs w:val="28"/>
+                <w:highlight w:val="yellow"/>
+              </w:rPr>
+            </w:r>
+            <w:r>
+              <w:rPr>
+                <w:sz w:val="28"/>
+                <w:szCs w:val="28"/>
+              </w:rPr>
               <w:tab/>
             </w:r>
             <w:r>
+              <w:rPr>
+                <w:sz w:val="28"/>
+                <w:szCs w:val="28"/>
+              </w:rPr>
               <w:fldChar w:fldCharType="begin"/>
               <w:instrText xml:space="preserve">PAGEREF _Toc1 \h</w:instrText>
               <w:fldChar w:fldCharType="separate"/>
@@ -393,16 +413,10 @@
               <w:fldChar w:fldCharType="end"/>
             </w:r>
           </w:hyperlink>
+          <w:r/>
           <w:r>
             <w:rPr>
               <w:rFonts w:ascii="Times New Roman" w:hAnsi="Times New Roman" w:eastAsia="Times New Roman" w:cs="Times New Roman"/>
-              <w:highlight w:val="yellow"/>
-            </w:rPr>
-          </w:r>
-          <w:r>
-            <w:rPr>
-              <w:rFonts w:ascii="Times New Roman" w:hAnsi="Times New Roman" w:eastAsia="Times New Roman" w:cs="Times New Roman"/>
-              <w:bCs w:val="0"/>
               <w:sz w:val="28"/>
               <w:szCs w:val="28"/>
               <w:highlight w:val="yellow"/>
@@ -412,6 +426,7 @@
         <w:p>
           <w:pPr>
             <w:pStyle w:val="1016"/>
+            <w:spacing w:line="276" w:lineRule="auto"/>
             <w:tabs>
               <w:tab w:val="right" w:pos="9355" w:leader="dot"/>
             </w:tabs>
@@ -427,6 +442,8 @@
             <w:r>
               <w:rPr>
                 <w:rStyle w:val="1009"/>
+                <w:sz w:val="28"/>
+                <w:szCs w:val="28"/>
               </w:rPr>
             </w:r>
             <w:r>
@@ -442,12 +459,24 @@
             <w:r>
               <w:rPr>
                 <w:rStyle w:val="1009"/>
-              </w:rPr>
-            </w:r>
-            <w:r>
+                <w:rFonts w:ascii="Times New Roman" w:hAnsi="Times New Roman" w:eastAsia="Times New Roman" w:cs="Times New Roman"/>
+                <w:sz w:val="28"/>
+                <w:szCs w:val="28"/>
+                <w:highlight w:val="none"/>
+              </w:rPr>
+            </w:r>
+            <w:r>
+              <w:rPr>
+                <w:sz w:val="28"/>
+                <w:szCs w:val="28"/>
+              </w:rPr>
               <w:tab/>
             </w:r>
             <w:r>
+              <w:rPr>
+                <w:sz w:val="28"/>
+                <w:szCs w:val="28"/>
+              </w:rPr>
               <w:fldChar w:fldCharType="begin"/>
               <w:instrText xml:space="preserve">PAGEREF _Toc2 \h</w:instrText>
               <w:fldChar w:fldCharType="separate"/>
@@ -455,14 +484,7 @@
               <w:fldChar w:fldCharType="end"/>
             </w:r>
           </w:hyperlink>
-          <w:r>
-            <w:rPr>
-              <w:rFonts w:ascii="Times New Roman" w:hAnsi="Times New Roman" w:eastAsia="Times New Roman" w:cs="Times New Roman"/>
-              <w:sz w:val="28"/>
-              <w:szCs w:val="28"/>
-              <w:highlight w:val="none"/>
-            </w:rPr>
-          </w:r>
+          <w:r/>
           <w:r>
             <w:rPr>
               <w:rFonts w:ascii="Times New Roman" w:hAnsi="Times New Roman" w:eastAsia="Times New Roman" w:cs="Times New Roman"/>
@@ -475,6 +497,7 @@
         <w:p>
           <w:pPr>
             <w:pStyle w:val="1016"/>
+            <w:spacing w:line="276" w:lineRule="auto"/>
             <w:tabs>
               <w:tab w:val="right" w:pos="9355" w:leader="dot"/>
             </w:tabs>
@@ -490,6 +513,8 @@
             <w:r>
               <w:rPr>
                 <w:rStyle w:val="1009"/>
+                <w:sz w:val="28"/>
+                <w:szCs w:val="28"/>
               </w:rPr>
             </w:r>
             <w:r>
@@ -515,12 +540,24 @@
             <w:r>
               <w:rPr>
                 <w:rStyle w:val="1009"/>
-              </w:rPr>
-            </w:r>
-            <w:r>
+                <w:rFonts w:ascii="Times New Roman" w:hAnsi="Times New Roman" w:eastAsia="Times New Roman" w:cs="Times New Roman"/>
+                <w:sz w:val="28"/>
+                <w:szCs w:val="28"/>
+                <w:highlight w:val="none"/>
+              </w:rPr>
+            </w:r>
+            <w:r>
+              <w:rPr>
+                <w:sz w:val="28"/>
+                <w:szCs w:val="28"/>
+              </w:rPr>
               <w:tab/>
             </w:r>
             <w:r>
+              <w:rPr>
+                <w:sz w:val="28"/>
+                <w:szCs w:val="28"/>
+              </w:rPr>
               <w:fldChar w:fldCharType="begin"/>
               <w:instrText xml:space="preserve">PAGEREF _Toc3 \h</w:instrText>
               <w:fldChar w:fldCharType="separate"/>
@@ -528,14 +565,7 @@
               <w:fldChar w:fldCharType="end"/>
             </w:r>
           </w:hyperlink>
-          <w:r>
-            <w:rPr>
-              <w:rFonts w:ascii="Times New Roman" w:hAnsi="Times New Roman" w:eastAsia="Times New Roman" w:cs="Times New Roman"/>
-              <w:sz w:val="28"/>
-              <w:szCs w:val="28"/>
-              <w:highlight w:val="none"/>
-            </w:rPr>
-          </w:r>
+          <w:r/>
           <w:r>
             <w:rPr>
               <w:rFonts w:ascii="Times New Roman" w:hAnsi="Times New Roman" w:eastAsia="Times New Roman" w:cs="Times New Roman"/>
@@ -548,6 +578,7 @@
         <w:p>
           <w:pPr>
             <w:pStyle w:val="1016"/>
+            <w:spacing w:line="276" w:lineRule="auto"/>
             <w:tabs>
               <w:tab w:val="right" w:pos="9355" w:leader="dot"/>
             </w:tabs>
@@ -563,6 +594,8 @@
             <w:r>
               <w:rPr>
                 <w:rStyle w:val="1009"/>
+                <w:sz w:val="28"/>
+                <w:szCs w:val="28"/>
               </w:rPr>
             </w:r>
             <w:r>
@@ -588,12 +621,24 @@
             <w:r>
               <w:rPr>
                 <w:rStyle w:val="1009"/>
-              </w:rPr>
-            </w:r>
-            <w:r>
+                <w:rFonts w:ascii="Times New Roman" w:hAnsi="Times New Roman" w:eastAsia="Times New Roman" w:cs="Times New Roman"/>
+                <w:sz w:val="28"/>
+                <w:szCs w:val="28"/>
+                <w:highlight w:val="none"/>
+              </w:rPr>
+            </w:r>
+            <w:r>
+              <w:rPr>
+                <w:sz w:val="28"/>
+                <w:szCs w:val="28"/>
+              </w:rPr>
               <w:tab/>
             </w:r>
             <w:r>
+              <w:rPr>
+                <w:sz w:val="28"/>
+                <w:szCs w:val="28"/>
+              </w:rPr>
               <w:fldChar w:fldCharType="begin"/>
               <w:instrText xml:space="preserve">PAGEREF _Toc4 \h</w:instrText>
               <w:fldChar w:fldCharType="separate"/>
@@ -601,14 +646,7 @@
               <w:fldChar w:fldCharType="end"/>
             </w:r>
           </w:hyperlink>
-          <w:r>
-            <w:rPr>
-              <w:rFonts w:ascii="Times New Roman" w:hAnsi="Times New Roman" w:eastAsia="Times New Roman" w:cs="Times New Roman"/>
-              <w:sz w:val="28"/>
-              <w:szCs w:val="28"/>
-              <w:highlight w:val="none"/>
-            </w:rPr>
-          </w:r>
+          <w:r/>
           <w:r>
             <w:rPr>
               <w:rFonts w:ascii="Times New Roman" w:hAnsi="Times New Roman" w:eastAsia="Times New Roman" w:cs="Times New Roman"/>
@@ -621,6 +659,7 @@
         <w:p>
           <w:pPr>
             <w:pStyle w:val="1017"/>
+            <w:spacing w:line="276" w:lineRule="auto"/>
             <w:tabs>
               <w:tab w:val="right" w:pos="9355" w:leader="dot"/>
             </w:tabs>
@@ -636,6 +675,8 @@
             <w:r>
               <w:rPr>
                 <w:rStyle w:val="1009"/>
+                <w:sz w:val="28"/>
+                <w:szCs w:val="28"/>
               </w:rPr>
             </w:r>
             <w:r>
@@ -651,12 +692,24 @@
             <w:r>
               <w:rPr>
                 <w:rStyle w:val="1009"/>
-              </w:rPr>
-            </w:r>
-            <w:r>
+                <w:rFonts w:ascii="Times New Roman" w:hAnsi="Times New Roman" w:eastAsia="Times New Roman" w:cs="Times New Roman"/>
+                <w:sz w:val="28"/>
+                <w:szCs w:val="28"/>
+                <w:highlight w:val="none"/>
+              </w:rPr>
+            </w:r>
+            <w:r>
+              <w:rPr>
+                <w:sz w:val="28"/>
+                <w:szCs w:val="28"/>
+              </w:rPr>
               <w:tab/>
             </w:r>
             <w:r>
+              <w:rPr>
+                <w:sz w:val="28"/>
+                <w:szCs w:val="28"/>
+              </w:rPr>
               <w:fldChar w:fldCharType="begin"/>
               <w:instrText xml:space="preserve">PAGEREF _Toc5 \h</w:instrText>
               <w:fldChar w:fldCharType="separate"/>
@@ -664,14 +717,7 @@
               <w:fldChar w:fldCharType="end"/>
             </w:r>
           </w:hyperlink>
-          <w:r>
-            <w:rPr>
-              <w:rFonts w:ascii="Times New Roman" w:hAnsi="Times New Roman" w:eastAsia="Times New Roman" w:cs="Times New Roman"/>
-              <w:sz w:val="28"/>
-              <w:szCs w:val="28"/>
-              <w:highlight w:val="none"/>
-            </w:rPr>
-          </w:r>
+          <w:r/>
           <w:r>
             <w:rPr>
               <w:rFonts w:ascii="Times New Roman" w:hAnsi="Times New Roman" w:eastAsia="Times New Roman" w:cs="Times New Roman"/>
@@ -684,11 +730,14 @@
         <w:p>
           <w:pPr>
             <w:pStyle w:val="1017"/>
+            <w:spacing w:line="276" w:lineRule="auto"/>
             <w:tabs>
               <w:tab w:val="right" w:pos="9355" w:leader="dot"/>
             </w:tabs>
             <w:rPr>
               <w:rFonts w:ascii="Times New Roman" w:hAnsi="Times New Roman" w:eastAsia="Times New Roman" w:cs="Times New Roman"/>
+              <w:sz w:val="28"/>
+              <w:szCs w:val="28"/>
               <w:highlight w:val="none"/>
             </w:rPr>
           </w:pPr>
@@ -697,6 +746,8 @@
             <w:r>
               <w:rPr>
                 <w:rStyle w:val="1009"/>
+                <w:sz w:val="28"/>
+                <w:szCs w:val="28"/>
               </w:rPr>
             </w:r>
             <w:r>
@@ -712,12 +763,24 @@
             <w:r>
               <w:rPr>
                 <w:rStyle w:val="1009"/>
-              </w:rPr>
-            </w:r>
-            <w:r>
+                <w:rFonts w:ascii="Times New Roman" w:hAnsi="Times New Roman" w:eastAsia="Times New Roman" w:cs="Times New Roman"/>
+                <w:sz w:val="28"/>
+                <w:szCs w:val="28"/>
+                <w:highlight w:val="none"/>
+              </w:rPr>
+            </w:r>
+            <w:r>
+              <w:rPr>
+                <w:sz w:val="28"/>
+                <w:szCs w:val="28"/>
+              </w:rPr>
               <w:tab/>
             </w:r>
             <w:r>
+              <w:rPr>
+                <w:sz w:val="28"/>
+                <w:szCs w:val="28"/>
+              </w:rPr>
               <w:fldChar w:fldCharType="begin"/>
               <w:instrText xml:space="preserve">PAGEREF _Toc6 \h</w:instrText>
               <w:fldChar w:fldCharType="separate"/>
@@ -725,15 +788,12 @@
               <w:fldChar w:fldCharType="end"/>
             </w:r>
           </w:hyperlink>
+          <w:r/>
           <w:r>
             <w:rPr>
               <w:rFonts w:ascii="Times New Roman" w:hAnsi="Times New Roman" w:eastAsia="Times New Roman" w:cs="Times New Roman"/>
-              <w:highlight w:val="none"/>
-            </w:rPr>
-          </w:r>
-          <w:r>
-            <w:rPr>
-              <w:rFonts w:ascii="Times New Roman" w:hAnsi="Times New Roman" w:eastAsia="Times New Roman" w:cs="Times New Roman"/>
+              <w:sz w:val="28"/>
+              <w:szCs w:val="28"/>
               <w:highlight w:val="none"/>
             </w:rPr>
           </w:r>
@@ -741,6 +801,7 @@
         <w:p>
           <w:pPr>
             <w:pStyle w:val="1017"/>
+            <w:spacing w:line="276" w:lineRule="auto"/>
             <w:tabs>
               <w:tab w:val="right" w:pos="9355" w:leader="dot"/>
             </w:tabs>
@@ -756,6 +817,8 @@
             <w:r>
               <w:rPr>
                 <w:rStyle w:val="1009"/>
+                <w:sz w:val="28"/>
+                <w:szCs w:val="28"/>
               </w:rPr>
             </w:r>
             <w:r>
@@ -771,12 +834,24 @@
             <w:r>
               <w:rPr>
                 <w:rStyle w:val="1009"/>
-              </w:rPr>
-            </w:r>
-            <w:r>
+                <w:rFonts w:ascii="Times New Roman" w:hAnsi="Times New Roman" w:eastAsia="Times New Roman" w:cs="Times New Roman"/>
+                <w:sz w:val="28"/>
+                <w:szCs w:val="28"/>
+                <w:highlight w:val="none"/>
+              </w:rPr>
+            </w:r>
+            <w:r>
+              <w:rPr>
+                <w:sz w:val="28"/>
+                <w:szCs w:val="28"/>
+              </w:rPr>
               <w:tab/>
             </w:r>
             <w:r>
+              <w:rPr>
+                <w:sz w:val="28"/>
+                <w:szCs w:val="28"/>
+              </w:rPr>
               <w:fldChar w:fldCharType="begin"/>
               <w:instrText xml:space="preserve">PAGEREF _Toc7 \h</w:instrText>
               <w:fldChar w:fldCharType="separate"/>
@@ -784,14 +859,7 @@
               <w:fldChar w:fldCharType="end"/>
             </w:r>
           </w:hyperlink>
-          <w:r>
-            <w:rPr>
-              <w:rFonts w:ascii="Times New Roman" w:hAnsi="Times New Roman" w:eastAsia="Times New Roman" w:cs="Times New Roman"/>
-              <w:sz w:val="28"/>
-              <w:szCs w:val="28"/>
-              <w:highlight w:val="none"/>
-            </w:rPr>
-          </w:r>
+          <w:r/>
           <w:r>
             <w:rPr>
               <w:rFonts w:ascii="Times New Roman" w:hAnsi="Times New Roman" w:eastAsia="Times New Roman" w:cs="Times New Roman"/>
@@ -804,6 +872,7 @@
         <w:p>
           <w:pPr>
             <w:pStyle w:val="1017"/>
+            <w:spacing w:line="276" w:lineRule="auto"/>
             <w:tabs>
               <w:tab w:val="right" w:pos="9355" w:leader="dot"/>
             </w:tabs>
@@ -819,6 +888,8 @@
             <w:r>
               <w:rPr>
                 <w:rStyle w:val="1009"/>
+                <w:sz w:val="28"/>
+                <w:szCs w:val="28"/>
               </w:rPr>
             </w:r>
             <w:r>
@@ -834,12 +905,24 @@
             <w:r>
               <w:rPr>
                 <w:rStyle w:val="1009"/>
-              </w:rPr>
-            </w:r>
-            <w:r>
+                <w:rFonts w:ascii="Times New Roman" w:hAnsi="Times New Roman" w:eastAsia="Times New Roman" w:cs="Times New Roman"/>
+                <w:sz w:val="28"/>
+                <w:szCs w:val="28"/>
+                <w:highlight w:val="none"/>
+              </w:rPr>
+            </w:r>
+            <w:r>
+              <w:rPr>
+                <w:sz w:val="28"/>
+                <w:szCs w:val="28"/>
+              </w:rPr>
               <w:tab/>
             </w:r>
             <w:r>
+              <w:rPr>
+                <w:sz w:val="28"/>
+                <w:szCs w:val="28"/>
+              </w:rPr>
               <w:fldChar w:fldCharType="begin"/>
               <w:instrText xml:space="preserve">PAGEREF _Toc8 \h</w:instrText>
               <w:fldChar w:fldCharType="separate"/>
@@ -847,14 +930,7 @@
               <w:fldChar w:fldCharType="end"/>
             </w:r>
           </w:hyperlink>
-          <w:r>
-            <w:rPr>
-              <w:rFonts w:ascii="Times New Roman" w:hAnsi="Times New Roman" w:eastAsia="Times New Roman" w:cs="Times New Roman"/>
-              <w:sz w:val="28"/>
-              <w:szCs w:val="28"/>
-              <w:highlight w:val="none"/>
-            </w:rPr>
-          </w:r>
+          <w:r/>
           <w:r>
             <w:rPr>
               <w:rFonts w:ascii="Times New Roman" w:hAnsi="Times New Roman" w:eastAsia="Times New Roman" w:cs="Times New Roman"/>
@@ -867,11 +943,14 @@
         <w:p>
           <w:pPr>
             <w:pStyle w:val="1016"/>
+            <w:spacing w:line="276" w:lineRule="auto"/>
             <w:tabs>
               <w:tab w:val="right" w:pos="9355" w:leader="dot"/>
             </w:tabs>
             <w:rPr>
               <w:rFonts w:ascii="Times New Roman" w:hAnsi="Times New Roman" w:eastAsia="Times New Roman" w:cs="Times New Roman"/>
+              <w:sz w:val="28"/>
+              <w:szCs w:val="28"/>
               <w:highlight w:val="none"/>
             </w:rPr>
           </w:pPr>
@@ -880,6 +959,8 @@
             <w:r>
               <w:rPr>
                 <w:rStyle w:val="1009"/>
+                <w:sz w:val="28"/>
+                <w:szCs w:val="28"/>
               </w:rPr>
             </w:r>
             <w:r>
@@ -895,12 +976,24 @@
             <w:r>
               <w:rPr>
                 <w:rStyle w:val="1009"/>
-              </w:rPr>
-            </w:r>
-            <w:r>
+                <w:rFonts w:ascii="Times New Roman" w:hAnsi="Times New Roman" w:eastAsia="Times New Roman" w:cs="Times New Roman"/>
+                <w:sz w:val="28"/>
+                <w:szCs w:val="28"/>
+                <w:highlight w:val="none"/>
+              </w:rPr>
+            </w:r>
+            <w:r>
+              <w:rPr>
+                <w:sz w:val="28"/>
+                <w:szCs w:val="28"/>
+              </w:rPr>
               <w:tab/>
             </w:r>
             <w:r>
+              <w:rPr>
+                <w:sz w:val="28"/>
+                <w:szCs w:val="28"/>
+              </w:rPr>
               <w:fldChar w:fldCharType="begin"/>
               <w:instrText xml:space="preserve">PAGEREF _Toc9 \h</w:instrText>
               <w:fldChar w:fldCharType="separate"/>
@@ -908,15 +1001,12 @@
               <w:fldChar w:fldCharType="end"/>
             </w:r>
           </w:hyperlink>
+          <w:r/>
           <w:r>
             <w:rPr>
               <w:rFonts w:ascii="Times New Roman" w:hAnsi="Times New Roman" w:eastAsia="Times New Roman" w:cs="Times New Roman"/>
-              <w:highlight w:val="none"/>
-            </w:rPr>
-          </w:r>
-          <w:r>
-            <w:rPr>
-              <w:rFonts w:ascii="Times New Roman" w:hAnsi="Times New Roman" w:eastAsia="Times New Roman" w:cs="Times New Roman"/>
+              <w:sz w:val="28"/>
+              <w:szCs w:val="28"/>
               <w:highlight w:val="none"/>
             </w:rPr>
           </w:r>
@@ -924,11 +1014,14 @@
         <w:p>
           <w:pPr>
             <w:pStyle w:val="1017"/>
+            <w:spacing w:line="276" w:lineRule="auto"/>
             <w:tabs>
               <w:tab w:val="right" w:pos="9355" w:leader="dot"/>
             </w:tabs>
             <w:rPr>
               <w:rFonts w:ascii="Times New Roman" w:hAnsi="Times New Roman" w:eastAsia="Times New Roman" w:cs="Times New Roman"/>
+              <w:sz w:val="28"/>
+              <w:szCs w:val="28"/>
               <w:highlight w:val="magenta"/>
             </w:rPr>
           </w:pPr>
@@ -937,6 +1030,8 @@
             <w:r>
               <w:rPr>
                 <w:rStyle w:val="1009"/>
+                <w:sz w:val="28"/>
+                <w:szCs w:val="28"/>
               </w:rPr>
             </w:r>
             <w:r>
@@ -952,12 +1047,24 @@
             <w:r>
               <w:rPr>
                 <w:rStyle w:val="1009"/>
-              </w:rPr>
-            </w:r>
-            <w:r>
+                <w:rFonts w:ascii="Times New Roman" w:hAnsi="Times New Roman" w:eastAsia="Times New Roman" w:cs="Times New Roman"/>
+                <w:sz w:val="28"/>
+                <w:szCs w:val="28"/>
+                <w:highlight w:val="magenta"/>
+              </w:rPr>
+            </w:r>
+            <w:r>
+              <w:rPr>
+                <w:sz w:val="28"/>
+                <w:szCs w:val="28"/>
+              </w:rPr>
               <w:tab/>
             </w:r>
             <w:r>
+              <w:rPr>
+                <w:sz w:val="28"/>
+                <w:szCs w:val="28"/>
+              </w:rPr>
               <w:fldChar w:fldCharType="begin"/>
               <w:instrText xml:space="preserve">PAGEREF _Toc10 \h</w:instrText>
               <w:fldChar w:fldCharType="separate"/>
@@ -965,15 +1072,12 @@
               <w:fldChar w:fldCharType="end"/>
             </w:r>
           </w:hyperlink>
+          <w:r/>
           <w:r>
             <w:rPr>
               <w:rFonts w:ascii="Times New Roman" w:hAnsi="Times New Roman" w:eastAsia="Times New Roman" w:cs="Times New Roman"/>
-              <w:highlight w:val="magenta"/>
-            </w:rPr>
-          </w:r>
-          <w:r>
-            <w:rPr>
-              <w:rFonts w:ascii="Times New Roman" w:hAnsi="Times New Roman" w:eastAsia="Times New Roman" w:cs="Times New Roman"/>
+              <w:sz w:val="28"/>
+              <w:szCs w:val="28"/>
               <w:highlight w:val="magenta"/>
             </w:rPr>
           </w:r>
@@ -981,6 +1085,7 @@
         <w:p>
           <w:pPr>
             <w:pStyle w:val="1017"/>
+            <w:spacing w:line="276" w:lineRule="auto"/>
             <w:tabs>
               <w:tab w:val="right" w:pos="9355" w:leader="dot"/>
             </w:tabs>
@@ -996,6 +1101,8 @@
             <w:r>
               <w:rPr>
                 <w:rStyle w:val="1009"/>
+                <w:sz w:val="28"/>
+                <w:szCs w:val="28"/>
               </w:rPr>
             </w:r>
             <w:r>
@@ -1011,12 +1118,24 @@
             <w:r>
               <w:rPr>
                 <w:rStyle w:val="1009"/>
-              </w:rPr>
-            </w:r>
-            <w:r>
+                <w:rFonts w:ascii="Times New Roman" w:hAnsi="Times New Roman" w:eastAsia="Times New Roman" w:cs="Times New Roman"/>
+                <w:sz w:val="28"/>
+                <w:szCs w:val="28"/>
+                <w:highlight w:val="none"/>
+              </w:rPr>
+            </w:r>
+            <w:r>
+              <w:rPr>
+                <w:sz w:val="28"/>
+                <w:szCs w:val="28"/>
+              </w:rPr>
               <w:tab/>
             </w:r>
             <w:r>
+              <w:rPr>
+                <w:sz w:val="28"/>
+                <w:szCs w:val="28"/>
+              </w:rPr>
               <w:fldChar w:fldCharType="begin"/>
               <w:instrText xml:space="preserve">PAGEREF _Toc11 \h</w:instrText>
               <w:fldChar w:fldCharType="separate"/>
@@ -1024,14 +1143,7 @@
               <w:fldChar w:fldCharType="end"/>
             </w:r>
           </w:hyperlink>
-          <w:r>
-            <w:rPr>
-              <w:rFonts w:ascii="Times New Roman" w:hAnsi="Times New Roman" w:eastAsia="Times New Roman" w:cs="Times New Roman"/>
-              <w:sz w:val="28"/>
-              <w:szCs w:val="28"/>
-              <w:highlight w:val="none"/>
-            </w:rPr>
-          </w:r>
+          <w:r/>
           <w:r>
             <w:rPr>
               <w:rFonts w:ascii="Times New Roman" w:hAnsi="Times New Roman" w:eastAsia="Times New Roman" w:cs="Times New Roman"/>
@@ -1044,6 +1156,7 @@
         <w:p>
           <w:pPr>
             <w:pStyle w:val="1016"/>
+            <w:spacing w:line="276" w:lineRule="auto"/>
             <w:tabs>
               <w:tab w:val="right" w:pos="9355" w:leader="dot"/>
             </w:tabs>
@@ -1059,6 +1172,8 @@
             <w:r>
               <w:rPr>
                 <w:rStyle w:val="1009"/>
+                <w:sz w:val="28"/>
+                <w:szCs w:val="28"/>
               </w:rPr>
             </w:r>
             <w:r>
@@ -1074,12 +1189,24 @@
             <w:r>
               <w:rPr>
                 <w:rStyle w:val="1009"/>
-              </w:rPr>
-            </w:r>
-            <w:r>
+                <w:rFonts w:ascii="Times New Roman" w:hAnsi="Times New Roman" w:eastAsia="Times New Roman" w:cs="Times New Roman"/>
+                <w:sz w:val="28"/>
+                <w:szCs w:val="28"/>
+                <w:highlight w:val="none"/>
+              </w:rPr>
+            </w:r>
+            <w:r>
+              <w:rPr>
+                <w:sz w:val="28"/>
+                <w:szCs w:val="28"/>
+              </w:rPr>
               <w:tab/>
             </w:r>
             <w:r>
+              <w:rPr>
+                <w:sz w:val="28"/>
+                <w:szCs w:val="28"/>
+              </w:rPr>
               <w:fldChar w:fldCharType="begin"/>
               <w:instrText xml:space="preserve">PAGEREF _Toc12 \h</w:instrText>
               <w:fldChar w:fldCharType="separate"/>
@@ -1087,14 +1214,7 @@
               <w:fldChar w:fldCharType="end"/>
             </w:r>
           </w:hyperlink>
-          <w:r>
-            <w:rPr>
-              <w:rFonts w:ascii="Times New Roman" w:hAnsi="Times New Roman" w:eastAsia="Times New Roman" w:cs="Times New Roman"/>
-              <w:sz w:val="28"/>
-              <w:szCs w:val="28"/>
-              <w:highlight w:val="none"/>
-            </w:rPr>
-          </w:r>
+          <w:r/>
           <w:r>
             <w:rPr>
               <w:rFonts w:ascii="Times New Roman" w:hAnsi="Times New Roman" w:eastAsia="Times New Roman" w:cs="Times New Roman"/>
@@ -1107,6 +1227,7 @@
         <w:p>
           <w:pPr>
             <w:pStyle w:val="1017"/>
+            <w:spacing w:line="276" w:lineRule="auto"/>
             <w:tabs>
               <w:tab w:val="right" w:pos="9355" w:leader="dot"/>
             </w:tabs>
@@ -1122,6 +1243,8 @@
             <w:r>
               <w:rPr>
                 <w:rStyle w:val="1009"/>
+                <w:sz w:val="28"/>
+                <w:szCs w:val="28"/>
               </w:rPr>
             </w:r>
             <w:r>
@@ -1137,12 +1260,24 @@
             <w:r>
               <w:rPr>
                 <w:rStyle w:val="1009"/>
-              </w:rPr>
-            </w:r>
-            <w:r>
+                <w:rFonts w:ascii="Times New Roman" w:hAnsi="Times New Roman" w:eastAsia="Times New Roman" w:cs="Times New Roman"/>
+                <w:sz w:val="28"/>
+                <w:szCs w:val="28"/>
+                <w:highlight w:val="none"/>
+              </w:rPr>
+            </w:r>
+            <w:r>
+              <w:rPr>
+                <w:sz w:val="28"/>
+                <w:szCs w:val="28"/>
+              </w:rPr>
               <w:tab/>
             </w:r>
             <w:r>
+              <w:rPr>
+                <w:sz w:val="28"/>
+                <w:szCs w:val="28"/>
+              </w:rPr>
               <w:fldChar w:fldCharType="begin"/>
               <w:instrText xml:space="preserve">PAGEREF _Toc13 \h</w:instrText>
               <w:fldChar w:fldCharType="separate"/>
@@ -1150,14 +1285,7 @@
               <w:fldChar w:fldCharType="end"/>
             </w:r>
           </w:hyperlink>
-          <w:r>
-            <w:rPr>
-              <w:rFonts w:ascii="Times New Roman" w:hAnsi="Times New Roman" w:eastAsia="Times New Roman" w:cs="Times New Roman"/>
-              <w:sz w:val="28"/>
-              <w:szCs w:val="28"/>
-              <w:highlight w:val="none"/>
-            </w:rPr>
-          </w:r>
+          <w:r/>
           <w:r>
             <w:rPr>
               <w:rFonts w:ascii="Times New Roman" w:hAnsi="Times New Roman" w:eastAsia="Times New Roman" w:cs="Times New Roman"/>
@@ -1170,6 +1298,7 @@
         <w:p>
           <w:pPr>
             <w:pStyle w:val="1017"/>
+            <w:spacing w:line="276" w:lineRule="auto"/>
             <w:tabs>
               <w:tab w:val="right" w:pos="9355" w:leader="dot"/>
             </w:tabs>
@@ -1185,6 +1314,8 @@
             <w:r>
               <w:rPr>
                 <w:rStyle w:val="1009"/>
+                <w:sz w:val="28"/>
+                <w:szCs w:val="28"/>
               </w:rPr>
             </w:r>
             <w:r>
@@ -1200,12 +1331,24 @@
             <w:r>
               <w:rPr>
                 <w:rStyle w:val="1009"/>
-              </w:rPr>
-            </w:r>
-            <w:r>
+                <w:rFonts w:ascii="Times New Roman" w:hAnsi="Times New Roman" w:eastAsia="Times New Roman" w:cs="Times New Roman"/>
+                <w:sz w:val="28"/>
+                <w:szCs w:val="28"/>
+                <w:highlight w:val="none"/>
+              </w:rPr>
+            </w:r>
+            <w:r>
+              <w:rPr>
+                <w:sz w:val="28"/>
+                <w:szCs w:val="28"/>
+              </w:rPr>
               <w:tab/>
             </w:r>
             <w:r>
+              <w:rPr>
+                <w:sz w:val="28"/>
+                <w:szCs w:val="28"/>
+              </w:rPr>
               <w:fldChar w:fldCharType="begin"/>
               <w:instrText xml:space="preserve">PAGEREF _Toc14 \h</w:instrText>
               <w:fldChar w:fldCharType="separate"/>
@@ -1213,14 +1356,7 @@
               <w:fldChar w:fldCharType="end"/>
             </w:r>
           </w:hyperlink>
-          <w:r>
-            <w:rPr>
-              <w:rFonts w:ascii="Times New Roman" w:hAnsi="Times New Roman" w:eastAsia="Times New Roman" w:cs="Times New Roman"/>
-              <w:sz w:val="28"/>
-              <w:szCs w:val="28"/>
-              <w:highlight w:val="none"/>
-            </w:rPr>
-          </w:r>
+          <w:r/>
           <w:r>
             <w:rPr>
               <w:rFonts w:ascii="Times New Roman" w:hAnsi="Times New Roman" w:eastAsia="Times New Roman" w:cs="Times New Roman"/>
@@ -1233,6 +1369,7 @@
         <w:p>
           <w:pPr>
             <w:pStyle w:val="1016"/>
+            <w:spacing w:line="276" w:lineRule="auto"/>
             <w:tabs>
               <w:tab w:val="right" w:pos="9355" w:leader="dot"/>
             </w:tabs>
@@ -1248,6 +1385,8 @@
             <w:r>
               <w:rPr>
                 <w:rStyle w:val="1009"/>
+                <w:sz w:val="28"/>
+                <w:szCs w:val="28"/>
               </w:rPr>
             </w:r>
             <w:r>
@@ -1263,12 +1402,24 @@
             <w:r>
               <w:rPr>
                 <w:rStyle w:val="1009"/>
-              </w:rPr>
-            </w:r>
-            <w:r>
+                <w:rFonts w:ascii="Times New Roman" w:hAnsi="Times New Roman" w:eastAsia="Times New Roman" w:cs="Times New Roman"/>
+                <w:sz w:val="28"/>
+                <w:szCs w:val="28"/>
+                <w:highlight w:val="none"/>
+              </w:rPr>
+            </w:r>
+            <w:r>
+              <w:rPr>
+                <w:sz w:val="28"/>
+                <w:szCs w:val="28"/>
+              </w:rPr>
               <w:tab/>
             </w:r>
             <w:r>
+              <w:rPr>
+                <w:sz w:val="28"/>
+                <w:szCs w:val="28"/>
+              </w:rPr>
               <w:fldChar w:fldCharType="begin"/>
               <w:instrText xml:space="preserve">PAGEREF _Toc15 \h</w:instrText>
               <w:fldChar w:fldCharType="separate"/>
@@ -1276,14 +1427,7 @@
               <w:fldChar w:fldCharType="end"/>
             </w:r>
           </w:hyperlink>
-          <w:r>
-            <w:rPr>
-              <w:rFonts w:ascii="Times New Roman" w:hAnsi="Times New Roman" w:eastAsia="Times New Roman" w:cs="Times New Roman"/>
-              <w:sz w:val="28"/>
-              <w:szCs w:val="28"/>
-              <w:highlight w:val="none"/>
-            </w:rPr>
-          </w:r>
+          <w:r/>
           <w:r>
             <w:rPr>
               <w:rFonts w:ascii="Times New Roman" w:hAnsi="Times New Roman" w:eastAsia="Times New Roman" w:cs="Times New Roman"/>
@@ -1296,6 +1440,7 @@
         <w:p>
           <w:pPr>
             <w:pStyle w:val="1017"/>
+            <w:spacing w:line="276" w:lineRule="auto"/>
             <w:tabs>
               <w:tab w:val="right" w:pos="9355" w:leader="dot"/>
             </w:tabs>
@@ -1311,6 +1456,8 @@
             <w:r>
               <w:rPr>
                 <w:rStyle w:val="1009"/>
+                <w:sz w:val="28"/>
+                <w:szCs w:val="28"/>
               </w:rPr>
             </w:r>
             <w:r>
@@ -1326,12 +1473,24 @@
             <w:r>
               <w:rPr>
                 <w:rStyle w:val="1009"/>
-              </w:rPr>
-            </w:r>
-            <w:r>
+                <w:rFonts w:ascii="Times New Roman" w:hAnsi="Times New Roman" w:eastAsia="Times New Roman" w:cs="Times New Roman"/>
+                <w:sz w:val="28"/>
+                <w:szCs w:val="28"/>
+                <w:highlight w:val="none"/>
+              </w:rPr>
+            </w:r>
+            <w:r>
+              <w:rPr>
+                <w:sz w:val="28"/>
+                <w:szCs w:val="28"/>
+              </w:rPr>
               <w:tab/>
             </w:r>
             <w:r>
+              <w:rPr>
+                <w:sz w:val="28"/>
+                <w:szCs w:val="28"/>
+              </w:rPr>
               <w:fldChar w:fldCharType="begin"/>
               <w:instrText xml:space="preserve">PAGEREF _Toc16 \h</w:instrText>
               <w:fldChar w:fldCharType="separate"/>
@@ -1339,14 +1498,7 @@
               <w:fldChar w:fldCharType="end"/>
             </w:r>
           </w:hyperlink>
-          <w:r>
-            <w:rPr>
-              <w:rFonts w:ascii="Times New Roman" w:hAnsi="Times New Roman" w:eastAsia="Times New Roman" w:cs="Times New Roman"/>
-              <w:sz w:val="28"/>
-              <w:szCs w:val="28"/>
-              <w:highlight w:val="none"/>
-            </w:rPr>
-          </w:r>
+          <w:r/>
           <w:r>
             <w:rPr>
               <w:rFonts w:ascii="Times New Roman" w:hAnsi="Times New Roman" w:eastAsia="Times New Roman" w:cs="Times New Roman"/>
@@ -1359,6 +1511,7 @@
         <w:p>
           <w:pPr>
             <w:pStyle w:val="1017"/>
+            <w:spacing w:line="276" w:lineRule="auto"/>
             <w:tabs>
               <w:tab w:val="right" w:pos="9355" w:leader="dot"/>
             </w:tabs>
@@ -1374,6 +1527,8 @@
             <w:r>
               <w:rPr>
                 <w:rStyle w:val="1009"/>
+                <w:sz w:val="28"/>
+                <w:szCs w:val="28"/>
               </w:rPr>
             </w:r>
             <w:r>
@@ -1389,12 +1544,24 @@
             <w:r>
               <w:rPr>
                 <w:rStyle w:val="1009"/>
-              </w:rPr>
-            </w:r>
-            <w:r>
+                <w:rFonts w:ascii="Times New Roman" w:hAnsi="Times New Roman" w:eastAsia="Times New Roman" w:cs="Times New Roman"/>
+                <w:sz w:val="28"/>
+                <w:szCs w:val="28"/>
+                <w:highlight w:val="none"/>
+              </w:rPr>
+            </w:r>
+            <w:r>
+              <w:rPr>
+                <w:sz w:val="28"/>
+                <w:szCs w:val="28"/>
+              </w:rPr>
               <w:tab/>
             </w:r>
             <w:r>
+              <w:rPr>
+                <w:sz w:val="28"/>
+                <w:szCs w:val="28"/>
+              </w:rPr>
               <w:fldChar w:fldCharType="begin"/>
               <w:instrText xml:space="preserve">PAGEREF _Toc17 \h</w:instrText>
               <w:fldChar w:fldCharType="separate"/>
@@ -1402,14 +1569,7 @@
               <w:fldChar w:fldCharType="end"/>
             </w:r>
           </w:hyperlink>
-          <w:r>
-            <w:rPr>
-              <w:rFonts w:ascii="Times New Roman" w:hAnsi="Times New Roman" w:eastAsia="Times New Roman" w:cs="Times New Roman"/>
-              <w:sz w:val="28"/>
-              <w:szCs w:val="28"/>
-              <w:highlight w:val="none"/>
-            </w:rPr>
-          </w:r>
+          <w:r/>
           <w:r>
             <w:rPr>
               <w:rFonts w:ascii="Times New Roman" w:hAnsi="Times New Roman" w:eastAsia="Times New Roman" w:cs="Times New Roman"/>
@@ -1422,6 +1582,7 @@
         <w:p>
           <w:pPr>
             <w:pStyle w:val="1017"/>
+            <w:spacing w:line="276" w:lineRule="auto"/>
             <w:tabs>
               <w:tab w:val="right" w:pos="9355" w:leader="dot"/>
             </w:tabs>
@@ -1437,6 +1598,8 @@
             <w:r>
               <w:rPr>
                 <w:rStyle w:val="1009"/>
+                <w:sz w:val="28"/>
+                <w:szCs w:val="28"/>
               </w:rPr>
             </w:r>
             <w:r>
@@ -1452,12 +1615,24 @@
             <w:r>
               <w:rPr>
                 <w:rStyle w:val="1009"/>
-              </w:rPr>
-            </w:r>
-            <w:r>
+                <w:rFonts w:ascii="Times New Roman" w:hAnsi="Times New Roman" w:eastAsia="Times New Roman" w:cs="Times New Roman"/>
+                <w:sz w:val="28"/>
+                <w:szCs w:val="28"/>
+                <w:highlight w:val="none"/>
+              </w:rPr>
+            </w:r>
+            <w:r>
+              <w:rPr>
+                <w:sz w:val="28"/>
+                <w:szCs w:val="28"/>
+              </w:rPr>
               <w:tab/>
             </w:r>
             <w:r>
+              <w:rPr>
+                <w:sz w:val="28"/>
+                <w:szCs w:val="28"/>
+              </w:rPr>
               <w:fldChar w:fldCharType="begin"/>
               <w:instrText xml:space="preserve">PAGEREF _Toc18 \h</w:instrText>
               <w:fldChar w:fldCharType="separate"/>
@@ -1465,14 +1640,7 @@
               <w:fldChar w:fldCharType="end"/>
             </w:r>
           </w:hyperlink>
-          <w:r>
-            <w:rPr>
-              <w:rFonts w:ascii="Times New Roman" w:hAnsi="Times New Roman" w:eastAsia="Times New Roman" w:cs="Times New Roman"/>
-              <w:sz w:val="28"/>
-              <w:szCs w:val="28"/>
-              <w:highlight w:val="none"/>
-            </w:rPr>
-          </w:r>
+          <w:r/>
           <w:r>
             <w:rPr>
               <w:rFonts w:ascii="Times New Roman" w:hAnsi="Times New Roman" w:eastAsia="Times New Roman" w:cs="Times New Roman"/>
@@ -1485,11 +1653,14 @@
         <w:p>
           <w:pPr>
             <w:pStyle w:val="1016"/>
+            <w:spacing w:line="276" w:lineRule="auto"/>
             <w:tabs>
               <w:tab w:val="right" w:pos="9355" w:leader="dot"/>
             </w:tabs>
             <w:rPr>
               <w:rFonts w:ascii="Times New Roman" w:hAnsi="Times New Roman" w:eastAsia="Times New Roman" w:cs="Times New Roman"/>
+              <w:sz w:val="28"/>
+              <w:szCs w:val="28"/>
               <w:highlight w:val="none"/>
             </w:rPr>
           </w:pPr>
@@ -1498,6 +1669,8 @@
             <w:r>
               <w:rPr>
                 <w:rStyle w:val="1009"/>
+                <w:sz w:val="28"/>
+                <w:szCs w:val="28"/>
               </w:rPr>
             </w:r>
             <w:r>
@@ -1513,12 +1686,24 @@
             <w:r>
               <w:rPr>
                 <w:rStyle w:val="1009"/>
-              </w:rPr>
-            </w:r>
-            <w:r>
+                <w:rFonts w:ascii="Times New Roman" w:hAnsi="Times New Roman" w:eastAsia="Times New Roman" w:cs="Times New Roman"/>
+                <w:sz w:val="28"/>
+                <w:szCs w:val="28"/>
+                <w:highlight w:val="none"/>
+              </w:rPr>
+            </w:r>
+            <w:r>
+              <w:rPr>
+                <w:sz w:val="28"/>
+                <w:szCs w:val="28"/>
+              </w:rPr>
               <w:tab/>
             </w:r>
             <w:r>
+              <w:rPr>
+                <w:sz w:val="28"/>
+                <w:szCs w:val="28"/>
+              </w:rPr>
               <w:fldChar w:fldCharType="begin"/>
               <w:instrText xml:space="preserve">PAGEREF _Toc19 \h</w:instrText>
               <w:fldChar w:fldCharType="separate"/>
@@ -1526,15 +1711,12 @@
               <w:fldChar w:fldCharType="end"/>
             </w:r>
           </w:hyperlink>
+          <w:r/>
           <w:r>
             <w:rPr>
               <w:rFonts w:ascii="Times New Roman" w:hAnsi="Times New Roman" w:eastAsia="Times New Roman" w:cs="Times New Roman"/>
-              <w:highlight w:val="none"/>
-            </w:rPr>
-          </w:r>
-          <w:r>
-            <w:rPr>
-              <w:rFonts w:ascii="Times New Roman" w:hAnsi="Times New Roman" w:eastAsia="Times New Roman" w:cs="Times New Roman"/>
+              <w:sz w:val="28"/>
+              <w:szCs w:val="28"/>
               <w:highlight w:val="none"/>
             </w:rPr>
           </w:r>
@@ -1542,11 +1724,14 @@
         <w:p>
           <w:pPr>
             <w:pStyle w:val="1016"/>
+            <w:spacing w:line="276" w:lineRule="auto"/>
             <w:tabs>
               <w:tab w:val="right" w:pos="9355" w:leader="dot"/>
             </w:tabs>
             <w:rPr>
               <w:rFonts w:ascii="Times New Roman" w:hAnsi="Times New Roman" w:eastAsia="Times New Roman" w:cs="Times New Roman"/>
+              <w:sz w:val="28"/>
+              <w:szCs w:val="28"/>
               <w:highlight w:val="none"/>
             </w:rPr>
           </w:pPr>
@@ -1555,6 +1740,8 @@
             <w:r>
               <w:rPr>
                 <w:rStyle w:val="1009"/>
+                <w:sz w:val="28"/>
+                <w:szCs w:val="28"/>
               </w:rPr>
             </w:r>
             <w:r>
@@ -1570,12 +1757,24 @@
             <w:r>
               <w:rPr>
                 <w:rStyle w:val="1009"/>
-              </w:rPr>
-            </w:r>
-            <w:r>
+                <w:rFonts w:ascii="Times New Roman" w:hAnsi="Times New Roman" w:eastAsia="Times New Roman" w:cs="Times New Roman"/>
+                <w:sz w:val="28"/>
+                <w:szCs w:val="28"/>
+                <w:highlight w:val="none"/>
+              </w:rPr>
+            </w:r>
+            <w:r>
+              <w:rPr>
+                <w:sz w:val="28"/>
+                <w:szCs w:val="28"/>
+              </w:rPr>
               <w:tab/>
             </w:r>
             <w:r>
+              <w:rPr>
+                <w:sz w:val="28"/>
+                <w:szCs w:val="28"/>
+              </w:rPr>
               <w:fldChar w:fldCharType="begin"/>
               <w:instrText xml:space="preserve">PAGEREF _Toc20 \h</w:instrText>
               <w:fldChar w:fldCharType="separate"/>
@@ -1583,15 +1782,12 @@
               <w:fldChar w:fldCharType="end"/>
             </w:r>
           </w:hyperlink>
+          <w:r/>
           <w:r>
             <w:rPr>
               <w:rFonts w:ascii="Times New Roman" w:hAnsi="Times New Roman" w:eastAsia="Times New Roman" w:cs="Times New Roman"/>
-              <w:highlight w:val="none"/>
-            </w:rPr>
-          </w:r>
-          <w:r>
-            <w:rPr>
-              <w:rFonts w:ascii="Times New Roman" w:hAnsi="Times New Roman" w:eastAsia="Times New Roman" w:cs="Times New Roman"/>
+              <w:sz w:val="28"/>
+              <w:szCs w:val="28"/>
               <w:highlight w:val="none"/>
             </w:rPr>
           </w:r>
@@ -1599,11 +1795,14 @@
         <w:p>
           <w:pPr>
             <w:pStyle w:val="1016"/>
+            <w:spacing w:line="276" w:lineRule="auto"/>
             <w:tabs>
               <w:tab w:val="right" w:pos="9355" w:leader="dot"/>
             </w:tabs>
             <w:rPr>
               <w:rFonts w:ascii="Times New Roman" w:hAnsi="Times New Roman" w:eastAsia="Times New Roman" w:cs="Times New Roman"/>
+              <w:sz w:val="28"/>
+              <w:szCs w:val="28"/>
               <w:highlight w:val="green"/>
             </w:rPr>
           </w:pPr>
@@ -1612,6 +1811,8 @@
             <w:r>
               <w:rPr>
                 <w:rStyle w:val="1009"/>
+                <w:sz w:val="28"/>
+                <w:szCs w:val="28"/>
               </w:rPr>
             </w:r>
             <w:r>
@@ -1627,13 +1828,24 @@
             <w:r>
               <w:rPr>
                 <w:rStyle w:val="1009"/>
+                <w:rFonts w:ascii="Times New Roman" w:hAnsi="Times New Roman" w:eastAsia="Times New Roman" w:cs="Times New Roman"/>
+                <w:sz w:val="28"/>
+                <w:szCs w:val="28"/>
                 <w:highlight w:val="green"/>
               </w:rPr>
             </w:r>
             <w:r>
+              <w:rPr>
+                <w:sz w:val="28"/>
+                <w:szCs w:val="28"/>
+              </w:rPr>
               <w:tab/>
             </w:r>
             <w:r>
+              <w:rPr>
+                <w:sz w:val="28"/>
+                <w:szCs w:val="28"/>
+              </w:rPr>
               <w:fldChar w:fldCharType="begin"/>
               <w:instrText xml:space="preserve">PAGEREF _Toc21 \h</w:instrText>
               <w:fldChar w:fldCharType="separate"/>
@@ -1641,15 +1853,12 @@
               <w:fldChar w:fldCharType="end"/>
             </w:r>
           </w:hyperlink>
+          <w:r/>
           <w:r>
             <w:rPr>
               <w:rFonts w:ascii="Times New Roman" w:hAnsi="Times New Roman" w:eastAsia="Times New Roman" w:cs="Times New Roman"/>
-              <w:highlight w:val="green"/>
-            </w:rPr>
-          </w:r>
-          <w:r>
-            <w:rPr>
-              <w:rFonts w:ascii="Times New Roman" w:hAnsi="Times New Roman" w:eastAsia="Times New Roman" w:cs="Times New Roman"/>
+              <w:sz w:val="28"/>
+              <w:szCs w:val="28"/>
               <w:highlight w:val="green"/>
             </w:rPr>
           </w:r>
@@ -1657,12 +1866,15 @@
         <w:p>
           <w:pPr>
             <w:pStyle w:val="1016"/>
+            <w:spacing w:line="276" w:lineRule="auto"/>
             <w:tabs>
               <w:tab w:val="right" w:pos="9355" w:leader="dot"/>
             </w:tabs>
             <w:rPr>
               <w:rFonts w:ascii="Times New Roman" w:hAnsi="Times New Roman" w:eastAsia="Times New Roman" w:cs="Times New Roman"/>
-              <w:highlight w:val="magenta"/>
+              <w:sz w:val="28"/>
+              <w:szCs w:val="28"/>
+              <w:highlight w:val="green"/>
             </w:rPr>
           </w:pPr>
           <w:r/>
@@ -1670,6 +1882,8 @@
             <w:r>
               <w:rPr>
                 <w:rStyle w:val="1009"/>
+                <w:sz w:val="28"/>
+                <w:szCs w:val="28"/>
               </w:rPr>
             </w:r>
             <w:r>
@@ -1678,20 +1892,31 @@
                 <w:rFonts w:ascii="Times New Roman" w:hAnsi="Times New Roman" w:eastAsia="Times New Roman" w:cs="Times New Roman"/>
                 <w:sz w:val="28"/>
                 <w:szCs w:val="28"/>
-                <w:highlight w:val="magenta"/>
+                <w:highlight w:val="green"/>
               </w:rPr>
               <w:t xml:space="preserve">ПРИЛОЖЕНИЕ Б</w:t>
             </w:r>
             <w:r>
               <w:rPr>
                 <w:rStyle w:val="1009"/>
-                <w:highlight w:val="magenta"/>
-              </w:rPr>
-            </w:r>
-            <w:r>
+                <w:rFonts w:ascii="Times New Roman" w:hAnsi="Times New Roman" w:eastAsia="Times New Roman" w:cs="Times New Roman"/>
+                <w:sz w:val="28"/>
+                <w:szCs w:val="28"/>
+                <w:highlight w:val="green"/>
+              </w:rPr>
+            </w:r>
+            <w:r>
+              <w:rPr>
+                <w:sz w:val="28"/>
+                <w:szCs w:val="28"/>
+              </w:rPr>
               <w:tab/>
             </w:r>
             <w:r>
+              <w:rPr>
+                <w:sz w:val="28"/>
+                <w:szCs w:val="28"/>
+              </w:rPr>
               <w:fldChar w:fldCharType="begin"/>
               <w:instrText xml:space="preserve">PAGEREF _Toc22 \h</w:instrText>
               <w:fldChar w:fldCharType="separate"/>
@@ -1699,28 +1924,28 @@
               <w:fldChar w:fldCharType="end"/>
             </w:r>
           </w:hyperlink>
+          <w:r/>
           <w:r>
             <w:rPr>
               <w:rFonts w:ascii="Times New Roman" w:hAnsi="Times New Roman" w:eastAsia="Times New Roman" w:cs="Times New Roman"/>
-              <w:highlight w:val="magenta"/>
-            </w:rPr>
-          </w:r>
-          <w:r>
-            <w:rPr>
-              <w:rFonts w:ascii="Times New Roman" w:hAnsi="Times New Roman" w:eastAsia="Times New Roman" w:cs="Times New Roman"/>
-              <w:highlight w:val="magenta"/>
+              <w:sz w:val="28"/>
+              <w:szCs w:val="28"/>
+              <w:highlight w:val="green"/>
             </w:rPr>
           </w:r>
         </w:p>
         <w:p>
           <w:pPr>
             <w:pStyle w:val="1016"/>
+            <w:spacing w:line="276" w:lineRule="auto"/>
             <w:tabs>
               <w:tab w:val="right" w:pos="9355" w:leader="dot"/>
             </w:tabs>
             <w:rPr>
               <w:rFonts w:ascii="Times New Roman" w:hAnsi="Times New Roman" w:eastAsia="Times New Roman" w:cs="Times New Roman"/>
-              <w:highlight w:val="none"/>
+              <w:sz w:val="28"/>
+              <w:szCs w:val="28"/>
+              <w:highlight w:val="green"/>
             </w:rPr>
           </w:pPr>
           <w:r/>
@@ -1728,6 +1953,8 @@
             <w:r>
               <w:rPr>
                 <w:rStyle w:val="1009"/>
+                <w:sz w:val="28"/>
+                <w:szCs w:val="28"/>
               </w:rPr>
             </w:r>
             <w:r>
@@ -1736,43 +1963,52 @@
                 <w:rFonts w:ascii="Times New Roman" w:hAnsi="Times New Roman" w:eastAsia="Times New Roman" w:cs="Times New Roman"/>
                 <w:sz w:val="28"/>
                 <w:szCs w:val="28"/>
-                <w:highlight w:val="yellow"/>
-              </w:rPr>
-              <w:t xml:space="preserve">ПРИЛОЖЕНИЕ В </w:t>
+                <w:highlight w:val="green"/>
+              </w:rPr>
+              <w:t xml:space="preserve">ПРИЛОЖЕНИЕ В</w:t>
             </w:r>
             <w:r>
               <w:rPr>
                 <w:rStyle w:val="1009"/>
-              </w:rPr>
-            </w:r>
-            <w:r>
+                <w:rFonts w:ascii="Times New Roman" w:hAnsi="Times New Roman" w:eastAsia="Times New Roman" w:cs="Times New Roman"/>
+                <w:sz w:val="28"/>
+                <w:szCs w:val="28"/>
+                <w:highlight w:val="green"/>
+              </w:rPr>
+            </w:r>
+            <w:r>
+              <w:rPr>
+                <w:sz w:val="28"/>
+                <w:szCs w:val="28"/>
+              </w:rPr>
               <w:tab/>
             </w:r>
             <w:r>
+              <w:rPr>
+                <w:sz w:val="28"/>
+                <w:szCs w:val="28"/>
+              </w:rPr>
               <w:fldChar w:fldCharType="begin"/>
               <w:instrText xml:space="preserve">PAGEREF _Toc23 \h</w:instrText>
               <w:fldChar w:fldCharType="separate"/>
-              <w:t xml:space="preserve">44</w:t>
+              <w:t xml:space="preserve">46</w:t>
               <w:fldChar w:fldCharType="end"/>
             </w:r>
           </w:hyperlink>
+          <w:r/>
           <w:r>
             <w:rPr>
               <w:rFonts w:ascii="Times New Roman" w:hAnsi="Times New Roman" w:eastAsia="Times New Roman" w:cs="Times New Roman"/>
-              <w:highlight w:val="none"/>
-            </w:rPr>
-          </w:r>
-          <w:r>
-            <w:rPr>
-              <w:rFonts w:ascii="Times New Roman" w:hAnsi="Times New Roman" w:eastAsia="Times New Roman" w:cs="Times New Roman"/>
-              <w:highlight w:val="none"/>
+              <w:sz w:val="28"/>
+              <w:szCs w:val="28"/>
+              <w:highlight w:val="green"/>
             </w:rPr>
           </w:r>
         </w:p>
         <w:p>
           <w:pPr>
             <w:pStyle w:val="1016"/>
-            <w:spacing w:after="0" w:afterAutospacing="0" w:line="360" w:lineRule="auto"/>
+            <w:spacing w:after="0" w:afterAutospacing="0" w:line="276" w:lineRule="auto"/>
             <w:tabs>
               <w:tab w:val="right" w:pos="9355" w:leader="dot"/>
             </w:tabs>
@@ -1791,11 +2027,9 @@
             <w:rPr>
               <w:b w:val="0"/>
               <w:bCs w:val="0"/>
-              <w:color w:val="000000" w:themeColor="text1"/>
               <w:sz w:val="28"/>
               <w:szCs w:val="28"/>
               <w:highlight w:val="none"/>
-              <w:u w:val="none"/>
             </w:rPr>
           </w:r>
           <w:r>
@@ -1812,14 +2046,6 @@
           </w:r>
           <w:r>
             <w:rPr>
-              <w:color w:val="000000" w:themeColor="text1"/>
-              <w:sz w:val="28"/>
-              <w:highlight w:val="none"/>
-              <w:u w:val="none"/>
-            </w:rPr>
-          </w:r>
-          <w:r>
-            <w:rPr>
               <w:rFonts w:ascii="Times New Roman" w:hAnsi="Times New Roman" w:eastAsia="Times New Roman" w:cs="Times New Roman"/>
               <w:b w:val="0"/>
               <w:bCs w:val="0"/>
@@ -1828,6 +2054,12 @@
               <w:szCs w:val="28"/>
               <w:highlight w:val="none"/>
               <w:u w:val="none"/>
+            </w:rPr>
+          </w:r>
+          <w:r>
+            <w:rPr>
+              <w:sz w:val="28"/>
+              <w:szCs w:val="28"/>
             </w:rPr>
           </w:r>
         </w:p>
@@ -1884,6 +2116,7 @@
         </w:rPr>
         <w:t xml:space="preserve">Определения, обозначения и сокращения</w:t>
       </w:r>
+      <w:r/>
       <w:bookmarkEnd w:id="1"/>
       <w:r/>
       <w:r>
@@ -1965,6 +2198,7 @@
         </w:rPr>
         <w:t xml:space="preserve">Введение</w:t>
       </w:r>
+      <w:r/>
       <w:bookmarkEnd w:id="2"/>
       <w:r/>
       <w:r>
@@ -2058,6 +2292,7 @@
         </w:rPr>
         <w:t xml:space="preserve">Задание и описание варианта КП</w:t>
       </w:r>
+      <w:r/>
       <w:bookmarkEnd w:id="3"/>
       <w:r/>
       <w:r>
@@ -2151,6 +2386,7 @@
         </w:rPr>
         <w:t xml:space="preserve">Hadoop+Spark</w:t>
       </w:r>
+      <w:r/>
       <w:bookmarkEnd w:id="4"/>
       <w:r/>
       <w:r>
@@ -2233,6 +2469,7 @@
         </w:rPr>
         <w:t xml:space="preserve">2.1 Развертывание виртуальной машины</w:t>
       </w:r>
+      <w:r/>
       <w:bookmarkEnd w:id="5"/>
       <w:r/>
       <w:r>
@@ -2314,6 +2551,7 @@
         </w:rPr>
         <w:t xml:space="preserve">2.2 Установка ElasticSearch</w:t>
       </w:r>
+      <w:r/>
       <w:bookmarkEnd w:id="6"/>
       <w:r/>
       <w:r>
@@ -2395,6 +2633,7 @@
         </w:rPr>
         <w:t xml:space="preserve">2.3 Установка Neo4j</w:t>
       </w:r>
+      <w:r/>
       <w:bookmarkEnd w:id="7"/>
       <w:r/>
       <w:r>
@@ -2477,6 +2716,7 @@
         </w:rPr>
         <w:t xml:space="preserve">2.4 Установка Hadoop+Spark</w:t>
       </w:r>
+      <w:r/>
       <w:bookmarkEnd w:id="8"/>
       <w:r/>
       <w:r>
@@ -2558,6 +2798,7 @@
         </w:rPr>
         <w:t xml:space="preserve">3 Elasticsearch</w:t>
       </w:r>
+      <w:r/>
       <w:bookmarkEnd w:id="9"/>
       <w:r/>
       <w:r>
@@ -2638,6 +2879,7 @@
         </w:rPr>
         <w:t xml:space="preserve">3.1 Индексация документов</w:t>
       </w:r>
+      <w:r/>
       <w:bookmarkEnd w:id="10"/>
       <w:r/>
       <w:r>
@@ -4048,6 +4290,7 @@
         </w:rPr>
         <w:t xml:space="preserve">3.2 Запросы</w:t>
       </w:r>
+      <w:r/>
       <w:bookmarkEnd w:id="11"/>
       <w:r/>
       <w:r>
@@ -4130,6 +4373,7 @@
         </w:rPr>
         <w:t xml:space="preserve">4 Neo4j</w:t>
       </w:r>
+      <w:r/>
       <w:bookmarkEnd w:id="12"/>
       <w:r/>
       <w:r>
@@ -4212,6 +4456,7 @@
         </w:rPr>
         <w:t xml:space="preserve">4.1 Создание и заполнение графовой БД</w:t>
       </w:r>
+      <w:r/>
       <w:bookmarkEnd w:id="13"/>
       <w:r/>
       <w:r>
@@ -4294,6 +4539,7 @@
         </w:rPr>
         <w:t xml:space="preserve">4.2 Запрос</w:t>
       </w:r>
+      <w:r/>
       <w:bookmarkEnd w:id="14"/>
       <w:r/>
       <w:r>
@@ -4376,6 +4622,7 @@
         </w:rPr>
         <w:t xml:space="preserve">5 Spark</w:t>
       </w:r>
+      <w:r/>
       <w:bookmarkEnd w:id="15"/>
       <w:r/>
       <w:r>
@@ -4458,6 +4705,7 @@
         </w:rPr>
         <w:t xml:space="preserve">5.1 Создание и заполнение таблиц</w:t>
       </w:r>
+      <w:r/>
       <w:bookmarkEnd w:id="16"/>
       <w:r/>
       <w:r>
@@ -4540,6 +4788,7 @@
         </w:rPr>
         <w:t xml:space="preserve">5.2 Запрос</w:t>
       </w:r>
+      <w:r/>
       <w:bookmarkEnd w:id="17"/>
       <w:r/>
       <w:r>
@@ -4622,6 +4871,7 @@
         </w:rPr>
         <w:t xml:space="preserve">5.3 Монитор</w:t>
       </w:r>
+      <w:r/>
       <w:bookmarkEnd w:id="18"/>
       <w:r/>
       <w:r>
@@ -4703,6 +4953,7 @@
         </w:rPr>
         <w:t xml:space="preserve">Заключение </w:t>
       </w:r>
+      <w:r/>
       <w:bookmarkEnd w:id="19"/>
       <w:r/>
       <w:r>
@@ -4783,6 +5034,7 @@
         </w:rPr>
         <w:t xml:space="preserve">Список использованных источников</w:t>
       </w:r>
+      <w:r/>
       <w:bookmarkEnd w:id="20"/>
       <w:r/>
       <w:r>
@@ -4864,12 +5116,13 @@
         </w:rPr>
         <w:t xml:space="preserve">ПРИЛОЖЕНИЕ А</w:t>
       </w:r>
-      <w:bookmarkEnd w:id="21"/>
       <w:r>
         <w:rPr>
           <w:highlight w:val="green"/>
         </w:rPr>
       </w:r>
+      <w:bookmarkEnd w:id="21"/>
+      <w:r/>
       <w:r>
         <w:rPr>
           <w:rFonts w:ascii="Times New Roman" w:hAnsi="Times New Roman" w:eastAsia="Times New Roman" w:cs="Times New Roman"/>
@@ -11570,11 +11823,7 @@
           <w:highlight w:val="green"/>
         </w:rPr>
       </w:pPr>
-      <w:r>
-        <w:rPr>
-          <w:highlight w:val="green"/>
-        </w:rPr>
-      </w:r>
+      <w:r/>
       <w:bookmarkStart w:id="22" w:name="_Toc22"/>
       <w:r>
         <w:rPr>
@@ -11587,12 +11836,13 @@
         </w:rPr>
         <w:t xml:space="preserve">ПРИЛОЖЕНИЕ Б</w:t>
       </w:r>
-      <w:bookmarkEnd w:id="22"/>
       <w:r>
         <w:rPr>
           <w:highlight w:val="green"/>
         </w:rPr>
       </w:r>
+      <w:bookmarkEnd w:id="22"/>
+      <w:r/>
       <w:r>
         <w:rPr>
           <w:rFonts w:ascii="Times New Roman" w:hAnsi="Times New Roman" w:eastAsia="Times New Roman" w:cs="Times New Roman"/>
@@ -21038,12 +21288,15 @@
     <w:p>
       <w:pPr>
         <w:pStyle w:val="849"/>
+        <w:jc w:val="center"/>
         <w:rPr>
           <w:rFonts w:ascii="Times New Roman" w:hAnsi="Times New Roman" w:eastAsia="Times New Roman" w:cs="Times New Roman"/>
-          <w:b/>
+          <w:b w:val="0"/>
+          <w:bCs w:val="0"/>
           <w:color w:val="000000"/>
           <w:sz w:val="28"/>
-          <w:highlight w:val="none"/>
+          <w:szCs w:val="28"/>
+          <w:highlight w:val="green"/>
         </w:rPr>
       </w:pPr>
       <w:r/>
@@ -21055,25 +21308,176 @@
           <w:color w:val="000000"/>
           <w:sz w:val="28"/>
           <w:szCs w:val="28"/>
-          <w:highlight w:val="yellow"/>
+          <w:highlight w:val="green"/>
         </w:rPr>
-        <w:t xml:space="preserve">ПРИЛОЖЕНИЕ В </w:t>
+        <w:t xml:space="preserve">ПРИЛОЖЕНИЕ В</w:t>
       </w:r>
       <w:bookmarkEnd w:id="23"/>
       <w:r/>
       <w:r>
         <w:rPr>
           <w:rFonts w:ascii="Times New Roman" w:hAnsi="Times New Roman" w:eastAsia="Times New Roman" w:cs="Times New Roman"/>
-          <w:b/>
+          <w:b w:val="0"/>
+          <w:bCs w:val="0"/>
           <w:color w:val="000000"/>
           <w:sz w:val="28"/>
+          <w:highlight w:val="green"/>
+        </w:rPr>
+      </w:r>
+    </w:p>
+    <w:p>
+      <w:pPr>
+        <w:pStyle w:val="1034"/>
+        <w:ind w:firstLine="0"/>
+        <w:jc w:val="center"/>
+        <w:rPr>
+          <w:rFonts w:ascii="Times New Roman" w:hAnsi="Times New Roman" w:eastAsia="Times New Roman" w:cs="Times New Roman"/>
+          <w:b w:val="0"/>
+          <w:bCs w:val="0"/>
+          <w:color w:val="000000"/>
+          <w:sz w:val="28"/>
+          <w:szCs w:val="28"/>
+          <w:highlight w:val="none"/>
+        </w:rPr>
+      </w:pPr>
+      <w:r>
+        <w:rPr>
+          <w:rFonts w:ascii="Times New Roman" w:hAnsi="Times New Roman" w:eastAsia="Times New Roman" w:cs="Times New Roman"/>
+          <w:b w:val="0"/>
+          <w:bCs w:val="0"/>
+          <w:color w:val="000000"/>
+          <w:sz w:val="28"/>
+          <w:szCs w:val="28"/>
+          <w:highlight w:val="none"/>
+        </w:rPr>
+        <w:t xml:space="preserve">Гафический материал</w:t>
+      </w:r>
+      <w:r>
+        <w:rPr>
+          <w:rFonts w:ascii="Times New Roman" w:hAnsi="Times New Roman" w:eastAsia="Times New Roman" w:cs="Times New Roman"/>
+          <w:b w:val="0"/>
+          <w:bCs w:val="0"/>
+          <w:color w:val="000000"/>
+          <w:sz w:val="28"/>
+          <w:szCs w:val="28"/>
           <w:highlight w:val="none"/>
         </w:rPr>
       </w:r>
     </w:p>
     <w:p>
       <w:pPr>
-        <w:pStyle w:val="849"/>
+        <w:pStyle w:val="1034"/>
+        <w:ind w:firstLine="0"/>
+        <w:jc w:val="center"/>
+        <w:rPr>
+          <w:highlight w:val="none"/>
+        </w:rPr>
+      </w:pPr>
+      <w:r>
+        <w:rPr>
+          <w:rFonts w:ascii="Times New Roman" w:hAnsi="Times New Roman" w:eastAsia="Times New Roman" w:cs="Times New Roman"/>
+          <w:b w:val="0"/>
+          <w:bCs w:val="0"/>
+          <w:color w:val="000000"/>
+          <w:sz w:val="28"/>
+          <w:szCs w:val="28"/>
+          <w:highlight w:val="none"/>
+        </w:rPr>
+        <w:t xml:space="preserve">Листов 11</w:t>
+      </w:r>
+      <w:r>
+        <w:rPr>
+          <w:rFonts w:ascii="Times New Roman" w:hAnsi="Times New Roman" w:eastAsia="Times New Roman" w:cs="Times New Roman"/>
+          <w:b/>
+          <w:color w:val="000000"/>
+          <w:sz w:val="28"/>
+          <w:szCs w:val="28"/>
+          <w:highlight w:val="yellow"/>
+        </w:rPr>
+        <w:t xml:space="preserve"> </w:t>
+      </w:r>
+      <w:r/>
+      <w:r/>
+    </w:p>
+    <w:p>
+      <w:pPr>
+        <w:shd w:val="nil"/>
+        <w:rPr>
+          <w:rFonts w:ascii="Times New Roman" w:hAnsi="Times New Roman" w:eastAsia="Times New Roman" w:cs="Times New Roman"/>
+          <w:b/>
+          <w:bCs/>
+          <w:color w:val="000000"/>
+          <w:sz w:val="28"/>
+          <w:szCs w:val="28"/>
+          <w:highlight w:val="none"/>
+        </w:rPr>
+      </w:pPr>
+      <w:r>
+        <w:rPr>
+          <w:rFonts w:ascii="Times New Roman" w:hAnsi="Times New Roman" w:eastAsia="Times New Roman" w:cs="Times New Roman"/>
+          <w:b/>
+          <w:bCs/>
+          <w:color w:val="000000"/>
+          <w:sz w:val="28"/>
+          <w:szCs w:val="28"/>
+          <w:highlight w:val="none"/>
+        </w:rPr>
+        <w:br w:type="page" w:clear="all"/>
+      </w:r>
+      <w:r>
+        <w:rPr>
+          <w:rFonts w:ascii="Times New Roman" w:hAnsi="Times New Roman" w:eastAsia="Times New Roman" w:cs="Times New Roman"/>
+          <w:b/>
+          <w:bCs/>
+          <w:color w:val="000000"/>
+          <w:sz w:val="28"/>
+          <w:szCs w:val="28"/>
+          <w:highlight w:val="none"/>
+        </w:rPr>
+      </w:r>
+    </w:p>
+    <w:p>
+      <w:pPr>
+        <w:pStyle w:val="1034"/>
+        <w:ind w:firstLine="0"/>
+        <w:jc w:val="left"/>
+        <w:rPr>
+          <w:rFonts w:ascii="Times New Roman" w:hAnsi="Times New Roman" w:eastAsia="Times New Roman" w:cs="Times New Roman"/>
+          <w:b/>
+          <w:bCs/>
+          <w:color w:val="000000"/>
+          <w:sz w:val="28"/>
+          <w:szCs w:val="28"/>
+          <w:highlight w:val="none"/>
+        </w:rPr>
+      </w:pPr>
+      <w:r>
+        <w:rPr>
+          <w:highlight w:val="none"/>
+        </w:rPr>
+      </w:r>
+      <w:r>
+        <w:rPr>
+          <w:highlight w:val="none"/>
+        </w:rPr>
+      </w:r>
+    </w:p>
+    <w:p>
+      <w:pPr>
+        <w:pStyle w:val="1034"/>
+        <w:ind w:left="0" w:right="0" w:firstLine="0"/>
+        <w:jc w:val="center"/>
+        <w:rPr>
+          <w:rFonts w:ascii="Times New Roman" w:hAnsi="Times New Roman" w:eastAsia="Times New Roman" w:cs="Times New Roman"/>
+          <w:b/>
+          <w:bCs/>
+          <w:color w:val="000000"/>
+          <w:sz w:val="28"/>
+          <w:szCs w:val="28"/>
+          <w:highlight w:val="none"/>
+        </w:rPr>
+      </w:pPr>
+      <w:r>
         <w:rPr>
           <w:rFonts w:ascii="Times New Roman" w:hAnsi="Times New Roman" w:eastAsia="Times New Roman" w:cs="Times New Roman"/>
           <w:b/>
@@ -21082,7 +21486,671 @@
           <w:szCs w:val="28"/>
           <w:highlight w:val="none"/>
         </w:rPr>
-      </w:pPr>
+        <mc:AlternateContent>
+          <mc:Choice Requires="wpg">
+            <w:drawing>
+              <wp:inline xmlns:wp="http://schemas.openxmlformats.org/drawingml/2006/wordprocessingDrawing" distT="0" distB="0" distL="0" distR="0">
+                <wp:extent cx="5940425" cy="8401253"/>
+                <wp:effectExtent l="0" t="0" r="0" b="0"/>
+                <wp:docPr id="1" name=""/>
+                <wp:cNvGraphicFramePr>
+                  <a:graphicFrameLocks xmlns:a="http://schemas.openxmlformats.org/drawingml/2006/main" noChangeAspect="1"/>
+                </wp:cNvGraphicFramePr>
+                <a:graphic xmlns:a="http://schemas.openxmlformats.org/drawingml/2006/main">
+                  <a:graphicData uri="http://schemas.openxmlformats.org/drawingml/2006/picture">
+                    <pic:pic xmlns:pic="http://schemas.openxmlformats.org/drawingml/2006/picture">
+                      <pic:nvPicPr>
+                        <pic:cNvPr id="359124443" name=""/>
+                        <pic:cNvPicPr>
+                          <a:picLocks noChangeAspect="1"/>
+                        </pic:cNvPicPr>
+                        <pic:nvPr/>
+                      </pic:nvPicPr>
+                      <pic:blipFill>
+                        <a:blip r:embed="rId14"/>
+                        <a:stretch/>
+                      </pic:blipFill>
+                      <pic:spPr bwMode="auto">
+                        <a:xfrm>
+                          <a:off x="0" y="0"/>
+                          <a:ext cx="5940424" cy="8401253"/>
+                        </a:xfrm>
+                        <a:prstGeom prst="rect">
+                          <a:avLst/>
+                        </a:prstGeom>
+                      </pic:spPr>
+                    </pic:pic>
+                  </a:graphicData>
+                </a:graphic>
+              </wp:inline>
+            </w:drawing>
+          </mc:Choice>
+          <mc:Fallback>
+            <w:pict>
+              <v:shapetype type="#_x0000_t75" o:spt="75" coordsize="21600,21600" o:preferrelative="t" path="m@4@5l@4@11@9@11@9@5xe">
+                <v:formulas>
+                  <v:f eqn="if lineDrawn pixelLineWidth 0"/>
+                  <v:f eqn="sum @0 1 0"/>
+                  <v:f eqn="sum 0 0 @1"/>
+                  <v:f eqn="prod @2 1 2"/>
+                  <v:f eqn="prod @3 21600 pixelWidth"/>
+                  <v:f eqn="prod @3 21600 pixelHeight"/>
+                  <v:f eqn="sum @0 0 1"/>
+                  <v:f eqn="prod @6 1 2"/>
+                  <v:f eqn="prod @7 21600 pixelWidth"/>
+                  <v:f eqn="sum @8 21600 0"/>
+                  <v:f eqn="prod @7 21600 pixelHeight"/>
+                  <v:f eqn="sum @10 21600 0"/>
+                </v:formulas>
+              </v:shapetype>
+              <v:shape id="_x0000_i0" o:spid="_x0000_s0" type="#_x0000_t75" style="width:467.75pt;height:661.52pt;mso-wrap-distance-left:0.00pt;mso-wrap-distance-top:0.00pt;mso-wrap-distance-right:0.00pt;mso-wrap-distance-bottom:0.00pt;" stroked="false">
+                <v:path textboxrect="0,0,0,0"/>
+                <v:imagedata r:id="rId14" o:title=""/>
+              </v:shape>
+            </w:pict>
+          </mc:Fallback>
+        </mc:AlternateContent>
+      </w:r>
+      <w:r>
+        <w:rPr>
+          <w:rFonts w:ascii="Times New Roman" w:hAnsi="Times New Roman" w:eastAsia="Times New Roman" w:cs="Times New Roman"/>
+          <w:b/>
+          <w:color w:val="000000"/>
+          <w:sz w:val="28"/>
+          <w:szCs w:val="28"/>
+          <w:highlight w:val="none"/>
+        </w:rPr>
+      </w:r>
+      <w:r>
+        <w:rPr>
+          <w:rFonts w:ascii="Times New Roman" w:hAnsi="Times New Roman" w:eastAsia="Times New Roman" w:cs="Times New Roman"/>
+          <w:b/>
+          <w:bCs/>
+          <w:color w:val="000000"/>
+          <w:sz w:val="28"/>
+          <w:szCs w:val="28"/>
+          <w:highlight w:val="none"/>
+        </w:rPr>
+      </w:r>
+    </w:p>
+    <w:p>
+      <w:pPr>
+        <w:shd w:val="nil"/>
+        <w:rPr>
+          <w:rFonts w:ascii="Times New Roman" w:hAnsi="Times New Roman" w:eastAsia="Times New Roman" w:cs="Times New Roman"/>
+          <w:b/>
+          <w:bCs/>
+          <w:color w:val="000000"/>
+          <w:sz w:val="28"/>
+          <w:szCs w:val="28"/>
+          <w:highlight w:val="none"/>
+        </w:rPr>
+      </w:pPr>
+      <w:r>
+        <w:rPr>
+          <w:rFonts w:ascii="Times New Roman" w:hAnsi="Times New Roman" w:eastAsia="Times New Roman" w:cs="Times New Roman"/>
+          <w:b/>
+          <w:bCs/>
+          <w:color w:val="000000"/>
+          <w:sz w:val="28"/>
+          <w:szCs w:val="28"/>
+          <w:highlight w:val="none"/>
+        </w:rPr>
+        <w:br w:type="page" w:clear="all"/>
+      </w:r>
+      <w:r>
+        <w:rPr>
+          <w:rFonts w:ascii="Times New Roman" w:hAnsi="Times New Roman" w:eastAsia="Times New Roman" w:cs="Times New Roman"/>
+          <w:b/>
+          <w:bCs/>
+          <w:color w:val="000000"/>
+          <w:sz w:val="28"/>
+          <w:szCs w:val="28"/>
+          <w:highlight w:val="none"/>
+        </w:rPr>
+      </w:r>
+    </w:p>
+    <w:p>
+      <w:pPr>
+        <w:shd w:val="nil"/>
+        <w:rPr>
+          <w:rFonts w:ascii="Times New Roman" w:hAnsi="Times New Roman" w:eastAsia="Times New Roman" w:cs="Times New Roman"/>
+          <w:b/>
+          <w:bCs/>
+          <w:color w:val="000000"/>
+          <w:sz w:val="28"/>
+          <w:szCs w:val="28"/>
+          <w:highlight w:val="none"/>
+        </w:rPr>
+      </w:pPr>
+      <w:r>
+        <w:rPr>
+          <w:rFonts w:ascii="Times New Roman" w:hAnsi="Times New Roman" w:eastAsia="Times New Roman" w:cs="Times New Roman"/>
+          <w:b/>
+          <w:bCs/>
+          <w:color w:val="000000"/>
+          <w:sz w:val="28"/>
+          <w:szCs w:val="28"/>
+          <w:highlight w:val="none"/>
+        </w:rPr>
+      </w:r>
+      <w:r>
+        <mc:AlternateContent>
+          <mc:Choice Requires="wpg">
+            <w:drawing>
+              <wp:inline xmlns:wp="http://schemas.openxmlformats.org/drawingml/2006/wordprocessingDrawing" distT="0" distB="0" distL="0" distR="0">
+                <wp:extent cx="5940425" cy="8401253"/>
+                <wp:effectExtent l="0" t="0" r="0" b="0"/>
+                <wp:docPr id="2" name=""/>
+                <wp:cNvGraphicFramePr>
+                  <a:graphicFrameLocks xmlns:a="http://schemas.openxmlformats.org/drawingml/2006/main" noChangeAspect="1"/>
+                </wp:cNvGraphicFramePr>
+                <a:graphic xmlns:a="http://schemas.openxmlformats.org/drawingml/2006/main">
+                  <a:graphicData uri="http://schemas.openxmlformats.org/drawingml/2006/picture">
+                    <pic:pic xmlns:pic="http://schemas.openxmlformats.org/drawingml/2006/picture">
+                      <pic:nvPicPr>
+                        <pic:cNvPr id="1455102984" name=""/>
+                        <pic:cNvPicPr>
+                          <a:picLocks noChangeAspect="1"/>
+                        </pic:cNvPicPr>
+                        <pic:nvPr/>
+                      </pic:nvPicPr>
+                      <pic:blipFill>
+                        <a:blip r:embed="rId15"/>
+                        <a:stretch/>
+                      </pic:blipFill>
+                      <pic:spPr bwMode="auto">
+                        <a:xfrm>
+                          <a:off x="0" y="0"/>
+                          <a:ext cx="5940424" cy="8401253"/>
+                        </a:xfrm>
+                        <a:prstGeom prst="rect">
+                          <a:avLst/>
+                        </a:prstGeom>
+                      </pic:spPr>
+                    </pic:pic>
+                  </a:graphicData>
+                </a:graphic>
+              </wp:inline>
+            </w:drawing>
+          </mc:Choice>
+          <mc:Fallback>
+            <w:pict>
+              <v:shapetype type="#_x0000_t75" o:spt="75" coordsize="21600,21600" o:preferrelative="t" path="m@4@5l@4@11@9@11@9@5xe">
+                <v:formulas>
+                  <v:f eqn="if lineDrawn pixelLineWidth 0"/>
+                  <v:f eqn="sum @0 1 0"/>
+                  <v:f eqn="sum 0 0 @1"/>
+                  <v:f eqn="prod @2 1 2"/>
+                  <v:f eqn="prod @3 21600 pixelWidth"/>
+                  <v:f eqn="prod @3 21600 pixelHeight"/>
+                  <v:f eqn="sum @0 0 1"/>
+                  <v:f eqn="prod @6 1 2"/>
+                  <v:f eqn="prod @7 21600 pixelWidth"/>
+                  <v:f eqn="sum @8 21600 0"/>
+                  <v:f eqn="prod @7 21600 pixelHeight"/>
+                  <v:f eqn="sum @10 21600 0"/>
+                </v:formulas>
+              </v:shapetype>
+              <v:shape id="_x0000_i1" o:spid="_x0000_s1" type="#_x0000_t75" style="width:467.75pt;height:661.52pt;mso-wrap-distance-left:0.00pt;mso-wrap-distance-top:0.00pt;mso-wrap-distance-right:0.00pt;mso-wrap-distance-bottom:0.00pt;" stroked="false">
+                <v:path textboxrect="0,0,0,0"/>
+                <v:imagedata r:id="rId15" o:title=""/>
+              </v:shape>
+            </w:pict>
+          </mc:Fallback>
+        </mc:AlternateContent>
+      </w:r>
+      <w:r>
+        <w:rPr>
+          <w:rFonts w:ascii="Times New Roman" w:hAnsi="Times New Roman" w:eastAsia="Times New Roman" w:cs="Times New Roman"/>
+          <w:b/>
+          <w:bCs/>
+          <w:color w:val="000000"/>
+          <w:sz w:val="28"/>
+          <w:szCs w:val="28"/>
+          <w:highlight w:val="none"/>
+        </w:rPr>
+        <w:br w:type="page" w:clear="all"/>
+      </w:r>
+      <w:r>
+        <w:rPr>
+          <w:rFonts w:ascii="Times New Roman" w:hAnsi="Times New Roman" w:eastAsia="Times New Roman" w:cs="Times New Roman"/>
+          <w:b/>
+          <w:bCs/>
+          <w:color w:val="000000"/>
+          <w:sz w:val="28"/>
+          <w:szCs w:val="28"/>
+          <w:highlight w:val="none"/>
+        </w:rPr>
+      </w:r>
+    </w:p>
+    <w:p>
+      <w:pPr>
+        <w:shd w:val="nil"/>
+        <w:rPr>
+          <w:rFonts w:ascii="Times New Roman" w:hAnsi="Times New Roman" w:eastAsia="Times New Roman" w:cs="Times New Roman"/>
+          <w:b/>
+          <w:bCs/>
+          <w:color w:val="000000"/>
+          <w:sz w:val="28"/>
+          <w:szCs w:val="28"/>
+          <w:highlight w:val="none"/>
+        </w:rPr>
+      </w:pPr>
+      <w:r>
+        <w:rPr>
+          <w:rFonts w:ascii="Times New Roman" w:hAnsi="Times New Roman" w:eastAsia="Times New Roman" w:cs="Times New Roman"/>
+          <w:b/>
+          <w:bCs/>
+          <w:color w:val="000000"/>
+          <w:sz w:val="28"/>
+          <w:szCs w:val="28"/>
+          <w:highlight w:val="none"/>
+        </w:rPr>
+      </w:r>
+      <w:r>
+        <mc:AlternateContent>
+          <mc:Choice Requires="wpg">
+            <w:drawing>
+              <wp:inline xmlns:wp="http://schemas.openxmlformats.org/drawingml/2006/wordprocessingDrawing" distT="0" distB="0" distL="0" distR="0">
+                <wp:extent cx="5940425" cy="8401253"/>
+                <wp:effectExtent l="0" t="0" r="0" b="0"/>
+                <wp:docPr id="3" name=""/>
+                <wp:cNvGraphicFramePr>
+                  <a:graphicFrameLocks xmlns:a="http://schemas.openxmlformats.org/drawingml/2006/main" noChangeAspect="1"/>
+                </wp:cNvGraphicFramePr>
+                <a:graphic xmlns:a="http://schemas.openxmlformats.org/drawingml/2006/main">
+                  <a:graphicData uri="http://schemas.openxmlformats.org/drawingml/2006/picture">
+                    <pic:pic xmlns:pic="http://schemas.openxmlformats.org/drawingml/2006/picture">
+                      <pic:nvPicPr>
+                        <pic:cNvPr id="291999273" name=""/>
+                        <pic:cNvPicPr>
+                          <a:picLocks noChangeAspect="1"/>
+                        </pic:cNvPicPr>
+                        <pic:nvPr/>
+                      </pic:nvPicPr>
+                      <pic:blipFill>
+                        <a:blip r:embed="rId16"/>
+                        <a:stretch/>
+                      </pic:blipFill>
+                      <pic:spPr bwMode="auto">
+                        <a:xfrm>
+                          <a:off x="0" y="0"/>
+                          <a:ext cx="5940424" cy="8401253"/>
+                        </a:xfrm>
+                        <a:prstGeom prst="rect">
+                          <a:avLst/>
+                        </a:prstGeom>
+                      </pic:spPr>
+                    </pic:pic>
+                  </a:graphicData>
+                </a:graphic>
+              </wp:inline>
+            </w:drawing>
+          </mc:Choice>
+          <mc:Fallback>
+            <w:pict>
+              <v:shapetype type="#_x0000_t75" o:spt="75" coordsize="21600,21600" o:preferrelative="t" path="m@4@5l@4@11@9@11@9@5xe">
+                <v:formulas>
+                  <v:f eqn="if lineDrawn pixelLineWidth 0"/>
+                  <v:f eqn="sum @0 1 0"/>
+                  <v:f eqn="sum 0 0 @1"/>
+                  <v:f eqn="prod @2 1 2"/>
+                  <v:f eqn="prod @3 21600 pixelWidth"/>
+                  <v:f eqn="prod @3 21600 pixelHeight"/>
+                  <v:f eqn="sum @0 0 1"/>
+                  <v:f eqn="prod @6 1 2"/>
+                  <v:f eqn="prod @7 21600 pixelWidth"/>
+                  <v:f eqn="sum @8 21600 0"/>
+                  <v:f eqn="prod @7 21600 pixelHeight"/>
+                  <v:f eqn="sum @10 21600 0"/>
+                </v:formulas>
+              </v:shapetype>
+              <v:shape id="_x0000_i2" o:spid="_x0000_s2" type="#_x0000_t75" style="width:467.75pt;height:661.52pt;mso-wrap-distance-left:0.00pt;mso-wrap-distance-top:0.00pt;mso-wrap-distance-right:0.00pt;mso-wrap-distance-bottom:0.00pt;" stroked="false">
+                <v:path textboxrect="0,0,0,0"/>
+                <v:imagedata r:id="rId16" o:title=""/>
+              </v:shape>
+            </w:pict>
+          </mc:Fallback>
+        </mc:AlternateContent>
+      </w:r>
+      <w:r>
+        <w:rPr>
+          <w:rFonts w:ascii="Times New Roman" w:hAnsi="Times New Roman" w:eastAsia="Times New Roman" w:cs="Times New Roman"/>
+          <w:b/>
+          <w:bCs/>
+          <w:color w:val="000000"/>
+          <w:sz w:val="28"/>
+          <w:szCs w:val="28"/>
+          <w:highlight w:val="none"/>
+        </w:rPr>
+        <w:br w:type="page" w:clear="all"/>
+      </w:r>
+      <w:r>
+        <w:rPr>
+          <w:rFonts w:ascii="Times New Roman" w:hAnsi="Times New Roman" w:eastAsia="Times New Roman" w:cs="Times New Roman"/>
+          <w:b/>
+          <w:bCs/>
+          <w:color w:val="000000"/>
+          <w:sz w:val="28"/>
+          <w:szCs w:val="28"/>
+          <w:highlight w:val="none"/>
+        </w:rPr>
+      </w:r>
+    </w:p>
+    <w:p>
+      <w:pPr>
+        <w:shd w:val="nil"/>
+        <w:rPr>
+          <w:rFonts w:ascii="Times New Roman" w:hAnsi="Times New Roman" w:eastAsia="Times New Roman" w:cs="Times New Roman"/>
+          <w:b/>
+          <w:bCs/>
+          <w:color w:val="000000"/>
+          <w:sz w:val="28"/>
+          <w:szCs w:val="28"/>
+          <w:highlight w:val="none"/>
+        </w:rPr>
+      </w:pPr>
+      <w:r>
+        <w:rPr>
+          <w:rFonts w:ascii="Times New Roman" w:hAnsi="Times New Roman" w:eastAsia="Times New Roman" w:cs="Times New Roman"/>
+          <w:b/>
+          <w:bCs/>
+          <w:color w:val="000000"/>
+          <w:sz w:val="28"/>
+          <w:szCs w:val="28"/>
+          <w:highlight w:val="none"/>
+        </w:rPr>
+      </w:r>
+      <w:r>
+        <mc:AlternateContent>
+          <mc:Choice Requires="wpg">
+            <w:drawing>
+              <wp:inline xmlns:wp="http://schemas.openxmlformats.org/drawingml/2006/wordprocessingDrawing" distT="0" distB="0" distL="0" distR="0">
+                <wp:extent cx="5940425" cy="8401253"/>
+                <wp:effectExtent l="0" t="0" r="0" b="0"/>
+                <wp:docPr id="4" name=""/>
+                <wp:cNvGraphicFramePr>
+                  <a:graphicFrameLocks xmlns:a="http://schemas.openxmlformats.org/drawingml/2006/main" noChangeAspect="1"/>
+                </wp:cNvGraphicFramePr>
+                <a:graphic xmlns:a="http://schemas.openxmlformats.org/drawingml/2006/main">
+                  <a:graphicData uri="http://schemas.openxmlformats.org/drawingml/2006/picture">
+                    <pic:pic xmlns:pic="http://schemas.openxmlformats.org/drawingml/2006/picture">
+                      <pic:nvPicPr>
+                        <pic:cNvPr id="1878173542" name=""/>
+                        <pic:cNvPicPr>
+                          <a:picLocks noChangeAspect="1"/>
+                        </pic:cNvPicPr>
+                        <pic:nvPr/>
+                      </pic:nvPicPr>
+                      <pic:blipFill>
+                        <a:blip r:embed="rId17"/>
+                        <a:stretch/>
+                      </pic:blipFill>
+                      <pic:spPr bwMode="auto">
+                        <a:xfrm>
+                          <a:off x="0" y="0"/>
+                          <a:ext cx="5940424" cy="8401253"/>
+                        </a:xfrm>
+                        <a:prstGeom prst="rect">
+                          <a:avLst/>
+                        </a:prstGeom>
+                      </pic:spPr>
+                    </pic:pic>
+                  </a:graphicData>
+                </a:graphic>
+              </wp:inline>
+            </w:drawing>
+          </mc:Choice>
+          <mc:Fallback>
+            <w:pict>
+              <v:shapetype type="#_x0000_t75" o:spt="75" coordsize="21600,21600" o:preferrelative="t" path="m@4@5l@4@11@9@11@9@5xe">
+                <v:formulas>
+                  <v:f eqn="if lineDrawn pixelLineWidth 0"/>
+                  <v:f eqn="sum @0 1 0"/>
+                  <v:f eqn="sum 0 0 @1"/>
+                  <v:f eqn="prod @2 1 2"/>
+                  <v:f eqn="prod @3 21600 pixelWidth"/>
+                  <v:f eqn="prod @3 21600 pixelHeight"/>
+                  <v:f eqn="sum @0 0 1"/>
+                  <v:f eqn="prod @6 1 2"/>
+                  <v:f eqn="prod @7 21600 pixelWidth"/>
+                  <v:f eqn="sum @8 21600 0"/>
+                  <v:f eqn="prod @7 21600 pixelHeight"/>
+                  <v:f eqn="sum @10 21600 0"/>
+                </v:formulas>
+              </v:shapetype>
+              <v:shape id="_x0000_i3" o:spid="_x0000_s3" type="#_x0000_t75" style="width:467.75pt;height:661.52pt;mso-wrap-distance-left:0.00pt;mso-wrap-distance-top:0.00pt;mso-wrap-distance-right:0.00pt;mso-wrap-distance-bottom:0.00pt;" stroked="false">
+                <v:path textboxrect="0,0,0,0"/>
+                <v:imagedata r:id="rId17" o:title=""/>
+              </v:shape>
+            </w:pict>
+          </mc:Fallback>
+        </mc:AlternateContent>
+      </w:r>
+      <w:r>
+        <w:rPr>
+          <w:rFonts w:ascii="Times New Roman" w:hAnsi="Times New Roman" w:eastAsia="Times New Roman" w:cs="Times New Roman"/>
+          <w:b/>
+          <w:bCs/>
+          <w:color w:val="000000"/>
+          <w:sz w:val="28"/>
+          <w:szCs w:val="28"/>
+          <w:highlight w:val="none"/>
+        </w:rPr>
+        <w:br w:type="page" w:clear="all"/>
+      </w:r>
+      <w:r>
+        <w:rPr>
+          <w:rFonts w:ascii="Times New Roman" w:hAnsi="Times New Roman" w:eastAsia="Times New Roman" w:cs="Times New Roman"/>
+          <w:b/>
+          <w:bCs/>
+          <w:color w:val="000000"/>
+          <w:sz w:val="28"/>
+          <w:szCs w:val="28"/>
+          <w:highlight w:val="none"/>
+        </w:rPr>
+      </w:r>
+    </w:p>
+    <w:p>
+      <w:pPr>
+        <w:shd w:val="nil"/>
+        <w:rPr>
+          <w:rFonts w:ascii="Times New Roman" w:hAnsi="Times New Roman" w:eastAsia="Times New Roman" w:cs="Times New Roman"/>
+          <w:b/>
+          <w:bCs/>
+          <w:color w:val="000000"/>
+          <w:sz w:val="28"/>
+          <w:szCs w:val="28"/>
+          <w:highlight w:val="none"/>
+        </w:rPr>
+      </w:pPr>
+      <w:r>
+        <w:rPr>
+          <w:rFonts w:ascii="Times New Roman" w:hAnsi="Times New Roman" w:eastAsia="Times New Roman" w:cs="Times New Roman"/>
+          <w:b/>
+          <w:bCs/>
+          <w:color w:val="000000"/>
+          <w:sz w:val="28"/>
+          <w:szCs w:val="28"/>
+          <w:highlight w:val="none"/>
+        </w:rPr>
+      </w:r>
+      <w:r>
+        <mc:AlternateContent>
+          <mc:Choice Requires="wpg">
+            <w:drawing>
+              <wp:inline xmlns:wp="http://schemas.openxmlformats.org/drawingml/2006/wordprocessingDrawing" distT="0" distB="0" distL="0" distR="0">
+                <wp:extent cx="5940425" cy="8401253"/>
+                <wp:effectExtent l="0" t="0" r="0" b="0"/>
+                <wp:docPr id="5" name=""/>
+                <wp:cNvGraphicFramePr>
+                  <a:graphicFrameLocks xmlns:a="http://schemas.openxmlformats.org/drawingml/2006/main" noChangeAspect="1"/>
+                </wp:cNvGraphicFramePr>
+                <a:graphic xmlns:a="http://schemas.openxmlformats.org/drawingml/2006/main">
+                  <a:graphicData uri="http://schemas.openxmlformats.org/drawingml/2006/picture">
+                    <pic:pic xmlns:pic="http://schemas.openxmlformats.org/drawingml/2006/picture">
+                      <pic:nvPicPr>
+                        <pic:cNvPr id="1624590921" name=""/>
+                        <pic:cNvPicPr>
+                          <a:picLocks noChangeAspect="1"/>
+                        </pic:cNvPicPr>
+                        <pic:nvPr/>
+                      </pic:nvPicPr>
+                      <pic:blipFill>
+                        <a:blip r:embed="rId18"/>
+                        <a:stretch/>
+                      </pic:blipFill>
+                      <pic:spPr bwMode="auto">
+                        <a:xfrm>
+                          <a:off x="0" y="0"/>
+                          <a:ext cx="5940424" cy="8401253"/>
+                        </a:xfrm>
+                        <a:prstGeom prst="rect">
+                          <a:avLst/>
+                        </a:prstGeom>
+                      </pic:spPr>
+                    </pic:pic>
+                  </a:graphicData>
+                </a:graphic>
+              </wp:inline>
+            </w:drawing>
+          </mc:Choice>
+          <mc:Fallback>
+            <w:pict>
+              <v:shapetype type="#_x0000_t75" o:spt="75" coordsize="21600,21600" o:preferrelative="t" path="m@4@5l@4@11@9@11@9@5xe">
+                <v:formulas>
+                  <v:f eqn="if lineDrawn pixelLineWidth 0"/>
+                  <v:f eqn="sum @0 1 0"/>
+                  <v:f eqn="sum 0 0 @1"/>
+                  <v:f eqn="prod @2 1 2"/>
+                  <v:f eqn="prod @3 21600 pixelWidth"/>
+                  <v:f eqn="prod @3 21600 pixelHeight"/>
+                  <v:f eqn="sum @0 0 1"/>
+                  <v:f eqn="prod @6 1 2"/>
+                  <v:f eqn="prod @7 21600 pixelWidth"/>
+                  <v:f eqn="sum @8 21600 0"/>
+                  <v:f eqn="prod @7 21600 pixelHeight"/>
+                  <v:f eqn="sum @10 21600 0"/>
+                </v:formulas>
+              </v:shapetype>
+              <v:shape id="_x0000_i4" o:spid="_x0000_s4" type="#_x0000_t75" style="width:467.75pt;height:661.52pt;mso-wrap-distance-left:0.00pt;mso-wrap-distance-top:0.00pt;mso-wrap-distance-right:0.00pt;mso-wrap-distance-bottom:0.00pt;" stroked="false">
+                <v:path textboxrect="0,0,0,0"/>
+                <v:imagedata r:id="rId18" o:title=""/>
+              </v:shape>
+            </w:pict>
+          </mc:Fallback>
+        </mc:AlternateContent>
+      </w:r>
+      <w:r>
+        <w:rPr>
+          <w:rFonts w:ascii="Times New Roman" w:hAnsi="Times New Roman" w:eastAsia="Times New Roman" w:cs="Times New Roman"/>
+          <w:b/>
+          <w:bCs/>
+          <w:color w:val="000000"/>
+          <w:sz w:val="28"/>
+          <w:szCs w:val="28"/>
+          <w:highlight w:val="none"/>
+        </w:rPr>
+        <w:br w:type="page" w:clear="all"/>
+      </w:r>
+      <w:r>
+        <w:rPr>
+          <w:rFonts w:ascii="Times New Roman" w:hAnsi="Times New Roman" w:eastAsia="Times New Roman" w:cs="Times New Roman"/>
+          <w:b/>
+          <w:bCs/>
+          <w:color w:val="000000"/>
+          <w:sz w:val="28"/>
+          <w:szCs w:val="28"/>
+          <w:highlight w:val="none"/>
+        </w:rPr>
+      </w:r>
+    </w:p>
+    <w:p>
+      <w:pPr>
+        <w:pStyle w:val="1034"/>
+        <w:ind w:left="0" w:right="0" w:firstLine="0"/>
+        <w:jc w:val="center"/>
+        <w:rPr>
+          <w:highlight w:val="none"/>
+        </w:rPr>
+      </w:pPr>
+      <w:r>
+        <w:rPr>
+          <w:rFonts w:ascii="Times New Roman" w:hAnsi="Times New Roman" w:eastAsia="Times New Roman" w:cs="Times New Roman"/>
+          <w:b/>
+          <w:color w:val="000000"/>
+          <w:sz w:val="28"/>
+          <w:szCs w:val="28"/>
+          <w:highlight w:val="none"/>
+        </w:rPr>
+      </w:r>
+      <w:r>
+        <mc:AlternateContent>
+          <mc:Choice Requires="wpg">
+            <w:drawing>
+              <wp:inline xmlns:wp="http://schemas.openxmlformats.org/drawingml/2006/wordprocessingDrawing" distT="0" distB="0" distL="0" distR="0">
+                <wp:extent cx="5940425" cy="8401253"/>
+                <wp:effectExtent l="0" t="0" r="0" b="0"/>
+                <wp:docPr id="6" name=""/>
+                <wp:cNvGraphicFramePr>
+                  <a:graphicFrameLocks xmlns:a="http://schemas.openxmlformats.org/drawingml/2006/main" noChangeAspect="1"/>
+                </wp:cNvGraphicFramePr>
+                <a:graphic xmlns:a="http://schemas.openxmlformats.org/drawingml/2006/main">
+                  <a:graphicData uri="http://schemas.openxmlformats.org/drawingml/2006/picture">
+                    <pic:pic xmlns:pic="http://schemas.openxmlformats.org/drawingml/2006/picture">
+                      <pic:nvPicPr>
+                        <pic:cNvPr id="1377839230" name=""/>
+                        <pic:cNvPicPr>
+                          <a:picLocks noChangeAspect="1"/>
+                        </pic:cNvPicPr>
+                        <pic:nvPr/>
+                      </pic:nvPicPr>
+                      <pic:blipFill>
+                        <a:blip r:embed="rId19"/>
+                        <a:stretch/>
+                      </pic:blipFill>
+                      <pic:spPr bwMode="auto">
+                        <a:xfrm>
+                          <a:off x="0" y="0"/>
+                          <a:ext cx="5940424" cy="8401253"/>
+                        </a:xfrm>
+                        <a:prstGeom prst="rect">
+                          <a:avLst/>
+                        </a:prstGeom>
+                      </pic:spPr>
+                    </pic:pic>
+                  </a:graphicData>
+                </a:graphic>
+              </wp:inline>
+            </w:drawing>
+          </mc:Choice>
+          <mc:Fallback>
+            <w:pict>
+              <v:shapetype type="#_x0000_t75" o:spt="75" coordsize="21600,21600" o:preferrelative="t" path="m@4@5l@4@11@9@11@9@5xe">
+                <v:formulas>
+                  <v:f eqn="if lineDrawn pixelLineWidth 0"/>
+                  <v:f eqn="sum @0 1 0"/>
+                  <v:f eqn="sum 0 0 @1"/>
+                  <v:f eqn="prod @2 1 2"/>
+                  <v:f eqn="prod @3 21600 pixelWidth"/>
+                  <v:f eqn="prod @3 21600 pixelHeight"/>
+                  <v:f eqn="sum @0 0 1"/>
+                  <v:f eqn="prod @6 1 2"/>
+                  <v:f eqn="prod @7 21600 pixelWidth"/>
+                  <v:f eqn="sum @8 21600 0"/>
+                  <v:f eqn="prod @7 21600 pixelHeight"/>
+                  <v:f eqn="sum @10 21600 0"/>
+                </v:formulas>
+              </v:shapetype>
+              <v:shape id="_x0000_i5" o:spid="_x0000_s5" type="#_x0000_t75" style="width:467.75pt;height:661.52pt;mso-wrap-distance-left:0.00pt;mso-wrap-distance-top:0.00pt;mso-wrap-distance-right:0.00pt;mso-wrap-distance-bottom:0.00pt;" stroked="false">
+                <v:path textboxrect="0,0,0,0"/>
+                <v:imagedata r:id="rId19" o:title=""/>
+              </v:shape>
+            </w:pict>
+          </mc:Fallback>
+        </mc:AlternateContent>
+      </w:r>
       <w:r>
         <w:rPr>
           <w:rFonts w:ascii="Times New Roman" w:hAnsi="Times New Roman" w:eastAsia="Times New Roman" w:cs="Times New Roman"/>
@@ -21103,13 +22171,678 @@
           <w:highlight w:val="none"/>
         </w:rPr>
       </w:r>
+    </w:p>
+    <w:p>
+      <w:pPr>
+        <w:shd w:val="nil"/>
+        <w:rPr>
+          <w:highlight w:val="none"/>
+        </w:rPr>
+      </w:pPr>
       <w:r>
         <w:rPr>
           <w:rFonts w:ascii="Times New Roman" w:hAnsi="Times New Roman" w:eastAsia="Times New Roman" w:cs="Times New Roman"/>
           <w:b/>
+          <w:bCs/>
           <w:color w:val="000000"/>
           <w:sz w:val="28"/>
           <w:szCs w:val="28"/>
+          <w:highlight w:val="none"/>
+        </w:rPr>
+        <w:br w:type="page" w:clear="all"/>
+      </w:r>
+      <w:r>
+        <mc:AlternateContent>
+          <mc:Choice Requires="wpg">
+            <w:drawing>
+              <wp:inline xmlns:wp="http://schemas.openxmlformats.org/drawingml/2006/wordprocessingDrawing" distT="0" distB="0" distL="0" distR="0">
+                <wp:extent cx="5940425" cy="8401253"/>
+                <wp:effectExtent l="0" t="0" r="0" b="0"/>
+                <wp:docPr id="7" name=""/>
+                <wp:cNvGraphicFramePr>
+                  <a:graphicFrameLocks xmlns:a="http://schemas.openxmlformats.org/drawingml/2006/main" noChangeAspect="1"/>
+                </wp:cNvGraphicFramePr>
+                <a:graphic xmlns:a="http://schemas.openxmlformats.org/drawingml/2006/main">
+                  <a:graphicData uri="http://schemas.openxmlformats.org/drawingml/2006/picture">
+                    <pic:pic xmlns:pic="http://schemas.openxmlformats.org/drawingml/2006/picture">
+                      <pic:nvPicPr>
+                        <pic:cNvPr id="428957685" name=""/>
+                        <pic:cNvPicPr>
+                          <a:picLocks noChangeAspect="1"/>
+                        </pic:cNvPicPr>
+                        <pic:nvPr/>
+                      </pic:nvPicPr>
+                      <pic:blipFill>
+                        <a:blip r:embed="rId20"/>
+                        <a:stretch/>
+                      </pic:blipFill>
+                      <pic:spPr bwMode="auto">
+                        <a:xfrm>
+                          <a:off x="0" y="0"/>
+                          <a:ext cx="5940424" cy="8401253"/>
+                        </a:xfrm>
+                        <a:prstGeom prst="rect">
+                          <a:avLst/>
+                        </a:prstGeom>
+                      </pic:spPr>
+                    </pic:pic>
+                  </a:graphicData>
+                </a:graphic>
+              </wp:inline>
+            </w:drawing>
+          </mc:Choice>
+          <mc:Fallback>
+            <w:pict>
+              <v:shapetype type="#_x0000_t75" o:spt="75" coordsize="21600,21600" o:preferrelative="t" path="m@4@5l@4@11@9@11@9@5xe">
+                <v:formulas>
+                  <v:f eqn="if lineDrawn pixelLineWidth 0"/>
+                  <v:f eqn="sum @0 1 0"/>
+                  <v:f eqn="sum 0 0 @1"/>
+                  <v:f eqn="prod @2 1 2"/>
+                  <v:f eqn="prod @3 21600 pixelWidth"/>
+                  <v:f eqn="prod @3 21600 pixelHeight"/>
+                  <v:f eqn="sum @0 0 1"/>
+                  <v:f eqn="prod @6 1 2"/>
+                  <v:f eqn="prod @7 21600 pixelWidth"/>
+                  <v:f eqn="sum @8 21600 0"/>
+                  <v:f eqn="prod @7 21600 pixelHeight"/>
+                  <v:f eqn="sum @10 21600 0"/>
+                </v:formulas>
+              </v:shapetype>
+              <v:shape id="_x0000_i6" o:spid="_x0000_s6" type="#_x0000_t75" style="width:467.75pt;height:661.52pt;mso-wrap-distance-left:0.00pt;mso-wrap-distance-top:0.00pt;mso-wrap-distance-right:0.00pt;mso-wrap-distance-bottom:0.00pt;" stroked="false">
+                <v:path textboxrect="0,0,0,0"/>
+                <v:imagedata r:id="rId20" o:title=""/>
+              </v:shape>
+            </w:pict>
+          </mc:Fallback>
+        </mc:AlternateContent>
+      </w:r>
+      <w:r>
+        <w:rPr>
+          <w:rFonts w:ascii="Times New Roman" w:hAnsi="Times New Roman" w:eastAsia="Times New Roman" w:cs="Times New Roman"/>
+          <w:b/>
+          <w:bCs/>
+          <w:color w:val="000000"/>
+          <w:sz w:val="28"/>
+          <w:szCs w:val="28"/>
+          <w:highlight w:val="none"/>
+        </w:rPr>
+      </w:r>
+      <w:r>
+        <w:rPr>
+          <w:rFonts w:ascii="Times New Roman" w:hAnsi="Times New Roman" w:eastAsia="Times New Roman" w:cs="Times New Roman"/>
+          <w:b/>
+          <w:bCs/>
+          <w:color w:val="000000"/>
+          <w:sz w:val="28"/>
+          <w:szCs w:val="28"/>
+          <w:highlight w:val="none"/>
+        </w:rPr>
+      </w:r>
+      <w:r>
+        <w:rPr>
+          <w:highlight w:val="none"/>
+        </w:rPr>
+      </w:r>
+      <w:r>
+        <w:rPr>
+          <w:highlight w:val="none"/>
+        </w:rPr>
+      </w:r>
+      <w:r>
+        <w:rPr>
+          <w:rFonts w:ascii="Times New Roman" w:hAnsi="Times New Roman" w:eastAsia="Times New Roman" w:cs="Times New Roman"/>
+          <w:b/>
+          <w:bCs/>
+          <w:color w:val="000000"/>
+          <w:sz w:val="28"/>
+          <w:szCs w:val="28"/>
+          <w:highlight w:val="none"/>
+        </w:rPr>
+      </w:r>
+    </w:p>
+    <w:p>
+      <w:pPr>
+        <w:shd w:val="nil" w:color="000000"/>
+        <w:rPr>
+          <w:rFonts w:ascii="Times New Roman" w:hAnsi="Times New Roman" w:eastAsia="Times New Roman" w:cs="Times New Roman"/>
+          <w:b/>
+          <w:bCs/>
+          <w:color w:val="000000"/>
+          <w:sz w:val="28"/>
+          <w:szCs w:val="28"/>
+          <w:highlight w:val="none"/>
+        </w:rPr>
+      </w:pPr>
+      <w:r>
+        <w:rPr>
+          <w:rFonts w:ascii="Times New Roman" w:hAnsi="Times New Roman" w:eastAsia="Times New Roman" w:cs="Times New Roman"/>
+          <w:b/>
+          <w:bCs/>
+          <w:color w:val="000000"/>
+          <w:sz w:val="28"/>
+          <w:szCs w:val="28"/>
+          <w:highlight w:val="none"/>
+        </w:rPr>
+      </w:r>
+      <w:r>
+        <w:rPr>
+          <w:rFonts w:ascii="Times New Roman" w:hAnsi="Times New Roman" w:eastAsia="Times New Roman" w:cs="Times New Roman"/>
+          <w:b/>
+          <w:bCs/>
+          <w:color w:val="000000"/>
+          <w:sz w:val="28"/>
+          <w:szCs w:val="28"/>
+          <w:highlight w:val="none"/>
+        </w:rPr>
+      </w:r>
+    </w:p>
+    <w:p>
+      <w:pPr>
+        <w:shd w:val="nil"/>
+        <w:rPr>
+          <w:rFonts w:ascii="Times New Roman" w:hAnsi="Times New Roman" w:eastAsia="Times New Roman" w:cs="Times New Roman"/>
+          <w:b/>
+          <w:bCs/>
+          <w:color w:val="000000"/>
+          <w:sz w:val="28"/>
+          <w:szCs w:val="28"/>
+          <w:highlight w:val="none"/>
+        </w:rPr>
+      </w:pPr>
+      <w:r>
+        <w:rPr>
+          <w:rFonts w:ascii="Times New Roman" w:hAnsi="Times New Roman" w:eastAsia="Times New Roman" w:cs="Times New Roman"/>
+          <w:b/>
+          <w:bCs/>
+          <w:color w:val="000000"/>
+          <w:sz w:val="28"/>
+          <w:szCs w:val="28"/>
+          <w:highlight w:val="none"/>
+        </w:rPr>
+        <w:br w:type="page" w:clear="all"/>
+      </w:r>
+      <w:r>
+        <w:rPr>
+          <w:rFonts w:ascii="Times New Roman" w:hAnsi="Times New Roman" w:eastAsia="Times New Roman" w:cs="Times New Roman"/>
+          <w:b/>
+          <w:bCs/>
+          <w:color w:val="000000"/>
+          <w:sz w:val="28"/>
+          <w:szCs w:val="28"/>
+          <w:highlight w:val="none"/>
+        </w:rPr>
+      </w:r>
+    </w:p>
+    <w:p>
+      <w:pPr>
+        <w:shd w:val="nil" w:color="000000"/>
+        <w:rPr>
+          <w:highlight w:val="none"/>
+        </w:rPr>
+      </w:pPr>
+      <w:r>
+        <w:rPr>
+          <w:highlight w:val="none"/>
+        </w:rPr>
+      </w:r>
+      <w:r>
+        <mc:AlternateContent>
+          <mc:Choice Requires="wpg">
+            <w:drawing>
+              <wp:inline xmlns:wp="http://schemas.openxmlformats.org/drawingml/2006/wordprocessingDrawing" distT="0" distB="0" distL="0" distR="0">
+                <wp:extent cx="5940425" cy="8401253"/>
+                <wp:effectExtent l="0" t="0" r="0" b="0"/>
+                <wp:docPr id="8" name=""/>
+                <wp:cNvGraphicFramePr>
+                  <a:graphicFrameLocks xmlns:a="http://schemas.openxmlformats.org/drawingml/2006/main" noChangeAspect="1"/>
+                </wp:cNvGraphicFramePr>
+                <a:graphic xmlns:a="http://schemas.openxmlformats.org/drawingml/2006/main">
+                  <a:graphicData uri="http://schemas.openxmlformats.org/drawingml/2006/picture">
+                    <pic:pic xmlns:pic="http://schemas.openxmlformats.org/drawingml/2006/picture">
+                      <pic:nvPicPr>
+                        <pic:cNvPr id="970168678" name=""/>
+                        <pic:cNvPicPr>
+                          <a:picLocks noChangeAspect="1"/>
+                        </pic:cNvPicPr>
+                        <pic:nvPr/>
+                      </pic:nvPicPr>
+                      <pic:blipFill>
+                        <a:blip r:embed="rId21"/>
+                        <a:stretch/>
+                      </pic:blipFill>
+                      <pic:spPr bwMode="auto">
+                        <a:xfrm>
+                          <a:off x="0" y="0"/>
+                          <a:ext cx="5940424" cy="8401253"/>
+                        </a:xfrm>
+                        <a:prstGeom prst="rect">
+                          <a:avLst/>
+                        </a:prstGeom>
+                      </pic:spPr>
+                    </pic:pic>
+                  </a:graphicData>
+                </a:graphic>
+              </wp:inline>
+            </w:drawing>
+          </mc:Choice>
+          <mc:Fallback>
+            <w:pict>
+              <v:shapetype type="#_x0000_t75" o:spt="75" coordsize="21600,21600" o:preferrelative="t" path="m@4@5l@4@11@9@11@9@5xe">
+                <v:formulas>
+                  <v:f eqn="if lineDrawn pixelLineWidth 0"/>
+                  <v:f eqn="sum @0 1 0"/>
+                  <v:f eqn="sum 0 0 @1"/>
+                  <v:f eqn="prod @2 1 2"/>
+                  <v:f eqn="prod @3 21600 pixelWidth"/>
+                  <v:f eqn="prod @3 21600 pixelHeight"/>
+                  <v:f eqn="sum @0 0 1"/>
+                  <v:f eqn="prod @6 1 2"/>
+                  <v:f eqn="prod @7 21600 pixelWidth"/>
+                  <v:f eqn="sum @8 21600 0"/>
+                  <v:f eqn="prod @7 21600 pixelHeight"/>
+                  <v:f eqn="sum @10 21600 0"/>
+                </v:formulas>
+              </v:shapetype>
+              <v:shape id="_x0000_i7" o:spid="_x0000_s7" type="#_x0000_t75" style="width:467.75pt;height:661.52pt;mso-wrap-distance-left:0.00pt;mso-wrap-distance-top:0.00pt;mso-wrap-distance-right:0.00pt;mso-wrap-distance-bottom:0.00pt;" stroked="false">
+                <v:path textboxrect="0,0,0,0"/>
+                <v:imagedata r:id="rId21" o:title=""/>
+              </v:shape>
+            </w:pict>
+          </mc:Fallback>
+        </mc:AlternateContent>
+      </w:r>
+      <w:r>
+        <w:rPr>
+          <w:highlight w:val="none"/>
+        </w:rPr>
+      </w:r>
+      <w:r>
+        <w:rPr>
+          <w:highlight w:val="none"/>
+        </w:rPr>
+      </w:r>
+    </w:p>
+    <w:p>
+      <w:pPr>
+        <w:shd w:val="nil"/>
+        <w:rPr>
+          <w:rFonts w:ascii="Times New Roman" w:hAnsi="Times New Roman" w:eastAsia="Times New Roman" w:cs="Times New Roman"/>
+          <w:b/>
+          <w:bCs/>
+          <w:color w:val="000000"/>
+          <w:sz w:val="28"/>
+          <w:szCs w:val="28"/>
+          <w:highlight w:val="none"/>
+        </w:rPr>
+      </w:pPr>
+      <w:r>
+        <w:rPr>
+          <w:rFonts w:ascii="Times New Roman" w:hAnsi="Times New Roman" w:eastAsia="Times New Roman" w:cs="Times New Roman"/>
+          <w:b/>
+          <w:bCs/>
+          <w:color w:val="000000"/>
+          <w:sz w:val="28"/>
+          <w:szCs w:val="28"/>
+          <w:highlight w:val="none"/>
+        </w:rPr>
+        <w:br w:type="page" w:clear="all"/>
+      </w:r>
+      <w:r>
+        <w:rPr>
+          <w:rFonts w:ascii="Times New Roman" w:hAnsi="Times New Roman" w:eastAsia="Times New Roman" w:cs="Times New Roman"/>
+          <w:b/>
+          <w:bCs/>
+          <w:color w:val="000000"/>
+          <w:sz w:val="28"/>
+          <w:szCs w:val="28"/>
+          <w:highlight w:val="none"/>
+        </w:rPr>
+      </w:r>
+    </w:p>
+    <w:p>
+      <w:pPr>
+        <w:shd w:val="nil" w:color="000000"/>
+        <w:rPr>
+          <w:highlight w:val="none"/>
+        </w:rPr>
+      </w:pPr>
+      <w:r>
+        <w:rPr>
+          <w:highlight w:val="none"/>
+        </w:rPr>
+      </w:r>
+      <w:r>
+        <mc:AlternateContent>
+          <mc:Choice Requires="wpg">
+            <w:drawing>
+              <wp:inline xmlns:wp="http://schemas.openxmlformats.org/drawingml/2006/wordprocessingDrawing" distT="0" distB="0" distL="0" distR="0">
+                <wp:extent cx="5940425" cy="8401253"/>
+                <wp:effectExtent l="0" t="0" r="0" b="0"/>
+                <wp:docPr id="9" name=""/>
+                <wp:cNvGraphicFramePr>
+                  <a:graphicFrameLocks xmlns:a="http://schemas.openxmlformats.org/drawingml/2006/main" noChangeAspect="1"/>
+                </wp:cNvGraphicFramePr>
+                <a:graphic xmlns:a="http://schemas.openxmlformats.org/drawingml/2006/main">
+                  <a:graphicData uri="http://schemas.openxmlformats.org/drawingml/2006/picture">
+                    <pic:pic xmlns:pic="http://schemas.openxmlformats.org/drawingml/2006/picture">
+                      <pic:nvPicPr>
+                        <pic:cNvPr id="1364135546" name=""/>
+                        <pic:cNvPicPr>
+                          <a:picLocks noChangeAspect="1"/>
+                        </pic:cNvPicPr>
+                        <pic:nvPr/>
+                      </pic:nvPicPr>
+                      <pic:blipFill>
+                        <a:blip r:embed="rId22"/>
+                        <a:stretch/>
+                      </pic:blipFill>
+                      <pic:spPr bwMode="auto">
+                        <a:xfrm>
+                          <a:off x="0" y="0"/>
+                          <a:ext cx="5940424" cy="8401253"/>
+                        </a:xfrm>
+                        <a:prstGeom prst="rect">
+                          <a:avLst/>
+                        </a:prstGeom>
+                      </pic:spPr>
+                    </pic:pic>
+                  </a:graphicData>
+                </a:graphic>
+              </wp:inline>
+            </w:drawing>
+          </mc:Choice>
+          <mc:Fallback>
+            <w:pict>
+              <v:shapetype type="#_x0000_t75" o:spt="75" coordsize="21600,21600" o:preferrelative="t" path="m@4@5l@4@11@9@11@9@5xe">
+                <v:formulas>
+                  <v:f eqn="if lineDrawn pixelLineWidth 0"/>
+                  <v:f eqn="sum @0 1 0"/>
+                  <v:f eqn="sum 0 0 @1"/>
+                  <v:f eqn="prod @2 1 2"/>
+                  <v:f eqn="prod @3 21600 pixelWidth"/>
+                  <v:f eqn="prod @3 21600 pixelHeight"/>
+                  <v:f eqn="sum @0 0 1"/>
+                  <v:f eqn="prod @6 1 2"/>
+                  <v:f eqn="prod @7 21600 pixelWidth"/>
+                  <v:f eqn="sum @8 21600 0"/>
+                  <v:f eqn="prod @7 21600 pixelHeight"/>
+                  <v:f eqn="sum @10 21600 0"/>
+                </v:formulas>
+              </v:shapetype>
+              <v:shape id="_x0000_i8" o:spid="_x0000_s8" type="#_x0000_t75" style="width:467.75pt;height:661.52pt;mso-wrap-distance-left:0.00pt;mso-wrap-distance-top:0.00pt;mso-wrap-distance-right:0.00pt;mso-wrap-distance-bottom:0.00pt;" stroked="false">
+                <v:path textboxrect="0,0,0,0"/>
+                <v:imagedata r:id="rId22" o:title=""/>
+              </v:shape>
+            </w:pict>
+          </mc:Fallback>
+        </mc:AlternateContent>
+      </w:r>
+      <w:r>
+        <w:rPr>
+          <w:highlight w:val="none"/>
+        </w:rPr>
+      </w:r>
+      <w:r>
+        <w:rPr>
+          <w:highlight w:val="none"/>
+        </w:rPr>
+      </w:r>
+    </w:p>
+    <w:p>
+      <w:pPr>
+        <w:shd w:val="nil"/>
+        <w:rPr>
+          <w:rFonts w:ascii="Times New Roman" w:hAnsi="Times New Roman" w:eastAsia="Times New Roman" w:cs="Times New Roman"/>
+          <w:b/>
+          <w:bCs/>
+          <w:color w:val="000000"/>
+          <w:sz w:val="28"/>
+          <w:szCs w:val="28"/>
+          <w:highlight w:val="none"/>
+        </w:rPr>
+      </w:pPr>
+      <w:r>
+        <w:rPr>
+          <w:rFonts w:ascii="Times New Roman" w:hAnsi="Times New Roman" w:eastAsia="Times New Roman" w:cs="Times New Roman"/>
+          <w:b/>
+          <w:bCs/>
+          <w:color w:val="000000"/>
+          <w:sz w:val="28"/>
+          <w:szCs w:val="28"/>
+          <w:highlight w:val="none"/>
+        </w:rPr>
+        <w:br w:type="page" w:clear="all"/>
+      </w:r>
+      <w:r>
+        <w:rPr>
+          <w:rFonts w:ascii="Times New Roman" w:hAnsi="Times New Roman" w:eastAsia="Times New Roman" w:cs="Times New Roman"/>
+          <w:b/>
+          <w:bCs/>
+          <w:color w:val="000000"/>
+          <w:sz w:val="28"/>
+          <w:szCs w:val="28"/>
+          <w:highlight w:val="none"/>
+        </w:rPr>
+      </w:r>
+    </w:p>
+    <w:p>
+      <w:pPr>
+        <w:shd w:val="nil" w:color="000000"/>
+        <w:rPr>
+          <w:highlight w:val="none"/>
+        </w:rPr>
+      </w:pPr>
+      <w:r>
+        <w:rPr>
+          <w:highlight w:val="none"/>
+        </w:rPr>
+      </w:r>
+      <w:r>
+        <mc:AlternateContent>
+          <mc:Choice Requires="wpg">
+            <w:drawing>
+              <wp:inline xmlns:wp="http://schemas.openxmlformats.org/drawingml/2006/wordprocessingDrawing" distT="0" distB="0" distL="0" distR="0">
+                <wp:extent cx="5940425" cy="8401253"/>
+                <wp:effectExtent l="0" t="0" r="0" b="0"/>
+                <wp:docPr id="10" name=""/>
+                <wp:cNvGraphicFramePr>
+                  <a:graphicFrameLocks xmlns:a="http://schemas.openxmlformats.org/drawingml/2006/main" noChangeAspect="1"/>
+                </wp:cNvGraphicFramePr>
+                <a:graphic xmlns:a="http://schemas.openxmlformats.org/drawingml/2006/main">
+                  <a:graphicData uri="http://schemas.openxmlformats.org/drawingml/2006/picture">
+                    <pic:pic xmlns:pic="http://schemas.openxmlformats.org/drawingml/2006/picture">
+                      <pic:nvPicPr>
+                        <pic:cNvPr id="1934965299" name=""/>
+                        <pic:cNvPicPr>
+                          <a:picLocks noChangeAspect="1"/>
+                        </pic:cNvPicPr>
+                        <pic:nvPr/>
+                      </pic:nvPicPr>
+                      <pic:blipFill>
+                        <a:blip r:embed="rId23"/>
+                        <a:stretch/>
+                      </pic:blipFill>
+                      <pic:spPr bwMode="auto">
+                        <a:xfrm>
+                          <a:off x="0" y="0"/>
+                          <a:ext cx="5940424" cy="8401253"/>
+                        </a:xfrm>
+                        <a:prstGeom prst="rect">
+                          <a:avLst/>
+                        </a:prstGeom>
+                      </pic:spPr>
+                    </pic:pic>
+                  </a:graphicData>
+                </a:graphic>
+              </wp:inline>
+            </w:drawing>
+          </mc:Choice>
+          <mc:Fallback>
+            <w:pict>
+              <v:shapetype type="#_x0000_t75" o:spt="75" coordsize="21600,21600" o:preferrelative="t" path="m@4@5l@4@11@9@11@9@5xe">
+                <v:formulas>
+                  <v:f eqn="if lineDrawn pixelLineWidth 0"/>
+                  <v:f eqn="sum @0 1 0"/>
+                  <v:f eqn="sum 0 0 @1"/>
+                  <v:f eqn="prod @2 1 2"/>
+                  <v:f eqn="prod @3 21600 pixelWidth"/>
+                  <v:f eqn="prod @3 21600 pixelHeight"/>
+                  <v:f eqn="sum @0 0 1"/>
+                  <v:f eqn="prod @6 1 2"/>
+                  <v:f eqn="prod @7 21600 pixelWidth"/>
+                  <v:f eqn="sum @8 21600 0"/>
+                  <v:f eqn="prod @7 21600 pixelHeight"/>
+                  <v:f eqn="sum @10 21600 0"/>
+                </v:formulas>
+              </v:shapetype>
+              <v:shape id="_x0000_i9" o:spid="_x0000_s9" type="#_x0000_t75" style="width:467.75pt;height:661.52pt;mso-wrap-distance-left:0.00pt;mso-wrap-distance-top:0.00pt;mso-wrap-distance-right:0.00pt;mso-wrap-distance-bottom:0.00pt;" stroked="false">
+                <v:path textboxrect="0,0,0,0"/>
+                <v:imagedata r:id="rId23" o:title=""/>
+              </v:shape>
+            </w:pict>
+          </mc:Fallback>
+        </mc:AlternateContent>
+      </w:r>
+      <w:r>
+        <w:rPr>
+          <w:highlight w:val="none"/>
+        </w:rPr>
+      </w:r>
+      <w:r>
+        <w:rPr>
+          <w:highlight w:val="none"/>
+        </w:rPr>
+      </w:r>
+    </w:p>
+    <w:p>
+      <w:pPr>
+        <w:shd w:val="nil"/>
+        <w:rPr>
+          <w:rFonts w:ascii="Times New Roman" w:hAnsi="Times New Roman" w:eastAsia="Times New Roman" w:cs="Times New Roman"/>
+          <w:b/>
+          <w:bCs/>
+          <w:color w:val="000000"/>
+          <w:sz w:val="28"/>
+          <w:szCs w:val="28"/>
+          <w:highlight w:val="none"/>
+        </w:rPr>
+      </w:pPr>
+      <w:r>
+        <w:rPr>
+          <w:rFonts w:ascii="Times New Roman" w:hAnsi="Times New Roman" w:eastAsia="Times New Roman" w:cs="Times New Roman"/>
+          <w:b/>
+          <w:bCs/>
+          <w:color w:val="000000"/>
+          <w:sz w:val="28"/>
+          <w:szCs w:val="28"/>
+          <w:highlight w:val="none"/>
+        </w:rPr>
+        <w:br w:type="page" w:clear="all"/>
+      </w:r>
+      <w:r>
+        <w:rPr>
+          <w:rFonts w:ascii="Times New Roman" w:hAnsi="Times New Roman" w:eastAsia="Times New Roman" w:cs="Times New Roman"/>
+          <w:b/>
+          <w:bCs/>
+          <w:color w:val="000000"/>
+          <w:sz w:val="28"/>
+          <w:szCs w:val="28"/>
+          <w:highlight w:val="none"/>
+        </w:rPr>
+      </w:r>
+    </w:p>
+    <w:p>
+      <w:pPr>
+        <w:shd w:val="nil" w:color="000000"/>
+        <w:rPr>
+          <w:rFonts w:ascii="Times New Roman" w:hAnsi="Times New Roman" w:eastAsia="Times New Roman" w:cs="Times New Roman"/>
+          <w:b/>
+          <w:bCs/>
+          <w:color w:val="000000"/>
+          <w:sz w:val="28"/>
+          <w:szCs w:val="28"/>
+          <w:highlight w:val="none"/>
+        </w:rPr>
+      </w:pPr>
+      <w:r>
+        <w:rPr>
+          <w:highlight w:val="none"/>
+        </w:rPr>
+      </w:r>
+      <w:r>
+        <mc:AlternateContent>
+          <mc:Choice Requires="wpg">
+            <w:drawing>
+              <wp:inline xmlns:wp="http://schemas.openxmlformats.org/drawingml/2006/wordprocessingDrawing" distT="0" distB="0" distL="0" distR="0">
+                <wp:extent cx="5940425" cy="8401253"/>
+                <wp:effectExtent l="0" t="0" r="0" b="0"/>
+                <wp:docPr id="11" name=""/>
+                <wp:cNvGraphicFramePr>
+                  <a:graphicFrameLocks xmlns:a="http://schemas.openxmlformats.org/drawingml/2006/main" noChangeAspect="1"/>
+                </wp:cNvGraphicFramePr>
+                <a:graphic xmlns:a="http://schemas.openxmlformats.org/drawingml/2006/main">
+                  <a:graphicData uri="http://schemas.openxmlformats.org/drawingml/2006/picture">
+                    <pic:pic xmlns:pic="http://schemas.openxmlformats.org/drawingml/2006/picture">
+                      <pic:nvPicPr>
+                        <pic:cNvPr id="1802519242" name=""/>
+                        <pic:cNvPicPr>
+                          <a:picLocks noChangeAspect="1"/>
+                        </pic:cNvPicPr>
+                        <pic:nvPr/>
+                      </pic:nvPicPr>
+                      <pic:blipFill>
+                        <a:blip r:embed="rId24"/>
+                        <a:stretch/>
+                      </pic:blipFill>
+                      <pic:spPr bwMode="auto">
+                        <a:xfrm>
+                          <a:off x="0" y="0"/>
+                          <a:ext cx="5940424" cy="8401253"/>
+                        </a:xfrm>
+                        <a:prstGeom prst="rect">
+                          <a:avLst/>
+                        </a:prstGeom>
+                      </pic:spPr>
+                    </pic:pic>
+                  </a:graphicData>
+                </a:graphic>
+              </wp:inline>
+            </w:drawing>
+          </mc:Choice>
+          <mc:Fallback>
+            <w:pict>
+              <v:shapetype type="#_x0000_t75" o:spt="75" coordsize="21600,21600" o:preferrelative="t" path="m@4@5l@4@11@9@11@9@5xe">
+                <v:formulas>
+                  <v:f eqn="if lineDrawn pixelLineWidth 0"/>
+                  <v:f eqn="sum @0 1 0"/>
+                  <v:f eqn="sum 0 0 @1"/>
+                  <v:f eqn="prod @2 1 2"/>
+                  <v:f eqn="prod @3 21600 pixelWidth"/>
+                  <v:f eqn="prod @3 21600 pixelHeight"/>
+                  <v:f eqn="sum @0 0 1"/>
+                  <v:f eqn="prod @6 1 2"/>
+                  <v:f eqn="prod @7 21600 pixelWidth"/>
+                  <v:f eqn="sum @8 21600 0"/>
+                  <v:f eqn="prod @7 21600 pixelHeight"/>
+                  <v:f eqn="sum @10 21600 0"/>
+                </v:formulas>
+              </v:shapetype>
+              <v:shape id="_x0000_i10" o:spid="_x0000_s10" type="#_x0000_t75" style="width:467.75pt;height:661.52pt;mso-wrap-distance-left:0.00pt;mso-wrap-distance-top:0.00pt;mso-wrap-distance-right:0.00pt;mso-wrap-distance-bottom:0.00pt;" stroked="false">
+                <v:path textboxrect="0,0,0,0"/>
+                <v:imagedata r:id="rId24" o:title=""/>
+              </v:shape>
+            </w:pict>
+          </mc:Fallback>
+        </mc:AlternateContent>
+      </w:r>
+      <w:r>
+        <w:rPr>
+          <w:highlight w:val="none"/>
+        </w:rPr>
+      </w:r>
+      <w:r>
+        <w:rPr>
           <w:highlight w:val="none"/>
         </w:rPr>
       </w:r>

--- a/db-course-work/тело.docx
+++ b/db-course-work/тело.docx
@@ -1093,7 +1093,7 @@
               <w:rFonts w:ascii="Times New Roman" w:hAnsi="Times New Roman" w:eastAsia="Times New Roman" w:cs="Times New Roman"/>
               <w:sz w:val="28"/>
               <w:szCs w:val="28"/>
-              <w:highlight w:val="none"/>
+              <w:highlight w:val="magenta"/>
             </w:rPr>
           </w:pPr>
           <w:r/>
@@ -1111,7 +1111,7 @@
                 <w:rFonts w:ascii="Times New Roman" w:hAnsi="Times New Roman" w:eastAsia="Times New Roman" w:cs="Times New Roman"/>
                 <w:sz w:val="28"/>
                 <w:szCs w:val="28"/>
-                <w:highlight w:val="yellow"/>
+                <w:highlight w:val="magenta"/>
               </w:rPr>
               <w:t xml:space="preserve">3.2 Запросы</w:t>
             </w:r>
@@ -1121,7 +1121,7 @@
                 <w:rFonts w:ascii="Times New Roman" w:hAnsi="Times New Roman" w:eastAsia="Times New Roman" w:cs="Times New Roman"/>
                 <w:sz w:val="28"/>
                 <w:szCs w:val="28"/>
-                <w:highlight w:val="none"/>
+                <w:highlight w:val="magenta"/>
               </w:rPr>
             </w:r>
             <w:r>
@@ -1149,7 +1149,7 @@
               <w:rFonts w:ascii="Times New Roman" w:hAnsi="Times New Roman" w:eastAsia="Times New Roman" w:cs="Times New Roman"/>
               <w:sz w:val="28"/>
               <w:szCs w:val="28"/>
-              <w:highlight w:val="none"/>
+              <w:highlight w:val="magenta"/>
             </w:rPr>
           </w:r>
         </w:p>
@@ -2046,14 +2046,8 @@
           </w:r>
           <w:r>
             <w:rPr>
-              <w:rFonts w:ascii="Times New Roman" w:hAnsi="Times New Roman" w:eastAsia="Times New Roman" w:cs="Times New Roman"/>
-              <w:b w:val="0"/>
-              <w:bCs w:val="0"/>
-              <w:color w:val="000000"/>
               <w:sz w:val="28"/>
               <w:szCs w:val="28"/>
-              <w:highlight w:val="none"/>
-              <w:u w:val="none"/>
             </w:rPr>
           </w:r>
           <w:r>
@@ -4147,19 +4141,15 @@
       </w:r>
       <w:r>
         <w:rPr>
-          <w:lang w:val="ru-RU"/>
-        </w:rPr>
-        <w:t xml:space="preserve">;</w:t>
-      </w:r>
-      <w:r>
-        <w:rPr>
           <w:rFonts w:ascii="Times New Roman" w:hAnsi="Times New Roman" w:eastAsia="Times New Roman" w:cs="Times New Roman"/>
           <w:b/>
           <w:color w:val="000000"/>
           <w:sz w:val="28"/>
           <w:szCs w:val="28"/>
           <w:highlight w:val="none"/>
+          <w:lang w:val="en-US"/>
         </w:rPr>
+        <w:t xml:space="preserve">.</w:t>
       </w:r>
       <w:r>
         <w:rPr>
@@ -4216,6 +4206,7 @@
         <w:rPr>
           <w:rFonts w:ascii="Times New Roman" w:hAnsi="Times New Roman" w:eastAsia="Times New Roman" w:cs="Times New Roman"/>
           <w:b/>
+          <w:bCs/>
           <w:color w:val="000000"/>
           <w:sz w:val="28"/>
           <w:szCs w:val="28"/>
@@ -4232,6 +4223,26 @@
           <w:highlight w:val="magenta"/>
         </w:rPr>
         <w:t xml:space="preserve">ПРОДОЛЖЕНИЕ СЛЕДУЕТ</w:t>
+      </w:r>
+      <w:r>
+        <w:rPr>
+          <w:rFonts w:ascii="Times New Roman" w:hAnsi="Times New Roman" w:eastAsia="Times New Roman" w:cs="Times New Roman"/>
+          <w:b/>
+          <w:color w:val="000000"/>
+          <w:sz w:val="28"/>
+          <w:szCs w:val="28"/>
+          <w:highlight w:val="none"/>
+        </w:rPr>
+      </w:r>
+      <w:r>
+        <w:rPr>
+          <w:rFonts w:ascii="Times New Roman" w:hAnsi="Times New Roman" w:eastAsia="Times New Roman" w:cs="Times New Roman"/>
+          <w:b/>
+          <w:color w:val="000000"/>
+          <w:sz w:val="28"/>
+          <w:szCs w:val="28"/>
+          <w:highlight w:val="none"/>
+        </w:rPr>
       </w:r>
       <w:r>
         <w:rPr>
@@ -4254,6 +4265,962 @@
           <w:highlight w:val="none"/>
         </w:rPr>
       </w:r>
+      <w:r/>
+      <w:r>
+        <w:rPr>
+          <w:rFonts w:ascii="Times New Roman" w:hAnsi="Times New Roman" w:eastAsia="Times New Roman" w:cs="Times New Roman"/>
+          <w:b/>
+          <w:bCs/>
+          <w:color w:val="000000"/>
+          <w:sz w:val="28"/>
+          <w:szCs w:val="28"/>
+          <w:highlight w:val="none"/>
+        </w:rPr>
+      </w:r>
+    </w:p>
+    <w:p>
+      <w:pPr>
+        <w:pStyle w:val="851"/>
+        <w:rPr>
+          <w:rFonts w:ascii="Times New Roman" w:hAnsi="Times New Roman" w:eastAsia="Times New Roman" w:cs="Times New Roman"/>
+          <w:b/>
+          <w:color w:val="000000"/>
+          <w:sz w:val="28"/>
+          <w:szCs w:val="28"/>
+          <w:highlight w:val="magenta"/>
+        </w:rPr>
+      </w:pPr>
+      <w:r/>
+      <w:bookmarkStart w:id="11" w:name="_Toc11"/>
+      <w:r>
+        <w:rPr>
+          <w:rFonts w:ascii="Times New Roman" w:hAnsi="Times New Roman" w:eastAsia="Times New Roman" w:cs="Times New Roman"/>
+          <w:b/>
+          <w:color w:val="000000"/>
+          <w:sz w:val="28"/>
+          <w:szCs w:val="28"/>
+          <w:highlight w:val="magenta"/>
+        </w:rPr>
+        <w:t xml:space="preserve">3.2 Запросы</w:t>
+      </w:r>
+      <w:r>
+        <w:rPr>
+          <w:highlight w:val="magenta"/>
+        </w:rPr>
+      </w:r>
+      <w:bookmarkEnd w:id="11"/>
+      <w:r/>
+      <w:r>
+        <w:rPr>
+          <w:rFonts w:ascii="Times New Roman" w:hAnsi="Times New Roman" w:eastAsia="Times New Roman" w:cs="Times New Roman"/>
+          <w:b/>
+          <w:color w:val="000000"/>
+          <w:sz w:val="28"/>
+          <w:szCs w:val="28"/>
+          <w:highlight w:val="magenta"/>
+        </w:rPr>
+      </w:r>
+    </w:p>
+    <w:p>
+      <w:pPr>
+        <w:pStyle w:val="1034"/>
+        <w:rPr>
+          <w:rFonts w:ascii="Times New Roman" w:hAnsi="Times New Roman" w:eastAsia="Times New Roman" w:cs="Times New Roman"/>
+          <w:b/>
+          <w:bCs/>
+          <w:color w:val="000000"/>
+          <w:sz w:val="28"/>
+          <w:szCs w:val="28"/>
+          <w:highlight w:val="none"/>
+        </w:rPr>
+      </w:pPr>
+      <w:r>
+        <w:rPr>
+          <w:rStyle w:val="1033"/>
+          <w:rFonts w:ascii="Times New Roman" w:hAnsi="Times New Roman" w:eastAsia="Times New Roman" w:cs="Times New Roman"/>
+        </w:rPr>
+        <w:t xml:space="preserve">Первый запрос должен разбить заказы по дате заказа с периодом 1 месяц, для каждой «корзины» определить суммарное число заказов по </w:t>
+      </w:r>
+      <w:r>
+        <w:rPr>
+          <w:rStyle w:val="1033"/>
+          <w:rFonts w:ascii="Times New Roman" w:hAnsi="Times New Roman" w:eastAsia="Times New Roman" w:cs="Times New Roman"/>
+        </w:rPr>
+        <w:t xml:space="preserve">каждой запчасти.</w:t>
+      </w:r>
+      <w:r>
+        <w:rPr>
+          <w:rFonts w:ascii="Times New Roman" w:hAnsi="Times New Roman" w:eastAsia="Times New Roman" w:cs="Times New Roman"/>
+          <w:b/>
+          <w:color w:val="000000"/>
+          <w:sz w:val="28"/>
+          <w:szCs w:val="28"/>
+          <w:highlight w:val="none"/>
+        </w:rPr>
+      </w:r>
+      <w:r>
+        <w:rPr>
+          <w:rFonts w:ascii="Times New Roman" w:hAnsi="Times New Roman" w:eastAsia="Times New Roman" w:cs="Times New Roman"/>
+          <w:b/>
+          <w:color w:val="000000"/>
+          <w:sz w:val="28"/>
+          <w:szCs w:val="28"/>
+          <w:highlight w:val="yellow"/>
+        </w:rPr>
+      </w:r>
+    </w:p>
+    <w:p>
+      <w:pPr>
+        <w:pStyle w:val="1034"/>
+        <w:rPr>
+          <w:rFonts w:ascii="Times New Roman" w:hAnsi="Times New Roman" w:eastAsia="Times New Roman" w:cs="Times New Roman"/>
+          <w:b/>
+          <w:bCs/>
+          <w:color w:val="000000"/>
+          <w:sz w:val="28"/>
+          <w:szCs w:val="28"/>
+          <w:highlight w:val="none"/>
+        </w:rPr>
+      </w:pPr>
+      <w:r>
+        <w:rPr>
+          <w:rFonts w:ascii="Times New Roman" w:hAnsi="Times New Roman" w:eastAsia="Times New Roman" w:cs="Times New Roman"/>
+          <w:b w:val="0"/>
+          <w:bCs w:val="0"/>
+          <w:color w:val="000000"/>
+          <w:sz w:val="28"/>
+          <w:szCs w:val="28"/>
+          <w:highlight w:val="none"/>
+        </w:rPr>
+        <w:t xml:space="preserve">Итоговый запрос приведен в</w:t>
+      </w:r>
+      <w:r>
+        <w:rPr>
+          <w:rFonts w:ascii="Times New Roman" w:hAnsi="Times New Roman" w:eastAsia="Times New Roman" w:cs="Times New Roman"/>
+          <w:b w:val="0"/>
+          <w:bCs w:val="0"/>
+          <w:color w:val="000000"/>
+          <w:sz w:val="28"/>
+          <w:szCs w:val="28"/>
+          <w:highlight w:val="yellow"/>
+        </w:rPr>
+        <w:t xml:space="preserve"> листинге Х</w:t>
+      </w:r>
+      <w:r>
+        <w:rPr>
+          <w:rFonts w:ascii="Times New Roman" w:hAnsi="Times New Roman" w:eastAsia="Times New Roman" w:cs="Times New Roman"/>
+          <w:b w:val="0"/>
+          <w:bCs w:val="0"/>
+          <w:color w:val="000000"/>
+          <w:sz w:val="28"/>
+          <w:szCs w:val="28"/>
+          <w:highlight w:val="none"/>
+        </w:rPr>
+        <w:t xml:space="preserve">.</w:t>
+      </w:r>
+      <w:r>
+        <w:rPr>
+          <w:rFonts w:ascii="Times New Roman" w:hAnsi="Times New Roman" w:eastAsia="Times New Roman" w:cs="Times New Roman"/>
+          <w:b/>
+          <w:color w:val="000000"/>
+          <w:sz w:val="28"/>
+          <w:szCs w:val="28"/>
+          <w:highlight w:val="none"/>
+        </w:rPr>
+      </w:r>
+      <w:r>
+        <w:rPr>
+          <w:rFonts w:ascii="Times New Roman" w:hAnsi="Times New Roman" w:eastAsia="Times New Roman" w:cs="Times New Roman"/>
+          <w:b/>
+          <w:bCs/>
+          <w:color w:val="000000"/>
+          <w:sz w:val="28"/>
+          <w:szCs w:val="28"/>
+          <w:highlight w:val="yellow"/>
+        </w:rPr>
+      </w:r>
+    </w:p>
+    <w:p>
+      <w:pPr>
+        <w:pStyle w:val="1034"/>
+        <w:ind w:firstLine="0"/>
+        <w:rPr>
+          <w:rFonts w:ascii="Times New Roman" w:hAnsi="Times New Roman" w:eastAsia="Times New Roman" w:cs="Times New Roman"/>
+          <w:b w:val="0"/>
+          <w:bCs w:val="0"/>
+          <w:color w:val="000000"/>
+          <w:sz w:val="28"/>
+          <w:szCs w:val="28"/>
+          <w:highlight w:val="none"/>
+        </w:rPr>
+      </w:pPr>
+      <w:r>
+        <w:rPr>
+          <w:rFonts w:ascii="Times New Roman" w:hAnsi="Times New Roman" w:eastAsia="Times New Roman" w:cs="Times New Roman"/>
+          <w:b w:val="0"/>
+          <w:bCs w:val="0"/>
+          <w:color w:val="000000"/>
+          <w:sz w:val="28"/>
+          <w:szCs w:val="28"/>
+          <w:highlight w:val="yellow"/>
+        </w:rPr>
+        <w:t xml:space="preserve">Листинг Х </w:t>
+      </w:r>
+      <w:r>
+        <w:rPr>
+          <w:rFonts w:ascii="Times New Roman" w:hAnsi="Times New Roman" w:eastAsia="Times New Roman" w:cs="Times New Roman"/>
+          <w:b w:val="0"/>
+          <w:bCs w:val="0"/>
+          <w:color w:val="000000"/>
+          <w:sz w:val="28"/>
+          <w:szCs w:val="28"/>
+          <w:highlight w:val="none"/>
+        </w:rPr>
+        <w:t xml:space="preserve">— Запрос </w:t>
+      </w:r>
+      <w:r>
+        <w:rPr>
+          <w:rFonts w:ascii="Times New Roman" w:hAnsi="Times New Roman" w:eastAsia="Times New Roman" w:cs="Times New Roman"/>
+          <w:b w:val="0"/>
+          <w:bCs w:val="0"/>
+          <w:color w:val="000000"/>
+          <w:sz w:val="28"/>
+          <w:szCs w:val="28"/>
+          <w:highlight w:val="none"/>
+        </w:rPr>
+        <w:t xml:space="preserve">№1</w:t>
+      </w:r>
+      <w:r>
+        <w:rPr>
+          <w:rFonts w:ascii="Times New Roman" w:hAnsi="Times New Roman" w:eastAsia="Times New Roman" w:cs="Times New Roman"/>
+          <w:b/>
+          <w:bCs/>
+          <w:color w:val="000000"/>
+          <w:sz w:val="28"/>
+          <w:szCs w:val="28"/>
+          <w:highlight w:val="yellow"/>
+        </w:rPr>
+      </w:r>
+    </w:p>
+    <w:tbl>
+      <w:tblPr>
+        <w:tblStyle w:val="883"/>
+        <w:tblW w:w="0" w:type="auto"/>
+        <w:tblLook w:val="04A0" w:firstRow="1" w:lastRow="0" w:firstColumn="1" w:lastColumn="0" w:noHBand="0" w:noVBand="1"/>
+      </w:tblPr>
+      <w:tblGrid>
+        <w:gridCol w:w="9355"/>
+      </w:tblGrid>
+      <w:tr>
+        <w:trPr/>
+        <w:tc>
+          <w:tcPr>
+            <w:tcW w:w="9355" w:type="dxa"/>
+            <w:textDirection w:val="lrTb"/>
+            <w:noWrap w:val="false"/>
+          </w:tcPr>
+          <w:p>
+            <w:pPr>
+              <w:pStyle w:val="1037"/>
+              <w:rPr>
+                <w:b/>
+                <w:bCs/>
+                <w14:ligatures w14:val="none"/>
+              </w:rPr>
+            </w:pPr>
+            <w:r>
+              <w:rPr>
+                <w:highlight w:val="none"/>
+              </w:rPr>
+              <w:t xml:space="preserve">GET order/_search </w:t>
+            </w:r>
+            <w:r>
+              <w:rPr>
+                <w:b/>
+                <w:bCs/>
+                <w:highlight w:val="none"/>
+                <w:lang w:val="en-US"/>
+              </w:rPr>
+              <w:t xml:space="preserve"># </w:t>
+            </w:r>
+            <w:r>
+              <w:rPr>
+                <w:b/>
+                <w:bCs/>
+                <w:highlight w:val="none"/>
+                <w:lang w:val="ru-RU"/>
+              </w:rPr>
+              <w:t xml:space="preserve">поиск по заказам</w:t>
+            </w:r>
+            <w:r>
+              <w:rPr>
+                <w:b/>
+                <w:bCs/>
+              </w:rPr>
+            </w:r>
+          </w:p>
+          <w:p>
+            <w:pPr>
+              <w:pStyle w:val="1037"/>
+              <w:rPr>
+                <w14:ligatures w14:val="none"/>
+              </w:rPr>
+            </w:pPr>
+            <w:r>
+              <w:rPr>
+                <w:highlight w:val="none"/>
+              </w:rPr>
+              <w:t xml:space="preserve">{</w:t>
+            </w:r>
+            <w:r/>
+          </w:p>
+          <w:p>
+            <w:pPr>
+              <w:pStyle w:val="1037"/>
+              <w:rPr>
+                <w:b/>
+                <w:bCs/>
+                <w14:ligatures w14:val="none"/>
+              </w:rPr>
+            </w:pPr>
+            <w:r>
+              <w:rPr>
+                <w:highlight w:val="none"/>
+              </w:rPr>
+              <w:t xml:space="preserve">  "aggs": { </w:t>
+            </w:r>
+            <w:r>
+              <w:rPr>
+                <w:b/>
+                <w:bCs/>
+                <w:highlight w:val="none"/>
+                <w:lang w:val="en-US"/>
+              </w:rPr>
+              <w:t xml:space="preserve"># </w:t>
+            </w:r>
+            <w:r>
+              <w:rPr>
+                <w:b/>
+                <w:bCs/>
+                <w:highlight w:val="none"/>
+                <w:lang w:val="ru-RU"/>
+              </w:rPr>
+              <w:t xml:space="preserve">внешняя агрегация</w:t>
+            </w:r>
+            <w:r>
+              <w:rPr>
+                <w:b/>
+                <w:bCs/>
+              </w:rPr>
+            </w:r>
+          </w:p>
+          <w:p>
+            <w:pPr>
+              <w:pStyle w:val="1037"/>
+              <w:rPr>
+                <w:b/>
+                <w:bCs/>
+                <w14:ligatures w14:val="none"/>
+              </w:rPr>
+            </w:pPr>
+            <w:r>
+              <w:rPr>
+                <w:highlight w:val="none"/>
+              </w:rPr>
+              <w:t xml:space="preserve">    "over_months": { </w:t>
+            </w:r>
+            <w:r>
+              <w:rPr>
+                <w:b/>
+                <w:bCs/>
+                <w:highlight w:val="none"/>
+                <w:lang w:val="en-US"/>
+              </w:rPr>
+              <w:t xml:space="preserve"># </w:t>
+            </w:r>
+            <w:r>
+              <w:rPr>
+                <w:b/>
+                <w:bCs/>
+                <w:highlight w:val="none"/>
+              </w:rPr>
+              <w:t xml:space="preserve">название внешней агрегации</w:t>
+            </w:r>
+            <w:r>
+              <w:rPr>
+                <w:b/>
+                <w:bCs/>
+              </w:rPr>
+            </w:r>
+          </w:p>
+          <w:p>
+            <w:pPr>
+              <w:pStyle w:val="1037"/>
+              <w:rPr>
+                <w:b/>
+                <w:bCs/>
+                <w14:ligatures w14:val="none"/>
+              </w:rPr>
+            </w:pPr>
+            <w:r>
+              <w:rPr>
+                <w:highlight w:val="none"/>
+              </w:rPr>
+              <w:t xml:space="preserve">      "date_histogram": {</w:t>
+            </w:r>
+            <w:r>
+              <w:rPr>
+                <w:highlight w:val="none"/>
+                <w:lang w:val="en-US"/>
+              </w:rPr>
+              <w:t xml:space="preserve"> </w:t>
+            </w:r>
+            <w:r>
+              <w:rPr>
+                <w:b/>
+                <w:bCs/>
+                <w:highlight w:val="none"/>
+                <w:lang w:val="en-US"/>
+              </w:rPr>
+              <w:t xml:space="preserve"># </w:t>
+            </w:r>
+            <w:r>
+              <w:rPr>
+                <w:b/>
+                <w:bCs/>
+                <w:highlight w:val="none"/>
+                <w:lang w:val="ru-RU"/>
+              </w:rPr>
+              <w:t xml:space="preserve">тип </w:t>
+            </w:r>
+            <w:r>
+              <w:rPr>
+                <w:b/>
+                <w:bCs/>
+                <w:highlight w:val="none"/>
+                <w:lang w:val="en-US"/>
+              </w:rPr>
+              <w:t xml:space="preserve">date histogram</w:t>
+            </w:r>
+            <w:r>
+              <w:rPr>
+                <w:b/>
+                <w:bCs/>
+              </w:rPr>
+            </w:r>
+          </w:p>
+          <w:p>
+            <w:pPr>
+              <w:pStyle w:val="1037"/>
+              <w:rPr>
+                <w:b/>
+                <w:bCs/>
+                <w14:ligatures w14:val="none"/>
+              </w:rPr>
+            </w:pPr>
+            <w:r>
+              <w:rPr>
+                <w:highlight w:val="none"/>
+              </w:rPr>
+              <w:t xml:space="preserve">        "field": "order_date",</w:t>
+            </w:r>
+            <w:r>
+              <w:rPr>
+                <w:highlight w:val="none"/>
+                <w:lang w:val="en-US"/>
+              </w:rPr>
+              <w:t xml:space="preserve"> </w:t>
+            </w:r>
+            <w:r>
+              <w:rPr>
+                <w:b/>
+                <w:bCs/>
+                <w:highlight w:val="none"/>
+                <w:lang w:val="en-US"/>
+              </w:rPr>
+              <w:t xml:space="preserve"># </w:t>
+            </w:r>
+            <w:r>
+              <w:rPr>
+                <w:b/>
+                <w:bCs/>
+                <w:highlight w:val="none"/>
+              </w:rPr>
+              <w:t xml:space="preserve">по полю </w:t>
+            </w:r>
+            <w:r>
+              <w:rPr>
+                <w:b/>
+                <w:bCs/>
+                <w:highlight w:val="none"/>
+                <w:lang w:val="en-US"/>
+              </w:rPr>
+              <w:t xml:space="preserve">order date</w:t>
+            </w:r>
+            <w:r>
+              <w:rPr>
+                <w:b/>
+                <w:bCs/>
+              </w:rPr>
+            </w:r>
+          </w:p>
+          <w:p>
+            <w:pPr>
+              <w:pStyle w:val="1037"/>
+              <w:rPr>
+                <w:b/>
+                <w:bCs/>
+                <w14:ligatures w14:val="none"/>
+              </w:rPr>
+            </w:pPr>
+            <w:r>
+              <w:rPr>
+                <w:highlight w:val="none"/>
+              </w:rPr>
+              <w:t xml:space="preserve">        "calendar_interval": "month",</w:t>
+            </w:r>
+            <w:r>
+              <w:rPr>
+                <w:highlight w:val="none"/>
+                <w:lang w:val="en-US"/>
+              </w:rPr>
+              <w:t xml:space="preserve"> </w:t>
+            </w:r>
+            <w:r>
+              <w:rPr>
+                <w:b/>
+                <w:bCs/>
+                <w:highlight w:val="none"/>
+                <w:lang w:val="en-US"/>
+              </w:rPr>
+              <w:t xml:space="preserve"># </w:t>
+            </w:r>
+            <w:r>
+              <w:rPr>
+                <w:b/>
+                <w:bCs/>
+                <w:highlight w:val="none"/>
+              </w:rPr>
+              <w:t xml:space="preserve">по месяцам</w:t>
+            </w:r>
+            <w:r>
+              <w:rPr>
+                <w:b/>
+                <w:bCs/>
+              </w:rPr>
+            </w:r>
+          </w:p>
+          <w:p>
+            <w:pPr>
+              <w:pStyle w:val="1037"/>
+              <w:rPr>
+                <w:b/>
+                <w:bCs/>
+                <w14:ligatures w14:val="none"/>
+              </w:rPr>
+            </w:pPr>
+            <w:r>
+              <w:rPr>
+                <w:highlight w:val="none"/>
+              </w:rPr>
+              <w:t xml:space="preserve">        "format": "yyyy-MM-dd" </w:t>
+            </w:r>
+            <w:r>
+              <w:rPr>
+                <w:b/>
+                <w:bCs/>
+                <w:highlight w:val="none"/>
+                <w:lang w:val="en-US"/>
+              </w:rPr>
+              <w:t xml:space="preserve"># </w:t>
+            </w:r>
+            <w:r>
+              <w:rPr>
+                <w:b/>
+                <w:bCs/>
+                <w:highlight w:val="none"/>
+              </w:rPr>
+              <w:t xml:space="preserve">формат дат</w:t>
+            </w:r>
+            <w:r>
+              <w:rPr>
+                <w:b/>
+                <w:bCs/>
+                <w:highlight w:val="none"/>
+              </w:rPr>
+            </w:r>
+            <w:r>
+              <w:rPr>
+                <w:b/>
+                <w:bCs/>
+              </w:rPr>
+            </w:r>
+          </w:p>
+          <w:p>
+            <w:pPr>
+              <w:pStyle w:val="1037"/>
+              <w:rPr>
+                <w14:ligatures w14:val="none"/>
+              </w:rPr>
+            </w:pPr>
+            <w:r>
+              <w:rPr>
+                <w:highlight w:val="none"/>
+              </w:rPr>
+              <w:t xml:space="preserve">      },</w:t>
+            </w:r>
+            <w:r/>
+          </w:p>
+          <w:p>
+            <w:pPr>
+              <w:pStyle w:val="1037"/>
+              <w:rPr>
+                <w:b/>
+                <w:bCs/>
+                <w14:ligatures w14:val="none"/>
+              </w:rPr>
+            </w:pPr>
+            <w:r>
+              <w:rPr>
+                <w:highlight w:val="none"/>
+              </w:rPr>
+              <w:t xml:space="preserve">        "aggs":{</w:t>
+            </w:r>
+            <w:r>
+              <w:rPr>
+                <w:highlight w:val="none"/>
+                <w:lang w:val="en-US"/>
+              </w:rPr>
+              <w:t xml:space="preserve"> </w:t>
+            </w:r>
+            <w:r>
+              <w:rPr>
+                <w:b/>
+                <w:bCs/>
+                <w:highlight w:val="none"/>
+                <w:lang w:val="en-US"/>
+              </w:rPr>
+              <w:t xml:space="preserve"># </w:t>
+            </w:r>
+            <w:r>
+              <w:rPr>
+                <w:b/>
+                <w:bCs/>
+                <w:highlight w:val="none"/>
+              </w:rPr>
+              <w:t xml:space="preserve">внутренняя агрегация</w:t>
+            </w:r>
+            <w:r>
+              <w:rPr>
+                <w:b/>
+                <w:bCs/>
+              </w:rPr>
+            </w:r>
+          </w:p>
+          <w:p>
+            <w:pPr>
+              <w:pStyle w:val="1037"/>
+              <w:rPr>
+                <w:b/>
+                <w:bCs/>
+                <w14:ligatures w14:val="none"/>
+              </w:rPr>
+            </w:pPr>
+            <w:r>
+              <w:rPr>
+                <w:highlight w:val="none"/>
+              </w:rPr>
+              <w:t xml:space="preserve">            "over_parts": {</w:t>
+            </w:r>
+            <w:r>
+              <w:rPr>
+                <w:highlight w:val="none"/>
+                <w:lang w:val="en-US"/>
+              </w:rPr>
+              <w:t xml:space="preserve"> </w:t>
+            </w:r>
+            <w:r>
+              <w:rPr>
+                <w:b/>
+                <w:bCs/>
+                <w:highlight w:val="none"/>
+                <w:lang w:val="en-US"/>
+              </w:rPr>
+              <w:t xml:space="preserve"># </w:t>
+            </w:r>
+            <w:r>
+              <w:rPr>
+                <w:b/>
+                <w:bCs/>
+                <w:highlight w:val="none"/>
+              </w:rPr>
+              <w:t xml:space="preserve">название </w:t>
+            </w:r>
+            <w:r>
+              <w:rPr>
+                <w:b/>
+                <w:bCs/>
+                <w:highlight w:val="none"/>
+              </w:rPr>
+              <w:t xml:space="preserve">внутренней </w:t>
+            </w:r>
+            <w:r>
+              <w:rPr>
+                <w:b/>
+                <w:bCs/>
+                <w:highlight w:val="none"/>
+              </w:rPr>
+              <w:t xml:space="preserve">агрегации</w:t>
+            </w:r>
+            <w:r>
+              <w:rPr>
+                <w:b/>
+                <w:bCs/>
+                <w:highlight w:val="none"/>
+                <w:lang w:val="en-US"/>
+              </w:rPr>
+            </w:r>
+            <w:r>
+              <w:rPr>
+                <w:b/>
+                <w:bCs/>
+              </w:rPr>
+            </w:r>
+          </w:p>
+          <w:p>
+            <w:pPr>
+              <w:pStyle w:val="1037"/>
+              <w:rPr>
+                <w14:ligatures w14:val="none"/>
+              </w:rPr>
+            </w:pPr>
+            <w:r>
+              <w:rPr>
+                <w:highlight w:val="none"/>
+              </w:rPr>
+              <w:t xml:space="preserve">              "terms": {</w:t>
+            </w:r>
+            <w:r>
+              <w:rPr>
+                <w:highlight w:val="none"/>
+                <w:lang w:val="en-US"/>
+              </w:rPr>
+              <w:t xml:space="preserve"> </w:t>
+            </w:r>
+            <w:r>
+              <w:rPr>
+                <w:highlight w:val="none"/>
+                <w:lang w:val="en-US"/>
+              </w:rPr>
+            </w:r>
+            <w:r/>
+          </w:p>
+          <w:p>
+            <w:pPr>
+              <w:pStyle w:val="1037"/>
+              <w:rPr>
+                <w:b/>
+                <w:bCs/>
+                <w14:ligatures w14:val="none"/>
+              </w:rPr>
+            </w:pPr>
+            <w:r>
+              <w:rPr>
+                <w:highlight w:val="none"/>
+              </w:rPr>
+              <w:t xml:space="preserve">                "field": "order_parts</w:t>
+            </w:r>
+            <w:r>
+              <w:rPr>
+                <w:highlight w:val="none"/>
+                <w:lang w:val="en-US"/>
+              </w:rPr>
+              <w:t xml:space="preserve">.</w:t>
+            </w:r>
+            <w:r>
+              <w:rPr>
+                <w:highlight w:val="none"/>
+                <w:lang w:val="en-US"/>
+              </w:rPr>
+              <w:t xml:space="preserve">keyword</w:t>
+            </w:r>
+            <w:r>
+              <w:rPr>
+                <w:highlight w:val="none"/>
+              </w:rPr>
+              <w:t xml:space="preserve">"</w:t>
+            </w:r>
+            <w:r>
+              <w:rPr>
+                <w:b/>
+                <w:bCs/>
+                <w:highlight w:val="none"/>
+                <w:lang w:val="en-US"/>
+              </w:rPr>
+              <w:t xml:space="preserve"> </w:t>
+            </w:r>
+            <w:r>
+              <w:rPr>
+                <w:b/>
+                <w:bCs/>
+                <w:highlight w:val="none"/>
+                <w:lang w:val="en-US"/>
+              </w:rPr>
+              <w:t xml:space="preserve"># </w:t>
+            </w:r>
+            <w:r>
+              <w:rPr>
+                <w:b/>
+                <w:bCs/>
+                <w:highlight w:val="none"/>
+                <w:lang w:val="ru-RU"/>
+              </w:rPr>
+              <w:t xml:space="preserve">по полю </w:t>
+            </w:r>
+            <w:r>
+              <w:rPr>
+                <w:b/>
+                <w:bCs/>
+                <w:highlight w:val="none"/>
+                <w:lang w:val="en-US"/>
+              </w:rPr>
+              <w:t xml:space="preserve">order parts</w:t>
+            </w:r>
+            <w:r>
+              <w:rPr>
+                <w:b/>
+                <w:bCs/>
+              </w:rPr>
+            </w:r>
+          </w:p>
+          <w:p>
+            <w:pPr>
+              <w:pStyle w:val="1037"/>
+              <w:rPr>
+                <w14:ligatures w14:val="none"/>
+              </w:rPr>
+            </w:pPr>
+            <w:r>
+              <w:rPr>
+                <w:highlight w:val="none"/>
+              </w:rPr>
+              <w:t xml:space="preserve">              }</w:t>
+            </w:r>
+            <w:r/>
+          </w:p>
+          <w:p>
+            <w:pPr>
+              <w:pStyle w:val="1037"/>
+              <w:rPr>
+                <w14:ligatures w14:val="none"/>
+              </w:rPr>
+            </w:pPr>
+            <w:r>
+              <w:rPr>
+                <w:highlight w:val="none"/>
+              </w:rPr>
+              <w:t xml:space="preserve">            }</w:t>
+            </w:r>
+            <w:r/>
+          </w:p>
+          <w:p>
+            <w:pPr>
+              <w:pStyle w:val="1037"/>
+              <w:rPr>
+                <w14:ligatures w14:val="none"/>
+              </w:rPr>
+            </w:pPr>
+            <w:r>
+              <w:rPr>
+                <w:highlight w:val="none"/>
+              </w:rPr>
+              <w:t xml:space="preserve">        }</w:t>
+            </w:r>
+            <w:r/>
+          </w:p>
+          <w:p>
+            <w:pPr>
+              <w:pStyle w:val="1037"/>
+              <w:rPr>
+                <w14:ligatures w14:val="none"/>
+              </w:rPr>
+            </w:pPr>
+            <w:r>
+              <w:rPr>
+                <w:highlight w:val="none"/>
+              </w:rPr>
+              <w:t xml:space="preserve">    }</w:t>
+            </w:r>
+            <w:r/>
+          </w:p>
+          <w:p>
+            <w:pPr>
+              <w:pStyle w:val="1037"/>
+              <w:rPr>
+                <w14:ligatures w14:val="none"/>
+              </w:rPr>
+            </w:pPr>
+            <w:r>
+              <w:rPr>
+                <w:highlight w:val="none"/>
+              </w:rPr>
+              <w:t xml:space="preserve">  }</w:t>
+            </w:r>
+            <w:r/>
+          </w:p>
+          <w:p>
+            <w:pPr>
+              <w:pStyle w:val="1037"/>
+              <w:rPr>
+                <w:highlight w:val="none"/>
+                <w14:ligatures w14:val="none"/>
+              </w:rPr>
+            </w:pPr>
+            <w:r>
+              <w:rPr>
+                <w:highlight w:val="none"/>
+              </w:rPr>
+              <w:t xml:space="preserve">}</w:t>
+            </w:r>
+            <w:r/>
+            <w:r>
+              <w:rPr>
+                <w:highlight w:val="none"/>
+              </w:rPr>
+            </w:r>
+            <w:r>
+              <w:rPr>
+                <w:highlight w:val="none"/>
+              </w:rPr>
+            </w:r>
+          </w:p>
+        </w:tc>
+      </w:tr>
+    </w:tbl>
+    <w:p>
+      <w:pPr>
+        <w:pStyle w:val="1034"/>
+        <w:ind w:firstLine="0"/>
+        <w:rPr>
+          <w:rFonts w:ascii="Times New Roman" w:hAnsi="Times New Roman" w:eastAsia="Times New Roman" w:cs="Times New Roman"/>
+          <w:b/>
+          <w:bCs/>
+          <w:color w:val="000000"/>
+          <w:sz w:val="28"/>
+          <w:szCs w:val="28"/>
+          <w:highlight w:val="yellow"/>
+        </w:rPr>
+      </w:pPr>
+      <w:r>
+        <w:rPr>
+          <w:rFonts w:ascii="Times New Roman" w:hAnsi="Times New Roman" w:eastAsia="Times New Roman" w:cs="Times New Roman"/>
+          <w:b/>
+          <w:color w:val="000000"/>
+          <w:sz w:val="28"/>
+          <w:szCs w:val="28"/>
+          <w:highlight w:val="none"/>
+        </w:rPr>
+      </w:r>
       <w:r>
         <w:rPr>
           <w:rFonts w:ascii="Times New Roman" w:hAnsi="Times New Roman" w:eastAsia="Times New Roman" w:cs="Times New Roman"/>
@@ -4267,7 +5234,30 @@
     </w:p>
     <w:p>
       <w:pPr>
-        <w:pStyle w:val="851"/>
+        <w:pStyle w:val="1034"/>
+        <w:ind w:firstLine="0"/>
+        <w:rPr>
+          <w:rFonts w:ascii="Times New Roman" w:hAnsi="Times New Roman" w:eastAsia="Times New Roman" w:cs="Times New Roman"/>
+          <w:b/>
+          <w:bCs/>
+          <w:color w:val="000000"/>
+          <w:sz w:val="28"/>
+          <w:szCs w:val="28"/>
+          <w:highlight w:val="none"/>
+        </w:rPr>
+      </w:pPr>
+      <w:r>
+        <w:rPr>
+          <w:rFonts w:ascii="Times New Roman" w:hAnsi="Times New Roman" w:eastAsia="Times New Roman" w:cs="Times New Roman"/>
+          <w:b w:val="0"/>
+          <w:bCs w:val="0"/>
+          <w:color w:val="000000"/>
+          <w:sz w:val="28"/>
+          <w:szCs w:val="28"/>
+          <w:highlight w:val="none"/>
+        </w:rPr>
+      </w:r>
+      <w:r>
         <w:rPr>
           <w:rFonts w:ascii="Times New Roman" w:hAnsi="Times New Roman" w:eastAsia="Times New Roman" w:cs="Times New Roman"/>
           <w:b/>
@@ -4276,9 +5266,25 @@
           <w:szCs w:val="28"/>
           <w:highlight w:val="none"/>
         </w:rPr>
-      </w:pPr>
+        <w:br w:type="page" w:clear="all"/>
+      </w:r>
       <w:r/>
-      <w:bookmarkStart w:id="11" w:name="_Toc11"/>
+      <w:r/>
+    </w:p>
+    <w:p>
+      <w:pPr>
+        <w:pStyle w:val="849"/>
+        <w:rPr>
+          <w:rFonts w:ascii="Times New Roman" w:hAnsi="Times New Roman" w:eastAsia="Times New Roman" w:cs="Times New Roman"/>
+          <w:b/>
+          <w:color w:val="000000"/>
+          <w:sz w:val="28"/>
+          <w:szCs w:val="28"/>
+          <w:highlight w:val="none"/>
+        </w:rPr>
+      </w:pPr>
+      <w:r/>
+      <w:bookmarkStart w:id="12" w:name="_Toc12"/>
       <w:r>
         <w:rPr>
           <w:rFonts w:ascii="Times New Roman" w:hAnsi="Times New Roman" w:eastAsia="Times New Roman" w:cs="Times New Roman"/>
@@ -4288,10 +5294,10 @@
           <w:szCs w:val="28"/>
           <w:highlight w:val="yellow"/>
         </w:rPr>
-        <w:t xml:space="preserve">3.2 Запросы</w:t>
+        <w:t xml:space="preserve">4 Neo4j</w:t>
       </w:r>
       <w:r/>
-      <w:bookmarkEnd w:id="11"/>
+      <w:bookmarkEnd w:id="12"/>
       <w:r/>
       <w:r>
         <w:rPr>
@@ -4350,7 +5356,7 @@
     </w:p>
     <w:p>
       <w:pPr>
-        <w:pStyle w:val="849"/>
+        <w:pStyle w:val="851"/>
         <w:rPr>
           <w:rFonts w:ascii="Times New Roman" w:hAnsi="Times New Roman" w:eastAsia="Times New Roman" w:cs="Times New Roman"/>
           <w:b/>
@@ -4361,7 +5367,7 @@
         </w:rPr>
       </w:pPr>
       <w:r/>
-      <w:bookmarkStart w:id="12" w:name="_Toc12"/>
+      <w:bookmarkStart w:id="13" w:name="_Toc13"/>
       <w:r>
         <w:rPr>
           <w:rFonts w:ascii="Times New Roman" w:hAnsi="Times New Roman" w:eastAsia="Times New Roman" w:cs="Times New Roman"/>
@@ -4371,10 +5377,10 @@
           <w:szCs w:val="28"/>
           <w:highlight w:val="yellow"/>
         </w:rPr>
-        <w:t xml:space="preserve">4 Neo4j</w:t>
+        <w:t xml:space="preserve">4.1 Создание и заполнение графовой БД</w:t>
       </w:r>
       <w:r/>
-      <w:bookmarkEnd w:id="12"/>
+      <w:bookmarkEnd w:id="13"/>
       <w:r/>
       <w:r>
         <w:rPr>
@@ -4444,7 +5450,7 @@
         </w:rPr>
       </w:pPr>
       <w:r/>
-      <w:bookmarkStart w:id="13" w:name="_Toc13"/>
+      <w:bookmarkStart w:id="14" w:name="_Toc14"/>
       <w:r>
         <w:rPr>
           <w:rFonts w:ascii="Times New Roman" w:hAnsi="Times New Roman" w:eastAsia="Times New Roman" w:cs="Times New Roman"/>
@@ -4454,10 +5460,10 @@
           <w:szCs w:val="28"/>
           <w:highlight w:val="yellow"/>
         </w:rPr>
-        <w:t xml:space="preserve">4.1 Создание и заполнение графовой БД</w:t>
+        <w:t xml:space="preserve">4.2 Запрос</w:t>
       </w:r>
       <w:r/>
-      <w:bookmarkEnd w:id="13"/>
+      <w:bookmarkEnd w:id="14"/>
       <w:r/>
       <w:r>
         <w:rPr>
@@ -4516,7 +5522,7 @@
     </w:p>
     <w:p>
       <w:pPr>
-        <w:pStyle w:val="851"/>
+        <w:pStyle w:val="849"/>
         <w:rPr>
           <w:rFonts w:ascii="Times New Roman" w:hAnsi="Times New Roman" w:eastAsia="Times New Roman" w:cs="Times New Roman"/>
           <w:b/>
@@ -4527,7 +5533,7 @@
         </w:rPr>
       </w:pPr>
       <w:r/>
-      <w:bookmarkStart w:id="14" w:name="_Toc14"/>
+      <w:bookmarkStart w:id="15" w:name="_Toc15"/>
       <w:r>
         <w:rPr>
           <w:rFonts w:ascii="Times New Roman" w:hAnsi="Times New Roman" w:eastAsia="Times New Roman" w:cs="Times New Roman"/>
@@ -4537,10 +5543,10 @@
           <w:szCs w:val="28"/>
           <w:highlight w:val="yellow"/>
         </w:rPr>
-        <w:t xml:space="preserve">4.2 Запрос</w:t>
+        <w:t xml:space="preserve">5 Spark</w:t>
       </w:r>
       <w:r/>
-      <w:bookmarkEnd w:id="14"/>
+      <w:bookmarkEnd w:id="15"/>
       <w:r/>
       <w:r>
         <w:rPr>
@@ -4599,7 +5605,7 @@
     </w:p>
     <w:p>
       <w:pPr>
-        <w:pStyle w:val="849"/>
+        <w:pStyle w:val="851"/>
         <w:rPr>
           <w:rFonts w:ascii="Times New Roman" w:hAnsi="Times New Roman" w:eastAsia="Times New Roman" w:cs="Times New Roman"/>
           <w:b/>
@@ -4610,7 +5616,7 @@
         </w:rPr>
       </w:pPr>
       <w:r/>
-      <w:bookmarkStart w:id="15" w:name="_Toc15"/>
+      <w:bookmarkStart w:id="16" w:name="_Toc16"/>
       <w:r>
         <w:rPr>
           <w:rFonts w:ascii="Times New Roman" w:hAnsi="Times New Roman" w:eastAsia="Times New Roman" w:cs="Times New Roman"/>
@@ -4620,10 +5626,10 @@
           <w:szCs w:val="28"/>
           <w:highlight w:val="yellow"/>
         </w:rPr>
-        <w:t xml:space="preserve">5 Spark</w:t>
+        <w:t xml:space="preserve">5.1 Создание и заполнение таблиц</w:t>
       </w:r>
       <w:r/>
-      <w:bookmarkEnd w:id="15"/>
+      <w:bookmarkEnd w:id="16"/>
       <w:r/>
       <w:r>
         <w:rPr>
@@ -4693,7 +5699,7 @@
         </w:rPr>
       </w:pPr>
       <w:r/>
-      <w:bookmarkStart w:id="16" w:name="_Toc16"/>
+      <w:bookmarkStart w:id="17" w:name="_Toc17"/>
       <w:r>
         <w:rPr>
           <w:rFonts w:ascii="Times New Roman" w:hAnsi="Times New Roman" w:eastAsia="Times New Roman" w:cs="Times New Roman"/>
@@ -4703,10 +5709,10 @@
           <w:szCs w:val="28"/>
           <w:highlight w:val="yellow"/>
         </w:rPr>
-        <w:t xml:space="preserve">5.1 Создание и заполнение таблиц</w:t>
+        <w:t xml:space="preserve">5.2 Запрос</w:t>
       </w:r>
       <w:r/>
-      <w:bookmarkEnd w:id="16"/>
+      <w:bookmarkEnd w:id="17"/>
       <w:r/>
       <w:r>
         <w:rPr>
@@ -4776,7 +5782,7 @@
         </w:rPr>
       </w:pPr>
       <w:r/>
-      <w:bookmarkStart w:id="17" w:name="_Toc17"/>
+      <w:bookmarkStart w:id="18" w:name="_Toc18"/>
       <w:r>
         <w:rPr>
           <w:rFonts w:ascii="Times New Roman" w:hAnsi="Times New Roman" w:eastAsia="Times New Roman" w:cs="Times New Roman"/>
@@ -4786,10 +5792,10 @@
           <w:szCs w:val="28"/>
           <w:highlight w:val="yellow"/>
         </w:rPr>
-        <w:t xml:space="preserve">5.2 Запрос</w:t>
+        <w:t xml:space="preserve">5.3 Монитор</w:t>
       </w:r>
       <w:r/>
-      <w:bookmarkEnd w:id="17"/>
+      <w:bookmarkEnd w:id="18"/>
       <w:r/>
       <w:r>
         <w:rPr>
@@ -4848,18 +5854,17 @@
     </w:p>
     <w:p>
       <w:pPr>
-        <w:pStyle w:val="851"/>
+        <w:pStyle w:val="849"/>
         <w:rPr>
           <w:rFonts w:ascii="Times New Roman" w:hAnsi="Times New Roman" w:eastAsia="Times New Roman" w:cs="Times New Roman"/>
           <w:b/>
           <w:color w:val="000000"/>
           <w:sz w:val="28"/>
-          <w:szCs w:val="28"/>
           <w:highlight w:val="none"/>
         </w:rPr>
       </w:pPr>
       <w:r/>
-      <w:bookmarkStart w:id="18" w:name="_Toc18"/>
+      <w:bookmarkStart w:id="19" w:name="_Toc19"/>
       <w:r>
         <w:rPr>
           <w:rFonts w:ascii="Times New Roman" w:hAnsi="Times New Roman" w:eastAsia="Times New Roman" w:cs="Times New Roman"/>
@@ -4869,10 +5874,10 @@
           <w:szCs w:val="28"/>
           <w:highlight w:val="yellow"/>
         </w:rPr>
-        <w:t xml:space="preserve">5.3 Монитор</w:t>
+        <w:t xml:space="preserve">Заключение </w:t>
       </w:r>
       <w:r/>
-      <w:bookmarkEnd w:id="18"/>
+      <w:bookmarkEnd w:id="19"/>
       <w:r/>
       <w:r>
         <w:rPr>
@@ -4880,7 +5885,6 @@
           <w:b/>
           <w:color w:val="000000"/>
           <w:sz w:val="28"/>
-          <w:szCs w:val="28"/>
           <w:highlight w:val="none"/>
         </w:rPr>
       </w:r>
@@ -4941,7 +5945,7 @@
         </w:rPr>
       </w:pPr>
       <w:r/>
-      <w:bookmarkStart w:id="19" w:name="_Toc19"/>
+      <w:bookmarkStart w:id="20" w:name="_Toc20"/>
       <w:r>
         <w:rPr>
           <w:rFonts w:ascii="Times New Roman" w:hAnsi="Times New Roman" w:eastAsia="Times New Roman" w:cs="Times New Roman"/>
@@ -4951,10 +5955,10 @@
           <w:szCs w:val="28"/>
           <w:highlight w:val="yellow"/>
         </w:rPr>
-        <w:t xml:space="preserve">Заключение </w:t>
+        <w:t xml:space="preserve">Список использованных источников</w:t>
       </w:r>
       <w:r/>
-      <w:bookmarkEnd w:id="19"/>
+      <w:bookmarkEnd w:id="20"/>
       <w:r/>
       <w:r>
         <w:rPr>
@@ -5013,87 +6017,6 @@
     <w:p>
       <w:pPr>
         <w:pStyle w:val="849"/>
-        <w:rPr>
-          <w:rFonts w:ascii="Times New Roman" w:hAnsi="Times New Roman" w:eastAsia="Times New Roman" w:cs="Times New Roman"/>
-          <w:b/>
-          <w:color w:val="000000"/>
-          <w:sz w:val="28"/>
-          <w:highlight w:val="none"/>
-        </w:rPr>
-      </w:pPr>
-      <w:r/>
-      <w:bookmarkStart w:id="20" w:name="_Toc20"/>
-      <w:r>
-        <w:rPr>
-          <w:rFonts w:ascii="Times New Roman" w:hAnsi="Times New Roman" w:eastAsia="Times New Roman" w:cs="Times New Roman"/>
-          <w:b/>
-          <w:color w:val="000000"/>
-          <w:sz w:val="28"/>
-          <w:szCs w:val="28"/>
-          <w:highlight w:val="yellow"/>
-        </w:rPr>
-        <w:t xml:space="preserve">Список использованных источников</w:t>
-      </w:r>
-      <w:r/>
-      <w:bookmarkEnd w:id="20"/>
-      <w:r/>
-      <w:r>
-        <w:rPr>
-          <w:rFonts w:ascii="Times New Roman" w:hAnsi="Times New Roman" w:eastAsia="Times New Roman" w:cs="Times New Roman"/>
-          <w:b/>
-          <w:color w:val="000000"/>
-          <w:sz w:val="28"/>
-          <w:highlight w:val="none"/>
-        </w:rPr>
-      </w:r>
-    </w:p>
-    <w:p>
-      <w:pPr>
-        <w:shd w:val="nil" w:color="auto"/>
-        <w:rPr>
-          <w:rFonts w:ascii="Times New Roman" w:hAnsi="Times New Roman" w:eastAsia="Times New Roman" w:cs="Times New Roman"/>
-          <w:b/>
-          <w:color w:val="000000"/>
-          <w:sz w:val="28"/>
-          <w:szCs w:val="28"/>
-          <w:highlight w:val="yellow"/>
-        </w:rPr>
-      </w:pPr>
-      <w:r>
-        <w:rPr>
-          <w:rFonts w:ascii="Times New Roman" w:hAnsi="Times New Roman" w:eastAsia="Times New Roman" w:cs="Times New Roman"/>
-          <w:b/>
-          <w:color w:val="000000"/>
-          <w:sz w:val="28"/>
-          <w:szCs w:val="28"/>
-          <w:highlight w:val="none"/>
-        </w:rPr>
-        <w:br w:type="page" w:clear="all"/>
-      </w:r>
-      <w:r>
-        <w:rPr>
-          <w:rFonts w:ascii="Times New Roman" w:hAnsi="Times New Roman" w:eastAsia="Times New Roman" w:cs="Times New Roman"/>
-          <w:b/>
-          <w:color w:val="000000"/>
-          <w:sz w:val="28"/>
-          <w:szCs w:val="28"/>
-          <w:highlight w:val="none"/>
-        </w:rPr>
-      </w:r>
-      <w:r>
-        <w:rPr>
-          <w:rFonts w:ascii="Times New Roman" w:hAnsi="Times New Roman" w:eastAsia="Times New Roman" w:cs="Times New Roman"/>
-          <w:b/>
-          <w:color w:val="000000"/>
-          <w:sz w:val="28"/>
-          <w:szCs w:val="28"/>
-          <w:highlight w:val="yellow"/>
-        </w:rPr>
-      </w:r>
-    </w:p>
-    <w:p>
-      <w:pPr>
-        <w:pStyle w:val="849"/>
         <w:jc w:val="center"/>
         <w:rPr>
           <w:rFonts w:ascii="Times New Roman" w:hAnsi="Times New Roman" w:eastAsia="Times New Roman" w:cs="Times New Roman"/>
@@ -5116,11 +6039,7 @@
         </w:rPr>
         <w:t xml:space="preserve">ПРИЛОЖЕНИЕ А</w:t>
       </w:r>
-      <w:r>
-        <w:rPr>
-          <w:highlight w:val="green"/>
-        </w:rPr>
-      </w:r>
+      <w:r/>
       <w:bookmarkEnd w:id="21"/>
       <w:r/>
       <w:r>
@@ -11836,11 +12755,7 @@
         </w:rPr>
         <w:t xml:space="preserve">ПРИЛОЖЕНИЕ Б</w:t>
       </w:r>
-      <w:r>
-        <w:rPr>
-          <w:highlight w:val="green"/>
-        </w:rPr>
-      </w:r>
+      <w:r/>
       <w:bookmarkEnd w:id="22"/>
       <w:r/>
       <w:r>
@@ -21312,6 +22227,7 @@
         </w:rPr>
         <w:t xml:space="preserve">ПРИЛОЖЕНИЕ В</w:t>
       </w:r>
+      <w:r/>
       <w:bookmarkEnd w:id="23"/>
       <w:r/>
       <w:r>

--- a/db-course-work/тело.docx
+++ b/db-course-work/тело.docx
@@ -4287,10 +4287,14 @@
           <w:color w:val="000000"/>
           <w:sz w:val="28"/>
           <w:szCs w:val="28"/>
-          <w:highlight w:val="magenta"/>
-        </w:rPr>
-      </w:pPr>
-      <w:r/>
+          <w:highlight w:val="green"/>
+        </w:rPr>
+      </w:pPr>
+      <w:r>
+        <w:rPr>
+          <w:highlight w:val="green"/>
+        </w:rPr>
+      </w:r>
       <w:bookmarkStart w:id="11" w:name="_Toc11"/>
       <w:r>
         <w:rPr>
@@ -4299,17 +4303,21 @@
           <w:color w:val="000000"/>
           <w:sz w:val="28"/>
           <w:szCs w:val="28"/>
-          <w:highlight w:val="magenta"/>
+          <w:highlight w:val="green"/>
         </w:rPr>
         <w:t xml:space="preserve">3.2 Запросы</w:t>
       </w:r>
       <w:r>
         <w:rPr>
-          <w:highlight w:val="magenta"/>
+          <w:highlight w:val="green"/>
         </w:rPr>
       </w:r>
       <w:bookmarkEnd w:id="11"/>
-      <w:r/>
+      <w:r>
+        <w:rPr>
+          <w:highlight w:val="green"/>
+        </w:rPr>
+      </w:r>
       <w:r>
         <w:rPr>
           <w:rFonts w:ascii="Times New Roman" w:hAnsi="Times New Roman" w:eastAsia="Times New Roman" w:cs="Times New Roman"/>
@@ -4317,7 +4325,7 @@
           <w:color w:val="000000"/>
           <w:sz w:val="28"/>
           <w:szCs w:val="28"/>
-          <w:highlight w:val="magenta"/>
+          <w:highlight w:val="green"/>
         </w:rPr>
       </w:r>
     </w:p>
@@ -4563,6 +4571,7 @@
             <w:pPr>
               <w:pStyle w:val="1037"/>
               <w:rPr>
+                <w:highlight w:val="none"/>
                 <w14:ligatures w14:val="none"/>
               </w:rPr>
             </w:pPr>
@@ -4573,6 +4582,203 @@
               <w:t xml:space="preserve">{</w:t>
             </w:r>
             <w:r/>
+          </w:p>
+          <w:p>
+            <w:pPr>
+              <w:pStyle w:val="1037"/>
+              <w:rPr>
+                <w:highlight w:val="none"/>
+                <w14:ligatures w14:val="none"/>
+              </w:rPr>
+            </w:pPr>
+            <w:r>
+              <w:rPr>
+                <w:highlight w:val="none"/>
+              </w:rPr>
+              <w:t xml:space="preserve">  </w:t>
+            </w:r>
+            <w:r>
+              <w:rPr>
+                <w:highlight w:val="none"/>
+              </w:rPr>
+            </w:r>
+            <w:r>
+              <w:rPr>
+                <w:b/>
+                <w:bCs/>
+                <w:highlight w:val="none"/>
+                <w:lang w:val="en-US"/>
+              </w:rPr>
+              <w:t xml:space="preserve"># </w:t>
+            </w:r>
+            <w:r>
+              <w:rPr>
+                <w:b/>
+                <w:bCs/>
+                <w:highlight w:val="none"/>
+                <w:lang w:val="ru-RU"/>
+              </w:rPr>
+              <w:t xml:space="preserve">внешняя агрегация</w:t>
+            </w:r>
+            <w:r/>
+            <w:r>
+              <w:rPr>
+                <w:highlight w:val="none"/>
+              </w:rPr>
+            </w:r>
+            <w:r>
+              <w:rPr>
+                <w:highlight w:val="none"/>
+              </w:rPr>
+            </w:r>
+          </w:p>
+          <w:p>
+            <w:pPr>
+              <w:pStyle w:val="1037"/>
+              <w:rPr>
+                <w:highlight w:val="none"/>
+                <w14:ligatures w14:val="none"/>
+              </w:rPr>
+            </w:pPr>
+            <w:r>
+              <w:rPr>
+                <w:highlight w:val="none"/>
+              </w:rPr>
+              <w:t xml:space="preserve">  "aggs": { </w:t>
+            </w:r>
+            <w:r>
+              <w:rPr>
+                <w:b/>
+                <w:bCs/>
+              </w:rPr>
+            </w:r>
+          </w:p>
+          <w:p>
+            <w:pPr>
+              <w:pStyle w:val="1037"/>
+              <w:rPr>
+                <w:b/>
+                <w:bCs/>
+                <w:highlight w:val="none"/>
+                <w14:ligatures w14:val="none"/>
+              </w:rPr>
+            </w:pPr>
+            <w:r>
+              <w:rPr>
+                <w:highlight w:val="none"/>
+              </w:rPr>
+              <w:t xml:space="preserve">    </w:t>
+            </w:r>
+            <w:r>
+              <w:rPr>
+                <w:b/>
+                <w:bCs/>
+                <w:highlight w:val="none"/>
+                <w:lang w:val="en-US"/>
+              </w:rPr>
+              <w:t xml:space="preserve"># </w:t>
+            </w:r>
+            <w:r>
+              <w:rPr>
+                <w:b/>
+                <w:bCs/>
+                <w:highlight w:val="none"/>
+              </w:rPr>
+              <w:t xml:space="preserve">название внешней агрегации</w:t>
+            </w:r>
+            <w:r/>
+            <w:r>
+              <w:rPr>
+                <w:highlight w:val="none"/>
+              </w:rPr>
+            </w:r>
+            <w:r>
+              <w:rPr>
+                <w:highlight w:val="none"/>
+              </w:rPr>
+            </w:r>
+          </w:p>
+          <w:p>
+            <w:pPr>
+              <w:pStyle w:val="1037"/>
+              <w:rPr>
+                <w:highlight w:val="none"/>
+                <w14:ligatures w14:val="none"/>
+              </w:rPr>
+            </w:pPr>
+            <w:r>
+              <w:rPr>
+                <w:highlight w:val="none"/>
+              </w:rPr>
+              <w:t xml:space="preserve">    "over_months": { </w:t>
+            </w:r>
+            <w:r>
+              <w:rPr>
+                <w:b/>
+                <w:bCs/>
+              </w:rPr>
+            </w:r>
+          </w:p>
+          <w:p>
+            <w:pPr>
+              <w:pStyle w:val="1037"/>
+              <w:rPr>
+                <w:b/>
+                <w:bCs/>
+                <w:highlight w:val="none"/>
+                <w14:ligatures w14:val="none"/>
+              </w:rPr>
+            </w:pPr>
+            <w:r>
+              <w:rPr>
+                <w:highlight w:val="none"/>
+              </w:rPr>
+              <w:t xml:space="preserve">      </w:t>
+            </w:r>
+            <w:r>
+              <w:rPr>
+                <w:highlight w:val="none"/>
+                <w:lang w:val="en-US"/>
+              </w:rPr>
+            </w:r>
+            <w:r>
+              <w:rPr>
+                <w:b/>
+                <w:bCs/>
+                <w:highlight w:val="none"/>
+                <w:lang w:val="en-US"/>
+              </w:rPr>
+              <w:t xml:space="preserve"># </w:t>
+            </w:r>
+            <w:r>
+              <w:rPr>
+                <w:b/>
+                <w:bCs/>
+                <w:highlight w:val="none"/>
+                <w:lang w:val="ru-RU"/>
+              </w:rPr>
+              <w:t xml:space="preserve">тип агрегации </w:t>
+            </w:r>
+            <w:r>
+              <w:rPr>
+                <w:b/>
+                <w:bCs/>
+                <w:highlight w:val="none"/>
+                <w:lang w:val="en-US"/>
+              </w:rPr>
+              <w:t xml:space="preserve">date histogram</w:t>
+            </w:r>
+            <w:r/>
+            <w:r>
+              <w:rPr>
+                <w:highlight w:val="none"/>
+              </w:rPr>
+            </w:r>
+            <w:r>
+              <w:rPr>
+                <w:highlight w:val="none"/>
+              </w:rPr>
+            </w:r>
           </w:p>
           <w:p>
             <w:pPr>
@@ -4587,25 +4793,14 @@
               <w:rPr>
                 <w:highlight w:val="none"/>
               </w:rPr>
-              <w:t xml:space="preserve">  "aggs": { </w:t>
-            </w:r>
-            <w:r>
-              <w:rPr>
-                <w:b/>
-                <w:bCs/>
+              <w:t xml:space="preserve">      "date_histogram": {</w:t>
+            </w:r>
+            <w:r>
+              <w:rPr>
                 <w:highlight w:val="none"/>
                 <w:lang w:val="en-US"/>
               </w:rPr>
-              <w:t xml:space="preserve"># </w:t>
-            </w:r>
-            <w:r>
-              <w:rPr>
-                <w:b/>
-                <w:bCs/>
-                <w:highlight w:val="none"/>
-                <w:lang w:val="ru-RU"/>
-              </w:rPr>
-              <w:t xml:space="preserve">внешняя агрегация</w:t>
+              <w:t xml:space="preserve"> </w:t>
             </w:r>
             <w:r>
               <w:rPr>
@@ -4627,7 +4822,14 @@
               <w:rPr>
                 <w:highlight w:val="none"/>
               </w:rPr>
-              <w:t xml:space="preserve">    "over_months": { </w:t>
+              <w:t xml:space="preserve">        "field": "order_date",</w:t>
+            </w:r>
+            <w:r>
+              <w:rPr>
+                <w:highlight w:val="none"/>
+                <w:lang w:val="en-US"/>
+              </w:rPr>
+              <w:t xml:space="preserve"> </w:t>
             </w:r>
             <w:r>
               <w:rPr>
@@ -4644,7 +4846,16 @@
                 <w:bCs/>
                 <w:highlight w:val="none"/>
               </w:rPr>
-              <w:t xml:space="preserve">название внешней агрегации</w:t>
+              <w:t xml:space="preserve">по полю </w:t>
+            </w:r>
+            <w:r>
+              <w:rPr>
+                <w:b/>
+                <w:bCs/>
+                <w:highlight w:val="none"/>
+                <w:lang w:val="en-US"/>
+              </w:rPr>
+              <w:t xml:space="preserve">order date</w:t>
             </w:r>
             <w:r>
               <w:rPr>
@@ -4666,7 +4877,7 @@
               <w:rPr>
                 <w:highlight w:val="none"/>
               </w:rPr>
-              <w:t xml:space="preserve">      "date_histogram": {</w:t>
+              <w:t xml:space="preserve">        "calendar_interval": "month",</w:t>
             </w:r>
             <w:r>
               <w:rPr>
@@ -4689,18 +4900,8 @@
                 <w:b/>
                 <w:bCs/>
                 <w:highlight w:val="none"/>
-                <w:lang w:val="ru-RU"/>
-              </w:rPr>
-              <w:t xml:space="preserve">тип </w:t>
-            </w:r>
-            <w:r>
-              <w:rPr>
-                <w:b/>
-                <w:bCs/>
-                <w:highlight w:val="none"/>
-                <w:lang w:val="en-US"/>
-              </w:rPr>
-              <w:t xml:space="preserve">date histogram</w:t>
+              </w:rPr>
+              <w:t xml:space="preserve">по месяцам</w:t>
             </w:r>
             <w:r>
               <w:rPr>
@@ -4722,14 +4923,7 @@
               <w:rPr>
                 <w:highlight w:val="none"/>
               </w:rPr>
-              <w:t xml:space="preserve">        "field": "order_date",</w:t>
-            </w:r>
-            <w:r>
-              <w:rPr>
-                <w:highlight w:val="none"/>
-                <w:lang w:val="en-US"/>
-              </w:rPr>
-              <w:t xml:space="preserve"> </w:t>
+              <w:t xml:space="preserve">        "format": "yyyy-MM-dd" </w:t>
             </w:r>
             <w:r>
               <w:rPr>
@@ -4746,21 +4940,183 @@
                 <w:bCs/>
                 <w:highlight w:val="none"/>
               </w:rPr>
-              <w:t xml:space="preserve">по полю </w:t>
+              <w:t xml:space="preserve">формат дат</w:t>
             </w:r>
             <w:r>
               <w:rPr>
                 <w:b/>
                 <w:bCs/>
                 <w:highlight w:val="none"/>
-                <w:lang w:val="en-US"/>
-              </w:rPr>
-              <w:t xml:space="preserve">order date</w:t>
+              </w:rPr>
             </w:r>
             <w:r>
               <w:rPr>
                 <w:b/>
                 <w:bCs/>
+              </w:rPr>
+            </w:r>
+          </w:p>
+          <w:p>
+            <w:pPr>
+              <w:pStyle w:val="1037"/>
+              <w:rPr>
+                <w:highlight w:val="none"/>
+                <w14:ligatures w14:val="none"/>
+              </w:rPr>
+            </w:pPr>
+            <w:r>
+              <w:rPr>
+                <w:highlight w:val="none"/>
+              </w:rPr>
+              <w:t xml:space="preserve">      },</w:t>
+            </w:r>
+            <w:r/>
+          </w:p>
+          <w:p>
+            <w:pPr>
+              <w:pStyle w:val="1037"/>
+              <w:rPr>
+                <w:highlight w:val="none"/>
+                <w14:ligatures w14:val="none"/>
+              </w:rPr>
+            </w:pPr>
+            <w:r>
+              <w:rPr>
+                <w:highlight w:val="none"/>
+              </w:rPr>
+              <w:t xml:space="preserve">        </w:t>
+            </w:r>
+            <w:r>
+              <w:rPr>
+                <w:highlight w:val="none"/>
+                <w:lang w:val="en-US"/>
+              </w:rPr>
+            </w:r>
+            <w:r>
+              <w:rPr>
+                <w:b/>
+                <w:bCs/>
+                <w:highlight w:val="none"/>
+                <w:lang w:val="en-US"/>
+              </w:rPr>
+              <w:t xml:space="preserve"># </w:t>
+            </w:r>
+            <w:r>
+              <w:rPr>
+                <w:b/>
+                <w:bCs/>
+                <w:highlight w:val="none"/>
+              </w:rPr>
+              <w:t xml:space="preserve">внутренняя агрегация</w:t>
+            </w:r>
+            <w:r/>
+            <w:r>
+              <w:rPr>
+                <w:highlight w:val="none"/>
+              </w:rPr>
+            </w:r>
+            <w:r>
+              <w:rPr>
+                <w:highlight w:val="none"/>
+              </w:rPr>
+            </w:r>
+          </w:p>
+          <w:p>
+            <w:pPr>
+              <w:pStyle w:val="1037"/>
+              <w:rPr>
+                <w:highlight w:val="none"/>
+                <w:lang w:val="en-US"/>
+                <w14:ligatures w14:val="none"/>
+              </w:rPr>
+            </w:pPr>
+            <w:r>
+              <w:rPr>
+                <w:highlight w:val="none"/>
+              </w:rPr>
+              <w:t xml:space="preserve">        "aggs":{</w:t>
+            </w:r>
+            <w:r>
+              <w:rPr>
+                <w:highlight w:val="none"/>
+                <w:lang w:val="en-US"/>
+              </w:rPr>
+              <w:t xml:space="preserve"> </w:t>
+            </w:r>
+            <w:r>
+              <w:rPr>
+                <w:b/>
+                <w:bCs/>
+              </w:rPr>
+            </w:r>
+          </w:p>
+          <w:p>
+            <w:pPr>
+              <w:pStyle w:val="1037"/>
+              <w:rPr>
+                <w:b/>
+                <w:bCs/>
+                <w:highlight w:val="none"/>
+                <w14:ligatures w14:val="none"/>
+              </w:rPr>
+            </w:pPr>
+            <w:r>
+              <w:rPr>
+                <w:highlight w:val="none"/>
+                <w:lang w:val="ru-RU"/>
+              </w:rPr>
+              <w:t xml:space="preserve">            </w:t>
+            </w:r>
+            <w:r>
+              <w:rPr>
+                <w:highlight w:val="none"/>
+                <w:lang w:val="en-US"/>
+              </w:rPr>
+            </w:r>
+            <w:r>
+              <w:rPr>
+                <w:b/>
+                <w:bCs/>
+                <w:highlight w:val="none"/>
+                <w:lang w:val="en-US"/>
+              </w:rPr>
+              <w:t xml:space="preserve"># </w:t>
+            </w:r>
+            <w:r>
+              <w:rPr>
+                <w:b/>
+                <w:bCs/>
+                <w:highlight w:val="none"/>
+              </w:rPr>
+              <w:t xml:space="preserve">название </w:t>
+            </w:r>
+            <w:r>
+              <w:rPr>
+                <w:b/>
+                <w:bCs/>
+                <w:highlight w:val="none"/>
+              </w:rPr>
+              <w:t xml:space="preserve">внутренней </w:t>
+            </w:r>
+            <w:r>
+              <w:rPr>
+                <w:b/>
+                <w:bCs/>
+                <w:highlight w:val="none"/>
+              </w:rPr>
+              <w:t xml:space="preserve">агрегации</w:t>
+            </w:r>
+            <w:r/>
+            <w:r>
+              <w:rPr>
+                <w:highlight w:val="none"/>
+                <w:lang w:val="ru-RU"/>
+              </w:rPr>
+            </w:r>
+            <w:r>
+              <w:rPr>
+                <w:highlight w:val="none"/>
+                <w:lang w:val="en-US"/>
               </w:rPr>
             </w:r>
           </w:p>
@@ -4777,7 +5133,7 @@
               <w:rPr>
                 <w:highlight w:val="none"/>
               </w:rPr>
-              <w:t xml:space="preserve">        "calendar_interval": "month",</w:t>
+              <w:t xml:space="preserve">            "over_parts": {</w:t>
             </w:r>
             <w:r>
               <w:rPr>
@@ -4790,23 +5146,100 @@
               <w:rPr>
                 <w:b/>
                 <w:bCs/>
+              </w:rPr>
+            </w:r>
+          </w:p>
+          <w:p>
+            <w:pPr>
+              <w:pStyle w:val="1037"/>
+              <w:rPr>
                 <w:highlight w:val="none"/>
                 <w:lang w:val="en-US"/>
-              </w:rPr>
-              <w:t xml:space="preserve"># </w:t>
+                <w14:ligatures w14:val="none"/>
+              </w:rPr>
+            </w:pPr>
+            <w:r>
+              <w:rPr>
+                <w:highlight w:val="none"/>
+              </w:rPr>
+              <w:t xml:space="preserve">              "terms": {</w:t>
+            </w:r>
+            <w:r>
+              <w:rPr>
+                <w:highlight w:val="none"/>
+                <w:lang w:val="en-US"/>
+              </w:rPr>
+              <w:t xml:space="preserve"> </w:t>
+            </w:r>
+            <w:r>
+              <w:rPr>
+                <w:highlight w:val="none"/>
+                <w:lang w:val="en-US"/>
+              </w:rPr>
+            </w:r>
+            <w:r/>
+          </w:p>
+          <w:p>
+            <w:pPr>
+              <w:pStyle w:val="1037"/>
+              <w:rPr>
+                <w:highlight w:val="none"/>
+                <w14:ligatures w14:val="none"/>
+              </w:rPr>
+            </w:pPr>
+            <w:r>
+              <w:rPr>
+                <w:highlight w:val="none"/>
+                <w:lang w:val="ru-RU"/>
+              </w:rPr>
+              <w:t xml:space="preserve">                </w:t>
             </w:r>
             <w:r>
               <w:rPr>
                 <w:b/>
                 <w:bCs/>
                 <w:highlight w:val="none"/>
-              </w:rPr>
-              <w:t xml:space="preserve">по месяцам</w:t>
+                <w:lang w:val="en-US"/>
+              </w:rPr>
             </w:r>
             <w:r>
               <w:rPr>
                 <w:b/>
                 <w:bCs/>
+                <w:highlight w:val="none"/>
+                <w:lang w:val="en-US"/>
+              </w:rPr>
+              <w:t xml:space="preserve"># </w:t>
+            </w:r>
+            <w:r>
+              <w:rPr>
+                <w:b/>
+                <w:bCs/>
+                <w:highlight w:val="none"/>
+                <w:lang w:val="ru-RU"/>
+              </w:rPr>
+              <w:t xml:space="preserve">по полю </w:t>
+            </w:r>
+            <w:r>
+              <w:rPr>
+                <w:b/>
+                <w:bCs/>
+                <w:highlight w:val="none"/>
+                <w:lang w:val="en-US"/>
+              </w:rPr>
+              <w:t xml:space="preserve">order parts</w:t>
+            </w:r>
+            <w:r/>
+            <w:r>
+              <w:rPr>
+                <w:highlight w:val="none"/>
+                <w:lang w:val="ru-RU"/>
+              </w:rPr>
+            </w:r>
+            <w:r>
+              <w:rPr>
+                <w:highlight w:val="none"/>
+                <w:lang w:val="en-US"/>
               </w:rPr>
             </w:r>
           </w:p>
@@ -4823,7 +5256,27 @@
               <w:rPr>
                 <w:highlight w:val="none"/>
               </w:rPr>
-              <w:t xml:space="preserve">        "format": "yyyy-MM-dd" </w:t>
+              <w:t xml:space="preserve">                "field": "order_parts</w:t>
+            </w:r>
+            <w:r>
+              <w:rPr>
+                <w:highlight w:val="none"/>
+                <w:lang w:val="en-US"/>
+              </w:rPr>
+              <w:t xml:space="preserve">.</w:t>
+            </w:r>
+            <w:r>
+              <w:rPr>
+                <w:highlight w:val="none"/>
+                <w:lang w:val="en-US"/>
+              </w:rPr>
+              <w:t xml:space="preserve">keyword</w:t>
+            </w:r>
+            <w:r>
+              <w:rPr>
+                <w:highlight w:val="none"/>
+              </w:rPr>
+              <w:t xml:space="preserve">"</w:t>
             </w:r>
             <w:r>
               <w:rPr>
@@ -4832,259 +5285,7 @@
                 <w:highlight w:val="none"/>
                 <w:lang w:val="en-US"/>
               </w:rPr>
-              <w:t xml:space="preserve"># </w:t>
-            </w:r>
-            <w:r>
-              <w:rPr>
-                <w:b/>
-                <w:bCs/>
-                <w:highlight w:val="none"/>
-              </w:rPr>
-              <w:t xml:space="preserve">формат дат</w:t>
-            </w:r>
-            <w:r>
-              <w:rPr>
-                <w:b/>
-                <w:bCs/>
-                <w:highlight w:val="none"/>
-              </w:rPr>
-            </w:r>
-            <w:r>
-              <w:rPr>
-                <w:b/>
-                <w:bCs/>
-              </w:rPr>
-            </w:r>
-          </w:p>
-          <w:p>
-            <w:pPr>
-              <w:pStyle w:val="1037"/>
-              <w:rPr>
-                <w14:ligatures w14:val="none"/>
-              </w:rPr>
-            </w:pPr>
-            <w:r>
-              <w:rPr>
-                <w:highlight w:val="none"/>
-              </w:rPr>
-              <w:t xml:space="preserve">      },</w:t>
-            </w:r>
-            <w:r/>
-          </w:p>
-          <w:p>
-            <w:pPr>
-              <w:pStyle w:val="1037"/>
-              <w:rPr>
-                <w:b/>
-                <w:bCs/>
-                <w14:ligatures w14:val="none"/>
-              </w:rPr>
-            </w:pPr>
-            <w:r>
-              <w:rPr>
-                <w:highlight w:val="none"/>
-              </w:rPr>
-              <w:t xml:space="preserve">        "aggs":{</w:t>
-            </w:r>
-            <w:r>
-              <w:rPr>
-                <w:highlight w:val="none"/>
-                <w:lang w:val="en-US"/>
-              </w:rPr>
               <w:t xml:space="preserve"> </w:t>
-            </w:r>
-            <w:r>
-              <w:rPr>
-                <w:b/>
-                <w:bCs/>
-                <w:highlight w:val="none"/>
-                <w:lang w:val="en-US"/>
-              </w:rPr>
-              <w:t xml:space="preserve"># </w:t>
-            </w:r>
-            <w:r>
-              <w:rPr>
-                <w:b/>
-                <w:bCs/>
-                <w:highlight w:val="none"/>
-              </w:rPr>
-              <w:t xml:space="preserve">внутренняя агрегация</w:t>
-            </w:r>
-            <w:r>
-              <w:rPr>
-                <w:b/>
-                <w:bCs/>
-              </w:rPr>
-            </w:r>
-          </w:p>
-          <w:p>
-            <w:pPr>
-              <w:pStyle w:val="1037"/>
-              <w:rPr>
-                <w:b/>
-                <w:bCs/>
-                <w14:ligatures w14:val="none"/>
-              </w:rPr>
-            </w:pPr>
-            <w:r>
-              <w:rPr>
-                <w:highlight w:val="none"/>
-              </w:rPr>
-              <w:t xml:space="preserve">            "over_parts": {</w:t>
-            </w:r>
-            <w:r>
-              <w:rPr>
-                <w:highlight w:val="none"/>
-                <w:lang w:val="en-US"/>
-              </w:rPr>
-              <w:t xml:space="preserve"> </w:t>
-            </w:r>
-            <w:r>
-              <w:rPr>
-                <w:b/>
-                <w:bCs/>
-                <w:highlight w:val="none"/>
-                <w:lang w:val="en-US"/>
-              </w:rPr>
-              <w:t xml:space="preserve"># </w:t>
-            </w:r>
-            <w:r>
-              <w:rPr>
-                <w:b/>
-                <w:bCs/>
-                <w:highlight w:val="none"/>
-              </w:rPr>
-              <w:t xml:space="preserve">название </w:t>
-            </w:r>
-            <w:r>
-              <w:rPr>
-                <w:b/>
-                <w:bCs/>
-                <w:highlight w:val="none"/>
-              </w:rPr>
-              <w:t xml:space="preserve">внутренней </w:t>
-            </w:r>
-            <w:r>
-              <w:rPr>
-                <w:b/>
-                <w:bCs/>
-                <w:highlight w:val="none"/>
-              </w:rPr>
-              <w:t xml:space="preserve">агрегации</w:t>
-            </w:r>
-            <w:r>
-              <w:rPr>
-                <w:b/>
-                <w:bCs/>
-                <w:highlight w:val="none"/>
-                <w:lang w:val="en-US"/>
-              </w:rPr>
-            </w:r>
-            <w:r>
-              <w:rPr>
-                <w:b/>
-                <w:bCs/>
-              </w:rPr>
-            </w:r>
-          </w:p>
-          <w:p>
-            <w:pPr>
-              <w:pStyle w:val="1037"/>
-              <w:rPr>
-                <w14:ligatures w14:val="none"/>
-              </w:rPr>
-            </w:pPr>
-            <w:r>
-              <w:rPr>
-                <w:highlight w:val="none"/>
-              </w:rPr>
-              <w:t xml:space="preserve">              "terms": {</w:t>
-            </w:r>
-            <w:r>
-              <w:rPr>
-                <w:highlight w:val="none"/>
-                <w:lang w:val="en-US"/>
-              </w:rPr>
-              <w:t xml:space="preserve"> </w:t>
-            </w:r>
-            <w:r>
-              <w:rPr>
-                <w:highlight w:val="none"/>
-                <w:lang w:val="en-US"/>
-              </w:rPr>
-            </w:r>
-            <w:r/>
-          </w:p>
-          <w:p>
-            <w:pPr>
-              <w:pStyle w:val="1037"/>
-              <w:rPr>
-                <w:b/>
-                <w:bCs/>
-                <w14:ligatures w14:val="none"/>
-              </w:rPr>
-            </w:pPr>
-            <w:r>
-              <w:rPr>
-                <w:highlight w:val="none"/>
-              </w:rPr>
-              <w:t xml:space="preserve">                "field": "order_parts</w:t>
-            </w:r>
-            <w:r>
-              <w:rPr>
-                <w:highlight w:val="none"/>
-                <w:lang w:val="en-US"/>
-              </w:rPr>
-              <w:t xml:space="preserve">.</w:t>
-            </w:r>
-            <w:r>
-              <w:rPr>
-                <w:highlight w:val="none"/>
-                <w:lang w:val="en-US"/>
-              </w:rPr>
-              <w:t xml:space="preserve">keyword</w:t>
-            </w:r>
-            <w:r>
-              <w:rPr>
-                <w:highlight w:val="none"/>
-              </w:rPr>
-              <w:t xml:space="preserve">"</w:t>
-            </w:r>
-            <w:r>
-              <w:rPr>
-                <w:b/>
-                <w:bCs/>
-                <w:highlight w:val="none"/>
-                <w:lang w:val="en-US"/>
-              </w:rPr>
-              <w:t xml:space="preserve"> </w:t>
-            </w:r>
-            <w:r>
-              <w:rPr>
-                <w:b/>
-                <w:bCs/>
-                <w:highlight w:val="none"/>
-                <w:lang w:val="en-US"/>
-              </w:rPr>
-              <w:t xml:space="preserve"># </w:t>
-            </w:r>
-            <w:r>
-              <w:rPr>
-                <w:b/>
-                <w:bCs/>
-                <w:highlight w:val="none"/>
-                <w:lang w:val="ru-RU"/>
-              </w:rPr>
-              <w:t xml:space="preserve">по полю </w:t>
-            </w:r>
-            <w:r>
-              <w:rPr>
-                <w:b/>
-                <w:bCs/>
-                <w:highlight w:val="none"/>
-                <w:lang w:val="en-US"/>
-              </w:rPr>
-              <w:t xml:space="preserve">order parts</w:t>
             </w:r>
             <w:r>
               <w:rPr>
@@ -5235,7 +5436,155 @@
     <w:p>
       <w:pPr>
         <w:pStyle w:val="1034"/>
-        <w:ind w:firstLine="0"/>
+        <w:ind w:firstLine="708"/>
+        <w:rPr>
+          <w:rFonts w:ascii="Times New Roman" w:hAnsi="Times New Roman" w:eastAsia="Times New Roman" w:cs="Times New Roman"/>
+          <w:b w:val="0"/>
+          <w:bCs w:val="0"/>
+          <w:color w:val="000000"/>
+          <w:sz w:val="28"/>
+          <w:szCs w:val="28"/>
+          <w:highlight w:val="none"/>
+        </w:rPr>
+      </w:pPr>
+      <w:r>
+        <w:rPr>
+          <w:rFonts w:ascii="Times New Roman" w:hAnsi="Times New Roman" w:eastAsia="Times New Roman" w:cs="Times New Roman"/>
+          <w:b w:val="0"/>
+          <w:bCs w:val="0"/>
+          <w:color w:val="000000"/>
+          <w:sz w:val="28"/>
+          <w:szCs w:val="28"/>
+          <w:highlight w:val="none"/>
+        </w:rPr>
+      </w:r>
+      <w:r>
+        <w:rPr>
+          <w:rFonts w:ascii="Times New Roman" w:hAnsi="Times New Roman" w:eastAsia="Times New Roman" w:cs="Times New Roman"/>
+          <w:b w:val="0"/>
+          <w:bCs w:val="0"/>
+          <w:color w:val="000000"/>
+          <w:sz w:val="28"/>
+          <w:szCs w:val="28"/>
+          <w:highlight w:val="none"/>
+        </w:rPr>
+        <w:t xml:space="preserve">Таким образом, внутренняя агрегация выполняет подсчет повторений для каждого типа запчастей, внешняя — организует внутреннюю агрегацию по датам заказа (с округлением до месяцев). Было использовано поле</w:t>
+      </w:r>
+      <w:r>
+        <w:rPr>
+          <w:rFonts w:ascii="Times New Roman" w:hAnsi="Times New Roman" w:eastAsia="Times New Roman" w:cs="Times New Roman"/>
+          <w:b w:val="0"/>
+          <w:bCs w:val="0"/>
+          <w:color w:val="000000"/>
+          <w:sz w:val="28"/>
+          <w:szCs w:val="28"/>
+          <w:highlight w:val="none"/>
+          <w:lang w:val="en-US"/>
+        </w:rPr>
+        <w:t xml:space="preserve"> keyword, </w:t>
+      </w:r>
+      <w:r>
+        <w:rPr>
+          <w:rFonts w:ascii="Times New Roman" w:hAnsi="Times New Roman" w:eastAsia="Times New Roman" w:cs="Times New Roman"/>
+          <w:b w:val="0"/>
+          <w:bCs w:val="0"/>
+          <w:color w:val="000000"/>
+          <w:sz w:val="28"/>
+          <w:szCs w:val="28"/>
+          <w:highlight w:val="none"/>
+          <w:lang w:val="ru-RU"/>
+        </w:rPr>
+        <w:t xml:space="preserve">т.к. без него анализатор разобьет названия некоторых типов запчастей (например, </w:t>
+      </w:r>
+      <w:r>
+        <w:rPr>
+          <w:rFonts w:ascii="Times New Roman" w:hAnsi="Times New Roman" w:eastAsia="Times New Roman" w:cs="Times New Roman"/>
+          <w:b w:val="0"/>
+          <w:bCs w:val="0"/>
+          <w:color w:val="000000"/>
+          <w:sz w:val="28"/>
+          <w:szCs w:val="28"/>
+          <w:highlight w:val="none"/>
+          <w:lang w:val="en-US"/>
+        </w:rPr>
+        <w:t xml:space="preserve">“</w:t>
+      </w:r>
+      <w:r>
+        <w:rPr>
+          <w:rFonts w:ascii="Times New Roman" w:hAnsi="Times New Roman" w:eastAsia="Times New Roman" w:cs="Times New Roman"/>
+          <w:b w:val="0"/>
+          <w:bCs w:val="0"/>
+          <w:color w:val="000000"/>
+          <w:sz w:val="28"/>
+          <w:szCs w:val="28"/>
+          <w:highlight w:val="none"/>
+          <w:lang w:val="en-US"/>
+        </w:rPr>
+        <w:t xml:space="preserve">usb-</w:t>
+      </w:r>
+      <w:r>
+        <w:rPr>
+          <w:rFonts w:ascii="Times New Roman" w:hAnsi="Times New Roman" w:eastAsia="Times New Roman" w:cs="Times New Roman"/>
+          <w:b w:val="0"/>
+          <w:bCs w:val="0"/>
+          <w:color w:val="000000"/>
+          <w:sz w:val="28"/>
+          <w:szCs w:val="28"/>
+          <w:highlight w:val="none"/>
+          <w:lang w:val="ru-RU"/>
+        </w:rPr>
+        <w:t xml:space="preserve">разъем</w:t>
+      </w:r>
+      <w:r>
+        <w:rPr>
+          <w:rFonts w:ascii="Times New Roman" w:hAnsi="Times New Roman" w:eastAsia="Times New Roman" w:cs="Times New Roman"/>
+          <w:b w:val="0"/>
+          <w:bCs w:val="0"/>
+          <w:color w:val="000000"/>
+          <w:sz w:val="28"/>
+          <w:szCs w:val="28"/>
+          <w:highlight w:val="none"/>
+          <w:lang w:val="en-US"/>
+        </w:rPr>
+        <w:t xml:space="preserve">”</w:t>
+      </w:r>
+      <w:r>
+        <w:rPr>
+          <w:rFonts w:ascii="Times New Roman" w:hAnsi="Times New Roman" w:eastAsia="Times New Roman" w:cs="Times New Roman"/>
+          <w:b w:val="0"/>
+          <w:bCs w:val="0"/>
+          <w:color w:val="000000"/>
+          <w:sz w:val="28"/>
+          <w:szCs w:val="28"/>
+          <w:highlight w:val="none"/>
+          <w:lang w:val="ru-RU"/>
+        </w:rPr>
+        <w:t xml:space="preserve">)</w:t>
+      </w:r>
+      <w:r>
+        <w:rPr>
+          <w:rFonts w:ascii="Times New Roman" w:hAnsi="Times New Roman" w:eastAsia="Times New Roman" w:cs="Times New Roman"/>
+          <w:b/>
+          <w:color w:val="000000"/>
+          <w:sz w:val="28"/>
+          <w:szCs w:val="28"/>
+          <w:highlight w:val="none"/>
+        </w:rPr>
+        <w:t xml:space="preserve"> </w:t>
+      </w:r>
+      <w:r>
+        <w:rPr>
+          <w:rFonts w:ascii="Times New Roman" w:hAnsi="Times New Roman" w:eastAsia="Times New Roman" w:cs="Times New Roman"/>
+          <w:b w:val="0"/>
+          <w:bCs w:val="0"/>
+          <w:color w:val="000000"/>
+          <w:sz w:val="28"/>
+          <w:szCs w:val="28"/>
+          <w:highlight w:val="none"/>
+        </w:rPr>
+        <w:t xml:space="preserve">на несколько частей.</w:t>
+      </w:r>
+      <w:r>
         <w:rPr>
           <w:rFonts w:ascii="Times New Roman" w:hAnsi="Times New Roman" w:eastAsia="Times New Roman" w:cs="Times New Roman"/>
           <w:b/>
@@ -5245,6 +5594,21 @@
           <w:szCs w:val="28"/>
           <w:highlight w:val="none"/>
         </w:rPr>
+      </w:r>
+    </w:p>
+    <w:p>
+      <w:pPr>
+        <w:pStyle w:val="1034"/>
+        <w:ind w:firstLine="708"/>
+        <w:rPr>
+          <w:rFonts w:ascii="Times New Roman" w:hAnsi="Times New Roman" w:eastAsia="Times New Roman" w:cs="Times New Roman"/>
+          <w:b/>
+          <w:bCs/>
+          <w:color w:val="000000"/>
+          <w:sz w:val="28"/>
+          <w:szCs w:val="28"/>
+          <w:highlight w:val="none"/>
+        </w:rPr>
       </w:pPr>
       <w:r>
         <w:rPr>
@@ -5256,6 +5620,31 @@
           <w:szCs w:val="28"/>
           <w:highlight w:val="none"/>
         </w:rPr>
+        <w:t xml:space="preserve">Второй запрос должен вывести информацию о мастерах, в сведениях о которых указан стаж работы. Данный запрос приведен в </w:t>
+      </w:r>
+      <w:r>
+        <w:rPr>
+          <w:rFonts w:ascii="Times New Roman" w:hAnsi="Times New Roman" w:eastAsia="Times New Roman" w:cs="Times New Roman"/>
+          <w:b w:val="0"/>
+          <w:bCs w:val="0"/>
+          <w:color w:val="000000"/>
+          <w:sz w:val="28"/>
+          <w:szCs w:val="28"/>
+          <w:highlight w:val="yellow"/>
+        </w:rPr>
+        <w:t xml:space="preserve">листинге Х</w:t>
+      </w:r>
+      <w:r>
+        <w:rPr>
+          <w:rFonts w:ascii="Times New Roman" w:hAnsi="Times New Roman" w:eastAsia="Times New Roman" w:cs="Times New Roman"/>
+          <w:b w:val="0"/>
+          <w:bCs w:val="0"/>
+          <w:color w:val="000000"/>
+          <w:sz w:val="28"/>
+          <w:szCs w:val="28"/>
+          <w:highlight w:val="none"/>
+        </w:rPr>
+        <w:t xml:space="preserve">.</w:t>
       </w:r>
       <w:r>
         <w:rPr>
@@ -5266,10 +5655,470 @@
           <w:szCs w:val="28"/>
           <w:highlight w:val="none"/>
         </w:rPr>
+      </w:r>
+      <w:r>
+        <w:rPr>
+          <w:rFonts w:ascii="Times New Roman" w:hAnsi="Times New Roman" w:eastAsia="Times New Roman" w:cs="Times New Roman"/>
+          <w:b/>
+          <w:bCs/>
+          <w:color w:val="000000"/>
+          <w:sz w:val="28"/>
+          <w:szCs w:val="28"/>
+          <w:highlight w:val="none"/>
+        </w:rPr>
+      </w:r>
+    </w:p>
+    <w:p>
+      <w:pPr>
+        <w:shd w:val="nil"/>
+        <w:rPr>
+          <w:rFonts w:ascii="Times New Roman" w:hAnsi="Times New Roman" w:eastAsia="Times New Roman" w:cs="Times New Roman"/>
+          <w:b/>
+          <w:bCs/>
+          <w:color w:val="000000"/>
+          <w:sz w:val="28"/>
+          <w:szCs w:val="28"/>
+          <w:highlight w:val="none"/>
+        </w:rPr>
+      </w:pPr>
+      <w:r>
+        <w:rPr>
+          <w:rFonts w:ascii="Times New Roman" w:hAnsi="Times New Roman" w:eastAsia="Times New Roman" w:cs="Times New Roman"/>
+          <w:b/>
+          <w:bCs/>
+          <w:color w:val="000000"/>
+          <w:sz w:val="28"/>
+          <w:szCs w:val="28"/>
+          <w:highlight w:val="none"/>
+        </w:rPr>
+        <w:br w:type="page" w:clear="all"/>
+      </w:r>
+      <w:r>
+        <w:rPr>
+          <w:rFonts w:ascii="Times New Roman" w:hAnsi="Times New Roman" w:eastAsia="Times New Roman" w:cs="Times New Roman"/>
+          <w:b/>
+          <w:bCs/>
+          <w:color w:val="000000"/>
+          <w:sz w:val="28"/>
+          <w:szCs w:val="28"/>
+          <w:highlight w:val="none"/>
+        </w:rPr>
+      </w:r>
+    </w:p>
+    <w:p>
+      <w:pPr>
+        <w:pStyle w:val="1034"/>
+        <w:ind w:firstLine="0"/>
+        <w:rPr>
+          <w:rFonts w:ascii="Times New Roman" w:hAnsi="Times New Roman" w:eastAsia="Times New Roman" w:cs="Times New Roman"/>
+          <w:b w:val="0"/>
+          <w:bCs w:val="0"/>
+          <w:color w:val="000000"/>
+          <w:sz w:val="28"/>
+          <w:szCs w:val="28"/>
+          <w:highlight w:val="none"/>
+        </w:rPr>
+      </w:pPr>
+      <w:r>
+        <w:rPr>
+          <w:rFonts w:ascii="Times New Roman" w:hAnsi="Times New Roman" w:eastAsia="Times New Roman" w:cs="Times New Roman"/>
+          <w:b w:val="0"/>
+          <w:bCs w:val="0"/>
+          <w:color w:val="000000"/>
+          <w:sz w:val="28"/>
+          <w:szCs w:val="28"/>
+          <w:highlight w:val="yellow"/>
+        </w:rPr>
+        <w:t xml:space="preserve">Листинг Х</w:t>
+      </w:r>
+      <w:r>
+        <w:rPr>
+          <w:rFonts w:ascii="Times New Roman" w:hAnsi="Times New Roman" w:eastAsia="Times New Roman" w:cs="Times New Roman"/>
+          <w:b w:val="0"/>
+          <w:bCs w:val="0"/>
+          <w:color w:val="000000"/>
+          <w:sz w:val="28"/>
+          <w:szCs w:val="28"/>
+          <w:highlight w:val="none"/>
+        </w:rPr>
+        <w:t xml:space="preserve"> — запрос №2</w:t>
+      </w:r>
+      <w:r>
+        <w:rPr>
+          <w:rFonts w:ascii="Times New Roman" w:hAnsi="Times New Roman" w:eastAsia="Times New Roman" w:cs="Times New Roman"/>
+          <w:b w:val="0"/>
+          <w:bCs w:val="0"/>
+          <w:color w:val="000000"/>
+          <w:sz w:val="28"/>
+          <w:szCs w:val="28"/>
+          <w:highlight w:val="none"/>
+        </w:rPr>
+      </w:r>
+    </w:p>
+    <w:tbl>
+      <w:tblPr>
+        <w:tblStyle w:val="883"/>
+        <w:tblW w:w="0" w:type="auto"/>
+        <w:tblLook w:val="04A0" w:firstRow="1" w:lastRow="0" w:firstColumn="1" w:lastColumn="0" w:noHBand="0" w:noVBand="1"/>
+      </w:tblPr>
+      <w:tblGrid>
+        <w:gridCol w:w="9355"/>
+      </w:tblGrid>
+      <w:tr>
+        <w:trPr/>
+        <w:tc>
+          <w:tcPr>
+            <w:tcW w:w="9355" w:type="dxa"/>
+            <w:textDirection w:val="lrTb"/>
+            <w:noWrap w:val="false"/>
+          </w:tcPr>
+          <w:p>
+            <w:pPr>
+              <w:pStyle w:val="1037"/>
+              <w:rPr>
+                <w:b/>
+                <w:bCs/>
+                <w14:ligatures w14:val="none"/>
+              </w:rPr>
+            </w:pPr>
+            <w:r>
+              <w:rPr>
+                <w:highlight w:val="none"/>
+              </w:rPr>
+              <w:t xml:space="preserve">GET master/_search </w:t>
+            </w:r>
+            <w:r>
+              <w:rPr>
+                <w:b/>
+                <w:bCs/>
+                <w:highlight w:val="none"/>
+                <w:lang w:val="en-US"/>
+              </w:rPr>
+              <w:t xml:space="preserve"># </w:t>
+            </w:r>
+            <w:r>
+              <w:rPr>
+                <w:b/>
+                <w:bCs/>
+                <w:highlight w:val="none"/>
+                <w:lang w:val="ru-RU"/>
+              </w:rPr>
+              <w:t xml:space="preserve">поиск по мастерам</w:t>
+            </w:r>
+            <w:r>
+              <w:rPr>
+                <w:b/>
+                <w:bCs/>
+              </w:rPr>
+            </w:r>
+          </w:p>
+          <w:p>
+            <w:pPr>
+              <w:pStyle w:val="1037"/>
+              <w:rPr>
+                <w14:ligatures w14:val="none"/>
+              </w:rPr>
+            </w:pPr>
+            <w:r>
+              <w:rPr>
+                <w:highlight w:val="none"/>
+              </w:rPr>
+              <w:t xml:space="preserve">{</w:t>
+            </w:r>
+            <w:r/>
+          </w:p>
+          <w:p>
+            <w:pPr>
+              <w:pStyle w:val="1037"/>
+              <w:rPr>
+                <w14:ligatures w14:val="none"/>
+              </w:rPr>
+            </w:pPr>
+            <w:r>
+              <w:rPr>
+                <w:highlight w:val="none"/>
+              </w:rPr>
+              <w:t xml:space="preserve">  "query": {</w:t>
+            </w:r>
+            <w:r/>
+          </w:p>
+          <w:p>
+            <w:pPr>
+              <w:pStyle w:val="1037"/>
+              <w:rPr>
+                <w:b/>
+                <w:bCs/>
+                <w14:ligatures w14:val="none"/>
+              </w:rPr>
+            </w:pPr>
+            <w:r>
+              <w:rPr>
+                <w:highlight w:val="none"/>
+              </w:rPr>
+              <w:t xml:space="preserve">    "match": { </w:t>
+            </w:r>
+            <w:r>
+              <w:rPr>
+                <w:b/>
+                <w:bCs/>
+                <w:highlight w:val="none"/>
+                <w:lang w:val="en-US"/>
+              </w:rPr>
+              <w:t xml:space="preserve"># </w:t>
+            </w:r>
+            <w:r>
+              <w:rPr>
+                <w:b/>
+                <w:bCs/>
+                <w:highlight w:val="none"/>
+                <w:lang w:val="ru-RU"/>
+              </w:rPr>
+              <w:t xml:space="preserve">поиск записей с вхождением подстроки</w:t>
+            </w:r>
+            <w:r>
+              <w:rPr>
+                <w:b/>
+                <w:bCs/>
+              </w:rPr>
+            </w:r>
+          </w:p>
+          <w:p>
+            <w:pPr>
+              <w:pStyle w:val="1037"/>
+              <w:rPr>
+                <w:b/>
+                <w:bCs/>
+                <w14:ligatures w14:val="none"/>
+              </w:rPr>
+            </w:pPr>
+            <w:r>
+              <w:rPr>
+                <w:highlight w:val="none"/>
+              </w:rPr>
+              <w:t xml:space="preserve">      "master_desc": "стаж"</w:t>
+            </w:r>
+            <w:r>
+              <w:rPr>
+                <w:highlight w:val="none"/>
+                <w:lang w:val="en-US"/>
+              </w:rPr>
+              <w:t xml:space="preserve"> </w:t>
+            </w:r>
+            <w:r>
+              <w:rPr>
+                <w:b/>
+                <w:bCs/>
+                <w:highlight w:val="none"/>
+                <w:lang w:val="en-US"/>
+              </w:rPr>
+              <w:t xml:space="preserve">#</w:t>
+            </w:r>
+            <w:r>
+              <w:rPr>
+                <w:b/>
+                <w:bCs/>
+                <w:highlight w:val="none"/>
+                <w:lang w:val="ru-RU"/>
+              </w:rPr>
+              <w:t xml:space="preserve"> </w:t>
+            </w:r>
+            <w:r>
+              <w:rPr>
+                <w:b/>
+                <w:bCs/>
+                <w:highlight w:val="none"/>
+              </w:rPr>
+              <w:t xml:space="preserve">"стаж"</w:t>
+            </w:r>
+            <w:r>
+              <w:rPr>
+                <w:b/>
+                <w:bCs/>
+                <w:highlight w:val="none"/>
+                <w:lang w:val="en-US"/>
+              </w:rPr>
+              <w:t xml:space="preserve"> </w:t>
+            </w:r>
+            <w:r>
+              <w:rPr>
+                <w:b/>
+                <w:bCs/>
+                <w:highlight w:val="none"/>
+                <w:lang w:val="ru-RU"/>
+              </w:rPr>
+              <w:t xml:space="preserve">в поле </w:t>
+            </w:r>
+            <w:r>
+              <w:rPr>
+                <w:b/>
+                <w:bCs/>
+                <w:highlight w:val="none"/>
+              </w:rPr>
+              <w:t xml:space="preserve">master_desc</w:t>
+            </w:r>
+            <w:r>
+              <w:rPr>
+                <w:b/>
+                <w:bCs/>
+                <w:highlight w:val="none"/>
+                <w:lang w:val="ru-RU"/>
+              </w:rPr>
+            </w:r>
+            <w:r>
+              <w:rPr>
+                <w:b/>
+                <w:bCs/>
+              </w:rPr>
+            </w:r>
+          </w:p>
+          <w:p>
+            <w:pPr>
+              <w:pStyle w:val="1037"/>
+              <w:rPr>
+                <w14:ligatures w14:val="none"/>
+              </w:rPr>
+            </w:pPr>
+            <w:r>
+              <w:rPr>
+                <w:highlight w:val="none"/>
+              </w:rPr>
+              <w:t xml:space="preserve">    }</w:t>
+            </w:r>
+            <w:r/>
+          </w:p>
+          <w:p>
+            <w:pPr>
+              <w:pStyle w:val="1037"/>
+              <w:rPr>
+                <w14:ligatures w14:val="none"/>
+              </w:rPr>
+            </w:pPr>
+            <w:r>
+              <w:rPr>
+                <w:highlight w:val="none"/>
+              </w:rPr>
+              <w:t xml:space="preserve">  }</w:t>
+            </w:r>
+            <w:r/>
+          </w:p>
+          <w:p>
+            <w:pPr>
+              <w:pStyle w:val="1037"/>
+              <w:rPr>
+                <w:highlight w:val="none"/>
+                <w14:ligatures w14:val="none"/>
+              </w:rPr>
+            </w:pPr>
+            <w:r>
+              <w:rPr>
+                <w:highlight w:val="none"/>
+              </w:rPr>
+              <w:t xml:space="preserve">}</w:t>
+            </w:r>
+            <w:r/>
+            <w:r>
+              <w:rPr>
+                <w:highlight w:val="none"/>
+              </w:rPr>
+            </w:r>
+            <w:r>
+              <w:rPr>
+                <w:highlight w:val="none"/>
+              </w:rPr>
+            </w:r>
+          </w:p>
+        </w:tc>
+      </w:tr>
+    </w:tbl>
+    <w:p>
+      <w:pPr>
+        <w:pStyle w:val="1034"/>
+        <w:ind w:firstLine="0"/>
+        <w:rPr>
+          <w:rFonts w:ascii="Times New Roman" w:hAnsi="Times New Roman" w:eastAsia="Times New Roman" w:cs="Times New Roman"/>
+          <w:b/>
+          <w:bCs/>
+          <w:color w:val="000000"/>
+          <w:sz w:val="28"/>
+          <w:szCs w:val="28"/>
+          <w:highlight w:val="none"/>
+        </w:rPr>
+      </w:pPr>
+      <w:r>
+        <w:rPr>
+          <w:rFonts w:ascii="Times New Roman" w:hAnsi="Times New Roman" w:eastAsia="Times New Roman" w:cs="Times New Roman"/>
+          <w:b/>
+          <w:color w:val="000000"/>
+          <w:sz w:val="28"/>
+          <w:szCs w:val="28"/>
+          <w:highlight w:val="none"/>
+        </w:rPr>
+        <w:t xml:space="preserve"> </w:t>
+      </w:r>
+      <w:r>
+        <w:rPr>
+          <w:highlight w:val="none"/>
+        </w:rPr>
+      </w:r>
+    </w:p>
+    <w:p>
+      <w:pPr>
+        <w:pStyle w:val="1034"/>
+        <w:ind w:firstLine="708"/>
+        <w:rPr>
+          <w:highlight w:val="none"/>
+        </w:rPr>
+      </w:pPr>
+      <w:r>
+        <w:rPr>
+          <w:rFonts w:ascii="Times New Roman" w:hAnsi="Times New Roman" w:eastAsia="Times New Roman" w:cs="Times New Roman"/>
+          <w:b w:val="0"/>
+          <w:bCs w:val="0"/>
+          <w:color w:val="000000"/>
+          <w:sz w:val="28"/>
+          <w:szCs w:val="28"/>
+          <w:highlight w:val="none"/>
+        </w:rPr>
+        <w:t xml:space="preserve">Данный запрос позволяет выполнить поиск записей с вхождением заданной подстроки. Исходный текст документа проходит через анализатор перед выполнением сравнения.</w:t>
+      </w:r>
+      <w:r>
+        <w:rPr>
+          <w:rFonts w:ascii="Times New Roman" w:hAnsi="Times New Roman" w:eastAsia="Times New Roman" w:cs="Times New Roman"/>
+          <w:b/>
+          <w:color w:val="000000"/>
+          <w:sz w:val="28"/>
+          <w:szCs w:val="28"/>
+          <w:highlight w:val="none"/>
+        </w:rPr>
         <w:br w:type="page" w:clear="all"/>
       </w:r>
       <w:r/>
       <w:r/>
+    </w:p>
+    <w:p>
+      <w:pPr>
+        <w:pStyle w:val="1034"/>
+        <w:ind w:firstLine="0"/>
+        <w:rPr>
+          <w:rFonts w:ascii="Times New Roman" w:hAnsi="Times New Roman" w:eastAsia="Times New Roman" w:cs="Times New Roman"/>
+          <w:b/>
+          <w:bCs/>
+          <w:color w:val="000000"/>
+          <w:sz w:val="28"/>
+          <w:szCs w:val="28"/>
+          <w:highlight w:val="none"/>
+        </w:rPr>
+      </w:pPr>
+      <w:r>
+        <w:rPr>
+          <w:highlight w:val="none"/>
+        </w:rPr>
+      </w:r>
+      <w:r>
+        <w:rPr>
+          <w:highlight w:val="none"/>
+        </w:rPr>
+      </w:r>
     </w:p>
     <w:p>
       <w:pPr>

--- a/db-course-work/тело.docx
+++ b/db-course-work/тело.docx
@@ -1093,7 +1093,7 @@
               <w:rFonts w:ascii="Times New Roman" w:hAnsi="Times New Roman" w:eastAsia="Times New Roman" w:cs="Times New Roman"/>
               <w:sz w:val="28"/>
               <w:szCs w:val="28"/>
-              <w:highlight w:val="magenta"/>
+              <w:highlight w:val="green"/>
             </w:rPr>
           </w:pPr>
           <w:r/>
@@ -1111,7 +1111,7 @@
                 <w:rFonts w:ascii="Times New Roman" w:hAnsi="Times New Roman" w:eastAsia="Times New Roman" w:cs="Times New Roman"/>
                 <w:sz w:val="28"/>
                 <w:szCs w:val="28"/>
-                <w:highlight w:val="magenta"/>
+                <w:highlight w:val="green"/>
               </w:rPr>
               <w:t xml:space="preserve">3.2 Запросы</w:t>
             </w:r>
@@ -1121,7 +1121,7 @@
                 <w:rFonts w:ascii="Times New Roman" w:hAnsi="Times New Roman" w:eastAsia="Times New Roman" w:cs="Times New Roman"/>
                 <w:sz w:val="28"/>
                 <w:szCs w:val="28"/>
-                <w:highlight w:val="magenta"/>
+                <w:highlight w:val="green"/>
               </w:rPr>
             </w:r>
             <w:r>
@@ -1149,7 +1149,7 @@
               <w:rFonts w:ascii="Times New Roman" w:hAnsi="Times New Roman" w:eastAsia="Times New Roman" w:cs="Times New Roman"/>
               <w:sz w:val="28"/>
               <w:szCs w:val="28"/>
-              <w:highlight w:val="magenta"/>
+              <w:highlight w:val="green"/>
             </w:rPr>
           </w:r>
         </w:p>
@@ -1164,7 +1164,7 @@
               <w:rFonts w:ascii="Times New Roman" w:hAnsi="Times New Roman" w:eastAsia="Times New Roman" w:cs="Times New Roman"/>
               <w:sz w:val="28"/>
               <w:szCs w:val="28"/>
-              <w:highlight w:val="none"/>
+              <w:highlight w:val="green"/>
             </w:rPr>
           </w:pPr>
           <w:r/>
@@ -1182,7 +1182,7 @@
                 <w:rFonts w:ascii="Times New Roman" w:hAnsi="Times New Roman" w:eastAsia="Times New Roman" w:cs="Times New Roman"/>
                 <w:sz w:val="28"/>
                 <w:szCs w:val="28"/>
-                <w:highlight w:val="yellow"/>
+                <w:highlight w:val="green"/>
               </w:rPr>
               <w:t xml:space="preserve">4 Neo4j</w:t>
             </w:r>
@@ -1192,7 +1192,7 @@
                 <w:rFonts w:ascii="Times New Roman" w:hAnsi="Times New Roman" w:eastAsia="Times New Roman" w:cs="Times New Roman"/>
                 <w:sz w:val="28"/>
                 <w:szCs w:val="28"/>
-                <w:highlight w:val="none"/>
+                <w:highlight w:val="green"/>
               </w:rPr>
             </w:r>
             <w:r>
@@ -1210,7 +1210,7 @@
               <w:fldChar w:fldCharType="begin"/>
               <w:instrText xml:space="preserve">PAGEREF _Toc12 \h</w:instrText>
               <w:fldChar w:fldCharType="separate"/>
-              <w:t xml:space="preserve">17</w:t>
+              <w:t xml:space="preserve">18</w:t>
               <w:fldChar w:fldCharType="end"/>
             </w:r>
           </w:hyperlink>
@@ -1220,7 +1220,7 @@
               <w:rFonts w:ascii="Times New Roman" w:hAnsi="Times New Roman" w:eastAsia="Times New Roman" w:cs="Times New Roman"/>
               <w:sz w:val="28"/>
               <w:szCs w:val="28"/>
-              <w:highlight w:val="none"/>
+              <w:highlight w:val="green"/>
             </w:rPr>
           </w:r>
         </w:p>
@@ -1235,7 +1235,7 @@
               <w:rFonts w:ascii="Times New Roman" w:hAnsi="Times New Roman" w:eastAsia="Times New Roman" w:cs="Times New Roman"/>
               <w:sz w:val="28"/>
               <w:szCs w:val="28"/>
-              <w:highlight w:val="none"/>
+              <w:highlight w:val="green"/>
             </w:rPr>
           </w:pPr>
           <w:r/>
@@ -1250,12 +1250,12 @@
             <w:r>
               <w:rPr>
                 <w:rStyle w:val="1009"/>
-                <w:rFonts w:ascii="Times New Roman" w:hAnsi="Times New Roman" w:eastAsia="Times New Roman" w:cs="Times New Roman"/>
                 <w:sz w:val="28"/>
                 <w:szCs w:val="28"/>
-                <w:highlight w:val="yellow"/>
-              </w:rPr>
-              <w:t xml:space="preserve">4.1 Создание и заполнение графовой БД</w:t>
+                <w:highlight w:val="green"/>
+                <w:lang w:val="en-US"/>
+              </w:rPr>
+              <w:t xml:space="preserve"> </w:t>
             </w:r>
             <w:r>
               <w:rPr>
@@ -1263,7 +1263,17 @@
                 <w:rFonts w:ascii="Times New Roman" w:hAnsi="Times New Roman" w:eastAsia="Times New Roman" w:cs="Times New Roman"/>
                 <w:sz w:val="28"/>
                 <w:szCs w:val="28"/>
-                <w:highlight w:val="none"/>
+                <w:highlight w:val="green"/>
+              </w:rPr>
+              <w:t xml:space="preserve">4.1 Создание и заполнение графовой БД</w:t>
+            </w:r>
+            <w:r>
+              <w:rPr>
+                <w:rStyle w:val="1009"/>
+                <w:rFonts w:ascii="Times New Roman" w:hAnsi="Times New Roman" w:eastAsia="Times New Roman" w:cs="Times New Roman"/>
+                <w:sz w:val="28"/>
+                <w:szCs w:val="28"/>
+                <w:highlight w:val="green"/>
               </w:rPr>
             </w:r>
             <w:r>
@@ -1291,7 +1301,7 @@
               <w:rFonts w:ascii="Times New Roman" w:hAnsi="Times New Roman" w:eastAsia="Times New Roman" w:cs="Times New Roman"/>
               <w:sz w:val="28"/>
               <w:szCs w:val="28"/>
-              <w:highlight w:val="none"/>
+              <w:highlight w:val="green"/>
             </w:rPr>
           </w:r>
         </w:p>
@@ -1303,10 +1313,9 @@
               <w:tab w:val="right" w:pos="9355" w:leader="dot"/>
             </w:tabs>
             <w:rPr>
-              <w:rFonts w:ascii="Times New Roman" w:hAnsi="Times New Roman" w:eastAsia="Times New Roman" w:cs="Times New Roman"/>
               <w:sz w:val="28"/>
               <w:szCs w:val="28"/>
-              <w:highlight w:val="none"/>
+              <w:highlight w:val="green"/>
             </w:rPr>
           </w:pPr>
           <w:r/>
@@ -1324,17 +1333,16 @@
                 <w:rFonts w:ascii="Times New Roman" w:hAnsi="Times New Roman" w:eastAsia="Times New Roman" w:cs="Times New Roman"/>
                 <w:sz w:val="28"/>
                 <w:szCs w:val="28"/>
-                <w:highlight w:val="yellow"/>
+                <w:highlight w:val="green"/>
               </w:rPr>
               <w:t xml:space="preserve">4.2 Запрос</w:t>
             </w:r>
             <w:r>
               <w:rPr>
                 <w:rStyle w:val="1009"/>
-                <w:rFonts w:ascii="Times New Roman" w:hAnsi="Times New Roman" w:eastAsia="Times New Roman" w:cs="Times New Roman"/>
                 <w:sz w:val="28"/>
                 <w:szCs w:val="28"/>
-                <w:highlight w:val="none"/>
+                <w:highlight w:val="green"/>
               </w:rPr>
             </w:r>
             <w:r>
@@ -1352,17 +1360,16 @@
               <w:fldChar w:fldCharType="begin"/>
               <w:instrText xml:space="preserve">PAGEREF _Toc14 \h</w:instrText>
               <w:fldChar w:fldCharType="separate"/>
-              <w:t xml:space="preserve">19</w:t>
+              <w:t xml:space="preserve">20</w:t>
               <w:fldChar w:fldCharType="end"/>
             </w:r>
           </w:hyperlink>
           <w:r/>
           <w:r>
             <w:rPr>
-              <w:rFonts w:ascii="Times New Roman" w:hAnsi="Times New Roman" w:eastAsia="Times New Roman" w:cs="Times New Roman"/>
               <w:sz w:val="28"/>
               <w:szCs w:val="28"/>
-              <w:highlight w:val="none"/>
+              <w:highlight w:val="green"/>
             </w:rPr>
           </w:r>
         </w:p>
@@ -1423,7 +1430,7 @@
               <w:fldChar w:fldCharType="begin"/>
               <w:instrText xml:space="preserve">PAGEREF _Toc15 \h</w:instrText>
               <w:fldChar w:fldCharType="separate"/>
-              <w:t xml:space="preserve">20</w:t>
+              <w:t xml:space="preserve">21</w:t>
               <w:fldChar w:fldCharType="end"/>
             </w:r>
           </w:hyperlink>
@@ -1494,7 +1501,7 @@
               <w:fldChar w:fldCharType="begin"/>
               <w:instrText xml:space="preserve">PAGEREF _Toc16 \h</w:instrText>
               <w:fldChar w:fldCharType="separate"/>
-              <w:t xml:space="preserve">21</w:t>
+              <w:t xml:space="preserve">22</w:t>
               <w:fldChar w:fldCharType="end"/>
             </w:r>
           </w:hyperlink>
@@ -1565,7 +1572,7 @@
               <w:fldChar w:fldCharType="begin"/>
               <w:instrText xml:space="preserve">PAGEREF _Toc17 \h</w:instrText>
               <w:fldChar w:fldCharType="separate"/>
-              <w:t xml:space="preserve">22</w:t>
+              <w:t xml:space="preserve">23</w:t>
               <w:fldChar w:fldCharType="end"/>
             </w:r>
           </w:hyperlink>
@@ -1636,7 +1643,7 @@
               <w:fldChar w:fldCharType="begin"/>
               <w:instrText xml:space="preserve">PAGEREF _Toc18 \h</w:instrText>
               <w:fldChar w:fldCharType="separate"/>
-              <w:t xml:space="preserve">23</w:t>
+              <w:t xml:space="preserve">24</w:t>
               <w:fldChar w:fldCharType="end"/>
             </w:r>
           </w:hyperlink>
@@ -1707,7 +1714,7 @@
               <w:fldChar w:fldCharType="begin"/>
               <w:instrText xml:space="preserve">PAGEREF _Toc19 \h</w:instrText>
               <w:fldChar w:fldCharType="separate"/>
-              <w:t xml:space="preserve">24</w:t>
+              <w:t xml:space="preserve">25</w:t>
               <w:fldChar w:fldCharType="end"/>
             </w:r>
           </w:hyperlink>
@@ -1778,7 +1785,7 @@
               <w:fldChar w:fldCharType="begin"/>
               <w:instrText xml:space="preserve">PAGEREF _Toc20 \h</w:instrText>
               <w:fldChar w:fldCharType="separate"/>
-              <w:t xml:space="preserve">25</w:t>
+              <w:t xml:space="preserve">26</w:t>
               <w:fldChar w:fldCharType="end"/>
             </w:r>
           </w:hyperlink>
@@ -1849,7 +1856,7 @@
               <w:fldChar w:fldCharType="begin"/>
               <w:instrText xml:space="preserve">PAGEREF _Toc21 \h</w:instrText>
               <w:fldChar w:fldCharType="separate"/>
-              <w:t xml:space="preserve">26</w:t>
+              <w:t xml:space="preserve">27</w:t>
               <w:fldChar w:fldCharType="end"/>
             </w:r>
           </w:hyperlink>
@@ -1920,7 +1927,7 @@
               <w:fldChar w:fldCharType="begin"/>
               <w:instrText xml:space="preserve">PAGEREF _Toc22 \h</w:instrText>
               <w:fldChar w:fldCharType="separate"/>
-              <w:t xml:space="preserve">36</w:t>
+              <w:t xml:space="preserve">37</w:t>
               <w:fldChar w:fldCharType="end"/>
             </w:r>
           </w:hyperlink>
@@ -1991,7 +1998,7 @@
               <w:fldChar w:fldCharType="begin"/>
               <w:instrText xml:space="preserve">PAGEREF _Toc23 \h</w:instrText>
               <w:fldChar w:fldCharType="separate"/>
-              <w:t xml:space="preserve">46</w:t>
+              <w:t xml:space="preserve">47</w:t>
               <w:fldChar w:fldCharType="end"/>
             </w:r>
           </w:hyperlink>
@@ -4290,11 +4297,7 @@
           <w:highlight w:val="green"/>
         </w:rPr>
       </w:pPr>
-      <w:r>
-        <w:rPr>
-          <w:highlight w:val="green"/>
-        </w:rPr>
-      </w:r>
+      <w:r/>
       <w:bookmarkStart w:id="11" w:name="_Toc11"/>
       <w:r>
         <w:rPr>
@@ -4313,11 +4316,7 @@
         </w:rPr>
       </w:r>
       <w:bookmarkEnd w:id="11"/>
-      <w:r>
-        <w:rPr>
-          <w:highlight w:val="green"/>
-        </w:rPr>
-      </w:r>
+      <w:r/>
       <w:r>
         <w:rPr>
           <w:rFonts w:ascii="Times New Roman" w:hAnsi="Times New Roman" w:eastAsia="Times New Roman" w:cs="Times New Roman"/>
@@ -4530,14 +4529,19 @@
           <w:p>
             <w:pPr>
               <w:pStyle w:val="1037"/>
+              <w:spacing w:line="276" w:lineRule="auto"/>
               <w:rPr>
                 <w:b/>
                 <w:bCs/>
+                <w:sz w:val="24"/>
+                <w:szCs w:val="24"/>
                 <w14:ligatures w14:val="none"/>
               </w:rPr>
             </w:pPr>
             <w:r>
               <w:rPr>
+                <w:sz w:val="24"/>
+                <w:szCs w:val="24"/>
                 <w:highlight w:val="none"/>
               </w:rPr>
               <w:t xml:space="preserve">GET order/_search </w:t>
@@ -4546,6 +4550,8 @@
               <w:rPr>
                 <w:b/>
                 <w:bCs/>
+                <w:sz w:val="24"/>
+                <w:szCs w:val="24"/>
                 <w:highlight w:val="none"/>
                 <w:lang w:val="en-US"/>
               </w:rPr>
@@ -4555,6 +4561,8 @@
               <w:rPr>
                 <w:b/>
                 <w:bCs/>
+                <w:sz w:val="24"/>
+                <w:szCs w:val="24"/>
                 <w:highlight w:val="none"/>
                 <w:lang w:val="ru-RU"/>
               </w:rPr>
@@ -4564,48 +4572,62 @@
               <w:rPr>
                 <w:b/>
                 <w:bCs/>
-              </w:rPr>
-            </w:r>
-          </w:p>
-          <w:p>
-            <w:pPr>
-              <w:pStyle w:val="1037"/>
-              <w:rPr>
+                <w:sz w:val="24"/>
+                <w:szCs w:val="24"/>
+              </w:rPr>
+            </w:r>
+          </w:p>
+          <w:p>
+            <w:pPr>
+              <w:pStyle w:val="1037"/>
+              <w:spacing w:line="276" w:lineRule="auto"/>
+              <w:rPr>
+                <w:sz w:val="24"/>
+                <w:szCs w:val="24"/>
                 <w:highlight w:val="none"/>
                 <w14:ligatures w14:val="none"/>
               </w:rPr>
             </w:pPr>
             <w:r>
               <w:rPr>
+                <w:sz w:val="24"/>
+                <w:szCs w:val="24"/>
                 <w:highlight w:val="none"/>
               </w:rPr>
               <w:t xml:space="preserve">{</w:t>
             </w:r>
-            <w:r/>
-          </w:p>
-          <w:p>
-            <w:pPr>
-              <w:pStyle w:val="1037"/>
-              <w:rPr>
+            <w:r>
+              <w:rPr>
+                <w:sz w:val="24"/>
+                <w:szCs w:val="24"/>
+              </w:rPr>
+            </w:r>
+          </w:p>
+          <w:p>
+            <w:pPr>
+              <w:pStyle w:val="1037"/>
+              <w:spacing w:line="276" w:lineRule="auto"/>
+              <w:rPr>
+                <w:sz w:val="24"/>
+                <w:szCs w:val="24"/>
                 <w:highlight w:val="none"/>
                 <w14:ligatures w14:val="none"/>
               </w:rPr>
             </w:pPr>
             <w:r>
               <w:rPr>
+                <w:sz w:val="24"/>
+                <w:szCs w:val="24"/>
                 <w:highlight w:val="none"/>
               </w:rPr>
               <w:t xml:space="preserve">  </w:t>
-            </w:r>
-            <w:r>
-              <w:rPr>
-                <w:highlight w:val="none"/>
-              </w:rPr>
             </w:r>
             <w:r>
               <w:rPr>
                 <w:b/>
                 <w:bCs/>
+                <w:sz w:val="24"/>
+                <w:szCs w:val="24"/>
                 <w:highlight w:val="none"/>
                 <w:lang w:val="en-US"/>
               </w:rPr>
@@ -4615,33 +4637,43 @@
               <w:rPr>
                 <w:b/>
                 <w:bCs/>
+                <w:sz w:val="24"/>
+                <w:szCs w:val="24"/>
                 <w:highlight w:val="none"/>
                 <w:lang w:val="ru-RU"/>
               </w:rPr>
               <w:t xml:space="preserve">внешняя агрегация</w:t>
             </w:r>
-            <w:r/>
-            <w:r>
-              <w:rPr>
-                <w:highlight w:val="none"/>
-              </w:rPr>
-            </w:r>
-            <w:r>
-              <w:rPr>
-                <w:highlight w:val="none"/>
-              </w:rPr>
-            </w:r>
-          </w:p>
-          <w:p>
-            <w:pPr>
-              <w:pStyle w:val="1037"/>
-              <w:rPr>
+            <w:r>
+              <w:rPr>
+                <w:sz w:val="24"/>
+                <w:szCs w:val="24"/>
+                <w:highlight w:val="none"/>
+              </w:rPr>
+            </w:r>
+            <w:r>
+              <w:rPr>
+                <w:sz w:val="24"/>
+                <w:szCs w:val="24"/>
+                <w:highlight w:val="none"/>
+              </w:rPr>
+            </w:r>
+          </w:p>
+          <w:p>
+            <w:pPr>
+              <w:pStyle w:val="1037"/>
+              <w:spacing w:line="276" w:lineRule="auto"/>
+              <w:rPr>
+                <w:sz w:val="24"/>
+                <w:szCs w:val="24"/>
                 <w:highlight w:val="none"/>
                 <w14:ligatures w14:val="none"/>
               </w:rPr>
             </w:pPr>
             <w:r>
               <w:rPr>
+                <w:sz w:val="24"/>
+                <w:szCs w:val="24"/>
                 <w:highlight w:val="none"/>
               </w:rPr>
               <w:t xml:space="preserve">  "aggs": { </w:t>
@@ -4650,21 +4682,28 @@
               <w:rPr>
                 <w:b/>
                 <w:bCs/>
-              </w:rPr>
-            </w:r>
-          </w:p>
-          <w:p>
-            <w:pPr>
-              <w:pStyle w:val="1037"/>
+                <w:sz w:val="24"/>
+                <w:szCs w:val="24"/>
+              </w:rPr>
+            </w:r>
+          </w:p>
+          <w:p>
+            <w:pPr>
+              <w:pStyle w:val="1037"/>
+              <w:spacing w:line="276" w:lineRule="auto"/>
               <w:rPr>
                 <w:b/>
                 <w:bCs/>
+                <w:sz w:val="24"/>
+                <w:szCs w:val="24"/>
                 <w:highlight w:val="none"/>
                 <w14:ligatures w14:val="none"/>
               </w:rPr>
             </w:pPr>
             <w:r>
               <w:rPr>
+                <w:sz w:val="24"/>
+                <w:szCs w:val="24"/>
                 <w:highlight w:val="none"/>
               </w:rPr>
               <w:t xml:space="preserve">    </w:t>
@@ -4673,6 +4712,8 @@
               <w:rPr>
                 <w:b/>
                 <w:bCs/>
+                <w:sz w:val="24"/>
+                <w:szCs w:val="24"/>
                 <w:highlight w:val="none"/>
                 <w:lang w:val="en-US"/>
               </w:rPr>
@@ -4682,32 +4723,42 @@
               <w:rPr>
                 <w:b/>
                 <w:bCs/>
+                <w:sz w:val="24"/>
+                <w:szCs w:val="24"/>
                 <w:highlight w:val="none"/>
               </w:rPr>
               <w:t xml:space="preserve">название внешней агрегации</w:t>
             </w:r>
-            <w:r/>
-            <w:r>
-              <w:rPr>
-                <w:highlight w:val="none"/>
-              </w:rPr>
-            </w:r>
-            <w:r>
-              <w:rPr>
-                <w:highlight w:val="none"/>
-              </w:rPr>
-            </w:r>
-          </w:p>
-          <w:p>
-            <w:pPr>
-              <w:pStyle w:val="1037"/>
-              <w:rPr>
+            <w:r>
+              <w:rPr>
+                <w:sz w:val="24"/>
+                <w:szCs w:val="24"/>
+                <w:highlight w:val="none"/>
+              </w:rPr>
+            </w:r>
+            <w:r>
+              <w:rPr>
+                <w:sz w:val="24"/>
+                <w:szCs w:val="24"/>
+                <w:highlight w:val="none"/>
+              </w:rPr>
+            </w:r>
+          </w:p>
+          <w:p>
+            <w:pPr>
+              <w:pStyle w:val="1037"/>
+              <w:spacing w:line="276" w:lineRule="auto"/>
+              <w:rPr>
+                <w:sz w:val="24"/>
+                <w:szCs w:val="24"/>
                 <w:highlight w:val="none"/>
                 <w14:ligatures w14:val="none"/>
               </w:rPr>
             </w:pPr>
             <w:r>
               <w:rPr>
+                <w:sz w:val="24"/>
+                <w:szCs w:val="24"/>
                 <w:highlight w:val="none"/>
               </w:rPr>
               <w:t xml:space="preserve">    "over_months": { </w:t>
@@ -4716,35 +4767,38 @@
               <w:rPr>
                 <w:b/>
                 <w:bCs/>
-              </w:rPr>
-            </w:r>
-          </w:p>
-          <w:p>
-            <w:pPr>
-              <w:pStyle w:val="1037"/>
+                <w:sz w:val="24"/>
+                <w:szCs w:val="24"/>
+              </w:rPr>
+            </w:r>
+          </w:p>
+          <w:p>
+            <w:pPr>
+              <w:pStyle w:val="1037"/>
+              <w:spacing w:line="276" w:lineRule="auto"/>
               <w:rPr>
                 <w:b/>
                 <w:bCs/>
+                <w:sz w:val="24"/>
+                <w:szCs w:val="24"/>
                 <w:highlight w:val="none"/>
                 <w14:ligatures w14:val="none"/>
               </w:rPr>
             </w:pPr>
             <w:r>
               <w:rPr>
+                <w:sz w:val="24"/>
+                <w:szCs w:val="24"/>
                 <w:highlight w:val="none"/>
               </w:rPr>
               <w:t xml:space="preserve">      </w:t>
-            </w:r>
-            <w:r>
-              <w:rPr>
-                <w:highlight w:val="none"/>
-                <w:lang w:val="en-US"/>
-              </w:rPr>
             </w:r>
             <w:r>
               <w:rPr>
                 <w:b/>
                 <w:bCs/>
+                <w:sz w:val="24"/>
+                <w:szCs w:val="24"/>
                 <w:highlight w:val="none"/>
                 <w:lang w:val="en-US"/>
               </w:rPr>
@@ -4754,6 +4808,8 @@
               <w:rPr>
                 <w:b/>
                 <w:bCs/>
+                <w:sz w:val="24"/>
+                <w:szCs w:val="24"/>
                 <w:highlight w:val="none"/>
                 <w:lang w:val="ru-RU"/>
               </w:rPr>
@@ -4763,40 +4819,52 @@
               <w:rPr>
                 <w:b/>
                 <w:bCs/>
+                <w:sz w:val="24"/>
+                <w:szCs w:val="24"/>
                 <w:highlight w:val="none"/>
                 <w:lang w:val="en-US"/>
               </w:rPr>
               <w:t xml:space="preserve">date histogram</w:t>
             </w:r>
-            <w:r/>
-            <w:r>
-              <w:rPr>
-                <w:highlight w:val="none"/>
-              </w:rPr>
-            </w:r>
-            <w:r>
-              <w:rPr>
-                <w:highlight w:val="none"/>
-              </w:rPr>
-            </w:r>
-          </w:p>
-          <w:p>
-            <w:pPr>
-              <w:pStyle w:val="1037"/>
+            <w:r>
+              <w:rPr>
+                <w:sz w:val="24"/>
+                <w:szCs w:val="24"/>
+                <w:highlight w:val="none"/>
+              </w:rPr>
+            </w:r>
+            <w:r>
+              <w:rPr>
+                <w:sz w:val="24"/>
+                <w:szCs w:val="24"/>
+                <w:highlight w:val="none"/>
+              </w:rPr>
+            </w:r>
+          </w:p>
+          <w:p>
+            <w:pPr>
+              <w:pStyle w:val="1037"/>
+              <w:spacing w:line="276" w:lineRule="auto"/>
               <w:rPr>
                 <w:b/>
                 <w:bCs/>
+                <w:sz w:val="24"/>
+                <w:szCs w:val="24"/>
                 <w14:ligatures w14:val="none"/>
               </w:rPr>
             </w:pPr>
             <w:r>
               <w:rPr>
+                <w:sz w:val="24"/>
+                <w:szCs w:val="24"/>
                 <w:highlight w:val="none"/>
               </w:rPr>
               <w:t xml:space="preserve">      "date_histogram": {</w:t>
             </w:r>
             <w:r>
               <w:rPr>
+                <w:sz w:val="24"/>
+                <w:szCs w:val="24"/>
                 <w:highlight w:val="none"/>
                 <w:lang w:val="en-US"/>
               </w:rPr>
@@ -4806,26 +4874,35 @@
               <w:rPr>
                 <w:b/>
                 <w:bCs/>
-              </w:rPr>
-            </w:r>
-          </w:p>
-          <w:p>
-            <w:pPr>
-              <w:pStyle w:val="1037"/>
+                <w:sz w:val="24"/>
+                <w:szCs w:val="24"/>
+              </w:rPr>
+            </w:r>
+          </w:p>
+          <w:p>
+            <w:pPr>
+              <w:pStyle w:val="1037"/>
+              <w:spacing w:line="276" w:lineRule="auto"/>
               <w:rPr>
                 <w:b/>
                 <w:bCs/>
+                <w:sz w:val="24"/>
+                <w:szCs w:val="24"/>
                 <w14:ligatures w14:val="none"/>
               </w:rPr>
             </w:pPr>
             <w:r>
               <w:rPr>
+                <w:sz w:val="24"/>
+                <w:szCs w:val="24"/>
                 <w:highlight w:val="none"/>
               </w:rPr>
               <w:t xml:space="preserve">        "field": "order_date",</w:t>
             </w:r>
             <w:r>
               <w:rPr>
+                <w:sz w:val="24"/>
+                <w:szCs w:val="24"/>
                 <w:highlight w:val="none"/>
                 <w:lang w:val="en-US"/>
               </w:rPr>
@@ -4835,6 +4912,8 @@
               <w:rPr>
                 <w:b/>
                 <w:bCs/>
+                <w:sz w:val="24"/>
+                <w:szCs w:val="24"/>
                 <w:highlight w:val="none"/>
                 <w:lang w:val="en-US"/>
               </w:rPr>
@@ -4844,6 +4923,8 @@
               <w:rPr>
                 <w:b/>
                 <w:bCs/>
+                <w:sz w:val="24"/>
+                <w:szCs w:val="24"/>
                 <w:highlight w:val="none"/>
               </w:rPr>
               <w:t xml:space="preserve">по полю </w:t>
@@ -4852,6 +4933,8 @@
               <w:rPr>
                 <w:b/>
                 <w:bCs/>
+                <w:sz w:val="24"/>
+                <w:szCs w:val="24"/>
                 <w:highlight w:val="none"/>
                 <w:lang w:val="en-US"/>
               </w:rPr>
@@ -4861,26 +4944,35 @@
               <w:rPr>
                 <w:b/>
                 <w:bCs/>
-              </w:rPr>
-            </w:r>
-          </w:p>
-          <w:p>
-            <w:pPr>
-              <w:pStyle w:val="1037"/>
+                <w:sz w:val="24"/>
+                <w:szCs w:val="24"/>
+              </w:rPr>
+            </w:r>
+          </w:p>
+          <w:p>
+            <w:pPr>
+              <w:pStyle w:val="1037"/>
+              <w:spacing w:line="276" w:lineRule="auto"/>
               <w:rPr>
                 <w:b/>
                 <w:bCs/>
+                <w:sz w:val="24"/>
+                <w:szCs w:val="24"/>
                 <w14:ligatures w14:val="none"/>
               </w:rPr>
             </w:pPr>
             <w:r>
               <w:rPr>
+                <w:sz w:val="24"/>
+                <w:szCs w:val="24"/>
                 <w:highlight w:val="none"/>
               </w:rPr>
               <w:t xml:space="preserve">        "calendar_interval": "month",</w:t>
             </w:r>
             <w:r>
               <w:rPr>
+                <w:sz w:val="24"/>
+                <w:szCs w:val="24"/>
                 <w:highlight w:val="none"/>
                 <w:lang w:val="en-US"/>
               </w:rPr>
@@ -4890,6 +4982,8 @@
               <w:rPr>
                 <w:b/>
                 <w:bCs/>
+                <w:sz w:val="24"/>
+                <w:szCs w:val="24"/>
                 <w:highlight w:val="none"/>
                 <w:lang w:val="en-US"/>
               </w:rPr>
@@ -4899,6 +4993,8 @@
               <w:rPr>
                 <w:b/>
                 <w:bCs/>
+                <w:sz w:val="24"/>
+                <w:szCs w:val="24"/>
                 <w:highlight w:val="none"/>
               </w:rPr>
               <w:t xml:space="preserve">по месяцам</w:t>
@@ -4907,20 +5003,27 @@
               <w:rPr>
                 <w:b/>
                 <w:bCs/>
-              </w:rPr>
-            </w:r>
-          </w:p>
-          <w:p>
-            <w:pPr>
-              <w:pStyle w:val="1037"/>
+                <w:sz w:val="24"/>
+                <w:szCs w:val="24"/>
+              </w:rPr>
+            </w:r>
+          </w:p>
+          <w:p>
+            <w:pPr>
+              <w:pStyle w:val="1037"/>
+              <w:spacing w:line="276" w:lineRule="auto"/>
               <w:rPr>
                 <w:b/>
                 <w:bCs/>
+                <w:sz w:val="24"/>
+                <w:szCs w:val="24"/>
                 <w14:ligatures w14:val="none"/>
               </w:rPr>
             </w:pPr>
             <w:r>
               <w:rPr>
+                <w:sz w:val="24"/>
+                <w:szCs w:val="24"/>
                 <w:highlight w:val="none"/>
               </w:rPr>
               <w:t xml:space="preserve">        "format": "yyyy-MM-dd" </w:t>
@@ -4929,6 +5032,8 @@
               <w:rPr>
                 <w:b/>
                 <w:bCs/>
+                <w:sz w:val="24"/>
+                <w:szCs w:val="24"/>
                 <w:highlight w:val="none"/>
                 <w:lang w:val="en-US"/>
               </w:rPr>
@@ -4938,6 +5043,8 @@
               <w:rPr>
                 <w:b/>
                 <w:bCs/>
+                <w:sz w:val="24"/>
+                <w:szCs w:val="24"/>
                 <w:highlight w:val="none"/>
               </w:rPr>
               <w:t xml:space="preserve">формат дат</w:t>
@@ -4946,6 +5053,8 @@
               <w:rPr>
                 <w:b/>
                 <w:bCs/>
+                <w:sz w:val="24"/>
+                <w:szCs w:val="24"/>
                 <w:highlight w:val="none"/>
               </w:rPr>
             </w:r>
@@ -4953,49 +5062,62 @@
               <w:rPr>
                 <w:b/>
                 <w:bCs/>
-              </w:rPr>
-            </w:r>
-          </w:p>
-          <w:p>
-            <w:pPr>
-              <w:pStyle w:val="1037"/>
-              <w:rPr>
+                <w:sz w:val="24"/>
+                <w:szCs w:val="24"/>
+              </w:rPr>
+            </w:r>
+          </w:p>
+          <w:p>
+            <w:pPr>
+              <w:pStyle w:val="1037"/>
+              <w:spacing w:line="276" w:lineRule="auto"/>
+              <w:rPr>
+                <w:sz w:val="24"/>
+                <w:szCs w:val="24"/>
                 <w:highlight w:val="none"/>
                 <w14:ligatures w14:val="none"/>
               </w:rPr>
             </w:pPr>
             <w:r>
               <w:rPr>
+                <w:sz w:val="24"/>
+                <w:szCs w:val="24"/>
                 <w:highlight w:val="none"/>
               </w:rPr>
               <w:t xml:space="preserve">      },</w:t>
             </w:r>
-            <w:r/>
-          </w:p>
-          <w:p>
-            <w:pPr>
-              <w:pStyle w:val="1037"/>
-              <w:rPr>
+            <w:r>
+              <w:rPr>
+                <w:sz w:val="24"/>
+                <w:szCs w:val="24"/>
+              </w:rPr>
+            </w:r>
+          </w:p>
+          <w:p>
+            <w:pPr>
+              <w:pStyle w:val="1037"/>
+              <w:spacing w:line="276" w:lineRule="auto"/>
+              <w:rPr>
+                <w:sz w:val="24"/>
+                <w:szCs w:val="24"/>
                 <w:highlight w:val="none"/>
                 <w14:ligatures w14:val="none"/>
               </w:rPr>
             </w:pPr>
             <w:r>
               <w:rPr>
+                <w:sz w:val="24"/>
+                <w:szCs w:val="24"/>
                 <w:highlight w:val="none"/>
               </w:rPr>
               <w:t xml:space="preserve">        </w:t>
-            </w:r>
-            <w:r>
-              <w:rPr>
-                <w:highlight w:val="none"/>
-                <w:lang w:val="en-US"/>
-              </w:rPr>
             </w:r>
             <w:r>
               <w:rPr>
                 <w:b/>
                 <w:bCs/>
+                <w:sz w:val="24"/>
+                <w:szCs w:val="24"/>
                 <w:highlight w:val="none"/>
                 <w:lang w:val="en-US"/>
               </w:rPr>
@@ -5005,39 +5127,50 @@
               <w:rPr>
                 <w:b/>
                 <w:bCs/>
+                <w:sz w:val="24"/>
+                <w:szCs w:val="24"/>
                 <w:highlight w:val="none"/>
               </w:rPr>
               <w:t xml:space="preserve">внутренняя агрегация</w:t>
             </w:r>
-            <w:r/>
-            <w:r>
-              <w:rPr>
-                <w:highlight w:val="none"/>
-              </w:rPr>
-            </w:r>
-            <w:r>
-              <w:rPr>
-                <w:highlight w:val="none"/>
-              </w:rPr>
-            </w:r>
-          </w:p>
-          <w:p>
-            <w:pPr>
-              <w:pStyle w:val="1037"/>
-              <w:rPr>
-                <w:highlight w:val="none"/>
-                <w:lang w:val="en-US"/>
+            <w:r>
+              <w:rPr>
+                <w:sz w:val="24"/>
+                <w:szCs w:val="24"/>
+                <w:highlight w:val="none"/>
+              </w:rPr>
+            </w:r>
+            <w:r>
+              <w:rPr>
+                <w:sz w:val="24"/>
+                <w:szCs w:val="24"/>
+                <w:highlight w:val="none"/>
+              </w:rPr>
+            </w:r>
+          </w:p>
+          <w:p>
+            <w:pPr>
+              <w:pStyle w:val="1037"/>
+              <w:spacing w:line="276" w:lineRule="auto"/>
+              <w:rPr>
+                <w:sz w:val="24"/>
+                <w:szCs w:val="24"/>
+                <w:highlight w:val="none"/>
                 <w14:ligatures w14:val="none"/>
               </w:rPr>
             </w:pPr>
             <w:r>
               <w:rPr>
+                <w:sz w:val="24"/>
+                <w:szCs w:val="24"/>
                 <w:highlight w:val="none"/>
               </w:rPr>
               <w:t xml:space="preserve">        "aggs":{</w:t>
             </w:r>
             <w:r>
               <w:rPr>
+                <w:sz w:val="24"/>
+                <w:szCs w:val="24"/>
                 <w:highlight w:val="none"/>
                 <w:lang w:val="en-US"/>
               </w:rPr>
@@ -5047,36 +5180,39 @@
               <w:rPr>
                 <w:b/>
                 <w:bCs/>
-              </w:rPr>
-            </w:r>
-          </w:p>
-          <w:p>
-            <w:pPr>
-              <w:pStyle w:val="1037"/>
+                <w:sz w:val="24"/>
+                <w:szCs w:val="24"/>
+              </w:rPr>
+            </w:r>
+          </w:p>
+          <w:p>
+            <w:pPr>
+              <w:pStyle w:val="1037"/>
+              <w:spacing w:line="276" w:lineRule="auto"/>
               <w:rPr>
                 <w:b/>
                 <w:bCs/>
+                <w:sz w:val="24"/>
+                <w:szCs w:val="24"/>
                 <w:highlight w:val="none"/>
                 <w14:ligatures w14:val="none"/>
               </w:rPr>
             </w:pPr>
             <w:r>
               <w:rPr>
+                <w:sz w:val="24"/>
+                <w:szCs w:val="24"/>
                 <w:highlight w:val="none"/>
                 <w:lang w:val="ru-RU"/>
               </w:rPr>
               <w:t xml:space="preserve">            </w:t>
-            </w:r>
-            <w:r>
-              <w:rPr>
-                <w:highlight w:val="none"/>
-                <w:lang w:val="en-US"/>
-              </w:rPr>
             </w:r>
             <w:r>
               <w:rPr>
                 <w:b/>
                 <w:bCs/>
+                <w:sz w:val="24"/>
+                <w:szCs w:val="24"/>
                 <w:highlight w:val="none"/>
                 <w:lang w:val="en-US"/>
               </w:rPr>
@@ -5086,6 +5222,8 @@
               <w:rPr>
                 <w:b/>
                 <w:bCs/>
+                <w:sz w:val="24"/>
+                <w:szCs w:val="24"/>
                 <w:highlight w:val="none"/>
               </w:rPr>
               <w:t xml:space="preserve">название </w:t>
@@ -5094,6 +5232,8 @@
               <w:rPr>
                 <w:b/>
                 <w:bCs/>
+                <w:sz w:val="24"/>
+                <w:szCs w:val="24"/>
                 <w:highlight w:val="none"/>
               </w:rPr>
               <w:t xml:space="preserve">внутренней </w:t>
@@ -5102,19 +5242,24 @@
               <w:rPr>
                 <w:b/>
                 <w:bCs/>
+                <w:sz w:val="24"/>
+                <w:szCs w:val="24"/>
                 <w:highlight w:val="none"/>
               </w:rPr>
               <w:t xml:space="preserve">агрегации</w:t>
             </w:r>
-            <w:r/>
-            <w:r>
-              <w:rPr>
+            <w:r>
+              <w:rPr>
+                <w:sz w:val="24"/>
+                <w:szCs w:val="24"/>
                 <w:highlight w:val="none"/>
                 <w:lang w:val="ru-RU"/>
               </w:rPr>
             </w:r>
             <w:r>
               <w:rPr>
+                <w:sz w:val="24"/>
+                <w:szCs w:val="24"/>
                 <w:highlight w:val="none"/>
                 <w:lang w:val="en-US"/>
               </w:rPr>
@@ -5123,20 +5268,27 @@
           <w:p>
             <w:pPr>
               <w:pStyle w:val="1037"/>
+              <w:spacing w:line="276" w:lineRule="auto"/>
               <w:rPr>
                 <w:b/>
                 <w:bCs/>
+                <w:sz w:val="24"/>
+                <w:szCs w:val="24"/>
                 <w14:ligatures w14:val="none"/>
               </w:rPr>
             </w:pPr>
             <w:r>
               <w:rPr>
+                <w:sz w:val="24"/>
+                <w:szCs w:val="24"/>
                 <w:highlight w:val="none"/>
               </w:rPr>
               <w:t xml:space="preserve">            "over_parts": {</w:t>
             </w:r>
             <w:r>
               <w:rPr>
+                <w:sz w:val="24"/>
+                <w:szCs w:val="24"/>
                 <w:highlight w:val="none"/>
                 <w:lang w:val="en-US"/>
               </w:rPr>
@@ -5146,49 +5298,69 @@
               <w:rPr>
                 <w:b/>
                 <w:bCs/>
-              </w:rPr>
-            </w:r>
-          </w:p>
-          <w:p>
-            <w:pPr>
-              <w:pStyle w:val="1037"/>
-              <w:rPr>
+                <w:sz w:val="24"/>
+                <w:szCs w:val="24"/>
+              </w:rPr>
+            </w:r>
+          </w:p>
+          <w:p>
+            <w:pPr>
+              <w:pStyle w:val="1037"/>
+              <w:spacing w:line="276" w:lineRule="auto"/>
+              <w:rPr>
+                <w:sz w:val="24"/>
+                <w:szCs w:val="24"/>
+                <w:highlight w:val="none"/>
+                <w14:ligatures w14:val="none"/>
+              </w:rPr>
+            </w:pPr>
+            <w:r>
+              <w:rPr>
+                <w:sz w:val="24"/>
+                <w:szCs w:val="24"/>
+                <w:highlight w:val="none"/>
+              </w:rPr>
+              <w:t xml:space="preserve">              "terms": {</w:t>
+            </w:r>
+            <w:r>
+              <w:rPr>
+                <w:sz w:val="24"/>
+                <w:szCs w:val="24"/>
                 <w:highlight w:val="none"/>
                 <w:lang w:val="en-US"/>
+              </w:rPr>
+              <w:t xml:space="preserve"> </w:t>
+            </w:r>
+            <w:r>
+              <w:rPr>
+                <w:sz w:val="24"/>
+                <w:szCs w:val="24"/>
+                <w:highlight w:val="none"/>
+                <w:lang w:val="en-US"/>
+              </w:rPr>
+            </w:r>
+            <w:r>
+              <w:rPr>
+                <w:sz w:val="24"/>
+                <w:szCs w:val="24"/>
+              </w:rPr>
+            </w:r>
+          </w:p>
+          <w:p>
+            <w:pPr>
+              <w:pStyle w:val="1037"/>
+              <w:spacing w:line="276" w:lineRule="auto"/>
+              <w:rPr>
+                <w:sz w:val="24"/>
+                <w:szCs w:val="24"/>
+                <w:highlight w:val="none"/>
                 <w14:ligatures w14:val="none"/>
               </w:rPr>
             </w:pPr>
             <w:r>
               <w:rPr>
-                <w:highlight w:val="none"/>
-              </w:rPr>
-              <w:t xml:space="preserve">              "terms": {</w:t>
-            </w:r>
-            <w:r>
-              <w:rPr>
-                <w:highlight w:val="none"/>
-                <w:lang w:val="en-US"/>
-              </w:rPr>
-              <w:t xml:space="preserve"> </w:t>
-            </w:r>
-            <w:r>
-              <w:rPr>
-                <w:highlight w:val="none"/>
-                <w:lang w:val="en-US"/>
-              </w:rPr>
-            </w:r>
-            <w:r/>
-          </w:p>
-          <w:p>
-            <w:pPr>
-              <w:pStyle w:val="1037"/>
-              <w:rPr>
-                <w:highlight w:val="none"/>
-                <w14:ligatures w14:val="none"/>
-              </w:rPr>
-            </w:pPr>
-            <w:r>
-              <w:rPr>
+                <w:sz w:val="24"/>
+                <w:szCs w:val="24"/>
                 <w:highlight w:val="none"/>
                 <w:lang w:val="ru-RU"/>
               </w:rPr>
@@ -5198,199 +5370,273 @@
               <w:rPr>
                 <w:b/>
                 <w:bCs/>
+                <w:sz w:val="24"/>
+                <w:szCs w:val="24"/>
                 <w:highlight w:val="none"/>
                 <w:lang w:val="en-US"/>
               </w:rPr>
+              <w:t xml:space="preserve"># </w:t>
             </w:r>
             <w:r>
               <w:rPr>
                 <w:b/>
                 <w:bCs/>
-                <w:highlight w:val="none"/>
-                <w:lang w:val="en-US"/>
-              </w:rPr>
-              <w:t xml:space="preserve"># </w:t>
+                <w:sz w:val="24"/>
+                <w:szCs w:val="24"/>
+                <w:highlight w:val="none"/>
+                <w:lang w:val="ru-RU"/>
+              </w:rPr>
+              <w:t xml:space="preserve">по полю </w:t>
             </w:r>
             <w:r>
               <w:rPr>
                 <w:b/>
                 <w:bCs/>
+                <w:sz w:val="24"/>
+                <w:szCs w:val="24"/>
+                <w:highlight w:val="none"/>
+                <w:lang w:val="en-US"/>
+              </w:rPr>
+              <w:t xml:space="preserve">order parts</w:t>
+            </w:r>
+            <w:r>
+              <w:rPr>
+                <w:sz w:val="24"/>
+                <w:szCs w:val="24"/>
                 <w:highlight w:val="none"/>
                 <w:lang w:val="ru-RU"/>
               </w:rPr>
-              <w:t xml:space="preserve">по полю </w:t>
-            </w:r>
-            <w:r>
+            </w:r>
+            <w:r>
+              <w:rPr>
+                <w:sz w:val="24"/>
+                <w:szCs w:val="24"/>
+                <w:highlight w:val="none"/>
+                <w:lang w:val="en-US"/>
+              </w:rPr>
+            </w:r>
+          </w:p>
+          <w:p>
+            <w:pPr>
+              <w:pStyle w:val="1037"/>
+              <w:spacing w:line="276" w:lineRule="auto"/>
               <w:rPr>
                 <w:b/>
                 <w:bCs/>
+                <w:sz w:val="24"/>
+                <w:szCs w:val="24"/>
+                <w14:ligatures w14:val="none"/>
+              </w:rPr>
+            </w:pPr>
+            <w:r>
+              <w:rPr>
+                <w:sz w:val="24"/>
+                <w:szCs w:val="24"/>
+                <w:highlight w:val="none"/>
+              </w:rPr>
+              <w:t xml:space="preserve">                "field": "order_parts</w:t>
+            </w:r>
+            <w:r>
+              <w:rPr>
+                <w:sz w:val="24"/>
+                <w:szCs w:val="24"/>
                 <w:highlight w:val="none"/>
                 <w:lang w:val="en-US"/>
               </w:rPr>
-              <w:t xml:space="preserve">order parts</w:t>
-            </w:r>
-            <w:r/>
-            <w:r>
-              <w:rPr>
-                <w:highlight w:val="none"/>
-                <w:lang w:val="ru-RU"/>
-              </w:rPr>
-            </w:r>
-            <w:r>
-              <w:rPr>
+              <w:t xml:space="preserve">.</w:t>
+            </w:r>
+            <w:r>
+              <w:rPr>
+                <w:sz w:val="24"/>
+                <w:szCs w:val="24"/>
                 <w:highlight w:val="none"/>
                 <w:lang w:val="en-US"/>
               </w:rPr>
-            </w:r>
-          </w:p>
-          <w:p>
-            <w:pPr>
-              <w:pStyle w:val="1037"/>
+              <w:t xml:space="preserve">keyword</w:t>
+            </w:r>
+            <w:r>
+              <w:rPr>
+                <w:sz w:val="24"/>
+                <w:szCs w:val="24"/>
+                <w:highlight w:val="none"/>
+              </w:rPr>
+              <w:t xml:space="preserve">"</w:t>
+            </w:r>
+            <w:r>
               <w:rPr>
                 <w:b/>
                 <w:bCs/>
-                <w14:ligatures w14:val="none"/>
-              </w:rPr>
-            </w:pPr>
-            <w:r>
-              <w:rPr>
-                <w:highlight w:val="none"/>
-              </w:rPr>
-              <w:t xml:space="preserve">                "field": "order_parts</w:t>
-            </w:r>
-            <w:r>
-              <w:rPr>
+                <w:sz w:val="24"/>
+                <w:szCs w:val="24"/>
                 <w:highlight w:val="none"/>
                 <w:lang w:val="en-US"/>
               </w:rPr>
-              <w:t xml:space="preserve">.</w:t>
-            </w:r>
-            <w:r>
-              <w:rPr>
-                <w:highlight w:val="none"/>
-                <w:lang w:val="en-US"/>
-              </w:rPr>
-              <w:t xml:space="preserve">keyword</w:t>
-            </w:r>
-            <w:r>
-              <w:rPr>
-                <w:highlight w:val="none"/>
-              </w:rPr>
-              <w:t xml:space="preserve">"</w:t>
+              <w:t xml:space="preserve"> </w:t>
             </w:r>
             <w:r>
               <w:rPr>
                 <w:b/>
                 <w:bCs/>
-                <w:highlight w:val="none"/>
-                <w:lang w:val="en-US"/>
-              </w:rPr>
-              <w:t xml:space="preserve"> </w:t>
-            </w:r>
-            <w:r>
-              <w:rPr>
-                <w:b/>
-                <w:bCs/>
-              </w:rPr>
-            </w:r>
-          </w:p>
-          <w:p>
-            <w:pPr>
-              <w:pStyle w:val="1037"/>
-              <w:rPr>
+                <w:sz w:val="24"/>
+                <w:szCs w:val="24"/>
+              </w:rPr>
+            </w:r>
+          </w:p>
+          <w:p>
+            <w:pPr>
+              <w:pStyle w:val="1037"/>
+              <w:spacing w:line="276" w:lineRule="auto"/>
+              <w:rPr>
+                <w:sz w:val="24"/>
+                <w:szCs w:val="24"/>
                 <w14:ligatures w14:val="none"/>
               </w:rPr>
             </w:pPr>
             <w:r>
               <w:rPr>
+                <w:sz w:val="24"/>
+                <w:szCs w:val="24"/>
                 <w:highlight w:val="none"/>
               </w:rPr>
               <w:t xml:space="preserve">              }</w:t>
             </w:r>
-            <w:r/>
-          </w:p>
-          <w:p>
-            <w:pPr>
-              <w:pStyle w:val="1037"/>
-              <w:rPr>
+            <w:r>
+              <w:rPr>
+                <w:sz w:val="24"/>
+                <w:szCs w:val="24"/>
+              </w:rPr>
+            </w:r>
+          </w:p>
+          <w:p>
+            <w:pPr>
+              <w:pStyle w:val="1037"/>
+              <w:spacing w:line="276" w:lineRule="auto"/>
+              <w:rPr>
+                <w:sz w:val="24"/>
+                <w:szCs w:val="24"/>
                 <w14:ligatures w14:val="none"/>
               </w:rPr>
             </w:pPr>
             <w:r>
               <w:rPr>
+                <w:sz w:val="24"/>
+                <w:szCs w:val="24"/>
                 <w:highlight w:val="none"/>
               </w:rPr>
               <w:t xml:space="preserve">            }</w:t>
             </w:r>
-            <w:r/>
-          </w:p>
-          <w:p>
-            <w:pPr>
-              <w:pStyle w:val="1037"/>
-              <w:rPr>
+            <w:r>
+              <w:rPr>
+                <w:sz w:val="24"/>
+                <w:szCs w:val="24"/>
+              </w:rPr>
+            </w:r>
+          </w:p>
+          <w:p>
+            <w:pPr>
+              <w:pStyle w:val="1037"/>
+              <w:spacing w:line="276" w:lineRule="auto"/>
+              <w:rPr>
+                <w:sz w:val="24"/>
+                <w:szCs w:val="24"/>
                 <w14:ligatures w14:val="none"/>
               </w:rPr>
             </w:pPr>
             <w:r>
               <w:rPr>
+                <w:sz w:val="24"/>
+                <w:szCs w:val="24"/>
                 <w:highlight w:val="none"/>
               </w:rPr>
               <w:t xml:space="preserve">        }</w:t>
             </w:r>
-            <w:r/>
-          </w:p>
-          <w:p>
-            <w:pPr>
-              <w:pStyle w:val="1037"/>
-              <w:rPr>
+            <w:r>
+              <w:rPr>
+                <w:sz w:val="24"/>
+                <w:szCs w:val="24"/>
+              </w:rPr>
+            </w:r>
+          </w:p>
+          <w:p>
+            <w:pPr>
+              <w:pStyle w:val="1037"/>
+              <w:spacing w:line="276" w:lineRule="auto"/>
+              <w:rPr>
+                <w:sz w:val="24"/>
+                <w:szCs w:val="24"/>
                 <w14:ligatures w14:val="none"/>
               </w:rPr>
             </w:pPr>
             <w:r>
               <w:rPr>
+                <w:sz w:val="24"/>
+                <w:szCs w:val="24"/>
                 <w:highlight w:val="none"/>
               </w:rPr>
               <w:t xml:space="preserve">    }</w:t>
             </w:r>
-            <w:r/>
-          </w:p>
-          <w:p>
-            <w:pPr>
-              <w:pStyle w:val="1037"/>
-              <w:rPr>
+            <w:r>
+              <w:rPr>
+                <w:sz w:val="24"/>
+                <w:szCs w:val="24"/>
+              </w:rPr>
+            </w:r>
+          </w:p>
+          <w:p>
+            <w:pPr>
+              <w:pStyle w:val="1037"/>
+              <w:spacing w:line="276" w:lineRule="auto"/>
+              <w:rPr>
+                <w:sz w:val="24"/>
+                <w:szCs w:val="24"/>
                 <w14:ligatures w14:val="none"/>
               </w:rPr>
             </w:pPr>
             <w:r>
               <w:rPr>
+                <w:sz w:val="24"/>
+                <w:szCs w:val="24"/>
                 <w:highlight w:val="none"/>
               </w:rPr>
               <w:t xml:space="preserve">  }</w:t>
             </w:r>
-            <w:r/>
-          </w:p>
-          <w:p>
-            <w:pPr>
-              <w:pStyle w:val="1037"/>
-              <w:rPr>
+            <w:r>
+              <w:rPr>
+                <w:sz w:val="24"/>
+                <w:szCs w:val="24"/>
+              </w:rPr>
+            </w:r>
+          </w:p>
+          <w:p>
+            <w:pPr>
+              <w:pStyle w:val="1037"/>
+              <w:spacing w:line="276" w:lineRule="auto"/>
+              <w:rPr>
+                <w:sz w:val="24"/>
+                <w:szCs w:val="24"/>
                 <w:highlight w:val="none"/>
                 <w14:ligatures w14:val="none"/>
               </w:rPr>
             </w:pPr>
             <w:r>
               <w:rPr>
+                <w:sz w:val="24"/>
+                <w:szCs w:val="24"/>
                 <w:highlight w:val="none"/>
               </w:rPr>
               <w:t xml:space="preserve">}</w:t>
             </w:r>
-            <w:r/>
-            <w:r>
-              <w:rPr>
-                <w:highlight w:val="none"/>
-              </w:rPr>
-            </w:r>
-            <w:r>
-              <w:rPr>
+            <w:r>
+              <w:rPr>
+                <w:sz w:val="24"/>
+                <w:szCs w:val="24"/>
+                <w:highlight w:val="none"/>
+              </w:rPr>
+            </w:r>
+            <w:r>
+              <w:rPr>
+                <w:sz w:val="24"/>
+                <w:szCs w:val="24"/>
                 <w:highlight w:val="none"/>
               </w:rPr>
             </w:r>
@@ -5655,43 +5901,6 @@
           <w:szCs w:val="28"/>
           <w:highlight w:val="none"/>
         </w:rPr>
-      </w:r>
-      <w:r>
-        <w:rPr>
-          <w:rFonts w:ascii="Times New Roman" w:hAnsi="Times New Roman" w:eastAsia="Times New Roman" w:cs="Times New Roman"/>
-          <w:b/>
-          <w:bCs/>
-          <w:color w:val="000000"/>
-          <w:sz w:val="28"/>
-          <w:szCs w:val="28"/>
-          <w:highlight w:val="none"/>
-        </w:rPr>
-      </w:r>
-    </w:p>
-    <w:p>
-      <w:pPr>
-        <w:shd w:val="nil"/>
-        <w:rPr>
-          <w:rFonts w:ascii="Times New Roman" w:hAnsi="Times New Roman" w:eastAsia="Times New Roman" w:cs="Times New Roman"/>
-          <w:b/>
-          <w:bCs/>
-          <w:color w:val="000000"/>
-          <w:sz w:val="28"/>
-          <w:szCs w:val="28"/>
-          <w:highlight w:val="none"/>
-        </w:rPr>
-      </w:pPr>
-      <w:r>
-        <w:rPr>
-          <w:rFonts w:ascii="Times New Roman" w:hAnsi="Times New Roman" w:eastAsia="Times New Roman" w:cs="Times New Roman"/>
-          <w:b/>
-          <w:bCs/>
-          <w:color w:val="000000"/>
-          <w:sz w:val="28"/>
-          <w:szCs w:val="28"/>
-          <w:highlight w:val="none"/>
-        </w:rPr>
-        <w:br w:type="page" w:clear="all"/>
       </w:r>
       <w:r>
         <w:rPr>
@@ -5774,15 +5983,19 @@
           </w:tcPr>
           <w:p>
             <w:pPr>
-              <w:pStyle w:val="1037"/>
+              <w:pStyle w:val="1_10159"/>
               <w:rPr>
                 <w:b/>
                 <w:bCs/>
+                <w:sz w:val="24"/>
+                <w:szCs w:val="24"/>
                 <w14:ligatures w14:val="none"/>
               </w:rPr>
             </w:pPr>
             <w:r>
               <w:rPr>
+                <w:sz w:val="24"/>
+                <w:szCs w:val="24"/>
                 <w:highlight w:val="none"/>
               </w:rPr>
               <w:t xml:space="preserve">GET master/_search </w:t>
@@ -5791,6 +6004,8 @@
               <w:rPr>
                 <w:b/>
                 <w:bCs/>
+                <w:sz w:val="24"/>
+                <w:szCs w:val="24"/>
                 <w:highlight w:val="none"/>
                 <w:lang w:val="en-US"/>
               </w:rPr>
@@ -5800,6 +6015,8 @@
               <w:rPr>
                 <w:b/>
                 <w:bCs/>
+                <w:sz w:val="24"/>
+                <w:szCs w:val="24"/>
                 <w:highlight w:val="none"/>
                 <w:lang w:val="ru-RU"/>
               </w:rPr>
@@ -5809,50 +6026,74 @@
               <w:rPr>
                 <w:b/>
                 <w:bCs/>
-              </w:rPr>
-            </w:r>
-          </w:p>
-          <w:p>
-            <w:pPr>
-              <w:pStyle w:val="1037"/>
-              <w:rPr>
+                <w:sz w:val="24"/>
+                <w:szCs w:val="24"/>
+              </w:rPr>
+            </w:r>
+          </w:p>
+          <w:p>
+            <w:pPr>
+              <w:pStyle w:val="1_10159"/>
+              <w:rPr>
+                <w:sz w:val="24"/>
+                <w:szCs w:val="24"/>
                 <w14:ligatures w14:val="none"/>
               </w:rPr>
             </w:pPr>
             <w:r>
               <w:rPr>
+                <w:sz w:val="24"/>
+                <w:szCs w:val="24"/>
                 <w:highlight w:val="none"/>
               </w:rPr>
               <w:t xml:space="preserve">{</w:t>
             </w:r>
-            <w:r/>
-          </w:p>
-          <w:p>
-            <w:pPr>
-              <w:pStyle w:val="1037"/>
-              <w:rPr>
+            <w:r>
+              <w:rPr>
+                <w:sz w:val="24"/>
+                <w:szCs w:val="24"/>
+              </w:rPr>
+            </w:r>
+          </w:p>
+          <w:p>
+            <w:pPr>
+              <w:pStyle w:val="1_10159"/>
+              <w:rPr>
+                <w:sz w:val="24"/>
+                <w:szCs w:val="24"/>
                 <w14:ligatures w14:val="none"/>
               </w:rPr>
             </w:pPr>
             <w:r>
               <w:rPr>
+                <w:sz w:val="24"/>
+                <w:szCs w:val="24"/>
                 <w:highlight w:val="none"/>
               </w:rPr>
               <w:t xml:space="preserve">  "query": {</w:t>
             </w:r>
-            <w:r/>
-          </w:p>
-          <w:p>
-            <w:pPr>
-              <w:pStyle w:val="1037"/>
+            <w:r>
+              <w:rPr>
+                <w:sz w:val="24"/>
+                <w:szCs w:val="24"/>
+              </w:rPr>
+            </w:r>
+          </w:p>
+          <w:p>
+            <w:pPr>
+              <w:pStyle w:val="1_10159"/>
               <w:rPr>
                 <w:b/>
                 <w:bCs/>
+                <w:sz w:val="24"/>
+                <w:szCs w:val="24"/>
                 <w14:ligatures w14:val="none"/>
               </w:rPr>
             </w:pPr>
             <w:r>
               <w:rPr>
+                <w:sz w:val="24"/>
+                <w:szCs w:val="24"/>
                 <w:highlight w:val="none"/>
               </w:rPr>
               <w:t xml:space="preserve">    "match": { </w:t>
@@ -5861,6 +6102,8 @@
               <w:rPr>
                 <w:b/>
                 <w:bCs/>
+                <w:sz w:val="24"/>
+                <w:szCs w:val="24"/>
                 <w:highlight w:val="none"/>
                 <w:lang w:val="en-US"/>
               </w:rPr>
@@ -5870,6 +6113,8 @@
               <w:rPr>
                 <w:b/>
                 <w:bCs/>
+                <w:sz w:val="24"/>
+                <w:szCs w:val="24"/>
                 <w:highlight w:val="none"/>
                 <w:lang w:val="ru-RU"/>
               </w:rPr>
@@ -5879,26 +6124,34 @@
               <w:rPr>
                 <w:b/>
                 <w:bCs/>
-              </w:rPr>
-            </w:r>
-          </w:p>
-          <w:p>
-            <w:pPr>
-              <w:pStyle w:val="1037"/>
+                <w:sz w:val="24"/>
+                <w:szCs w:val="24"/>
+              </w:rPr>
+            </w:r>
+          </w:p>
+          <w:p>
+            <w:pPr>
+              <w:pStyle w:val="1_10159"/>
               <w:rPr>
                 <w:b/>
                 <w:bCs/>
+                <w:sz w:val="24"/>
+                <w:szCs w:val="24"/>
                 <w14:ligatures w14:val="none"/>
               </w:rPr>
             </w:pPr>
             <w:r>
               <w:rPr>
+                <w:sz w:val="24"/>
+                <w:szCs w:val="24"/>
                 <w:highlight w:val="none"/>
               </w:rPr>
               <w:t xml:space="preserve">      "master_desc": "стаж"</w:t>
             </w:r>
             <w:r>
               <w:rPr>
+                <w:sz w:val="24"/>
+                <w:szCs w:val="24"/>
                 <w:highlight w:val="none"/>
                 <w:lang w:val="en-US"/>
               </w:rPr>
@@ -5908,6 +6161,8 @@
               <w:rPr>
                 <w:b/>
                 <w:bCs/>
+                <w:sz w:val="24"/>
+                <w:szCs w:val="24"/>
                 <w:highlight w:val="none"/>
                 <w:lang w:val="en-US"/>
               </w:rPr>
@@ -5917,6 +6172,8 @@
               <w:rPr>
                 <w:b/>
                 <w:bCs/>
+                <w:sz w:val="24"/>
+                <w:szCs w:val="24"/>
                 <w:highlight w:val="none"/>
                 <w:lang w:val="ru-RU"/>
               </w:rPr>
@@ -5926,6 +6183,8 @@
               <w:rPr>
                 <w:b/>
                 <w:bCs/>
+                <w:sz w:val="24"/>
+                <w:szCs w:val="24"/>
                 <w:highlight w:val="none"/>
               </w:rPr>
               <w:t xml:space="preserve">"стаж"</w:t>
@@ -5934,6 +6193,8 @@
               <w:rPr>
                 <w:b/>
                 <w:bCs/>
+                <w:sz w:val="24"/>
+                <w:szCs w:val="24"/>
                 <w:highlight w:val="none"/>
                 <w:lang w:val="en-US"/>
               </w:rPr>
@@ -5943,6 +6204,8 @@
               <w:rPr>
                 <w:b/>
                 <w:bCs/>
+                <w:sz w:val="24"/>
+                <w:szCs w:val="24"/>
                 <w:highlight w:val="none"/>
                 <w:lang w:val="ru-RU"/>
               </w:rPr>
@@ -5952,6 +6215,8 @@
               <w:rPr>
                 <w:b/>
                 <w:bCs/>
+                <w:sz w:val="24"/>
+                <w:szCs w:val="24"/>
                 <w:highlight w:val="none"/>
               </w:rPr>
               <w:t xml:space="preserve">master_desc</w:t>
@@ -5960,6 +6225,8 @@
               <w:rPr>
                 <w:b/>
                 <w:bCs/>
+                <w:sz w:val="24"/>
+                <w:szCs w:val="24"/>
                 <w:highlight w:val="none"/>
                 <w:lang w:val="ru-RU"/>
               </w:rPr>
@@ -5968,61 +6235,88 @@
               <w:rPr>
                 <w:b/>
                 <w:bCs/>
-              </w:rPr>
-            </w:r>
-          </w:p>
-          <w:p>
-            <w:pPr>
-              <w:pStyle w:val="1037"/>
-              <w:rPr>
+                <w:sz w:val="24"/>
+                <w:szCs w:val="24"/>
+              </w:rPr>
+            </w:r>
+          </w:p>
+          <w:p>
+            <w:pPr>
+              <w:pStyle w:val="1_10159"/>
+              <w:rPr>
+                <w:sz w:val="24"/>
+                <w:szCs w:val="24"/>
                 <w14:ligatures w14:val="none"/>
               </w:rPr>
             </w:pPr>
             <w:r>
               <w:rPr>
+                <w:sz w:val="24"/>
+                <w:szCs w:val="24"/>
                 <w:highlight w:val="none"/>
               </w:rPr>
               <w:t xml:space="preserve">    }</w:t>
             </w:r>
-            <w:r/>
-          </w:p>
-          <w:p>
-            <w:pPr>
-              <w:pStyle w:val="1037"/>
-              <w:rPr>
+            <w:r>
+              <w:rPr>
+                <w:sz w:val="24"/>
+                <w:szCs w:val="24"/>
+              </w:rPr>
+            </w:r>
+          </w:p>
+          <w:p>
+            <w:pPr>
+              <w:pStyle w:val="1_10159"/>
+              <w:rPr>
+                <w:sz w:val="24"/>
+                <w:szCs w:val="24"/>
                 <w14:ligatures w14:val="none"/>
               </w:rPr>
             </w:pPr>
             <w:r>
               <w:rPr>
+                <w:sz w:val="24"/>
+                <w:szCs w:val="24"/>
                 <w:highlight w:val="none"/>
               </w:rPr>
               <w:t xml:space="preserve">  }</w:t>
             </w:r>
-            <w:r/>
-          </w:p>
-          <w:p>
-            <w:pPr>
-              <w:pStyle w:val="1037"/>
-              <w:rPr>
+            <w:r>
+              <w:rPr>
+                <w:sz w:val="24"/>
+                <w:szCs w:val="24"/>
+              </w:rPr>
+            </w:r>
+          </w:p>
+          <w:p>
+            <w:pPr>
+              <w:pStyle w:val="1_10159"/>
+              <w:rPr>
+                <w:sz w:val="24"/>
+                <w:szCs w:val="24"/>
                 <w:highlight w:val="none"/>
                 <w14:ligatures w14:val="none"/>
               </w:rPr>
             </w:pPr>
             <w:r>
               <w:rPr>
+                <w:sz w:val="24"/>
+                <w:szCs w:val="24"/>
                 <w:highlight w:val="none"/>
               </w:rPr>
               <w:t xml:space="preserve">}</w:t>
             </w:r>
-            <w:r/>
-            <w:r>
-              <w:rPr>
-                <w:highlight w:val="none"/>
-              </w:rPr>
-            </w:r>
-            <w:r>
-              <w:rPr>
+            <w:r>
+              <w:rPr>
+                <w:sz w:val="24"/>
+                <w:szCs w:val="24"/>
+                <w:highlight w:val="none"/>
+              </w:rPr>
+            </w:r>
+            <w:r>
+              <w:rPr>
+                <w:sz w:val="24"/>
+                <w:szCs w:val="24"/>
                 <w:highlight w:val="none"/>
               </w:rPr>
             </w:r>
@@ -6159,7 +6453,7 @@
           <w:color w:val="000000"/>
           <w:sz w:val="28"/>
           <w:szCs w:val="28"/>
-          <w:highlight w:val="none"/>
+          <w:highlight w:val="green"/>
         </w:rPr>
       </w:pPr>
       <w:r/>
@@ -6171,11 +6465,15 @@
           <w:color w:val="000000"/>
           <w:sz w:val="28"/>
           <w:szCs w:val="28"/>
-          <w:highlight w:val="yellow"/>
+          <w:highlight w:val="green"/>
         </w:rPr>
         <w:t xml:space="preserve">4 Neo4j</w:t>
       </w:r>
-      <w:r/>
+      <w:r>
+        <w:rPr>
+          <w:highlight w:val="green"/>
+        </w:rPr>
+      </w:r>
       <w:bookmarkEnd w:id="12"/>
       <w:r/>
       <w:r>
@@ -6185,7 +6483,7 @@
           <w:color w:val="000000"/>
           <w:sz w:val="28"/>
           <w:szCs w:val="28"/>
-          <w:highlight w:val="none"/>
+          <w:highlight w:val="green"/>
         </w:rPr>
       </w:r>
     </w:p>
@@ -6199,17 +6497,18 @@
           <w:color w:val="000000"/>
           <w:sz w:val="28"/>
           <w:szCs w:val="28"/>
-          <w:highlight w:val="magenta"/>
-        </w:rPr>
-      </w:pPr>
-      <w:r>
-        <w:rPr>
-          <w:highlight w:val="magenta"/>
+          <w:highlight w:val="green"/>
+        </w:rPr>
+      </w:pPr>
+      <w:r/>
+      <w:bookmarkStart w:id="13" w:name="_Toc13"/>
+      <w:r>
+        <w:rPr>
+          <w:highlight w:val="green"/>
           <w:lang w:val="en-US"/>
         </w:rPr>
         <w:t xml:space="preserve"> </w:t>
       </w:r>
-      <w:bookmarkStart w:id="13" w:name="_Toc13"/>
       <w:r>
         <w:rPr>
           <w:rFonts w:ascii="Times New Roman" w:hAnsi="Times New Roman" w:eastAsia="Times New Roman" w:cs="Times New Roman"/>
@@ -6217,21 +6516,17 @@
           <w:color w:val="000000"/>
           <w:sz w:val="28"/>
           <w:szCs w:val="28"/>
-          <w:highlight w:val="magenta"/>
+          <w:highlight w:val="green"/>
         </w:rPr>
         <w:t xml:space="preserve">4.1 Создание и заполнение графовой БД</w:t>
       </w:r>
       <w:r>
         <w:rPr>
-          <w:highlight w:val="magenta"/>
+          <w:highlight w:val="green"/>
         </w:rPr>
       </w:r>
       <w:bookmarkEnd w:id="13"/>
-      <w:r>
-        <w:rPr>
-          <w:highlight w:val="magenta"/>
-        </w:rPr>
-      </w:r>
+      <w:r/>
       <w:r>
         <w:rPr>
           <w:rFonts w:ascii="Times New Roman" w:hAnsi="Times New Roman" w:eastAsia="Times New Roman" w:cs="Times New Roman"/>
@@ -6239,7 +6534,7 @@
           <w:color w:val="000000"/>
           <w:sz w:val="28"/>
           <w:szCs w:val="28"/>
-          <w:highlight w:val="magenta"/>
+          <w:highlight w:val="green"/>
         </w:rPr>
       </w:r>
     </w:p>
@@ -6844,27 +7139,52 @@
       <w:pPr>
         <w:pStyle w:val="1034"/>
         <w:ind w:firstLine="0"/>
-        <w:jc w:val="center"/>
-        <w:rPr>
-          <w:sz w:val="144"/>
-          <w:szCs w:val="144"/>
-          <w:highlight w:val="magenta"/>
-        </w:rPr>
-      </w:pPr>
-      <w:r>
-        <w:rPr>
-          <w:sz w:val="144"/>
-          <w:szCs w:val="144"/>
-          <w:highlight w:val="magenta"/>
+        <w:jc w:val="left"/>
+        <w:rPr>
+          <w:highlight w:val="none"/>
           <w:lang w:val="ru-RU"/>
         </w:rPr>
-        <w:t xml:space="preserve">...............</w:t>
-      </w:r>
-      <w:r>
-        <w:rPr>
-          <w:sz w:val="144"/>
-          <w:szCs w:val="144"/>
-          <w:highlight w:val="magenta"/>
+      </w:pPr>
+      <w:r>
+        <w:rPr>
+          <w:highlight w:val="none"/>
+          <w:lang w:val="ru-RU"/>
+        </w:rPr>
+        <w:tab/>
+      </w:r>
+      <w:r>
+        <w:rPr>
+          <w:highlight w:val="none"/>
+          <w:lang w:val="ru-RU"/>
+        </w:rPr>
+        <w:t xml:space="preserve">Исходный код программы заполнения графовой базы данных приведен в приложении Б.</w:t>
+      </w:r>
+      <w:r>
+        <w:rPr>
+          <w:highlight w:val="none"/>
+          <w:lang w:val="ru-RU"/>
+        </w:rPr>
+      </w:r>
+    </w:p>
+    <w:p>
+      <w:pPr>
+        <w:pStyle w:val="1034"/>
+        <w:ind w:firstLine="0"/>
+        <w:jc w:val="left"/>
+        <w:rPr>
+          <w:highlight w:val="none"/>
+          <w:lang w:val="ru-RU"/>
+        </w:rPr>
+      </w:pPr>
+      <w:r>
+        <w:rPr>
+          <w:highlight w:val="none"/>
+          <w:lang w:val="ru-RU"/>
+        </w:rPr>
+      </w:r>
+      <w:r>
+        <w:rPr>
+          <w:highlight w:val="none"/>
           <w:lang w:val="ru-RU"/>
         </w:rPr>
       </w:r>
@@ -6898,12 +7218,676 @@
       <w:pPr>
         <w:pStyle w:val="851"/>
         <w:rPr>
-          <w:highlight w:val="none"/>
+          <w:color w:val="000000" w:themeColor="text1"/>
+          <w:highlight w:val="green"/>
         </w:rPr>
       </w:pPr>
       <w:r/>
       <w:bookmarkStart w:id="14" w:name="_Toc14"/>
       <w:r>
+        <w:rPr>
+          <w:rFonts w:ascii="Times New Roman" w:hAnsi="Times New Roman" w:eastAsia="Times New Roman" w:cs="Times New Roman"/>
+          <w:b/>
+          <w:color w:val="000000" w:themeColor="text1"/>
+          <w:sz w:val="28"/>
+          <w:szCs w:val="28"/>
+          <w:highlight w:val="green"/>
+        </w:rPr>
+        <w:t xml:space="preserve">4.2 Запрос</w:t>
+      </w:r>
+      <w:r>
+        <w:rPr>
+          <w:color w:val="000000" w:themeColor="text1"/>
+          <w:highlight w:val="green"/>
+        </w:rPr>
+      </w:r>
+      <w:bookmarkEnd w:id="14"/>
+      <w:r/>
+      <w:r>
+        <w:rPr>
+          <w:color w:val="000000" w:themeColor="text1"/>
+          <w:highlight w:val="green"/>
+        </w:rPr>
+      </w:r>
+    </w:p>
+    <w:p>
+      <w:pPr>
+        <w:pStyle w:val="1034"/>
+        <w:rPr>
+          <w:highlight w:val="none"/>
+          <w:lang w:val="ru-RU"/>
+        </w:rPr>
+      </w:pPr>
+      <w:r>
+        <w:t xml:space="preserve">В ходе выполнения курсовой работы для </w:t>
+      </w:r>
+      <w:r>
+        <w:rPr>
+          <w:lang w:val="en-US"/>
+        </w:rPr>
+        <w:t xml:space="preserve">Neo4j </w:t>
+      </w:r>
+      <w:r>
+        <w:rPr>
+          <w:lang w:val="ru-RU"/>
+        </w:rPr>
+        <w:t xml:space="preserve">было необходимо </w:t>
+      </w:r>
+      <w:r>
+        <w:t xml:space="preserve">разработать и реализовать запрос: найти мастера, который выполнил максимальное количество заказов. </w:t>
+      </w:r>
+      <w:r>
+        <w:rPr>
+          <w:lang w:val="ru-RU"/>
+        </w:rPr>
+      </w:r>
+      <w:r/>
+    </w:p>
+    <w:p>
+      <w:pPr>
+        <w:pStyle w:val="1034"/>
+        <w:rPr>
+          <w:highlight w:val="none"/>
+          <w:lang w:val="ru-RU"/>
+        </w:rPr>
+      </w:pPr>
+      <w:r>
+        <w:rPr>
+          <w:highlight w:val="none"/>
+          <w:lang w:val="ru-RU"/>
+        </w:rPr>
+      </w:r>
+      <w:r>
+        <w:t xml:space="preserve">Для решения данной задачи был написан запрос на языке Cypher. Cypher является декларативным графовым языком запросов, который позволяет писать выразительные и эффективные запросы на получение данных из хранилища графов и их изменение. Cypher является относ</w:t>
+      </w:r>
+      <w:r>
+        <w:t xml:space="preserve">ительно простым, но весьма мощным языком. </w:t>
+      </w:r>
+      <w:r>
+        <w:rPr>
+          <w:highlight w:val="none"/>
+          <w:lang w:val="ru-RU"/>
+        </w:rPr>
+      </w:r>
+      <w:r>
+        <w:rPr>
+          <w:highlight w:val="none"/>
+          <w:lang w:val="ru-RU"/>
+        </w:rPr>
+      </w:r>
+    </w:p>
+    <w:p>
+      <w:pPr>
+        <w:pStyle w:val="1034"/>
+        <w:rPr>
+          <w:highlight w:val="none"/>
+          <w:lang w:val="ru-RU"/>
+        </w:rPr>
+      </w:pPr>
+      <w:r>
+        <w:rPr>
+          <w:highlight w:val="none"/>
+          <w:lang w:val="ru-RU"/>
+        </w:rPr>
+        <w:t xml:space="preserve">Исходный код данного запроса приведен в </w:t>
+      </w:r>
+      <w:r>
+        <w:rPr>
+          <w:highlight w:val="yellow"/>
+          <w:lang w:val="ru-RU"/>
+        </w:rPr>
+        <w:t xml:space="preserve">листинге Х.</w:t>
+      </w:r>
+      <w:r>
+        <w:rPr>
+          <w:highlight w:val="none"/>
+          <w:lang w:val="ru-RU"/>
+        </w:rPr>
+      </w:r>
+    </w:p>
+    <w:p>
+      <w:pPr>
+        <w:pStyle w:val="1034"/>
+        <w:ind w:firstLine="0"/>
+        <w:rPr>
+          <w:highlight w:val="none"/>
+          <w:lang w:val="ru-RU"/>
+        </w:rPr>
+      </w:pPr>
+      <w:r>
+        <w:rPr>
+          <w:highlight w:val="yellow"/>
+          <w:lang w:val="ru-RU"/>
+        </w:rPr>
+        <w:t xml:space="preserve">Листинг Х</w:t>
+      </w:r>
+      <w:r>
+        <w:rPr>
+          <w:highlight w:val="none"/>
+          <w:lang w:val="ru-RU"/>
+        </w:rPr>
+        <w:t xml:space="preserve"> — исходный код запроса</w:t>
+      </w:r>
+      <w:r>
+        <w:rPr>
+          <w:highlight w:val="none"/>
+          <w:lang w:val="ru-RU"/>
+        </w:rPr>
+      </w:r>
+    </w:p>
+    <w:tbl>
+      <w:tblPr>
+        <w:tblStyle w:val="883"/>
+        <w:tblW w:w="0" w:type="auto"/>
+        <w:tblLook w:val="04A0" w:firstRow="1" w:lastRow="0" w:firstColumn="1" w:lastColumn="0" w:noHBand="0" w:noVBand="1"/>
+      </w:tblPr>
+      <w:tblGrid>
+        <w:gridCol w:w="9355"/>
+      </w:tblGrid>
+      <w:tr>
+        <w:trPr/>
+        <w:tc>
+          <w:tcPr>
+            <w:tcW w:w="9355" w:type="dxa"/>
+            <w:textDirection w:val="lrTb"/>
+            <w:noWrap w:val="false"/>
+          </w:tcPr>
+          <w:p>
+            <w:pPr>
+              <w:pStyle w:val="1_10159"/>
+              <w:rPr>
+                <w:b/>
+                <w:bCs/>
+                <w:highlight w:val="none"/>
+                <w14:ligatures w14:val="none"/>
+              </w:rPr>
+            </w:pPr>
+            <w:r>
+              <w:rPr>
+                <w:b/>
+                <w:bCs/>
+                <w:highlight w:val="none"/>
+                <w:lang w:val="en-US"/>
+              </w:rPr>
+              <w:t xml:space="preserve">#</w:t>
+            </w:r>
+            <w:r>
+              <w:rPr>
+                <w:b/>
+                <w:bCs/>
+                <w:highlight w:val="none"/>
+                <w:lang w:val="ru-RU"/>
+              </w:rPr>
+              <w:t xml:space="preserve">соединить узлы мастеров и заказов через отношения </w:t>
+            </w:r>
+            <w:r>
+              <w:rPr>
+                <w:b/>
+                <w:bCs/>
+                <w:highlight w:val="none"/>
+                <w:lang w:val="en-US"/>
+              </w:rPr>
+              <w:t xml:space="preserve">“</w:t>
+            </w:r>
+            <w:r>
+              <w:rPr>
+                <w:b/>
+                <w:bCs/>
+                <w:highlight w:val="none"/>
+                <w:lang w:val="ru-RU"/>
+              </w:rPr>
+              <w:t xml:space="preserve">выполнил</w:t>
+            </w:r>
+            <w:r>
+              <w:rPr>
+                <w:b/>
+                <w:bCs/>
+                <w:highlight w:val="none"/>
+                <w:lang w:val="en-US"/>
+              </w:rPr>
+              <w:t xml:space="preserve">”</w:t>
+            </w:r>
+            <w:r>
+              <w:rPr>
+                <w:b/>
+                <w:bCs/>
+                <w:highlight w:val="none"/>
+                <w:lang w:val="ru-RU"/>
+              </w:rPr>
+            </w:r>
+          </w:p>
+          <w:p>
+            <w:pPr>
+              <w:pStyle w:val="1_10159"/>
+              <w:rPr>
+                <w:highlight w:val="none"/>
+                <w:lang w:val="ru-RU"/>
+                <w14:ligatures w14:val="none"/>
+              </w:rPr>
+            </w:pPr>
+            <w:r>
+              <w:rPr>
+                <w:highlight w:val="none"/>
+                <w:lang w:val="ru-RU"/>
+              </w:rPr>
+            </w:r>
+            <w:r>
+              <w:rPr>
+                <w:highlight w:val="none"/>
+                <w:lang w:val="ru-RU"/>
+              </w:rPr>
+              <w:t xml:space="preserve">MATCH (MAS:Master)-[r:Executed]-&gt;(ORD:Order) </w:t>
+            </w:r>
+            <w:r>
+              <w:rPr>
+                <w:highlight w:val="none"/>
+                <w:lang w:val="ru-RU"/>
+                <w14:ligatures w14:val="none"/>
+              </w:rPr>
+            </w:r>
+          </w:p>
+          <w:p>
+            <w:pPr>
+              <w:pStyle w:val="1_10159"/>
+              <w:rPr>
+                <w:b/>
+                <w:bCs/>
+                <w:highlight w:val="none"/>
+                <w14:ligatures w14:val="none"/>
+              </w:rPr>
+            </w:pPr>
+            <w:r>
+              <w:rPr>
+                <w:b/>
+                <w:bCs/>
+                <w:highlight w:val="none"/>
+                <w:lang w:val="en-US"/>
+              </w:rPr>
+              <w:t xml:space="preserve"># </w:t>
+            </w:r>
+            <w:r>
+              <w:rPr>
+                <w:b/>
+                <w:bCs/>
+                <w:highlight w:val="none"/>
+                <w:lang w:val="ru-RU"/>
+              </w:rPr>
+              <w:t xml:space="preserve">посчитать </w:t>
+            </w:r>
+            <w:r>
+              <w:rPr>
+                <w:b/>
+                <w:bCs/>
+                <w:highlight w:val="none"/>
+                <w:lang w:val="ru-RU"/>
+              </w:rPr>
+              <w:t xml:space="preserve">количество заказов на мастера</w:t>
+            </w:r>
+            <w:r>
+              <w:rPr>
+                <w:b/>
+                <w:bCs/>
+                <w:highlight w:val="none"/>
+                <w:lang w:val="ru-RU"/>
+              </w:rPr>
+            </w:r>
+          </w:p>
+          <w:p>
+            <w:pPr>
+              <w:pStyle w:val="1_10159"/>
+              <w:rPr>
+                <w:highlight w:val="none"/>
+                <w:lang w:val="ru-RU"/>
+                <w14:ligatures w14:val="none"/>
+              </w:rPr>
+            </w:pPr>
+            <w:r>
+              <w:rPr>
+                <w:highlight w:val="none"/>
+                <w:lang w:val="ru-RU"/>
+              </w:rPr>
+              <w:t xml:space="preserve">WITH MAS, count(r) AS num </w:t>
+            </w:r>
+            <w:r>
+              <w:rPr>
+                <w:highlight w:val="none"/>
+                <w:lang w:val="ru-RU"/>
+                <w14:ligatures w14:val="none"/>
+              </w:rPr>
+            </w:r>
+          </w:p>
+          <w:p>
+            <w:pPr>
+              <w:pStyle w:val="1_10159"/>
+              <w:rPr>
+                <w:b/>
+                <w:bCs/>
+                <w:highlight w:val="none"/>
+                <w14:ligatures w14:val="none"/>
+              </w:rPr>
+            </w:pPr>
+            <w:r>
+              <w:rPr>
+                <w:b/>
+                <w:bCs/>
+                <w:highlight w:val="none"/>
+                <w:lang w:val="en-US"/>
+              </w:rPr>
+              <w:t xml:space="preserve"># </w:t>
+            </w:r>
+            <w:r>
+              <w:rPr>
+                <w:b/>
+                <w:bCs/>
+                <w:highlight w:val="none"/>
+                <w:lang w:val="ru-RU"/>
+              </w:rPr>
+              <w:t xml:space="preserve">вернуть описания мастеров и кол-во заказов</w:t>
+            </w:r>
+            <w:r>
+              <w:rPr>
+                <w:b/>
+                <w:bCs/>
+                <w:highlight w:val="none"/>
+                <w:lang w:val="ru-RU"/>
+              </w:rPr>
+            </w:r>
+          </w:p>
+          <w:p>
+            <w:pPr>
+              <w:pStyle w:val="1_10159"/>
+              <w:rPr>
+                <w:highlight w:val="none"/>
+                <w:lang w:val="ru-RU"/>
+                <w14:ligatures w14:val="none"/>
+              </w:rPr>
+            </w:pPr>
+            <w:r>
+              <w:rPr>
+                <w:highlight w:val="none"/>
+                <w:lang w:val="ru-RU"/>
+              </w:rPr>
+              <w:t xml:space="preserve">RETURN MAS.master_desc as master_desc, num </w:t>
+            </w:r>
+            <w:r>
+              <w:rPr>
+                <w:highlight w:val="none"/>
+                <w:lang w:val="ru-RU"/>
+                <w14:ligatures w14:val="none"/>
+              </w:rPr>
+            </w:r>
+          </w:p>
+          <w:p>
+            <w:pPr>
+              <w:pStyle w:val="1_10159"/>
+              <w:rPr>
+                <w:b/>
+                <w:bCs/>
+                <w:highlight w:val="none"/>
+                <w14:ligatures w14:val="none"/>
+              </w:rPr>
+            </w:pPr>
+            <w:r>
+              <w:rPr>
+                <w:b/>
+                <w:bCs/>
+                <w:highlight w:val="none"/>
+                <w:lang w:val="en-US"/>
+              </w:rPr>
+              <w:t xml:space="preserve"># </w:t>
+            </w:r>
+            <w:r>
+              <w:rPr>
+                <w:b/>
+                <w:bCs/>
+                <w:highlight w:val="none"/>
+                <w:lang w:val="ru-RU"/>
+              </w:rPr>
+              <w:t xml:space="preserve">по убыванию числа заказов</w:t>
+            </w:r>
+            <w:r>
+              <w:rPr>
+                <w:b/>
+                <w:bCs/>
+                <w:highlight w:val="none"/>
+                <w:lang w:val="ru-RU"/>
+              </w:rPr>
+            </w:r>
+          </w:p>
+          <w:p>
+            <w:pPr>
+              <w:pStyle w:val="1_10159"/>
+              <w:rPr>
+                <w:highlight w:val="none"/>
+                <w:lang w:val="ru-RU"/>
+                <w14:ligatures w14:val="none"/>
+              </w:rPr>
+            </w:pPr>
+            <w:r>
+              <w:rPr>
+                <w:highlight w:val="none"/>
+                <w:lang w:val="ru-RU"/>
+              </w:rPr>
+              <w:t xml:space="preserve">ORDER BY num DESC </w:t>
+            </w:r>
+            <w:r>
+              <w:rPr>
+                <w:highlight w:val="none"/>
+                <w:lang w:val="ru-RU"/>
+                <w14:ligatures w14:val="none"/>
+              </w:rPr>
+            </w:r>
+          </w:p>
+          <w:p>
+            <w:pPr>
+              <w:pStyle w:val="1_10159"/>
+              <w:rPr>
+                <w:b/>
+                <w:bCs/>
+                <w:highlight w:val="none"/>
+                <w14:ligatures w14:val="none"/>
+              </w:rPr>
+            </w:pPr>
+            <w:r>
+              <w:rPr>
+                <w:b/>
+                <w:bCs/>
+                <w:highlight w:val="none"/>
+                <w:lang w:val="en-US"/>
+              </w:rPr>
+              <w:t xml:space="preserve"># </w:t>
+            </w:r>
+            <w:r>
+              <w:rPr>
+                <w:b/>
+                <w:bCs/>
+                <w:highlight w:val="none"/>
+                <w:lang w:val="ru-RU"/>
+              </w:rPr>
+              <w:t xml:space="preserve">лимит 1</w:t>
+            </w:r>
+            <w:r>
+              <w:rPr>
+                <w:b/>
+                <w:bCs/>
+                <w:highlight w:val="none"/>
+                <w:lang w:val="ru-RU"/>
+              </w:rPr>
+            </w:r>
+          </w:p>
+          <w:p>
+            <w:pPr>
+              <w:pStyle w:val="1_10159"/>
+              <w:rPr>
+                <w:highlight w:val="none"/>
+                <w:lang w:val="ru-RU"/>
+                <w14:ligatures w14:val="none"/>
+              </w:rPr>
+            </w:pPr>
+            <w:r>
+              <w:rPr>
+                <w:highlight w:val="none"/>
+                <w:lang w:val="ru-RU"/>
+              </w:rPr>
+              <w:t xml:space="preserve">LIMIT 1;</w:t>
+            </w:r>
+            <w:r/>
+            <w:r/>
+          </w:p>
+          <w:p>
+            <w:pPr>
+              <w:pStyle w:val="1_10159"/>
+              <w:rPr>
+                <w:highlight w:val="none"/>
+                <w:lang w:val="ru-RU"/>
+                <w14:ligatures w14:val="none"/>
+              </w:rPr>
+            </w:pPr>
+            <w:r>
+              <w:rPr>
+                <w:highlight w:val="none"/>
+                <w:lang w:val="ru-RU"/>
+                <w14:ligatures w14:val="none"/>
+              </w:rPr>
+            </w:r>
+            <w:r>
+              <w:rPr>
+                <w:highlight w:val="none"/>
+                <w:lang w:val="ru-RU"/>
+                <w14:ligatures w14:val="none"/>
+              </w:rPr>
+            </w:r>
+          </w:p>
+          <w:p>
+            <w:pPr>
+              <w:pStyle w:val="1_10159"/>
+              <w:rPr>
+                <w:b/>
+                <w:bCs/>
+                <w:highlight w:val="none"/>
+                <w14:ligatures w14:val="none"/>
+              </w:rPr>
+            </w:pPr>
+            <w:r>
+              <w:rPr>
+                <w:b/>
+                <w:bCs/>
+                <w:highlight w:val="none"/>
+                <w:lang w:val="en-US"/>
+                <w14:ligatures w14:val="none"/>
+              </w:rPr>
+              <w:t xml:space="preserve"># </w:t>
+            </w:r>
+            <w:r>
+              <w:rPr>
+                <w:b/>
+                <w:bCs/>
+                <w:highlight w:val="none"/>
+                <w:lang w:val="ru-RU"/>
+                <w14:ligatures w14:val="none"/>
+              </w:rPr>
+              <w:t xml:space="preserve">результат:</w:t>
+            </w:r>
+            <w:r>
+              <w:rPr>
+                <w:b/>
+                <w:bCs/>
+                <w:highlight w:val="none"/>
+                <w:lang w:val="ru-RU"/>
+                <w14:ligatures w14:val="none"/>
+              </w:rPr>
+            </w:r>
+          </w:p>
+          <w:p>
+            <w:pPr>
+              <w:pStyle w:val="1_10159"/>
+              <w:rPr>
+                <w:b/>
+                <w:bCs/>
+                <w:highlight w:val="none"/>
+                <w14:ligatures w14:val="none"/>
+              </w:rPr>
+            </w:pPr>
+            <w:r>
+              <w:rPr>
+                <w:b/>
+                <w:bCs/>
+                <w:highlight w:val="none"/>
+                <w:lang w:val="en-US"/>
+              </w:rPr>
+              <w:t xml:space="preserve"># </w:t>
+            </w:r>
+            <w:r>
+              <w:rPr>
+                <w:b/>
+                <w:bCs/>
+                <w:highlight w:val="none"/>
+                <w:lang w:val="ru-RU"/>
+              </w:rPr>
+              <w:t xml:space="preserve">'Воробьев Ювеналий Измаилович, Тип Образования: Среднее.'</w:t>
+            </w:r>
+            <w:r>
+              <w:rPr>
+                <w:b/>
+                <w:bCs/>
+                <w:highlight w:val="none"/>
+                <w:lang w:val="en-US"/>
+              </w:rPr>
+              <w:t xml:space="preserve"> </w:t>
+            </w:r>
+            <w:r>
+              <w:rPr>
+                <w:b/>
+                <w:bCs/>
+                <w:highlight w:val="none"/>
+                <w:lang w:val="ru-RU"/>
+              </w:rPr>
+              <w:t xml:space="preserve">10</w:t>
+            </w:r>
+            <w:r>
+              <w:rPr>
+                <w:b/>
+                <w:bCs/>
+                <w:highlight w:val="none"/>
+                <w:lang w:val="ru-RU"/>
+              </w:rPr>
+            </w:r>
+            <w:r>
+              <w:rPr>
+                <w:b/>
+                <w:bCs/>
+                <w:highlight w:val="none"/>
+                <w:lang w:val="ru-RU"/>
+              </w:rPr>
+            </w:r>
+          </w:p>
+        </w:tc>
+      </w:tr>
+    </w:tbl>
+    <w:p>
+      <w:pPr>
+        <w:pStyle w:val="1034"/>
+        <w:ind w:firstLine="0"/>
+        <w:rPr>
+          <w:lang w:val="ru-RU"/>
+        </w:rPr>
+      </w:pPr>
+      <w:r>
+        <w:rPr>
+          <w:highlight w:val="none"/>
+          <w:lang w:val="ru-RU"/>
+        </w:rPr>
+      </w:r>
+      <w:r>
+        <w:rPr>
+          <w:highlight w:val="none"/>
+          <w:lang w:val="ru-RU"/>
+        </w:rPr>
+      </w:r>
+    </w:p>
+    <w:p>
+      <w:pPr>
+        <w:pStyle w:val="1034"/>
         <w:rPr>
           <w:rFonts w:ascii="Times New Roman" w:hAnsi="Times New Roman" w:eastAsia="Times New Roman" w:cs="Times New Roman"/>
           <w:b/>
@@ -6912,29 +7896,97 @@
           <w:szCs w:val="28"/>
           <w:highlight w:val="yellow"/>
         </w:rPr>
-        <w:t xml:space="preserve">4.2 Запрос</w:t>
-      </w:r>
-      <w:r/>
-      <w:bookmarkEnd w:id="14"/>
-      <w:r/>
-      <w:r>
-        <w:rPr>
-          <w:highlight w:val="none"/>
-        </w:rPr>
-      </w:r>
-    </w:p>
-    <w:p>
-      <w:pPr>
-        <w:shd w:val="nil" w:color="auto"/>
+      </w:pPr>
+      <w:r>
         <w:rPr>
           <w:rFonts w:ascii="Times New Roman" w:hAnsi="Times New Roman" w:eastAsia="Times New Roman" w:cs="Times New Roman"/>
-          <w:b/>
+          <w:b w:val="0"/>
+          <w:bCs w:val="0"/>
           <w:color w:val="000000"/>
           <w:sz w:val="28"/>
           <w:szCs w:val="28"/>
-          <w:highlight w:val="yellow"/>
-        </w:rPr>
-      </w:pPr>
+          <w:highlight w:val="none"/>
+        </w:rPr>
+        <w:t xml:space="preserve">Данный запрос аналогичен </w:t>
+      </w:r>
+      <w:r>
+        <w:rPr>
+          <w:rFonts w:ascii="Times New Roman" w:hAnsi="Times New Roman" w:eastAsia="Times New Roman" w:cs="Times New Roman"/>
+          <w:b w:val="0"/>
+          <w:bCs w:val="0"/>
+          <w:color w:val="000000"/>
+          <w:sz w:val="28"/>
+          <w:szCs w:val="28"/>
+          <w:highlight w:val="none"/>
+          <w:lang w:val="en-US"/>
+        </w:rPr>
+        <w:t xml:space="preserve">join </w:t>
+      </w:r>
+      <w:r>
+        <w:rPr>
+          <w:rFonts w:ascii="Times New Roman" w:hAnsi="Times New Roman" w:eastAsia="Times New Roman" w:cs="Times New Roman"/>
+          <w:b w:val="0"/>
+          <w:bCs w:val="0"/>
+          <w:color w:val="000000"/>
+          <w:sz w:val="28"/>
+          <w:szCs w:val="28"/>
+          <w:highlight w:val="none"/>
+          <w:lang w:val="ru-RU"/>
+        </w:rPr>
+        <w:t xml:space="preserve">мастеров и заказов, с последующей группировкой по мастерам</w:t>
+      </w:r>
+      <w:r>
+        <w:rPr>
+          <w:rFonts w:ascii="Times New Roman" w:hAnsi="Times New Roman" w:eastAsia="Times New Roman" w:cs="Times New Roman"/>
+          <w:b w:val="0"/>
+          <w:bCs w:val="0"/>
+          <w:color w:val="000000"/>
+          <w:sz w:val="28"/>
+          <w:szCs w:val="28"/>
+          <w:highlight w:val="none"/>
+          <w:lang w:val="en-US"/>
+        </w:rPr>
+        <w:t xml:space="preserve"> </w:t>
+      </w:r>
+      <w:r>
+        <w:rPr>
+          <w:rFonts w:ascii="Times New Roman" w:hAnsi="Times New Roman" w:eastAsia="Times New Roman" w:cs="Times New Roman"/>
+          <w:b w:val="0"/>
+          <w:bCs w:val="0"/>
+          <w:color w:val="000000"/>
+          <w:sz w:val="28"/>
+          <w:szCs w:val="28"/>
+          <w:highlight w:val="none"/>
+          <w:lang w:val="ru-RU"/>
+        </w:rPr>
+        <w:t xml:space="preserve">и сортировкой</w:t>
+      </w:r>
+      <w:r>
+        <w:rPr>
+          <w:rFonts w:ascii="Times New Roman" w:hAnsi="Times New Roman" w:eastAsia="Times New Roman" w:cs="Times New Roman"/>
+          <w:b w:val="0"/>
+          <w:bCs w:val="0"/>
+          <w:color w:val="000000"/>
+          <w:sz w:val="28"/>
+          <w:szCs w:val="28"/>
+          <w:highlight w:val="none"/>
+          <w:lang w:val="ru-RU"/>
+        </w:rPr>
+        <w:t xml:space="preserve"> в обычном </w:t>
+      </w:r>
+      <w:r>
+        <w:rPr>
+          <w:rFonts w:ascii="Times New Roman" w:hAnsi="Times New Roman" w:eastAsia="Times New Roman" w:cs="Times New Roman"/>
+          <w:b w:val="0"/>
+          <w:bCs w:val="0"/>
+          <w:color w:val="000000"/>
+          <w:sz w:val="28"/>
+          <w:szCs w:val="28"/>
+          <w:highlight w:val="none"/>
+          <w:lang w:val="en-US"/>
+        </w:rPr>
+        <w:t xml:space="preserve">SQL.</w:t>
+      </w:r>
       <w:r>
         <w:rPr>
           <w:rFonts w:ascii="Times New Roman" w:hAnsi="Times New Roman" w:eastAsia="Times New Roman" w:cs="Times New Roman"/>
@@ -46257,6 +47309,27 @@
       <w:rtl w:val="0"/>
       <w:cs w:val="0"/>
       <w:lang w:val="ru-RU" w:eastAsia="ru-RU" w:bidi="ar-SA"/>
+    </w:rPr>
+  </w:style>
+  <w:style w:type="character" w:styleId="1_10160" w:customStyle="1">
+    <w:name w:val="код крупн_character"/>
+    <w:link w:val="1_10159"/>
+    <w:rPr>
+      <w:sz w:val="24"/>
+      <w:szCs w:val="24"/>
+    </w:rPr>
+  </w:style>
+  <w:style w:type="paragraph" w:styleId="1_10159" w:customStyle="1">
+    <w:name w:val="код крупн"/>
+    <w:basedOn w:val="1037"/>
+    <w:link w:val="1_10160"/>
+    <w:qFormat/>
+    <w:pPr>
+      <w:spacing w:line="360" w:lineRule="auto"/>
+    </w:pPr>
+    <w:rPr>
+      <w:sz w:val="24"/>
+      <w:szCs w:val="24"/>
     </w:rPr>
   </w:style>
 </w:styles>
